--- a/public/templates/contratos/leasing/CONTRATO UNIFICADO DE LEASING DE SISTEMA FOTOVOLTAICO.docx
+++ b/public/templates/contratos/leasing/CONTRATO UNIFICADO DE LEASING DE SISTEMA FOTOVOLTAICO.docx
@@ -37,7 +37,6 @@
           <w:color w:val="000000"/>
           <w:sz w:val="12"/>
           <w:szCs w:val="12"/>
-          <w:lang/>
         </w:rPr>
       </w:pPr>
       <w:r>
@@ -57,7 +56,6 @@
         <w:rPr>
           <w:b/>
           <w:color w:val="000000"/>
-          <w:lang/>
         </w:rPr>
         <w:t>60.434.015/0001-90</w:t>
       </w:r>
@@ -253,6 +251,7 @@
           <w:b/>
           <w:bCs/>
         </w:rPr>
+        <w:lastRenderedPageBreak/>
         <w:t>CLÁUSULA 2 – DA PROPRIEDADE DO SISTEMA</w:t>
       </w:r>
     </w:p>
@@ -429,6 +428,7 @@
           <w:b/>
           <w:bCs/>
         </w:rPr>
+        <w:lastRenderedPageBreak/>
         <w:t>CLÁUSULA 4 – DO VALOR E DA MENSALIDADE</w:t>
       </w:r>
     </w:p>
@@ -616,6 +616,7 @@
           <w:b/>
           <w:bCs/>
         </w:rPr>
+        <w:lastRenderedPageBreak/>
         <w:t>CLÁUSULA 5 – DA VIGÊNCIA E INÍCIO DAS COBRANÇAS</w:t>
       </w:r>
     </w:p>
@@ -826,6 +827,7 @@
         <w:spacing w:line="276" w:lineRule="auto"/>
       </w:pPr>
       <w:r>
+        <w:lastRenderedPageBreak/>
         <w:t>d) não realizar obras que prejudiquem o sistema;</w:t>
       </w:r>
     </w:p>
@@ -1033,6 +1035,7 @@
           <w:b/>
           <w:bCs/>
         </w:rPr>
+        <w:lastRenderedPageBreak/>
         <w:t>CLÁUSULA 10 – DOS CRÉDITOS EM CASO DE INADIMPLÊNCIA</w:t>
       </w:r>
     </w:p>
@@ -1225,6 +1228,7 @@
           <w:b/>
           <w:bCs/>
         </w:rPr>
+        <w:lastRenderedPageBreak/>
         <w:t>CLÁUSULA 12 – DISPOSIÇÕES GERAIS</w:t>
       </w:r>
     </w:p>
@@ -1298,7 +1302,19 @@
         <w:spacing w:line="276" w:lineRule="auto"/>
       </w:pPr>
       <w:r>
-        <w:t>{{cidade}}, ____ de __________________ de {{anoContrato}}.</w:t>
+        <w:t xml:space="preserve">{{cidade}}, </w:t>
+      </w:r>
+      <w:r>
+        <w:t>{{dia}}</w:t>
+      </w:r>
+      <w:r>
+        <w:t xml:space="preserve"> de </w:t>
+      </w:r>
+      <w:r>
+        <w:t>{{mes}}</w:t>
+      </w:r>
+      <w:r>
+        <w:t xml:space="preserve"> de {{anoContrato}}.</w:t>
       </w:r>
     </w:p>
     <w:p>
@@ -1380,7 +1396,6 @@
         <w:rPr>
           <w:b/>
           <w:color w:val="000000"/>
-          <w:lang/>
         </w:rPr>
         <w:t>60.434.015/0001-90</w:t>
       </w:r>
@@ -1700,7 +1715,7 @@
       <w:rPr>
         <w:noProof/>
       </w:rPr>
-      <w:pict w14:anchorId="45C3B07C">
+      <w:pict w14:anchorId="63274467">
         <v:shapetype id="_x0000_t75" coordsize="21600,21600" o:spt="75" o:preferrelative="t" path="m@4@5l@4@11@9@11@9@5xe" filled="f" stroked="f">
           <v:stroke joinstyle="miter"/>
           <v:formulas>
@@ -1720,7 +1735,7 @@
           <v:path o:extrusionok="f" gradientshapeok="t" o:connecttype="rect"/>
           <o:lock v:ext="edit" aspectratio="t"/>
         </v:shapetype>
-        <v:shape id="_x0000_s1036" type="#_x0000_t75" style="position:absolute;margin-left:0;margin-top:0;width:470.1pt;height:149.05pt;z-index:-251658236;mso-wrap-edited:f;mso-position-horizontal:center;mso-position-horizontal-relative:margin;mso-position-vertical:center;mso-position-vertical-relative:margin" o:allowincell="f">
+        <v:shape id="_x0000_s1030" type="#_x0000_t75" alt="" style="position:absolute;margin-left:0;margin-top:0;width:470.1pt;height:149.05pt;z-index:-251658236;mso-wrap-edited:f;mso-width-percent:0;mso-height-percent:0;mso-position-horizontal:center;mso-position-horizontal-relative:margin;mso-position-vertical:center;mso-position-vertical-relative:margin;mso-width-percent:0;mso-height-percent:0" o:allowincell="f">
           <v:imagedata r:id="rId1" o:title="SolarInvest_Logo" gain="19661f" blacklevel="22938f"/>
           <w10:wrap anchorx="margin" anchory="margin"/>
         </v:shape>
@@ -1730,8 +1745,8 @@
       <w:rPr>
         <w:noProof/>
       </w:rPr>
-      <w:pict w14:anchorId="4E7D7BA4">
-        <v:shape id="WordPictureWatermark361223196" o:spid="_x0000_s1035" type="#_x0000_t75" style="position:absolute;margin-left:0;margin-top:0;width:470.1pt;height:149.05pt;z-index:-251658239;mso-wrap-edited:f;mso-position-horizontal:center;mso-position-horizontal-relative:margin;mso-position-vertical:center;mso-position-vertical-relative:margin" o:allowincell="f">
+      <w:pict w14:anchorId="0A2C37E0">
+        <v:shape id="WordPictureWatermark361223196" o:spid="_x0000_s1029" type="#_x0000_t75" alt="" style="position:absolute;margin-left:0;margin-top:0;width:470.1pt;height:149.05pt;z-index:-251658239;mso-wrap-edited:f;mso-width-percent:0;mso-height-percent:0;mso-position-horizontal:center;mso-position-horizontal-relative:margin;mso-position-vertical:center;mso-position-vertical-relative:margin;mso-width-percent:0;mso-height-percent:0" o:allowincell="f">
           <v:imagedata r:id="rId1" o:title="SolarInvest_Logo" gain="19661f" blacklevel="22938f"/>
           <w10:wrap anchorx="margin" anchory="margin"/>
         </v:shape>
@@ -1880,7 +1895,7 @@
       <w:rPr>
         <w:noProof/>
       </w:rPr>
-      <w:pict w14:anchorId="3B58D6B8">
+      <w:pict w14:anchorId="39A6FD42">
         <v:shapetype id="_x0000_t75" coordsize="21600,21600" o:spt="75" o:preferrelative="t" path="m@4@5l@4@11@9@11@9@5xe" filled="f" stroked="f">
           <v:stroke joinstyle="miter"/>
           <v:formulas>
@@ -1900,7 +1915,7 @@
           <v:path o:extrusionok="f" gradientshapeok="t" o:connecttype="rect"/>
           <o:lock v:ext="edit" aspectratio="t"/>
         </v:shapetype>
-        <v:shape id="_x0000_s1034" type="#_x0000_t75" style="position:absolute;margin-left:0;margin-top:0;width:470.1pt;height:149.05pt;z-index:-251658235;mso-wrap-edited:f;mso-position-horizontal:center;mso-position-horizontal-relative:margin;mso-position-vertical:center;mso-position-vertical-relative:margin" o:allowincell="f">
+        <v:shape id="_x0000_s1028" type="#_x0000_t75" alt="" style="position:absolute;margin-left:0;margin-top:0;width:470.1pt;height:149.05pt;z-index:-251658235;mso-wrap-edited:f;mso-width-percent:0;mso-height-percent:0;mso-position-horizontal:center;mso-position-horizontal-relative:margin;mso-position-vertical:center;mso-position-vertical-relative:margin;mso-width-percent:0;mso-height-percent:0" o:allowincell="f">
           <v:imagedata r:id="rId2" o:title="SolarInvest_Logo" gain="19661f" blacklevel="22938f"/>
           <w10:wrap anchorx="margin" anchory="margin"/>
         </v:shape>
@@ -1910,8 +1925,8 @@
       <w:rPr>
         <w:noProof/>
       </w:rPr>
-      <w:pict w14:anchorId="10733995">
-        <v:shape id="_x0000_s1033" type="#_x0000_t75" style="position:absolute;margin-left:0;margin-top:0;width:470.1pt;height:149.05pt;z-index:-251658238;mso-wrap-edited:f;mso-position-horizontal:center;mso-position-horizontal-relative:margin;mso-position-vertical:center;mso-position-vertical-relative:margin" o:allowincell="f">
+      <w:pict w14:anchorId="485F1F23">
+        <v:shape id="_x0000_s1027" type="#_x0000_t75" alt="" style="position:absolute;margin-left:0;margin-top:0;width:470.1pt;height:149.05pt;z-index:-251658238;mso-wrap-edited:f;mso-width-percent:0;mso-height-percent:0;mso-position-horizontal:center;mso-position-horizontal-relative:margin;mso-position-vertical:center;mso-position-vertical-relative:margin;mso-width-percent:0;mso-height-percent:0" o:allowincell="f">
           <v:imagedata r:id="rId2" o:title="SolarInvest_Logo" gain="19661f" blacklevel="22938f"/>
           <w10:wrap anchorx="margin" anchory="margin"/>
         </v:shape>
@@ -1931,7 +1946,7 @@
       <w:rPr>
         <w:noProof/>
       </w:rPr>
-      <w:pict w14:anchorId="510EE591">
+      <w:pict w14:anchorId="03F9A0BA">
         <v:shapetype id="_x0000_t75" coordsize="21600,21600" o:spt="75" o:preferrelative="t" path="m@4@5l@4@11@9@11@9@5xe" filled="f" stroked="f">
           <v:stroke joinstyle="miter"/>
           <v:formulas>
@@ -1951,7 +1966,7 @@
           <v:path o:extrusionok="f" gradientshapeok="t" o:connecttype="rect"/>
           <o:lock v:ext="edit" aspectratio="t"/>
         </v:shapetype>
-        <v:shape id="_x0000_s1032" type="#_x0000_t75" style="position:absolute;margin-left:0;margin-top:0;width:470.1pt;height:149.05pt;z-index:-251658237;mso-wrap-edited:f;mso-position-horizontal:center;mso-position-horizontal-relative:margin;mso-position-vertical:center;mso-position-vertical-relative:margin" o:allowincell="f">
+        <v:shape id="_x0000_s1026" type="#_x0000_t75" alt="" style="position:absolute;margin-left:0;margin-top:0;width:470.1pt;height:149.05pt;z-index:-251658237;mso-wrap-edited:f;mso-width-percent:0;mso-height-percent:0;mso-position-horizontal:center;mso-position-horizontal-relative:margin;mso-position-vertical:center;mso-position-vertical-relative:margin;mso-width-percent:0;mso-height-percent:0" o:allowincell="f">
           <v:imagedata r:id="rId1" o:title="SolarInvest_Logo" gain="19661f" blacklevel="22938f"/>
           <w10:wrap anchorx="margin" anchory="margin"/>
         </v:shape>
@@ -1961,8 +1976,8 @@
       <w:rPr>
         <w:noProof/>
       </w:rPr>
-      <w:pict w14:anchorId="0C59C75D">
-        <v:shape id="WordPictureWatermark361223195" o:spid="_x0000_s1031" type="#_x0000_t75" style="position:absolute;margin-left:0;margin-top:0;width:470.1pt;height:149.05pt;z-index:-251658240;mso-wrap-edited:f;mso-position-horizontal:center;mso-position-horizontal-relative:margin;mso-position-vertical:center;mso-position-vertical-relative:margin" o:allowincell="f">
+      <w:pict w14:anchorId="18024294">
+        <v:shape id="WordPictureWatermark361223195" o:spid="_x0000_s1025" type="#_x0000_t75" alt="" style="position:absolute;margin-left:0;margin-top:0;width:470.1pt;height:149.05pt;z-index:-251658240;mso-wrap-edited:f;mso-width-percent:0;mso-height-percent:0;mso-position-horizontal:center;mso-position-horizontal-relative:margin;mso-position-vertical:center;mso-position-vertical-relative:margin;mso-width-percent:0;mso-height-percent:0" o:allowincell="f">
           <v:imagedata r:id="rId1" o:title="SolarInvest_Logo" gain="19661f" blacklevel="22938f"/>
           <w10:wrap anchorx="margin" anchory="margin"/>
         </v:shape>
@@ -8079,28 +8094,28 @@
 </file>
 
 <file path=customXml/item1.xml><?xml version="1.0" encoding="utf-8"?>
+<b:Sources xmlns:b="http://schemas.openxmlformats.org/officeDocument/2006/bibliography" xmlns="http://schemas.openxmlformats.org/officeDocument/2006/bibliography" SelectedStyle="/APASixthEditionOfficeOnline.xsl" StyleName="APA" Version="6"/>
+</file>
+
+<file path=customXml/item2.xml><?xml version="1.0" encoding="utf-8"?>
 <go:gDocsCustomXmlDataStorage xmlns:go="http://customooxmlschemas.google.com/" xmlns:r="http://schemas.openxmlformats.org/officeDocument/2006/relationships" uri="GoogleDocsCustomDataVersion2">
   <go:docsCustomData xmlns:go="http://customooxmlschemas.google.com/" roundtripDataSignature="AMtx7mjIXpIDhFE5JiDbn3RZVFB3fzHULQ==">CgMxLjAyCWlkLmdqZGd4czgAciExRzZ2TFpjWF9OSEszNzd4dVk3R0NBVmtWWDRRa0g3X2U=</go:docsCustomData>
 </go:gDocsCustomXmlDataStorage>
 </file>
 
-<file path=customXml/item2.xml><?xml version="1.0" encoding="utf-8"?>
-<b:Sources xmlns:b="http://schemas.openxmlformats.org/officeDocument/2006/bibliography" xmlns="http://schemas.openxmlformats.org/officeDocument/2006/bibliography" SelectedStyle="/APASixthEditionOfficeOnline.xsl" StyleName="APA" Version="6"/>
+<file path=customXml/itemProps1.xml><?xml version="1.0" encoding="utf-8"?>
+<ds:datastoreItem xmlns:ds="http://schemas.openxmlformats.org/officeDocument/2006/customXml" ds:itemID="{9067BF80-6573-1547-967C-573EEC1877A2}">
+  <ds:schemaRefs>
+    <ds:schemaRef ds:uri="http://schemas.openxmlformats.org/officeDocument/2006/bibliography"/>
+  </ds:schemaRefs>
+</ds:datastoreItem>
 </file>
 
-<file path=customXml/itemProps1.xml><?xml version="1.0" encoding="utf-8"?>
+<file path=customXml/itemProps2.xml><?xml version="1.0" encoding="utf-8"?>
 <ds:datastoreItem xmlns:ds="http://schemas.openxmlformats.org/officeDocument/2006/customXml" ds:itemID="{11111111-1234-1234-1234-123412341234}">
   <ds:schemaRefs>
     <ds:schemaRef ds:uri="http://customooxmlschemas.google.com/"/>
     <ds:schemaRef ds:uri="http://schemas.openxmlformats.org/officeDocument/2006/relationships"/>
   </ds:schemaRefs>
 </ds:datastoreItem>
-</file>
-
-<file path=customXml/itemProps2.xml><?xml version="1.0" encoding="utf-8"?>
-<ds:datastoreItem xmlns:ds="http://schemas.openxmlformats.org/officeDocument/2006/customXml" ds:itemID="{9067BF80-6573-1547-967C-573EEC1877A2}">
-  <ds:schemaRefs>
-    <ds:schemaRef ds:uri="http://schemas.openxmlformats.org/officeDocument/2006/bibliography"/>
-  </ds:schemaRefs>
-</ds:datastoreItem>
 </file>
--- a/public/templates/contratos/leasing/CONTRATO UNIFICADO DE LEASING DE SISTEMA FOTOVOLTAICO.docx
+++ b/public/templates/contratos/leasing/CONTRATO UNIFICADO DE LEASING DE SISTEMA FOTOVOLTAICO.docx
@@ -109,7 +109,55 @@
         <w:spacing w:line="276" w:lineRule="auto"/>
       </w:pPr>
       <w:r>
-        <w:t xml:space="preserve">{{nomeCompleto}}, {{nacionalidade}}, {{estadoCivil}}, {{profissao}}, inscrito(a) no CPF sob o nº {{cpfCnpj}} e RG nº {{rg}}, residente e domiciliado(a) na {{enderecoCompleto}}, doravante denominado(a) </w:t>
+        <w:t>{{</w:t>
+      </w:r>
+      <w:proofErr w:type="spellStart"/>
+      <w:r>
+        <w:t>nomeCompleto</w:t>
+      </w:r>
+      <w:proofErr w:type="spellEnd"/>
+      <w:r>
+        <w:t>}}, {{nacionalidade}}, {{</w:t>
+      </w:r>
+      <w:proofErr w:type="spellStart"/>
+      <w:r>
+        <w:t>estadoCivil</w:t>
+      </w:r>
+      <w:proofErr w:type="spellEnd"/>
+      <w:r>
+        <w:t>}}, {{</w:t>
+      </w:r>
+      <w:proofErr w:type="spellStart"/>
+      <w:r>
+        <w:t>profissao</w:t>
+      </w:r>
+      <w:proofErr w:type="spellEnd"/>
+      <w:r>
+        <w:t>}}, inscrito(a) no CPF sob o nº {{</w:t>
+      </w:r>
+      <w:proofErr w:type="spellStart"/>
+      <w:r>
+        <w:t>cpfCnpj</w:t>
+      </w:r>
+      <w:proofErr w:type="spellEnd"/>
+      <w:r>
+        <w:t>}} e RG nº {{</w:t>
+      </w:r>
+      <w:proofErr w:type="spellStart"/>
+      <w:r>
+        <w:t>rg</w:t>
+      </w:r>
+      <w:proofErr w:type="spellEnd"/>
+      <w:r>
+        <w:t>}}, residente e domiciliado(a) na {{</w:t>
+      </w:r>
+      <w:proofErr w:type="spellStart"/>
+      <w:r>
+        <w:t>enderecoCompleto</w:t>
+      </w:r>
+      <w:proofErr w:type="spellEnd"/>
+      <w:r>
+        <w:t xml:space="preserve">}}, doravante denominado(a) </w:t>
       </w:r>
       <w:r>
         <w:rPr>
@@ -138,7 +186,15 @@
       </w:r>
       <w:r>
         <w:br/>
-        <w:t>Email: {{email}}</w:t>
+        <w:t>Email: {{</w:t>
+      </w:r>
+      <w:proofErr w:type="spellStart"/>
+      <w:r>
+        <w:t>email</w:t>
+      </w:r>
+      <w:proofErr w:type="spellEnd"/>
+      <w:r>
+        <w:t>}}</w:t>
       </w:r>
       <w:r>
         <w:br/>
@@ -229,6 +285,755 @@
     </w:p>
     <w:p>
       <w:pPr>
+        <w:rPr>
+          <w:color w:val="0E0E0E"/>
+        </w:rPr>
+      </w:pPr>
+      <w:r>
+        <w:rPr>
+          <w:color w:val="0E0E0E"/>
+        </w:rPr>
+        <w:lastRenderedPageBreak/>
+        <w:t>1.4. O consumo contratado (Kc), assim como as especificações técnicas do sistema, estão formalmente definidos no Anexo I, que integra e complementa este contrato para todos os efeitos legais e operacionais.</w:t>
+      </w:r>
+    </w:p>
+    <w:p>
+      <w:pPr>
+        <w:pStyle w:val="p1"/>
+        <w:spacing w:line="276" w:lineRule="auto"/>
+        <w:rPr>
+          <w:b/>
+          <w:bCs/>
+        </w:rPr>
+      </w:pPr>
+    </w:p>
+    <w:p>
+      <w:pPr>
+        <w:pStyle w:val="p1"/>
+        <w:spacing w:line="276" w:lineRule="auto"/>
+        <w:rPr>
+          <w:b/>
+          <w:bCs/>
+        </w:rPr>
+      </w:pPr>
+      <w:r>
+        <w:rPr>
+          <w:b/>
+          <w:bCs/>
+        </w:rPr>
+        <w:t>CLÁUSULA 2 – DA PROPRIEDADE DO SISTEMA</w:t>
+      </w:r>
+    </w:p>
+    <w:p>
+      <w:pPr>
+        <w:pStyle w:val="p1"/>
+        <w:spacing w:line="276" w:lineRule="auto"/>
+      </w:pPr>
+      <w:r>
+        <w:t>2.1. A propriedade legal e registral do Sistema é da CONTRATADA até que se complete o prazo contratual e sejam integralmente quitadas todas as obrigações do CONTRATANTE.</w:t>
+      </w:r>
+    </w:p>
+    <w:p>
+      <w:pPr>
+        <w:pStyle w:val="p1"/>
+        <w:spacing w:line="276" w:lineRule="auto"/>
+      </w:pPr>
+      <w:r>
+        <w:t>2.2. O Sistema não se incorpora ao imóvel e não constitui benfeitoria, vedado ao CONTRATANTE impedi-lo de ser recolhido ou substituído.</w:t>
+      </w:r>
+    </w:p>
+    <w:p>
+      <w:pPr>
+        <w:pStyle w:val="p1"/>
+        <w:spacing w:line="276" w:lineRule="auto"/>
+      </w:pPr>
+      <w:r>
+        <w:t>2.3. Ao término do prazo contratual, e estando o CONTRATANTE adimplente, a CONTRATADA efetuará a transferência definitiva da propriedade do Sistema sem ônus adicionais, conforme Anexo II.</w:t>
+      </w:r>
+    </w:p>
+    <w:p>
+      <w:pPr>
+        <w:pStyle w:val="p1"/>
+        <w:spacing w:line="276" w:lineRule="auto"/>
+        <w:rPr>
+          <w:b/>
+          <w:bCs/>
+        </w:rPr>
+      </w:pPr>
+    </w:p>
+    <w:p>
+      <w:pPr>
+        <w:pStyle w:val="p1"/>
+        <w:spacing w:line="276" w:lineRule="auto"/>
+        <w:rPr>
+          <w:b/>
+          <w:bCs/>
+        </w:rPr>
+      </w:pPr>
+      <w:r>
+        <w:rPr>
+          <w:b/>
+          <w:bCs/>
+        </w:rPr>
+        <w:t>CLÁUSULA 3 – DA TITULARIDADE DA UNIDADE CONSUMIDORA (UC)</w:t>
+      </w:r>
+    </w:p>
+    <w:p>
+      <w:pPr>
+        <w:pStyle w:val="p1"/>
+        <w:spacing w:line="276" w:lineRule="auto"/>
+        <w:rPr>
+          <w:shd w:val="clear" w:color="auto" w:fill="FAFAFA"/>
+        </w:rPr>
+      </w:pPr>
+      <w:r>
+        <w:t xml:space="preserve">3.1. </w:t>
+      </w:r>
+      <w:r>
+        <w:rPr>
+          <w:shd w:val="clear" w:color="auto" w:fill="FAFAFA"/>
+        </w:rPr>
+        <w:t>O CONTRATANTE declara-se ciente e expressamente concorda que, em determinadas situações operacionais e regulatórias, a titularidade da UC e das unidades de rateio poderá ser atribuída à CONTRATADA, conforme necessidade e conveniência.</w:t>
+      </w:r>
+    </w:p>
+    <w:p>
+      <w:pPr>
+        <w:pStyle w:val="p1"/>
+        <w:spacing w:line="276" w:lineRule="auto"/>
+      </w:pPr>
+      <w:r>
+        <w:t>3.2. Essa titularidade tem finalidade exclusivamente operacional e regulatória, e permite:</w:t>
+      </w:r>
+    </w:p>
+    <w:p>
+      <w:pPr>
+        <w:pStyle w:val="p1"/>
+      </w:pPr>
+      <w:r>
+        <w:t>a) a gestão dos créditos de energia;</w:t>
+      </w:r>
+    </w:p>
+    <w:p>
+      <w:pPr>
+        <w:pStyle w:val="p1"/>
+      </w:pPr>
+      <w:r>
+        <w:t>b) a compensação e redistribuição de créditos;</w:t>
+      </w:r>
+    </w:p>
+    <w:p>
+      <w:pPr>
+        <w:pStyle w:val="p1"/>
+      </w:pPr>
+      <w:r>
+        <w:t>c) a utilização de débito automático e faturamento consolidado.</w:t>
+      </w:r>
+    </w:p>
+    <w:p>
+      <w:pPr>
+        <w:pStyle w:val="p1"/>
+        <w:spacing w:line="276" w:lineRule="auto"/>
+      </w:pPr>
+      <w:r>
+        <w:t>3.3. O CONTRATANTE autoriza expressamente a CONTRATADA a:</w:t>
+      </w:r>
+    </w:p>
+    <w:p>
+      <w:pPr>
+        <w:pStyle w:val="p1"/>
+      </w:pPr>
+      <w:r>
+        <w:t>a) solicitar, manter ou transferir a titularidade da UC;</w:t>
+      </w:r>
+    </w:p>
+    <w:p>
+      <w:pPr>
+        <w:pStyle w:val="p1"/>
+      </w:pPr>
+      <w:r>
+        <w:t>b) praticar todos os atos necessários junto à concessionária e órgãos reguladores.</w:t>
+      </w:r>
+    </w:p>
+    <w:p>
+      <w:pPr>
+        <w:pStyle w:val="p1"/>
+        <w:spacing w:line="276" w:lineRule="auto"/>
+      </w:pPr>
+      <w:r>
+        <w:lastRenderedPageBreak/>
+        <w:t>3.4. A titularidade em nome da CONTRATADA não implica responsabilidade por encargos da distribuidora, os quais permanecem a cargo do CONTRATANTE.</w:t>
+      </w:r>
+    </w:p>
+    <w:p>
+      <w:pPr>
+        <w:pStyle w:val="p1"/>
+        <w:spacing w:line="276" w:lineRule="auto"/>
+        <w:rPr>
+          <w:b/>
+          <w:bCs/>
+        </w:rPr>
+      </w:pPr>
+    </w:p>
+    <w:p>
+      <w:pPr>
+        <w:pStyle w:val="p1"/>
+        <w:spacing w:line="276" w:lineRule="auto"/>
+        <w:rPr>
+          <w:b/>
+          <w:bCs/>
+        </w:rPr>
+      </w:pPr>
+    </w:p>
+    <w:p>
+      <w:pPr>
+        <w:pStyle w:val="p1"/>
+        <w:spacing w:line="276" w:lineRule="auto"/>
+        <w:rPr>
+          <w:b/>
+          <w:bCs/>
+        </w:rPr>
+      </w:pPr>
+      <w:r>
+        <w:rPr>
+          <w:b/>
+          <w:bCs/>
+        </w:rPr>
+        <w:t>CLÁUSULA 4 – DO VALOR E DA MENSALIDADE</w:t>
+      </w:r>
+    </w:p>
+    <w:p>
+      <w:pPr>
+        <w:pStyle w:val="p1"/>
+        <w:spacing w:line="276" w:lineRule="auto"/>
+      </w:pPr>
+      <w:r>
+        <w:t>4.1. O valor mensal (“Mensalidade”) devido pelo CONTRATANTE é estipulado com base no consumo estimado (Kc), conforme Anexo I.</w:t>
+      </w:r>
+    </w:p>
+    <w:p>
+      <w:pPr>
+        <w:pStyle w:val="p1"/>
+        <w:spacing w:line="276" w:lineRule="auto"/>
+      </w:pPr>
+      <w:r>
+        <w:t>4.2. A Mensalidade será reajustada:</w:t>
+      </w:r>
+    </w:p>
+    <w:p>
+      <w:pPr>
+        <w:pStyle w:val="p1"/>
+      </w:pPr>
+      <w:r>
+        <w:t>a) anualmente, com base no IPCA; e/ou</w:t>
+      </w:r>
+    </w:p>
+    <w:p>
+      <w:pPr>
+        <w:pStyle w:val="p1"/>
+      </w:pPr>
+      <w:r>
+        <w:t>b) automaticamente, sempre que houver revisão da tarifa de energia da distribuidora local.</w:t>
+      </w:r>
+    </w:p>
+    <w:p>
+      <w:pPr>
+        <w:pStyle w:val="p1"/>
+      </w:pPr>
+      <w:r>
+        <w:t xml:space="preserve">4.3. O pagamento deverá ocorrer até o dia </w:t>
+      </w:r>
+      <w:r>
+        <w:rPr>
+          <w:b/>
+          <w:bCs/>
+        </w:rPr>
+        <w:t>10</w:t>
+      </w:r>
+      <w:r>
+        <w:t xml:space="preserve"> de cada mês.</w:t>
+      </w:r>
+    </w:p>
+    <w:p>
+      <w:pPr>
+        <w:pStyle w:val="p1"/>
+      </w:pPr>
+      <w:r>
+        <w:t>4.4. O atraso no pagamento ensejará:</w:t>
+      </w:r>
+    </w:p>
+    <w:p>
+      <w:pPr>
+        <w:pStyle w:val="p1"/>
+      </w:pPr>
+      <w:r>
+        <w:t>a) multa de 2%;</w:t>
+      </w:r>
+    </w:p>
+    <w:p>
+      <w:pPr>
+        <w:pStyle w:val="p1"/>
+      </w:pPr>
+      <w:r>
+        <w:t>b) juros de mora de 1% ao mês;</w:t>
+      </w:r>
+    </w:p>
+    <w:p>
+      <w:pPr>
+        <w:pStyle w:val="p1"/>
+      </w:pPr>
+      <w:r>
+        <w:t>c) correção monetária pelo IPCA.</w:t>
+      </w:r>
+    </w:p>
+    <w:p>
+      <w:pPr>
+        <w:pStyle w:val="p1"/>
+      </w:pPr>
+      <w:r>
+        <w:t>4.5. A inadimplência superior a 15 (quinze) dias autoriza a CONTRATADA a:</w:t>
+      </w:r>
+    </w:p>
+    <w:p>
+      <w:pPr>
+        <w:pStyle w:val="p1"/>
+      </w:pPr>
+      <w:r>
+        <w:t>a) aplicar penalidades;</w:t>
+      </w:r>
+    </w:p>
+    <w:p>
+      <w:pPr>
+        <w:pStyle w:val="p1"/>
+      </w:pPr>
+      <w:r>
+        <w:t>b) suspender os serviços;</w:t>
+      </w:r>
+    </w:p>
+    <w:p>
+      <w:pPr>
+        <w:pStyle w:val="p1"/>
+      </w:pPr>
+      <w:r>
+        <w:t>c) reter ou redirecionar os créditos de energia;</w:t>
+      </w:r>
+    </w:p>
+    <w:p>
+      <w:pPr>
+        <w:pStyle w:val="p1"/>
+      </w:pPr>
+      <w:r>
+        <w:t>d) rescindir o contrato;</w:t>
+      </w:r>
+    </w:p>
+    <w:p>
+      <w:pPr>
+        <w:pStyle w:val="p1"/>
+      </w:pPr>
+      <w:r>
+        <w:t>e) acionar judicial ou extrajudicialmente.</w:t>
+      </w:r>
+    </w:p>
+    <w:p>
+      <w:pPr>
+        <w:pStyle w:val="p1"/>
+        <w:spacing w:line="276" w:lineRule="auto"/>
+      </w:pPr>
+      <w:r>
+        <w:lastRenderedPageBreak/>
+        <w:t xml:space="preserve">4.6. A Mensalidade mensal contratada tem como base um consumo estimado de </w:t>
+      </w:r>
+      <w:r>
+        <w:rPr>
+          <w:b/>
+          <w:bCs/>
+        </w:rPr>
+        <w:t>{{</w:t>
+      </w:r>
+      <w:proofErr w:type="spellStart"/>
+      <w:r>
+        <w:rPr>
+          <w:b/>
+          <w:bCs/>
+        </w:rPr>
+        <w:t>kwhContratado</w:t>
+      </w:r>
+      <w:proofErr w:type="spellEnd"/>
+      <w:r>
+        <w:rPr>
+          <w:b/>
+          <w:bCs/>
+        </w:rPr>
+        <w:t>}}</w:t>
+      </w:r>
+      <w:r>
+        <w:t xml:space="preserve"> kWh/mês (“Kc”), conforme simulação técnica detalhada no Anexo I, e refletindo os parâmetros operacionais informados pelo CONTRATANTE na fase pré-contratual.</w:t>
+      </w:r>
+    </w:p>
+    <w:p>
+      <w:pPr>
+        <w:pStyle w:val="p1"/>
+        <w:spacing w:line="276" w:lineRule="auto"/>
+      </w:pPr>
+      <w:r>
+        <w:t>4.7. O CONTRATANTE declara estar ciente de que a geração efetiva da usina pode variar em função de diversos fatores ambientais, operacionais e técnicos, incluindo, mas não se limitando a:</w:t>
+      </w:r>
+    </w:p>
+    <w:p>
+      <w:pPr>
+        <w:pStyle w:val="p1"/>
+        <w:spacing w:line="276" w:lineRule="auto"/>
+      </w:pPr>
+      <w:r>
+        <w:t>a) sombreamentos não declarados;</w:t>
+      </w:r>
+    </w:p>
+    <w:p>
+      <w:pPr>
+        <w:pStyle w:val="p1"/>
+        <w:spacing w:line="276" w:lineRule="auto"/>
+      </w:pPr>
+      <w:r>
+        <w:t>b) obras, reformas ou ampliações posteriores no imóvel;</w:t>
+      </w:r>
+    </w:p>
+    <w:p>
+      <w:pPr>
+        <w:pStyle w:val="p1"/>
+        <w:spacing w:line="276" w:lineRule="auto"/>
+      </w:pPr>
+      <w:r>
+        <w:t>c) acúmulo de sujeira, fuligem ou vegetação sobre os módulos;</w:t>
+      </w:r>
+    </w:p>
+    <w:p>
+      <w:pPr>
+        <w:pStyle w:val="p1"/>
+        <w:spacing w:line="276" w:lineRule="auto"/>
+      </w:pPr>
+      <w:r>
+        <w:t>e) características físicas do telhado ou estrutura de instalação.</w:t>
+      </w:r>
+    </w:p>
+    <w:p>
+      <w:pPr>
+        <w:pStyle w:val="p1"/>
+        <w:spacing w:line="276" w:lineRule="auto"/>
+      </w:pPr>
+      <w:r>
+        <w:t>4.8. Caso, após a vistoria técnica, instalação ou início da operação do Sistema, seja identificada limitação estrutural, técnica ou ambiental que inviabilize o alcance do consumo estimado originalmente contratado (Kc), a CONTRATADA poderá, a seu critério técnico:</w:t>
+      </w:r>
+    </w:p>
+    <w:p>
+      <w:pPr>
+        <w:pStyle w:val="p1"/>
+        <w:spacing w:line="276" w:lineRule="auto"/>
+      </w:pPr>
+      <w:r>
+        <w:t>a) proceder à atualização do valor do Kc;</w:t>
+      </w:r>
+    </w:p>
+    <w:p>
+      <w:pPr>
+        <w:pStyle w:val="p1"/>
+        <w:spacing w:line="276" w:lineRule="auto"/>
+      </w:pPr>
+      <w:r>
+        <w:t>b) ajustar proporcionalmente a Mensalidade a ser cobrada;</w:t>
+      </w:r>
+    </w:p>
+    <w:p>
+      <w:pPr>
+        <w:pStyle w:val="p1"/>
+        <w:spacing w:line="276" w:lineRule="auto"/>
+      </w:pPr>
+      <w:r>
+        <w:t>c) e registrar tal alteração em documento complementar, sem necessidade de aditivo formal.</w:t>
+      </w:r>
+    </w:p>
+    <w:p>
+      <w:pPr>
+        <w:pStyle w:val="p1"/>
+        <w:spacing w:line="276" w:lineRule="auto"/>
+      </w:pPr>
+      <w:r>
+        <w:t>4.9. O ajuste de que trata a cláusula anterior não caracteriza inadimplemento, quebra contratual, descumprimento da oferta, nem confere ao CONTRATANTE o direito a desconto, compensação ou rescisão imotivada.</w:t>
+      </w:r>
+    </w:p>
+    <w:p>
+      <w:pPr>
+        <w:pStyle w:val="p1"/>
+        <w:spacing w:line="276" w:lineRule="auto"/>
+        <w:rPr>
+          <w:b/>
+          <w:bCs/>
+        </w:rPr>
+      </w:pPr>
+    </w:p>
+    <w:p>
+      <w:pPr>
+        <w:pStyle w:val="p1"/>
+        <w:spacing w:line="276" w:lineRule="auto"/>
+        <w:rPr>
+          <w:b/>
+          <w:bCs/>
+        </w:rPr>
+      </w:pPr>
+      <w:r>
+        <w:rPr>
+          <w:b/>
+          <w:bCs/>
+        </w:rPr>
+        <w:t>CLÁUSULA 5 – DA VIGÊNCIA E INÍCIO DAS COBRANÇAS</w:t>
+      </w:r>
+    </w:p>
+    <w:p>
+      <w:pPr>
+        <w:pStyle w:val="p1"/>
+        <w:spacing w:line="276" w:lineRule="auto"/>
+      </w:pPr>
+      <w:r>
+        <w:t xml:space="preserve">5.1. O contrato terá vigência de </w:t>
+      </w:r>
+      <w:r>
+        <w:rPr>
+          <w:b/>
+          <w:bCs/>
+        </w:rPr>
+        <w:t>{{</w:t>
+      </w:r>
+      <w:proofErr w:type="spellStart"/>
+      <w:r>
+        <w:rPr>
+          <w:b/>
+          <w:bCs/>
+        </w:rPr>
+        <w:t>prazoContratual</w:t>
+      </w:r>
+      <w:proofErr w:type="spellEnd"/>
+      <w:r>
+        <w:rPr>
+          <w:b/>
+          <w:bCs/>
+        </w:rPr>
+        <w:t>}}</w:t>
+      </w:r>
+      <w:r>
+        <w:t xml:space="preserve"> meses, iniciando-se no primeiro ciclo completo de medição da distribuidora após a instalação</w:t>
+      </w:r>
+      <w:r>
+        <w:t xml:space="preserve"> e homologação do sistema</w:t>
+      </w:r>
+      <w:r>
+        <w:t>.</w:t>
+      </w:r>
+    </w:p>
+    <w:p>
+      <w:pPr>
+        <w:pStyle w:val="p1"/>
+        <w:spacing w:line="276" w:lineRule="auto"/>
+      </w:pPr>
+      <w:r>
+        <w:t>5.2. Caso haja atraso na homologação por culpa do CONTRATANTE, a CONTRATADA poderá iniciar as cobranças após 30 dias da instalação.</w:t>
+      </w:r>
+    </w:p>
+    <w:p>
+      <w:pPr>
+        <w:pStyle w:val="p1"/>
+      </w:pPr>
+      <w:r>
+        <w:lastRenderedPageBreak/>
+        <w:t>5.</w:t>
+      </w:r>
+      <w:r>
+        <w:t>3</w:t>
+      </w:r>
+      <w:r>
+        <w:t>.</w:t>
+      </w:r>
+      <w:r>
+        <w:rPr>
+          <w:rStyle w:val="s1"/>
+        </w:rPr>
+        <w:t xml:space="preserve"> </w:t>
+      </w:r>
+      <w:r>
+        <w:t>O presente contrato passa a produzir efeitos plenos a partir de sua assinatura pelas partes, momento em que se considera iniciado para todos os fins, inclusive para caracterização de obrigações, responsabilidades e eventuais consequências decorrentes de rescisão imotivada.</w:t>
+      </w:r>
+    </w:p>
+    <w:p>
+      <w:pPr>
+        <w:pStyle w:val="p1"/>
+        <w:spacing w:line="276" w:lineRule="auto"/>
+        <w:rPr>
+          <w:b/>
+          <w:bCs/>
+        </w:rPr>
+      </w:pPr>
+    </w:p>
+    <w:p>
+      <w:pPr>
+        <w:pStyle w:val="p1"/>
+        <w:spacing w:line="276" w:lineRule="auto"/>
+        <w:rPr>
+          <w:b/>
+          <w:bCs/>
+        </w:rPr>
+      </w:pPr>
+      <w:r>
+        <w:rPr>
+          <w:b/>
+          <w:bCs/>
+        </w:rPr>
+        <w:t>CLÁUSULA 6 – DAS OBRIGAÇÕES DA CONTRATADA</w:t>
+      </w:r>
+    </w:p>
+    <w:p>
+      <w:pPr>
+        <w:pStyle w:val="p1"/>
+        <w:spacing w:line="276" w:lineRule="auto"/>
+      </w:pPr>
+      <w:r>
+        <w:t>6.1. São responsabilidades da CONTRATADA:</w:t>
+      </w:r>
+    </w:p>
+    <w:p>
+      <w:pPr>
+        <w:pStyle w:val="p1"/>
+        <w:spacing w:line="276" w:lineRule="auto"/>
+      </w:pPr>
+      <w:r>
+        <w:t>a) projeto, instalação e homologação do Sistema;</w:t>
+      </w:r>
+    </w:p>
+    <w:p>
+      <w:pPr>
+        <w:pStyle w:val="p1"/>
+        <w:spacing w:line="276" w:lineRule="auto"/>
+      </w:pPr>
+      <w:r>
+        <w:t>b) monitoramento remoto;</w:t>
+      </w:r>
+    </w:p>
+    <w:p>
+      <w:pPr>
+        <w:pStyle w:val="p1"/>
+        <w:spacing w:line="276" w:lineRule="auto"/>
+      </w:pPr>
+      <w:r>
+        <w:t>c) manutenção corretiva;</w:t>
+      </w:r>
+    </w:p>
+    <w:p>
+      <w:pPr>
+        <w:pStyle w:val="p1"/>
+        <w:spacing w:line="276" w:lineRule="auto"/>
+      </w:pPr>
+      <w:r>
+        <w:t>d) seguro contra sinistros e danos;</w:t>
+      </w:r>
+    </w:p>
+    <w:p>
+      <w:pPr>
+        <w:pStyle w:val="p1"/>
+        <w:spacing w:line="276" w:lineRule="auto"/>
+      </w:pPr>
+      <w:r>
+        <w:t>e) suporte ao CONTRATANTE durante a vigência.</w:t>
+      </w:r>
+    </w:p>
+    <w:p>
+      <w:pPr>
+        <w:pStyle w:val="p1"/>
+        <w:spacing w:line="276" w:lineRule="auto"/>
+        <w:rPr>
+          <w:b/>
+          <w:bCs/>
+        </w:rPr>
+      </w:pPr>
+    </w:p>
+    <w:p>
+      <w:pPr>
+        <w:pStyle w:val="p1"/>
+        <w:spacing w:line="276" w:lineRule="auto"/>
+        <w:rPr>
+          <w:b/>
+          <w:bCs/>
+        </w:rPr>
+      </w:pPr>
+      <w:r>
+        <w:rPr>
+          <w:b/>
+          <w:bCs/>
+        </w:rPr>
+        <w:t>CLÁUSULA 7 – DAS OBRIGAÇÕES DO CONTRATANTE</w:t>
+      </w:r>
+    </w:p>
+    <w:p>
+      <w:pPr>
+        <w:pStyle w:val="p1"/>
+        <w:spacing w:line="276" w:lineRule="auto"/>
+      </w:pPr>
+      <w:r>
+        <w:t>7.1. São obrigações do CONTRATANTE:</w:t>
+      </w:r>
+    </w:p>
+    <w:p>
+      <w:pPr>
+        <w:pStyle w:val="p1"/>
+        <w:spacing w:line="276" w:lineRule="auto"/>
+      </w:pPr>
+      <w:r>
+        <w:t>a) manter o imóvel regular e com titularidade em dia junto à distribuidora;</w:t>
+      </w:r>
+    </w:p>
+    <w:p>
+      <w:pPr>
+        <w:pStyle w:val="p1"/>
+        <w:spacing w:line="276" w:lineRule="auto"/>
+      </w:pPr>
+      <w:r>
+        <w:t>b) permitir acesso ao Sistema;</w:t>
+      </w:r>
+    </w:p>
+    <w:p>
+      <w:pPr>
+        <w:pStyle w:val="p1"/>
+        <w:spacing w:line="276" w:lineRule="auto"/>
+      </w:pPr>
+      <w:r>
+        <w:t>c) manter conexão Wi-Fi estável para monitoramento;</w:t>
+      </w:r>
+    </w:p>
+    <w:p>
+      <w:pPr>
+        <w:pStyle w:val="p1"/>
+        <w:spacing w:line="276" w:lineRule="auto"/>
+      </w:pPr>
+      <w:r>
+        <w:t>d) não realizar obras que prejudiquem o sistema;</w:t>
+      </w:r>
+    </w:p>
+    <w:p>
+      <w:pPr>
+        <w:pStyle w:val="p1"/>
+        <w:spacing w:line="276" w:lineRule="auto"/>
+      </w:pPr>
+      <w:r>
+        <w:t>e) comunicar falhas imediatamente.</w:t>
+      </w:r>
+    </w:p>
+    <w:p>
+      <w:pPr>
+        <w:pStyle w:val="p1"/>
+        <w:spacing w:line="276" w:lineRule="auto"/>
+        <w:rPr>
+          <w:b/>
+          <w:bCs/>
+        </w:rPr>
+      </w:pPr>
+    </w:p>
+    <w:p>
+      <w:pPr>
         <w:pStyle w:val="p1"/>
         <w:spacing w:line="276" w:lineRule="auto"/>
         <w:rPr>
@@ -252,608 +1057,6 @@
           <w:bCs/>
         </w:rPr>
         <w:lastRenderedPageBreak/>
-        <w:t>CLÁUSULA 2 – DA PROPRIEDADE DO SISTEMA</w:t>
-      </w:r>
-    </w:p>
-    <w:p>
-      <w:pPr>
-        <w:pStyle w:val="p1"/>
-        <w:spacing w:line="276" w:lineRule="auto"/>
-      </w:pPr>
-      <w:r>
-        <w:t>2.1. A propriedade legal e registral do Sistema é da CONTRATADA até que se complete o prazo contratual e sejam integralmente quitadas todas as obrigações do CONTRATANTE.</w:t>
-      </w:r>
-    </w:p>
-    <w:p>
-      <w:pPr>
-        <w:pStyle w:val="p1"/>
-        <w:spacing w:line="276" w:lineRule="auto"/>
-      </w:pPr>
-      <w:r>
-        <w:t>2.2. O Sistema não se incorpora ao imóvel e não constitui benfeitoria, vedado ao CONTRATANTE impedi-lo de ser recolhido ou substituído.</w:t>
-      </w:r>
-    </w:p>
-    <w:p>
-      <w:pPr>
-        <w:pStyle w:val="p1"/>
-        <w:spacing w:line="276" w:lineRule="auto"/>
-      </w:pPr>
-      <w:r>
-        <w:t>2.3. Ao término do prazo contratual, e estando o CONTRATANTE adimplente, a CONTRATADA efetuará a transferência definitiva da propriedade do Sistema sem ônus adicionais, conforme Anexo II.</w:t>
-      </w:r>
-    </w:p>
-    <w:p>
-      <w:pPr>
-        <w:pStyle w:val="p1"/>
-        <w:spacing w:line="276" w:lineRule="auto"/>
-        <w:rPr>
-          <w:b/>
-          <w:bCs/>
-        </w:rPr>
-      </w:pPr>
-    </w:p>
-    <w:p>
-      <w:pPr>
-        <w:pStyle w:val="p1"/>
-        <w:spacing w:line="276" w:lineRule="auto"/>
-        <w:rPr>
-          <w:b/>
-          <w:bCs/>
-        </w:rPr>
-      </w:pPr>
-      <w:r>
-        <w:rPr>
-          <w:b/>
-          <w:bCs/>
-        </w:rPr>
-        <w:t>CLÁUSULA 3 – DA TITULARIDADE DA UNIDADE CONSUMIDORA (UC)</w:t>
-      </w:r>
-    </w:p>
-    <w:p>
-      <w:pPr>
-        <w:pStyle w:val="p1"/>
-        <w:spacing w:line="276" w:lineRule="auto"/>
-        <w:rPr>
-          <w:shd w:val="clear" w:color="auto" w:fill="FAFAFA"/>
-        </w:rPr>
-      </w:pPr>
-      <w:r>
-        <w:t xml:space="preserve">3.1. </w:t>
-      </w:r>
-      <w:r>
-        <w:rPr>
-          <w:shd w:val="clear" w:color="auto" w:fill="FAFAFA"/>
-        </w:rPr>
-        <w:t>O CONTRATANTE declara-se ciente e expressamente concorda que, em determinadas situações operacionais e regulatórias, a titularidade da UC e das unidades de rateio poderá ser atribuída à CONTRATADA, conforme necessidade e conveniência.</w:t>
-      </w:r>
-    </w:p>
-    <w:p>
-      <w:pPr>
-        <w:pStyle w:val="p1"/>
-        <w:spacing w:line="276" w:lineRule="auto"/>
-      </w:pPr>
-      <w:r>
-        <w:t>3.2. Essa titularidade tem finalidade exclusivamente operacional e regulatória, e permite:</w:t>
-      </w:r>
-    </w:p>
-    <w:p>
-      <w:pPr>
-        <w:pStyle w:val="p1"/>
-      </w:pPr>
-      <w:r>
-        <w:t>a) a gestão dos créditos de energia;</w:t>
-      </w:r>
-    </w:p>
-    <w:p>
-      <w:pPr>
-        <w:pStyle w:val="p1"/>
-      </w:pPr>
-      <w:r>
-        <w:t>b) a compensação e redistribuição de créditos;</w:t>
-      </w:r>
-    </w:p>
-    <w:p>
-      <w:pPr>
-        <w:pStyle w:val="p1"/>
-      </w:pPr>
-      <w:r>
-        <w:t>c) a utilização de débito automático e faturamento consolidado.</w:t>
-      </w:r>
-    </w:p>
-    <w:p>
-      <w:pPr>
-        <w:pStyle w:val="p1"/>
-        <w:spacing w:line="276" w:lineRule="auto"/>
-      </w:pPr>
-      <w:r>
-        <w:t>3.3. O CONTRATANTE autoriza expressamente a CONTRATADA a:</w:t>
-      </w:r>
-    </w:p>
-    <w:p>
-      <w:pPr>
-        <w:pStyle w:val="p1"/>
-      </w:pPr>
-      <w:r>
-        <w:t>a) solicitar, manter ou transferir a titularidade da UC;</w:t>
-      </w:r>
-    </w:p>
-    <w:p>
-      <w:pPr>
-        <w:pStyle w:val="p1"/>
-      </w:pPr>
-      <w:r>
-        <w:t>b) praticar todos os atos necessários junto à concessionária e órgãos reguladores.</w:t>
-      </w:r>
-    </w:p>
-    <w:p>
-      <w:pPr>
-        <w:pStyle w:val="p1"/>
-        <w:spacing w:line="276" w:lineRule="auto"/>
-      </w:pPr>
-      <w:r>
-        <w:t>3.4. A titularidade em nome da CONTRATADA não implica responsabilidade por encargos da distribuidora, os quais permanecem a cargo do CONTRATANTE.</w:t>
-      </w:r>
-    </w:p>
-    <w:p>
-      <w:pPr>
-        <w:pStyle w:val="p1"/>
-        <w:spacing w:line="276" w:lineRule="auto"/>
-        <w:rPr>
-          <w:b/>
-          <w:bCs/>
-        </w:rPr>
-      </w:pPr>
-    </w:p>
-    <w:p>
-      <w:pPr>
-        <w:pStyle w:val="p1"/>
-        <w:spacing w:line="276" w:lineRule="auto"/>
-        <w:rPr>
-          <w:b/>
-          <w:bCs/>
-        </w:rPr>
-      </w:pPr>
-    </w:p>
-    <w:p>
-      <w:pPr>
-        <w:pStyle w:val="p1"/>
-        <w:spacing w:line="276" w:lineRule="auto"/>
-        <w:rPr>
-          <w:b/>
-          <w:bCs/>
-        </w:rPr>
-      </w:pPr>
-      <w:r>
-        <w:rPr>
-          <w:b/>
-          <w:bCs/>
-        </w:rPr>
-        <w:lastRenderedPageBreak/>
-        <w:t>CLÁUSULA 4 – DO VALOR E DA MENSALIDADE</w:t>
-      </w:r>
-    </w:p>
-    <w:p>
-      <w:pPr>
-        <w:pStyle w:val="p1"/>
-        <w:spacing w:line="276" w:lineRule="auto"/>
-      </w:pPr>
-      <w:r>
-        <w:t>4.1. O valor mensal (“Mensalidade”) devido pelo CONTRATANTE é estipulado com base no consumo estimado (Kc), conforme Anexo I.</w:t>
-      </w:r>
-    </w:p>
-    <w:p>
-      <w:pPr>
-        <w:pStyle w:val="p1"/>
-        <w:spacing w:line="276" w:lineRule="auto"/>
-      </w:pPr>
-      <w:r>
-        <w:t>4.2. A Mensalidade será reajustada:</w:t>
-      </w:r>
-    </w:p>
-    <w:p>
-      <w:pPr>
-        <w:pStyle w:val="p1"/>
-      </w:pPr>
-      <w:r>
-        <w:t>a) anualmente, com base no IPCA; e/ou</w:t>
-      </w:r>
-    </w:p>
-    <w:p>
-      <w:pPr>
-        <w:pStyle w:val="p1"/>
-      </w:pPr>
-      <w:r>
-        <w:t>b) automaticamente, sempre que houver revisão da tarifa de energia da distribuidora local.</w:t>
-      </w:r>
-    </w:p>
-    <w:p>
-      <w:pPr>
-        <w:pStyle w:val="p1"/>
-      </w:pPr>
-      <w:r>
-        <w:t xml:space="preserve">4.3. O pagamento deverá ocorrer até o dia </w:t>
-      </w:r>
-      <w:r>
-        <w:rPr>
-          <w:b/>
-          <w:bCs/>
-        </w:rPr>
-        <w:t>10</w:t>
-      </w:r>
-      <w:r>
-        <w:t xml:space="preserve"> de cada mês.</w:t>
-      </w:r>
-    </w:p>
-    <w:p>
-      <w:pPr>
-        <w:pStyle w:val="p1"/>
-      </w:pPr>
-      <w:r>
-        <w:t>4.4. O atraso no pagamento ensejará:</w:t>
-      </w:r>
-    </w:p>
-    <w:p>
-      <w:pPr>
-        <w:pStyle w:val="p1"/>
-      </w:pPr>
-      <w:r>
-        <w:t>a) multa de 2%;</w:t>
-      </w:r>
-    </w:p>
-    <w:p>
-      <w:pPr>
-        <w:pStyle w:val="p1"/>
-      </w:pPr>
-      <w:r>
-        <w:t>b) juros de mora de 1% ao mês;</w:t>
-      </w:r>
-    </w:p>
-    <w:p>
-      <w:pPr>
-        <w:pStyle w:val="p1"/>
-      </w:pPr>
-      <w:r>
-        <w:t>c) correção monetária pelo IPCA.</w:t>
-      </w:r>
-    </w:p>
-    <w:p>
-      <w:pPr>
-        <w:pStyle w:val="p1"/>
-      </w:pPr>
-      <w:r>
-        <w:t>4.5. A inadimplência superior a 15 (quinze) dias autoriza a CONTRATADA a:</w:t>
-      </w:r>
-    </w:p>
-    <w:p>
-      <w:pPr>
-        <w:pStyle w:val="p1"/>
-      </w:pPr>
-      <w:r>
-        <w:t>a) aplicar penalidades;</w:t>
-      </w:r>
-    </w:p>
-    <w:p>
-      <w:pPr>
-        <w:pStyle w:val="p1"/>
-      </w:pPr>
-      <w:r>
-        <w:t>b) suspender os serviços;</w:t>
-      </w:r>
-    </w:p>
-    <w:p>
-      <w:pPr>
-        <w:pStyle w:val="p1"/>
-      </w:pPr>
-      <w:r>
-        <w:t>c) reter ou redirecionar os créditos de energia;</w:t>
-      </w:r>
-    </w:p>
-    <w:p>
-      <w:pPr>
-        <w:pStyle w:val="p1"/>
-      </w:pPr>
-      <w:r>
-        <w:t>d) rescindir o contrato;</w:t>
-      </w:r>
-    </w:p>
-    <w:p>
-      <w:pPr>
-        <w:pStyle w:val="p1"/>
-      </w:pPr>
-      <w:r>
-        <w:t>e) acionar judicial ou extrajudicialmente.</w:t>
-      </w:r>
-    </w:p>
-    <w:p>
-      <w:pPr>
-        <w:spacing w:line="276" w:lineRule="auto"/>
-        <w:rPr>
-          <w:rStyle w:val="s1"/>
-        </w:rPr>
-      </w:pPr>
-    </w:p>
-    <w:p>
-      <w:pPr>
-        <w:pStyle w:val="p1"/>
-        <w:spacing w:line="276" w:lineRule="auto"/>
-        <w:rPr>
-          <w:b/>
-          <w:bCs/>
-        </w:rPr>
-      </w:pPr>
-    </w:p>
-    <w:p>
-      <w:pPr>
-        <w:pStyle w:val="p1"/>
-        <w:spacing w:line="276" w:lineRule="auto"/>
-        <w:rPr>
-          <w:b/>
-          <w:bCs/>
-        </w:rPr>
-      </w:pPr>
-    </w:p>
-    <w:p>
-      <w:pPr>
-        <w:pStyle w:val="p1"/>
-        <w:spacing w:line="276" w:lineRule="auto"/>
-        <w:rPr>
-          <w:b/>
-          <w:bCs/>
-        </w:rPr>
-      </w:pPr>
-    </w:p>
-    <w:p>
-      <w:pPr>
-        <w:pStyle w:val="p1"/>
-        <w:spacing w:line="276" w:lineRule="auto"/>
-        <w:rPr>
-          <w:b/>
-          <w:bCs/>
-        </w:rPr>
-      </w:pPr>
-      <w:r>
-        <w:rPr>
-          <w:b/>
-          <w:bCs/>
-        </w:rPr>
-        <w:lastRenderedPageBreak/>
-        <w:t>CLÁUSULA 5 – DA VIGÊNCIA E INÍCIO DAS COBRANÇAS</w:t>
-      </w:r>
-    </w:p>
-    <w:p>
-      <w:pPr>
-        <w:pStyle w:val="p1"/>
-        <w:spacing w:line="276" w:lineRule="auto"/>
-      </w:pPr>
-      <w:r>
-        <w:t xml:space="preserve">5.1. O contrato terá vigência de </w:t>
-      </w:r>
-      <w:r>
-        <w:rPr>
-          <w:b/>
-          <w:bCs/>
-        </w:rPr>
-        <w:t>{{prazoContratual}}</w:t>
-      </w:r>
-      <w:r>
-        <w:t xml:space="preserve"> meses, iniciando-se no primeiro ciclo completo de medição da distribuidora após a instalação</w:t>
-      </w:r>
-      <w:r>
-        <w:t xml:space="preserve"> e homologação do sistema</w:t>
-      </w:r>
-      <w:r>
-        <w:t>.</w:t>
-      </w:r>
-    </w:p>
-    <w:p>
-      <w:pPr>
-        <w:pStyle w:val="p1"/>
-        <w:spacing w:line="276" w:lineRule="auto"/>
-      </w:pPr>
-      <w:r>
-        <w:t>5.2. Caso haja atraso na homologação por culpa do CONTRATANTE, a CONTRATADA poderá iniciar as cobranças após 30 dias da instalação.</w:t>
-      </w:r>
-    </w:p>
-    <w:p>
-      <w:pPr>
-        <w:pStyle w:val="p1"/>
-      </w:pPr>
-      <w:r>
-        <w:t>5.</w:t>
-      </w:r>
-      <w:r>
-        <w:t>3</w:t>
-      </w:r>
-      <w:r>
-        <w:t>.</w:t>
-      </w:r>
-      <w:r>
-        <w:rPr>
-          <w:rStyle w:val="s1"/>
-        </w:rPr>
-        <w:t xml:space="preserve"> </w:t>
-      </w:r>
-      <w:r>
-        <w:t>O presente contrato passa a produzir efeitos plenos a partir de sua assinatura pelas partes, momento em que se considera iniciado para todos os fins, inclusive para caracterização de obrigações, responsabilidades e eventuais consequências decorrentes de rescisão imotivada.</w:t>
-      </w:r>
-    </w:p>
-    <w:p>
-      <w:pPr>
-        <w:pStyle w:val="p1"/>
-        <w:spacing w:line="276" w:lineRule="auto"/>
-        <w:rPr>
-          <w:b/>
-          <w:bCs/>
-        </w:rPr>
-      </w:pPr>
-    </w:p>
-    <w:p>
-      <w:pPr>
-        <w:pStyle w:val="p1"/>
-        <w:spacing w:line="276" w:lineRule="auto"/>
-        <w:rPr>
-          <w:b/>
-          <w:bCs/>
-        </w:rPr>
-      </w:pPr>
-      <w:r>
-        <w:rPr>
-          <w:b/>
-          <w:bCs/>
-        </w:rPr>
-        <w:t>CLÁUSULA 6 – DAS OBRIGAÇÕES DA CONTRATADA</w:t>
-      </w:r>
-    </w:p>
-    <w:p>
-      <w:pPr>
-        <w:pStyle w:val="p1"/>
-        <w:spacing w:line="276" w:lineRule="auto"/>
-      </w:pPr>
-      <w:r>
-        <w:t>6.1. São responsabilidades da CONTRATADA:</w:t>
-      </w:r>
-    </w:p>
-    <w:p>
-      <w:pPr>
-        <w:pStyle w:val="p1"/>
-        <w:spacing w:line="276" w:lineRule="auto"/>
-      </w:pPr>
-      <w:r>
-        <w:t>a) projeto, instalação e homologação do Sistema;</w:t>
-      </w:r>
-    </w:p>
-    <w:p>
-      <w:pPr>
-        <w:pStyle w:val="p1"/>
-        <w:spacing w:line="276" w:lineRule="auto"/>
-      </w:pPr>
-      <w:r>
-        <w:t>b) monitoramento remoto;</w:t>
-      </w:r>
-    </w:p>
-    <w:p>
-      <w:pPr>
-        <w:pStyle w:val="p1"/>
-        <w:spacing w:line="276" w:lineRule="auto"/>
-      </w:pPr>
-      <w:r>
-        <w:t>c) manutenção corretiva;</w:t>
-      </w:r>
-    </w:p>
-    <w:p>
-      <w:pPr>
-        <w:pStyle w:val="p1"/>
-        <w:spacing w:line="276" w:lineRule="auto"/>
-      </w:pPr>
-      <w:r>
-        <w:t>d) seguro contra sinistros e danos;</w:t>
-      </w:r>
-    </w:p>
-    <w:p>
-      <w:pPr>
-        <w:pStyle w:val="p1"/>
-        <w:spacing w:line="276" w:lineRule="auto"/>
-      </w:pPr>
-      <w:r>
-        <w:t>e) suporte ao CONTRATANTE durante a vigência.</w:t>
-      </w:r>
-    </w:p>
-    <w:p>
-      <w:pPr>
-        <w:pStyle w:val="p1"/>
-        <w:spacing w:line="276" w:lineRule="auto"/>
-        <w:rPr>
-          <w:b/>
-          <w:bCs/>
-        </w:rPr>
-      </w:pPr>
-    </w:p>
-    <w:p>
-      <w:pPr>
-        <w:pStyle w:val="p1"/>
-        <w:spacing w:line="276" w:lineRule="auto"/>
-        <w:rPr>
-          <w:b/>
-          <w:bCs/>
-        </w:rPr>
-      </w:pPr>
-      <w:r>
-        <w:rPr>
-          <w:b/>
-          <w:bCs/>
-        </w:rPr>
-        <w:t>CLÁUSULA 7 – DAS OBRIGAÇÕES DO CONTRATANTE</w:t>
-      </w:r>
-    </w:p>
-    <w:p>
-      <w:pPr>
-        <w:pStyle w:val="p1"/>
-        <w:spacing w:line="276" w:lineRule="auto"/>
-      </w:pPr>
-      <w:r>
-        <w:t>7.1. São obrigações do CONTRATANTE:</w:t>
-      </w:r>
-    </w:p>
-    <w:p>
-      <w:pPr>
-        <w:pStyle w:val="p1"/>
-        <w:spacing w:line="276" w:lineRule="auto"/>
-      </w:pPr>
-      <w:r>
-        <w:t>a) manter o imóvel regular e com titularidade em dia junto à distribuidora;</w:t>
-      </w:r>
-    </w:p>
-    <w:p>
-      <w:pPr>
-        <w:pStyle w:val="p1"/>
-        <w:spacing w:line="276" w:lineRule="auto"/>
-      </w:pPr>
-      <w:r>
-        <w:t>b) permitir acesso ao Sistema;</w:t>
-      </w:r>
-    </w:p>
-    <w:p>
-      <w:pPr>
-        <w:pStyle w:val="p1"/>
-        <w:spacing w:line="276" w:lineRule="auto"/>
-      </w:pPr>
-      <w:r>
-        <w:t>c) manter conexão Wi-Fi estável para monitoramento;</w:t>
-      </w:r>
-    </w:p>
-    <w:p>
-      <w:pPr>
-        <w:pStyle w:val="p1"/>
-        <w:spacing w:line="276" w:lineRule="auto"/>
-      </w:pPr>
-      <w:r>
-        <w:lastRenderedPageBreak/>
-        <w:t>d) não realizar obras que prejudiquem o sistema;</w:t>
-      </w:r>
-    </w:p>
-    <w:p>
-      <w:pPr>
-        <w:pStyle w:val="p1"/>
-        <w:spacing w:line="276" w:lineRule="auto"/>
-      </w:pPr>
-      <w:r>
-        <w:t>e) comunicar falhas imediatamente.</w:t>
-      </w:r>
-    </w:p>
-    <w:p>
-      <w:pPr>
-        <w:pStyle w:val="p1"/>
-        <w:spacing w:line="276" w:lineRule="auto"/>
-        <w:rPr>
-          <w:b/>
-          <w:bCs/>
-        </w:rPr>
-      </w:pPr>
-      <w:r>
-        <w:rPr>
-          <w:b/>
-          <w:bCs/>
-        </w:rPr>
         <w:t>CLÁUSULA 8 – DO DESEMPENHO E DA OBRIGAÇÃO DE MEIO</w:t>
       </w:r>
     </w:p>
@@ -1000,6 +1203,26 @@
       <w:r>
         <w:t>e) multas, juros ou refaturamentos.</w:t>
       </w:r>
+    </w:p>
+    <w:p>
+      <w:pPr>
+        <w:pStyle w:val="p1"/>
+        <w:spacing w:line="276" w:lineRule="auto"/>
+        <w:rPr>
+          <w:b/>
+          <w:bCs/>
+        </w:rPr>
+      </w:pPr>
+    </w:p>
+    <w:p>
+      <w:pPr>
+        <w:pStyle w:val="p1"/>
+        <w:spacing w:line="276" w:lineRule="auto"/>
+        <w:rPr>
+          <w:b/>
+          <w:bCs/>
+        </w:rPr>
+      </w:pPr>
     </w:p>
     <w:p>
       <w:pPr>
@@ -1311,10 +1534,26 @@
         <w:t xml:space="preserve"> de </w:t>
       </w:r>
       <w:r>
-        <w:t>{{mes}}</w:t>
-      </w:r>
-      <w:r>
-        <w:t xml:space="preserve"> de {{anoContrato}}.</w:t>
+        <w:t>{{</w:t>
+      </w:r>
+      <w:proofErr w:type="spellStart"/>
+      <w:r>
+        <w:t>mes</w:t>
+      </w:r>
+      <w:proofErr w:type="spellEnd"/>
+      <w:r>
+        <w:t>}}</w:t>
+      </w:r>
+      <w:r>
+        <w:t xml:space="preserve"> de {{</w:t>
+      </w:r>
+      <w:proofErr w:type="spellStart"/>
+      <w:r>
+        <w:t>anoContrato</w:t>
+      </w:r>
+      <w:proofErr w:type="spellEnd"/>
+      <w:r>
+        <w:t>}}.</w:t>
       </w:r>
     </w:p>
     <w:p>
@@ -1341,17 +1580,49 @@
           <w:b/>
           <w:bCs/>
         </w:rPr>
-        <w:t>{{nomeCompleto}}</w:t>
-      </w:r>
-      <w:r>
-        <w:t xml:space="preserve"> / </w:t>
-      </w:r>
+        <w:t>{{</w:t>
+      </w:r>
+      <w:proofErr w:type="spellStart"/>
       <w:r>
         <w:rPr>
           <w:b/>
           <w:bCs/>
         </w:rPr>
-        <w:t>{{cpfCnpj}}</w:t>
+        <w:t>nomeCompleto</w:t>
+      </w:r>
+      <w:proofErr w:type="spellEnd"/>
+      <w:r>
+        <w:rPr>
+          <w:b/>
+          <w:bCs/>
+        </w:rPr>
+        <w:t>}}</w:t>
+      </w:r>
+      <w:r>
+        <w:t xml:space="preserve"> / </w:t>
+      </w:r>
+      <w:r>
+        <w:rPr>
+          <w:b/>
+          <w:bCs/>
+        </w:rPr>
+        <w:t>{{</w:t>
+      </w:r>
+      <w:proofErr w:type="spellStart"/>
+      <w:r>
+        <w:rPr>
+          <w:b/>
+          <w:bCs/>
+        </w:rPr>
+        <w:t>cpfCnpj</w:t>
+      </w:r>
+      <w:proofErr w:type="spellEnd"/>
+      <w:r>
+        <w:rPr>
+          <w:b/>
+          <w:bCs/>
+        </w:rPr>
+        <w:t>}}</w:t>
       </w:r>
     </w:p>
     <w:p>
@@ -1715,7 +1986,12 @@
       <w:rPr>
         <w:noProof/>
       </w:rPr>
-      <w:pict w14:anchorId="63274467">
+    </w:r>
+    <w:r>
+      <w:rPr>
+        <w:noProof/>
+      </w:rPr>
+      <w:pict w14:anchorId="43ECD1D2">
         <v:shapetype id="_x0000_t75" coordsize="21600,21600" o:spt="75" o:preferrelative="t" path="m@4@5l@4@11@9@11@9@5xe" filled="f" stroked="f">
           <v:stroke joinstyle="miter"/>
           <v:formulas>
@@ -1745,7 +2021,12 @@
       <w:rPr>
         <w:noProof/>
       </w:rPr>
-      <w:pict w14:anchorId="0A2C37E0">
+    </w:r>
+    <w:r>
+      <w:rPr>
+        <w:noProof/>
+      </w:rPr>
+      <w:pict w14:anchorId="25AC2828">
         <v:shape id="WordPictureWatermark361223196" o:spid="_x0000_s1029" type="#_x0000_t75" alt="" style="position:absolute;margin-left:0;margin-top:0;width:470.1pt;height:149.05pt;z-index:-251658239;mso-wrap-edited:f;mso-width-percent:0;mso-height-percent:0;mso-position-horizontal:center;mso-position-horizontal-relative:margin;mso-position-vertical:center;mso-position-vertical-relative:margin;mso-width-percent:0;mso-height-percent:0" o:allowincell="f">
           <v:imagedata r:id="rId1" o:title="SolarInvest_Logo" gain="19661f" blacklevel="22938f"/>
           <w10:wrap anchorx="margin" anchory="margin"/>
@@ -1780,7 +2061,7 @@
               <w:noProof/>
             </w:rPr>
             <w:drawing>
-              <wp:inline distT="0" distB="0" distL="0" distR="0" wp14:anchorId="28147FF6" wp14:editId="357DD88F">
+              <wp:inline distT="0" distB="0" distL="0" distR="0" wp14:anchorId="41A2FA99" wp14:editId="2474A4F6">
                 <wp:extent cx="1097280" cy="347977"/>
                 <wp:effectExtent l="0" t="0" r="0" b="0"/>
                 <wp:docPr id="1487976048" name="Picture 1487976048"/>
@@ -1850,8 +2131,44 @@
             <w:rPr>
               <w:sz w:val="18"/>
             </w:rPr>
-            <w:t>Rua Goianaz Qd. 15 Lt.5, Conj Mirrage</w:t>
+            <w:t xml:space="preserve">Rua </w:t>
           </w:r>
+          <w:proofErr w:type="spellStart"/>
+          <w:r>
+            <w:rPr>
+              <w:sz w:val="18"/>
+            </w:rPr>
+            <w:t>Goianaz</w:t>
+          </w:r>
+          <w:proofErr w:type="spellEnd"/>
+          <w:r>
+            <w:rPr>
+              <w:sz w:val="18"/>
+            </w:rPr>
+            <w:t xml:space="preserve"> </w:t>
+          </w:r>
+          <w:proofErr w:type="spellStart"/>
+          <w:r>
+            <w:rPr>
+              <w:sz w:val="18"/>
+            </w:rPr>
+            <w:t>Qd</w:t>
+          </w:r>
+          <w:proofErr w:type="spellEnd"/>
+          <w:r>
+            <w:rPr>
+              <w:sz w:val="18"/>
+            </w:rPr>
+            <w:t xml:space="preserve">. 15 Lt.5, Conj </w:t>
+          </w:r>
+          <w:proofErr w:type="spellStart"/>
+          <w:r>
+            <w:rPr>
+              <w:sz w:val="18"/>
+            </w:rPr>
+            <w:t>Mirrage</w:t>
+          </w:r>
+          <w:proofErr w:type="spellEnd"/>
           <w:r>
             <w:rPr>
               <w:sz w:val="18"/>
@@ -1895,7 +2212,12 @@
       <w:rPr>
         <w:noProof/>
       </w:rPr>
-      <w:pict w14:anchorId="39A6FD42">
+    </w:r>
+    <w:r>
+      <w:rPr>
+        <w:noProof/>
+      </w:rPr>
+      <w:pict w14:anchorId="29E941FE">
         <v:shapetype id="_x0000_t75" coordsize="21600,21600" o:spt="75" o:preferrelative="t" path="m@4@5l@4@11@9@11@9@5xe" filled="f" stroked="f">
           <v:stroke joinstyle="miter"/>
           <v:formulas>
@@ -1925,7 +2247,12 @@
       <w:rPr>
         <w:noProof/>
       </w:rPr>
-      <w:pict w14:anchorId="485F1F23">
+    </w:r>
+    <w:r>
+      <w:rPr>
+        <w:noProof/>
+      </w:rPr>
+      <w:pict w14:anchorId="243CD9F0">
         <v:shape id="_x0000_s1027" type="#_x0000_t75" alt="" style="position:absolute;margin-left:0;margin-top:0;width:470.1pt;height:149.05pt;z-index:-251658238;mso-wrap-edited:f;mso-width-percent:0;mso-height-percent:0;mso-position-horizontal:center;mso-position-horizontal-relative:margin;mso-position-vertical:center;mso-position-vertical-relative:margin;mso-width-percent:0;mso-height-percent:0" o:allowincell="f">
           <v:imagedata r:id="rId2" o:title="SolarInvest_Logo" gain="19661f" blacklevel="22938f"/>
           <w10:wrap anchorx="margin" anchory="margin"/>
@@ -1946,7 +2273,12 @@
       <w:rPr>
         <w:noProof/>
       </w:rPr>
-      <w:pict w14:anchorId="03F9A0BA">
+    </w:r>
+    <w:r>
+      <w:rPr>
+        <w:noProof/>
+      </w:rPr>
+      <w:pict w14:anchorId="7EE58D94">
         <v:shapetype id="_x0000_t75" coordsize="21600,21600" o:spt="75" o:preferrelative="t" path="m@4@5l@4@11@9@11@9@5xe" filled="f" stroked="f">
           <v:stroke joinstyle="miter"/>
           <v:formulas>
@@ -1976,7 +2308,12 @@
       <w:rPr>
         <w:noProof/>
       </w:rPr>
-      <w:pict w14:anchorId="18024294">
+    </w:r>
+    <w:r>
+      <w:rPr>
+        <w:noProof/>
+      </w:rPr>
+      <w:pict w14:anchorId="7C471D7F">
         <v:shape id="WordPictureWatermark361223195" o:spid="_x0000_s1025" type="#_x0000_t75" alt="" style="position:absolute;margin-left:0;margin-top:0;width:470.1pt;height:149.05pt;z-index:-251658240;mso-wrap-edited:f;mso-width-percent:0;mso-height-percent:0;mso-position-horizontal:center;mso-position-horizontal-relative:margin;mso-position-vertical:center;mso-position-vertical-relative:margin;mso-width-percent:0;mso-height-percent:0" o:allowincell="f">
           <v:imagedata r:id="rId1" o:title="SolarInvest_Logo" gain="19661f" blacklevel="22938f"/>
           <w10:wrap anchorx="margin" anchory="margin"/>
@@ -8094,28 +8431,28 @@
 </file>
 
 <file path=customXml/item1.xml><?xml version="1.0" encoding="utf-8"?>
-<b:Sources xmlns:b="http://schemas.openxmlformats.org/officeDocument/2006/bibliography" xmlns="http://schemas.openxmlformats.org/officeDocument/2006/bibliography" SelectedStyle="/APASixthEditionOfficeOnline.xsl" StyleName="APA" Version="6"/>
-</file>
-
-<file path=customXml/item2.xml><?xml version="1.0" encoding="utf-8"?>
 <go:gDocsCustomXmlDataStorage xmlns:go="http://customooxmlschemas.google.com/" xmlns:r="http://schemas.openxmlformats.org/officeDocument/2006/relationships" uri="GoogleDocsCustomDataVersion2">
   <go:docsCustomData xmlns:go="http://customooxmlschemas.google.com/" roundtripDataSignature="AMtx7mjIXpIDhFE5JiDbn3RZVFB3fzHULQ==">CgMxLjAyCWlkLmdqZGd4czgAciExRzZ2TFpjWF9OSEszNzd4dVk3R0NBVmtWWDRRa0g3X2U=</go:docsCustomData>
 </go:gDocsCustomXmlDataStorage>
 </file>
 
-<file path=customXml/itemProps1.xml><?xml version="1.0" encoding="utf-8"?>
-<ds:datastoreItem xmlns:ds="http://schemas.openxmlformats.org/officeDocument/2006/customXml" ds:itemID="{9067BF80-6573-1547-967C-573EEC1877A2}">
-  <ds:schemaRefs>
-    <ds:schemaRef ds:uri="http://schemas.openxmlformats.org/officeDocument/2006/bibliography"/>
-  </ds:schemaRefs>
-</ds:datastoreItem>
+<file path=customXml/item2.xml><?xml version="1.0" encoding="utf-8"?>
+<b:Sources xmlns:b="http://schemas.openxmlformats.org/officeDocument/2006/bibliography" xmlns="http://schemas.openxmlformats.org/officeDocument/2006/bibliography" SelectedStyle="/APASixthEditionOfficeOnline.xsl" StyleName="APA" Version="6"/>
 </file>
 
-<file path=customXml/itemProps2.xml><?xml version="1.0" encoding="utf-8"?>
+<file path=customXml/itemProps1.xml><?xml version="1.0" encoding="utf-8"?>
 <ds:datastoreItem xmlns:ds="http://schemas.openxmlformats.org/officeDocument/2006/customXml" ds:itemID="{11111111-1234-1234-1234-123412341234}">
   <ds:schemaRefs>
     <ds:schemaRef ds:uri="http://customooxmlschemas.google.com/"/>
     <ds:schemaRef ds:uri="http://schemas.openxmlformats.org/officeDocument/2006/relationships"/>
   </ds:schemaRefs>
 </ds:datastoreItem>
+</file>
+
+<file path=customXml/itemProps2.xml><?xml version="1.0" encoding="utf-8"?>
+<ds:datastoreItem xmlns:ds="http://schemas.openxmlformats.org/officeDocument/2006/customXml" ds:itemID="{9067BF80-6573-1547-967C-573EEC1877A2}">
+  <ds:schemaRefs>
+    <ds:schemaRef ds:uri="http://schemas.openxmlformats.org/officeDocument/2006/bibliography"/>
+  </ds:schemaRefs>
+</ds:datastoreItem>
 </file>
--- a/public/templates/contratos/leasing/CONTRATO UNIFICADO DE LEASING DE SISTEMA FOTOVOLTAICO.docx
+++ b/public/templates/contratos/leasing/CONTRATO UNIFICADO DE LEASING DE SISTEMA FOTOVOLTAICO.docx
@@ -33,10 +33,7 @@
       <w:pPr>
         <w:pStyle w:val="p1"/>
         <w:rPr>
-          <w:rFonts w:ascii="Arial" w:hAnsi="Arial" w:cs="Arial"/>
           <w:color w:val="000000"/>
-          <w:sz w:val="12"/>
-          <w:szCs w:val="12"/>
         </w:rPr>
       </w:pPr>
       <w:r>
@@ -47,10 +44,7 @@
         <w:t>LEANDRO LIMA RIBEIRO FRANCA</w:t>
       </w:r>
       <w:r>
-        <w:t xml:space="preserve">, inscrita no CNPJ </w:t>
-      </w:r>
-      <w:r>
-        <w:t xml:space="preserve">sob o nº </w:t>
+        <w:t xml:space="preserve">, inscrita no CNPJ sob o nº </w:t>
       </w:r>
       <w:r>
         <w:rPr>
@@ -109,55 +103,7 @@
         <w:spacing w:line="276" w:lineRule="auto"/>
       </w:pPr>
       <w:r>
-        <w:t>{{</w:t>
-      </w:r>
-      <w:proofErr w:type="spellStart"/>
-      <w:r>
-        <w:t>nomeCompleto</w:t>
-      </w:r>
-      <w:proofErr w:type="spellEnd"/>
-      <w:r>
-        <w:t>}}, {{nacionalidade}}, {{</w:t>
-      </w:r>
-      <w:proofErr w:type="spellStart"/>
-      <w:r>
-        <w:t>estadoCivil</w:t>
-      </w:r>
-      <w:proofErr w:type="spellEnd"/>
-      <w:r>
-        <w:t>}}, {{</w:t>
-      </w:r>
-      <w:proofErr w:type="spellStart"/>
-      <w:r>
-        <w:t>profissao</w:t>
-      </w:r>
-      <w:proofErr w:type="spellEnd"/>
-      <w:r>
-        <w:t>}}, inscrito(a) no CPF sob o nº {{</w:t>
-      </w:r>
-      <w:proofErr w:type="spellStart"/>
-      <w:r>
-        <w:t>cpfCnpj</w:t>
-      </w:r>
-      <w:proofErr w:type="spellEnd"/>
-      <w:r>
-        <w:t>}} e RG nº {{</w:t>
-      </w:r>
-      <w:proofErr w:type="spellStart"/>
-      <w:r>
-        <w:t>rg</w:t>
-      </w:r>
-      <w:proofErr w:type="spellEnd"/>
-      <w:r>
-        <w:t>}}, residente e domiciliado(a) na {{</w:t>
-      </w:r>
-      <w:proofErr w:type="spellStart"/>
-      <w:r>
-        <w:t>enderecoCompleto</w:t>
-      </w:r>
-      <w:proofErr w:type="spellEnd"/>
-      <w:r>
-        <w:t xml:space="preserve">}}, doravante denominado(a) </w:t>
+        <w:t xml:space="preserve">{{nomeCompleto}}, {{nacionalidade}}, {{estadoCivil}}, {{profissao}}, inscrito(a) no CPF sob o nº {{cpfCnpj}} e RG nº {{rg}}, residente e domiciliado(a) na {{enderecoCompleto}}, doravante denominado(a) </w:t>
       </w:r>
       <w:r>
         <w:rPr>
@@ -186,15 +132,7 @@
       </w:r>
       <w:r>
         <w:br/>
-        <w:t>Email: {{</w:t>
-      </w:r>
-      <w:proofErr w:type="spellStart"/>
-      <w:r>
-        <w:t>email</w:t>
-      </w:r>
-      <w:proofErr w:type="spellEnd"/>
-      <w:r>
-        <w:t>}}</w:t>
+        <w:t>Email: {{email}}</w:t>
       </w:r>
       <w:r>
         <w:br/>
@@ -215,1515 +153,1965 @@
     </w:p>
     <w:p>
       <w:pPr>
+        <w:spacing w:before="100" w:beforeAutospacing="1" w:after="100" w:afterAutospacing="1"/>
+        <w:outlineLvl w:val="1"/>
+        <w:rPr>
+          <w:b/>
+          <w:bCs/>
+          <w:lang w:val="en-BR"/>
+        </w:rPr>
+      </w:pPr>
+      <w:r>
+        <w:rPr>
+          <w:b/>
+          <w:bCs/>
+          <w:lang w:val="en-BR"/>
+        </w:rPr>
+        <w:t>CLÁUSULA 1 – DO OBJETO</w:t>
+      </w:r>
+    </w:p>
+    <w:p>
+      <w:pPr>
+        <w:spacing w:before="100" w:beforeAutospacing="1" w:after="100" w:afterAutospacing="1"/>
+        <w:rPr>
+          <w:lang w:val="en-BR"/>
+        </w:rPr>
+      </w:pPr>
+      <w:r>
+        <w:rPr>
+          <w:lang w:val="en-BR"/>
+        </w:rPr>
+        <w:t>1.1. O presente contrato tem como objeto a cessão onerosa, em caráter de leasing operacional, do direito de uso de um sistema de geração de energia solar fotovoltaica (“Sistema”), cujas especificações constam no Anexo I.</w:t>
+      </w:r>
+    </w:p>
+    <w:p>
+      <w:pPr>
+        <w:spacing w:before="100" w:beforeAutospacing="1" w:after="100" w:afterAutospacing="1"/>
+        <w:rPr>
+          <w:lang w:val="en-BR"/>
+        </w:rPr>
+      </w:pPr>
+      <w:r>
+        <w:rPr>
+          <w:lang w:val="en-BR"/>
+        </w:rPr>
+        <w:t>1.2. A cessão inclui o fornecimento, instalação, comissionamento, homologação, operação, monitoramento remoto e manutenção corretiva do Sistema.</w:t>
+      </w:r>
+    </w:p>
+    <w:p>
+      <w:pPr>
+        <w:spacing w:before="100" w:beforeAutospacing="1" w:after="100" w:afterAutospacing="1"/>
+        <w:rPr>
+          <w:lang w:val="en-BR"/>
+        </w:rPr>
+      </w:pPr>
+      <w:r>
+        <w:rPr>
+          <w:lang w:val="en-BR"/>
+        </w:rPr>
+        <w:t>1.3. O Sistema permanecerá em propriedade plena e exclusiva da CONTRATADA durante todo o período contratual, não se incorporando, em nenhuma hipótese, ao imóvel onde estiver instalado, nos termos do Art. 85 do Código Civil. Assim, será considerado bem móvel e não constituirá benfeitoria, mantendo sua natureza jurídica própria, ainda que conectado à estrutura física do imóvel.</w:t>
+      </w:r>
+    </w:p>
+    <w:p>
+      <w:pPr>
+        <w:spacing w:before="100" w:beforeAutospacing="1" w:after="100" w:afterAutospacing="1"/>
+        <w:rPr>
+          <w:lang w:val="en-BR"/>
+        </w:rPr>
+      </w:pPr>
+      <w:r>
+        <w:rPr>
+          <w:lang w:val="en-BR"/>
+        </w:rPr>
+        <w:t>1.4. O consumo contratado (Kc), assim como as especificações técnicas do sistema, estão formalmente definidos no Anexo I, que integra e complementa este contrato para todos os efeitos legais e operacionais.</w:t>
+      </w:r>
+    </w:p>
+    <w:p>
+      <w:pPr>
+        <w:spacing w:before="100" w:beforeAutospacing="1" w:after="100" w:afterAutospacing="1"/>
+        <w:outlineLvl w:val="1"/>
+        <w:rPr>
+          <w:b/>
+          <w:bCs/>
+          <w:lang w:val="en-BR"/>
+        </w:rPr>
+      </w:pPr>
+      <w:r>
+        <w:rPr>
+          <w:b/>
+          <w:bCs/>
+          <w:lang w:val="en-BR"/>
+        </w:rPr>
+        <w:lastRenderedPageBreak/>
+        <w:t>CLÁUSULA 2 – DA PROPRIEDADE DO SISTEMA</w:t>
+      </w:r>
+    </w:p>
+    <w:p>
+      <w:pPr>
+        <w:spacing w:before="100" w:beforeAutospacing="1" w:after="100" w:afterAutospacing="1"/>
+        <w:rPr>
+          <w:lang w:val="en-BR"/>
+        </w:rPr>
+      </w:pPr>
+      <w:r>
+        <w:rPr>
+          <w:lang w:val="en-BR"/>
+        </w:rPr>
+        <w:t>2.1. A propriedade legal e registral do Sistema é da CONTRATADA até que se complete o prazo contratual e sejam integralmente quitadas todas as obrigações do CONTRATANTE.</w:t>
+      </w:r>
+    </w:p>
+    <w:p>
+      <w:pPr>
+        <w:spacing w:before="100" w:beforeAutospacing="1" w:after="100" w:afterAutospacing="1"/>
+        <w:rPr>
+          <w:lang w:val="en-BR"/>
+        </w:rPr>
+      </w:pPr>
+      <w:r>
+        <w:rPr>
+          <w:lang w:val="en-BR"/>
+        </w:rPr>
+        <w:t>2.2. O Sistema não se incorpora ao imóvel e não constitui benfeitoria, vedado ao CONTRATANTE impedi-lo de ser recolhido ou substituído.</w:t>
+      </w:r>
+    </w:p>
+    <w:p>
+      <w:pPr>
+        <w:spacing w:before="100" w:beforeAutospacing="1" w:after="100" w:afterAutospacing="1"/>
+        <w:rPr>
+          <w:lang w:val="en-BR"/>
+        </w:rPr>
+      </w:pPr>
+      <w:r>
+        <w:rPr>
+          <w:lang w:val="en-BR"/>
+        </w:rPr>
+        <w:t>2.3. Ao término do prazo contratual, e estando o CONTRATANTE adimplente, a CONTRATADA efetuará a transferência definitiva da propriedade do Sistema sem ônus adicionais, conforme Anexo II, como consequência do integral cumprimento das obrigações contratuais, não caracterizando tal transferência compra e venda, financiamento ou pagamento parcelado do bem.</w:t>
+      </w:r>
+      <w:r>
+        <w:rPr>
+          <w:lang w:val="en-BR"/>
+        </w:rPr>
+        <w:t xml:space="preserve"> </w:t>
+      </w:r>
+    </w:p>
+    <w:p>
+      <w:pPr>
+        <w:spacing w:before="100" w:beforeAutospacing="1" w:after="100" w:afterAutospacing="1"/>
+        <w:rPr>
+          <w:b/>
+          <w:bCs/>
+          <w:lang w:val="en-BR"/>
+        </w:rPr>
+      </w:pPr>
+      <w:r>
+        <w:rPr>
+          <w:b/>
+          <w:bCs/>
+          <w:lang w:val="en-BR"/>
+        </w:rPr>
+        <w:t>CLÁUSULA 3 – DA TITULARIDADE DA UNIDADE CONSUMIDORA (UC)</w:t>
+      </w:r>
+    </w:p>
+    <w:p>
+      <w:pPr>
+        <w:spacing w:before="100" w:beforeAutospacing="1" w:after="100" w:afterAutospacing="1"/>
+        <w:rPr>
+          <w:lang w:val="en-BR"/>
+        </w:rPr>
+      </w:pPr>
+      <w:r>
+        <w:rPr>
+          <w:lang w:val="en-BR"/>
+        </w:rPr>
+        <w:t>3.1. O CONTRATANTE declara-se ciente e expressamente concorda que, em determinadas situações operacionais e regulatórias, a titularidade da UC e das unidades de rateio poderá ser atribuída à CONTRATADA, conforme necessidade e conveniência.</w:t>
+      </w:r>
+    </w:p>
+    <w:p>
+      <w:pPr>
+        <w:spacing w:before="100" w:beforeAutospacing="1" w:after="100" w:afterAutospacing="1"/>
+        <w:rPr>
+          <w:lang w:val="en-BR"/>
+        </w:rPr>
+      </w:pPr>
+      <w:r>
+        <w:rPr>
+          <w:lang w:val="en-BR"/>
+        </w:rPr>
+        <w:t>3.2. Essa titularidade tem finalidade exclusivamente operacional e regulatória, e permite:</w:t>
+      </w:r>
+    </w:p>
+    <w:p>
+      <w:pPr>
+        <w:spacing w:before="100" w:beforeAutospacing="1" w:after="100" w:afterAutospacing="1"/>
+        <w:rPr>
+          <w:lang w:val="en-BR"/>
+        </w:rPr>
+      </w:pPr>
+      <w:r>
+        <w:rPr>
+          <w:lang w:val="en-BR"/>
+        </w:rPr>
+        <w:t>a) a gestão dos créditos de energia;</w:t>
+      </w:r>
+    </w:p>
+    <w:p>
+      <w:pPr>
+        <w:spacing w:before="100" w:beforeAutospacing="1" w:after="100" w:afterAutospacing="1"/>
+        <w:rPr>
+          <w:lang w:val="en-BR"/>
+        </w:rPr>
+      </w:pPr>
+      <w:r>
+        <w:rPr>
+          <w:lang w:val="en-BR"/>
+        </w:rPr>
+        <w:t>b) a compensação e redistribuição de créditos;</w:t>
+      </w:r>
+    </w:p>
+    <w:p>
+      <w:pPr>
+        <w:spacing w:before="100" w:beforeAutospacing="1" w:after="100" w:afterAutospacing="1"/>
+        <w:rPr>
+          <w:lang w:val="en-BR"/>
+        </w:rPr>
+      </w:pPr>
+      <w:r>
+        <w:rPr>
+          <w:lang w:val="en-BR"/>
+        </w:rPr>
+        <w:t>c) a utilização de débito automático e faturamento consolidado.</w:t>
+      </w:r>
+    </w:p>
+    <w:p>
+      <w:pPr>
+        <w:spacing w:before="100" w:beforeAutospacing="1" w:after="100" w:afterAutospacing="1"/>
+        <w:rPr>
+          <w:lang w:val="en-BR"/>
+        </w:rPr>
+      </w:pPr>
+      <w:r>
+        <w:rPr>
+          <w:lang w:val="en-BR"/>
+        </w:rPr>
+        <w:t>3.3. O CONTRATANTE autoriza expressamente a CONTRATADA a:</w:t>
+      </w:r>
+    </w:p>
+    <w:p>
+      <w:pPr>
+        <w:spacing w:before="100" w:beforeAutospacing="1" w:after="100" w:afterAutospacing="1"/>
+        <w:rPr>
+          <w:lang w:val="en-BR"/>
+        </w:rPr>
+      </w:pPr>
+      <w:r>
+        <w:rPr>
+          <w:lang w:val="en-BR"/>
+        </w:rPr>
+        <w:t>a) solicitar, manter ou transferir a titularidade da UC;</w:t>
+      </w:r>
+    </w:p>
+    <w:p>
+      <w:pPr>
+        <w:spacing w:before="100" w:beforeAutospacing="1" w:after="100" w:afterAutospacing="1"/>
+        <w:rPr>
+          <w:lang w:val="en-BR"/>
+        </w:rPr>
+      </w:pPr>
+      <w:r>
+        <w:rPr>
+          <w:lang w:val="en-BR"/>
+        </w:rPr>
+        <w:t>b) praticar todos os atos necessários junto à concessionária e órgãos reguladores.</w:t>
+      </w:r>
+    </w:p>
+    <w:p>
+      <w:pPr>
+        <w:spacing w:before="100" w:beforeAutospacing="1" w:after="100" w:afterAutospacing="1"/>
+        <w:rPr>
+          <w:lang w:val="en-BR"/>
+        </w:rPr>
+      </w:pPr>
+      <w:r>
+        <w:rPr>
+          <w:lang w:val="en-BR"/>
+        </w:rPr>
+        <w:t>3.4. A titularidade em nome da CONTRATADA não implica responsabilidade por encargos da distribuidora, os quais permanecem a cargo do CONTRATANTE.</w:t>
+      </w:r>
+    </w:p>
+    <w:p>
+      <w:pPr>
+        <w:spacing w:before="100" w:beforeAutospacing="1" w:after="100" w:afterAutospacing="1"/>
+        <w:outlineLvl w:val="1"/>
+        <w:rPr>
+          <w:b/>
+          <w:bCs/>
+          <w:lang w:val="en-BR"/>
+        </w:rPr>
+      </w:pPr>
+      <w:r>
+        <w:rPr>
+          <w:b/>
+          <w:bCs/>
+          <w:lang w:val="en-BR"/>
+        </w:rPr>
+        <w:t>CLÁUSULA 4 – DO VALOR E DA MENSALIDADE</w:t>
+      </w:r>
+    </w:p>
+    <w:p>
+      <w:pPr>
+        <w:spacing w:before="100" w:beforeAutospacing="1" w:after="100" w:afterAutospacing="1"/>
+        <w:rPr>
+          <w:lang w:val="en-BR"/>
+        </w:rPr>
+      </w:pPr>
+      <w:r>
+        <w:rPr>
+          <w:lang w:val="en-BR"/>
+        </w:rPr>
+        <w:t>4.1. O valor mensal (“Mensalidade”) devido pelo CONTRATANTE é estipulado com base no consumo estimado (Kc), conforme Anexo I.</w:t>
+      </w:r>
+    </w:p>
+    <w:p>
+      <w:pPr>
+        <w:spacing w:before="100" w:beforeAutospacing="1" w:after="100" w:afterAutospacing="1"/>
+        <w:rPr>
+          <w:lang w:val="en-BR"/>
+        </w:rPr>
+      </w:pPr>
+    </w:p>
+    <w:p>
+      <w:pPr>
+        <w:spacing w:before="100" w:beforeAutospacing="1" w:after="100" w:afterAutospacing="1"/>
+        <w:rPr>
+          <w:lang w:val="en-BR"/>
+        </w:rPr>
+      </w:pPr>
+      <w:r>
+        <w:rPr>
+          <w:lang w:val="en-BR"/>
+        </w:rPr>
+        <w:lastRenderedPageBreak/>
+        <w:t>4.2. A Mensalidade será reajustada:</w:t>
+      </w:r>
+    </w:p>
+    <w:p>
+      <w:pPr>
+        <w:spacing w:before="100" w:beforeAutospacing="1" w:after="100" w:afterAutospacing="1"/>
+        <w:rPr>
+          <w:lang w:val="en-BR"/>
+        </w:rPr>
+      </w:pPr>
+      <w:r>
+        <w:rPr>
+          <w:lang w:val="en-BR"/>
+        </w:rPr>
+        <w:t>a) anualmente, com base no IPCA; e/ou</w:t>
+      </w:r>
+    </w:p>
+    <w:p>
+      <w:pPr>
+        <w:spacing w:before="100" w:beforeAutospacing="1" w:after="100" w:afterAutospacing="1"/>
+        <w:rPr>
+          <w:lang w:val="en-BR"/>
+        </w:rPr>
+      </w:pPr>
+      <w:r>
+        <w:rPr>
+          <w:lang w:val="en-BR"/>
+        </w:rPr>
+        <w:t>b) automaticamente, sempre que houver revisão da tarifa de energia da distribuidora local.</w:t>
+      </w:r>
+    </w:p>
+    <w:p>
+      <w:pPr>
+        <w:spacing w:before="100" w:beforeAutospacing="1" w:after="100" w:afterAutospacing="1"/>
+        <w:rPr>
+          <w:lang w:val="en-BR"/>
+        </w:rPr>
+      </w:pPr>
+      <w:r>
+        <w:rPr>
+          <w:lang w:val="en-BR"/>
+        </w:rPr>
+        <w:t>4.3. O pagamento deverá ocorrer até o dia 10 de cada mês.</w:t>
+      </w:r>
+    </w:p>
+    <w:p>
+      <w:pPr>
+        <w:spacing w:before="100" w:beforeAutospacing="1" w:after="100" w:afterAutospacing="1"/>
+        <w:rPr>
+          <w:lang w:val="en-BR"/>
+        </w:rPr>
+      </w:pPr>
+      <w:r>
+        <w:rPr>
+          <w:lang w:val="en-BR"/>
+        </w:rPr>
+        <w:t>4.4. O atraso no pagamento ensejará:</w:t>
+      </w:r>
+    </w:p>
+    <w:p>
+      <w:pPr>
+        <w:spacing w:before="100" w:beforeAutospacing="1" w:after="100" w:afterAutospacing="1"/>
+        <w:rPr>
+          <w:lang w:val="en-BR"/>
+        </w:rPr>
+      </w:pPr>
+      <w:r>
+        <w:rPr>
+          <w:lang w:val="en-BR"/>
+        </w:rPr>
+        <w:t>a) multa de 2%;</w:t>
+      </w:r>
+    </w:p>
+    <w:p>
+      <w:pPr>
+        <w:spacing w:before="100" w:beforeAutospacing="1" w:after="100" w:afterAutospacing="1"/>
+        <w:rPr>
+          <w:lang w:val="en-BR"/>
+        </w:rPr>
+      </w:pPr>
+      <w:r>
+        <w:rPr>
+          <w:lang w:val="en-BR"/>
+        </w:rPr>
+        <w:t>b) juros de mora de 1% ao mês;</w:t>
+      </w:r>
+    </w:p>
+    <w:p>
+      <w:pPr>
+        <w:spacing w:before="100" w:beforeAutospacing="1" w:after="100" w:afterAutospacing="1"/>
+        <w:rPr>
+          <w:lang w:val="en-BR"/>
+        </w:rPr>
+      </w:pPr>
+      <w:r>
+        <w:rPr>
+          <w:lang w:val="en-BR"/>
+        </w:rPr>
+        <w:t>c) correção monetária pelo IPCA.</w:t>
+      </w:r>
+    </w:p>
+    <w:p>
+      <w:pPr>
+        <w:spacing w:before="100" w:beforeAutospacing="1" w:after="100" w:afterAutospacing="1"/>
+        <w:rPr>
+          <w:lang w:val="en-BR"/>
+        </w:rPr>
+      </w:pPr>
+      <w:r>
+        <w:rPr>
+          <w:lang w:val="en-BR"/>
+        </w:rPr>
+        <w:t>4.5. A inadimplência superior a 15 (quinze) dias autoriza a CONTRATADA a:</w:t>
+      </w:r>
+    </w:p>
+    <w:p>
+      <w:pPr>
+        <w:spacing w:before="100" w:beforeAutospacing="1" w:after="100" w:afterAutospacing="1"/>
+        <w:rPr>
+          <w:lang w:val="en-BR"/>
+        </w:rPr>
+      </w:pPr>
+      <w:r>
+        <w:rPr>
+          <w:lang w:val="en-BR"/>
+        </w:rPr>
+        <w:t>a) aplicar penalidades;</w:t>
+      </w:r>
+    </w:p>
+    <w:p>
+      <w:pPr>
+        <w:spacing w:before="100" w:beforeAutospacing="1" w:after="100" w:afterAutospacing="1"/>
+        <w:rPr>
+          <w:lang w:val="en-BR"/>
+        </w:rPr>
+      </w:pPr>
+      <w:r>
+        <w:rPr>
+          <w:lang w:val="en-BR"/>
+        </w:rPr>
+        <w:t>b) suspender os serviços;</w:t>
+      </w:r>
+    </w:p>
+    <w:p>
+      <w:pPr>
+        <w:spacing w:before="100" w:beforeAutospacing="1" w:after="100" w:afterAutospacing="1"/>
+        <w:rPr>
+          <w:lang w:val="en-BR"/>
+        </w:rPr>
+      </w:pPr>
+      <w:r>
+        <w:rPr>
+          <w:lang w:val="en-BR"/>
+        </w:rPr>
+        <w:t>c) reter ou redirecionar os créditos de energia;</w:t>
+      </w:r>
+    </w:p>
+    <w:p>
+      <w:pPr>
+        <w:spacing w:before="100" w:beforeAutospacing="1" w:after="100" w:afterAutospacing="1"/>
+        <w:rPr>
+          <w:lang w:val="en-BR"/>
+        </w:rPr>
+      </w:pPr>
+      <w:r>
+        <w:rPr>
+          <w:lang w:val="en-BR"/>
+        </w:rPr>
+        <w:t>d) rescindir o contrato;</w:t>
+      </w:r>
+    </w:p>
+    <w:p>
+      <w:pPr>
+        <w:spacing w:before="100" w:beforeAutospacing="1" w:after="100" w:afterAutospacing="1"/>
+        <w:rPr>
+          <w:lang w:val="en-BR"/>
+        </w:rPr>
+      </w:pPr>
+      <w:r>
+        <w:rPr>
+          <w:lang w:val="en-BR"/>
+        </w:rPr>
+        <w:t>e) acionar judicial ou extrajudicialmente.</w:t>
+      </w:r>
+    </w:p>
+    <w:p>
+      <w:pPr>
+        <w:spacing w:before="100" w:beforeAutospacing="1" w:after="100" w:afterAutospacing="1"/>
+        <w:rPr>
+          <w:lang w:val="en-BR"/>
+        </w:rPr>
+      </w:pPr>
+      <w:r>
+        <w:rPr>
+          <w:lang w:val="en-BR"/>
+        </w:rPr>
+        <w:t xml:space="preserve">4.6. A Mensalidade mensal contratada tem como base um consumo estimado de </w:t>
+      </w:r>
+      <w:r>
+        <w:rPr>
+          <w:b/>
+          <w:bCs/>
+          <w:lang w:val="en-BR"/>
+        </w:rPr>
+        <w:t>{{kwhContratado}}</w:t>
+      </w:r>
+      <w:r>
+        <w:rPr>
+          <w:lang w:val="en-BR"/>
+        </w:rPr>
+        <w:t xml:space="preserve"> kWh/mês (“Kc”), conforme simulação técnica detalhada no Anexo I, e refletindo os parâmetros operacionais informados pelo CONTRATANTE na fase pré-contratual.</w:t>
+      </w:r>
+    </w:p>
+    <w:p>
+      <w:pPr>
+        <w:spacing w:before="100" w:beforeAutospacing="1" w:after="100" w:afterAutospacing="1"/>
+        <w:rPr>
+          <w:lang w:val="en-BR"/>
+        </w:rPr>
+      </w:pPr>
+      <w:r>
+        <w:rPr>
+          <w:lang w:val="en-BR"/>
+        </w:rPr>
+        <w:t>4.7. O CONTRATANTE declara estar ciente de que a geração efetiva da usina pode variar em função de diversos fatores ambientais, operacionais e técnicos, incluindo, mas não se limitando a:</w:t>
+      </w:r>
+    </w:p>
+    <w:p>
+      <w:pPr>
+        <w:spacing w:before="100" w:beforeAutospacing="1" w:after="100" w:afterAutospacing="1"/>
+        <w:rPr>
+          <w:lang w:val="en-BR"/>
+        </w:rPr>
+      </w:pPr>
+      <w:r>
+        <w:rPr>
+          <w:lang w:val="en-BR"/>
+        </w:rPr>
+        <w:t>a) sombreamentos não declarados;</w:t>
+      </w:r>
+    </w:p>
+    <w:p>
+      <w:pPr>
+        <w:spacing w:before="100" w:beforeAutospacing="1" w:after="100" w:afterAutospacing="1"/>
+        <w:rPr>
+          <w:lang w:val="en-BR"/>
+        </w:rPr>
+      </w:pPr>
+      <w:r>
+        <w:rPr>
+          <w:lang w:val="en-BR"/>
+        </w:rPr>
+        <w:t>b) obras, reformas ou ampliações posteriores no imóvel;</w:t>
+      </w:r>
+    </w:p>
+    <w:p>
+      <w:pPr>
+        <w:spacing w:before="100" w:beforeAutospacing="1" w:after="100" w:afterAutospacing="1"/>
+        <w:rPr>
+          <w:lang w:val="en-BR"/>
+        </w:rPr>
+      </w:pPr>
+      <w:r>
+        <w:rPr>
+          <w:lang w:val="en-BR"/>
+        </w:rPr>
+        <w:t>c) acúmulo de sujeira, fuligem ou vegetação sobre os módulos;</w:t>
+      </w:r>
+    </w:p>
+    <w:p>
+      <w:pPr>
+        <w:spacing w:before="100" w:beforeAutospacing="1" w:after="100" w:afterAutospacing="1"/>
+        <w:rPr>
+          <w:lang w:val="en-BR"/>
+        </w:rPr>
+      </w:pPr>
+      <w:r>
+        <w:rPr>
+          <w:lang w:val="en-BR"/>
+        </w:rPr>
+        <w:t>e) características físicas do telhado ou estrutura de instalação.</w:t>
+      </w:r>
+    </w:p>
+    <w:p>
+      <w:pPr>
+        <w:spacing w:before="100" w:beforeAutospacing="1" w:after="100" w:afterAutospacing="1"/>
+        <w:rPr>
+          <w:lang w:val="en-BR"/>
+        </w:rPr>
+      </w:pPr>
+      <w:r>
+        <w:rPr>
+          <w:lang w:val="en-BR"/>
+        </w:rPr>
+        <w:lastRenderedPageBreak/>
+        <w:t>4.8. Caso, após a vistoria técnica, instalação ou início da operação do Sistema, seja identificada limitação estrutural, técnica ou ambiental que inviabilize o alcance do consumo estimado originalmente contratado (Kc), a CONTRATADA poderá, a seu critério técnico:</w:t>
+      </w:r>
+    </w:p>
+    <w:p>
+      <w:pPr>
+        <w:spacing w:before="100" w:beforeAutospacing="1" w:after="100" w:afterAutospacing="1"/>
+        <w:rPr>
+          <w:lang w:val="en-BR"/>
+        </w:rPr>
+      </w:pPr>
+      <w:r>
+        <w:rPr>
+          <w:lang w:val="en-BR"/>
+        </w:rPr>
+        <w:t>a) proceder à atualização do valor do Kc;</w:t>
+      </w:r>
+    </w:p>
+    <w:p>
+      <w:pPr>
+        <w:spacing w:before="100" w:beforeAutospacing="1" w:after="100" w:afterAutospacing="1"/>
+        <w:rPr>
+          <w:lang w:val="en-BR"/>
+        </w:rPr>
+      </w:pPr>
+      <w:r>
+        <w:rPr>
+          <w:lang w:val="en-BR"/>
+        </w:rPr>
+        <w:t>b) ajustar proporcionalmente a Mensalidade a ser cobrada;</w:t>
+      </w:r>
+    </w:p>
+    <w:p>
+      <w:pPr>
+        <w:spacing w:before="100" w:beforeAutospacing="1" w:after="100" w:afterAutospacing="1"/>
+        <w:rPr>
+          <w:lang w:val="en-BR"/>
+        </w:rPr>
+      </w:pPr>
+      <w:r>
+        <w:rPr>
+          <w:lang w:val="en-BR"/>
+        </w:rPr>
+        <w:t>c) e registrar tal alteração em documento complementar, sem necessidade de aditivo formal.</w:t>
+      </w:r>
+    </w:p>
+    <w:p>
+      <w:pPr>
+        <w:spacing w:before="100" w:beforeAutospacing="1" w:after="100" w:afterAutospacing="1"/>
+        <w:rPr>
+          <w:lang w:val="en-BR"/>
+        </w:rPr>
+      </w:pPr>
+      <w:r>
+        <w:rPr>
+          <w:lang w:val="en-BR"/>
+        </w:rPr>
+        <w:t>4.9. O ajuste de que trata a cláusula anterior não caracteriza inadimplemento, quebra contratual, descumprimento da oferta, nem confere ao CONTRATANTE o direito a desconto, compensação ou rescisão imotivada.</w:t>
+      </w:r>
+    </w:p>
+    <w:p>
+      <w:pPr>
+        <w:spacing w:before="100" w:beforeAutospacing="1" w:after="100" w:afterAutospacing="1"/>
+        <w:outlineLvl w:val="1"/>
+        <w:rPr>
+          <w:b/>
+          <w:bCs/>
+          <w:lang w:val="en-BR"/>
+        </w:rPr>
+      </w:pPr>
+      <w:r>
+        <w:rPr>
+          <w:b/>
+          <w:bCs/>
+          <w:lang w:val="en-BR"/>
+        </w:rPr>
+        <w:t>CLÁUSULA 5 – DA CONDIÇÃO DE APROVAÇÃO COM CORRESPONSÁVEL FINANCEIRO</w:t>
+      </w:r>
+    </w:p>
+    <w:p>
+      <w:pPr>
+        <w:spacing w:before="100" w:beforeAutospacing="1" w:after="100" w:afterAutospacing="1"/>
+        <w:outlineLvl w:val="1"/>
+        <w:rPr>
+          <w:lang w:val="en-BR"/>
+        </w:rPr>
+      </w:pPr>
+      <w:r>
+        <w:rPr>
+          <w:b/>
+          <w:bCs/>
+          <w:lang w:val="en-BR"/>
+        </w:rPr>
+        <w:t> </w:t>
+      </w:r>
+      <w:r>
+        <w:rPr>
+          <w:lang w:val="en-BR"/>
+        </w:rPr>
+        <w:t>5.1. A CONTRATADA poderá, a seu exclusivo critério de análise de risco e crédito, condicionar a aprovação, validade ou continuidade do presente contrato à indicação e aceitação de CORRESPONSÁVEL FINANCEIRO.</w:t>
+      </w:r>
+    </w:p>
+    <w:p>
+      <w:pPr>
+        <w:spacing w:before="100" w:beforeAutospacing="1" w:after="100" w:afterAutospacing="1"/>
+        <w:rPr>
+          <w:lang w:val="en-BR"/>
+        </w:rPr>
+      </w:pPr>
+      <w:r>
+        <w:rPr>
+          <w:lang w:val="en-BR"/>
+        </w:rPr>
+        <w:t>5.2. O CORRESPONSÁVEL FINANCEIRO assumirá responsabilidade solidária por todas as obrigações financeiras decorrentes deste contrato, incluindo, mas não se limitando, a mensalidades, encargos, multas, juros, penalidades e indenizações.</w:t>
+      </w:r>
+    </w:p>
+    <w:p>
+      <w:pPr>
+        <w:spacing w:before="100" w:beforeAutospacing="1" w:after="100" w:afterAutospacing="1"/>
+        <w:rPr>
+          <w:lang w:val="en-BR"/>
+        </w:rPr>
+      </w:pPr>
+      <w:r>
+        <w:rPr>
+          <w:lang w:val="en-BR"/>
+        </w:rPr>
+        <w:t xml:space="preserve">5.3. A corresponsabilidade financeira será formalizada por meio do </w:t>
+      </w:r>
+      <w:r>
+        <w:rPr>
+          <w:b/>
+          <w:bCs/>
+          <w:lang w:val="en-BR"/>
+        </w:rPr>
+        <w:t>ANEXO X – TERMO DE CORRESPONSABILIDADE FINANCEIRA</w:t>
+      </w:r>
+      <w:r>
+        <w:rPr>
+          <w:lang w:val="en-BR"/>
+        </w:rPr>
+        <w:t>, parte integrante e indissociável deste contrato.</w:t>
+      </w:r>
+    </w:p>
+    <w:p>
+      <w:pPr>
+        <w:spacing w:before="100" w:beforeAutospacing="1" w:after="100" w:afterAutospacing="1"/>
+        <w:rPr>
+          <w:lang w:val="en-BR"/>
+        </w:rPr>
+      </w:pPr>
+      <w:r>
+        <w:rPr>
+          <w:lang w:val="en-BR"/>
+        </w:rPr>
+        <w:t>5.4. A ausência, recusa, invalidação ou não assinatura do referido Anexo poderá impedir a aprovação do contrato ou ensejar sua suspensão ou rescisão, a critério exclusivo da CONTRATADA, sem que isso configure inadimplemento por parte da CONTRATADA.</w:t>
+      </w:r>
+    </w:p>
+    <w:p>
+      <w:pPr>
+        <w:spacing w:before="100" w:beforeAutospacing="1" w:after="100" w:afterAutospacing="1"/>
+        <w:outlineLvl w:val="1"/>
+        <w:rPr>
+          <w:b/>
+          <w:bCs/>
+          <w:lang w:val="en-BR"/>
+        </w:rPr>
+      </w:pPr>
+      <w:r>
+        <w:rPr>
+          <w:b/>
+          <w:bCs/>
+          <w:lang w:val="en-BR"/>
+        </w:rPr>
+        <w:t>CLÁUSULA 6 – DA VIGÊNCIA E INÍCIO DAS COBRANÇAS</w:t>
+      </w:r>
+    </w:p>
+    <w:p>
+      <w:pPr>
+        <w:spacing w:before="100" w:beforeAutospacing="1" w:after="100" w:afterAutospacing="1"/>
+        <w:rPr>
+          <w:lang w:val="en-BR"/>
+        </w:rPr>
+      </w:pPr>
+      <w:r>
+        <w:rPr>
+          <w:lang w:val="en-BR"/>
+        </w:rPr>
+        <w:t>6.1. O contrato terá vigência de {{prazoContratual}} meses, iniciando-se no primeiro ciclo completo de medição da distribuidora após a instalação e homologação do sistema.</w:t>
+      </w:r>
+    </w:p>
+    <w:p>
+      <w:pPr>
+        <w:spacing w:before="100" w:beforeAutospacing="1" w:after="100" w:afterAutospacing="1"/>
+        <w:rPr>
+          <w:lang w:val="en-BR"/>
+        </w:rPr>
+      </w:pPr>
+      <w:r>
+        <w:rPr>
+          <w:lang w:val="en-BR"/>
+        </w:rPr>
+        <w:t>6.2. Caso haja atraso na homologação por culpa do CONTRATANTE, a CONTRATADA poderá iniciar as cobranças após 30 dias da instalação.</w:t>
+      </w:r>
+    </w:p>
+    <w:p>
+      <w:pPr>
+        <w:spacing w:before="100" w:beforeAutospacing="1" w:after="100" w:afterAutospacing="1"/>
+        <w:rPr>
+          <w:lang w:val="en-BR"/>
+        </w:rPr>
+      </w:pPr>
+      <w:r>
+        <w:rPr>
+          <w:lang w:val="en-BR"/>
+        </w:rPr>
+        <w:t>6.3. O presente contrato passa a produzir efeitos plenos a partir de sua assinatura pelas partes, momento em que se considera iniciado para todos os fins, inclusive para caracterização de obrigações, responsabilidades e eventuais consequências decorrentes de rescisão imotivada.</w:t>
+      </w:r>
+    </w:p>
+    <w:p>
+      <w:pPr>
+        <w:spacing w:before="100" w:beforeAutospacing="1" w:after="100" w:afterAutospacing="1"/>
+        <w:outlineLvl w:val="1"/>
+        <w:rPr>
+          <w:b/>
+          <w:bCs/>
+          <w:lang w:val="en-BR"/>
+        </w:rPr>
+      </w:pPr>
+      <w:r>
+        <w:rPr>
+          <w:b/>
+          <w:bCs/>
+          <w:lang w:val="en-BR"/>
+        </w:rPr>
+        <w:lastRenderedPageBreak/>
+        <w:t>CLAUSULA 7 – DAS OBRIGAÇÕES DA CONTRATADA</w:t>
+      </w:r>
+    </w:p>
+    <w:p>
+      <w:pPr>
+        <w:spacing w:before="100" w:beforeAutospacing="1" w:after="100" w:afterAutospacing="1"/>
+        <w:rPr>
+          <w:lang w:val="en-BR"/>
+        </w:rPr>
+      </w:pPr>
+      <w:r>
+        <w:rPr>
+          <w:lang w:val="en-BR"/>
+        </w:rPr>
+        <w:t>7.1. São responsabilidades da CONTRATADA:</w:t>
+      </w:r>
+    </w:p>
+    <w:p>
+      <w:pPr>
+        <w:spacing w:before="100" w:beforeAutospacing="1" w:after="100" w:afterAutospacing="1"/>
+        <w:rPr>
+          <w:lang w:val="en-BR"/>
+        </w:rPr>
+      </w:pPr>
+      <w:r>
+        <w:rPr>
+          <w:lang w:val="en-BR"/>
+        </w:rPr>
+        <w:t>a) projeto, instalação e homologação do Sistema;</w:t>
+      </w:r>
+    </w:p>
+    <w:p>
+      <w:pPr>
+        <w:spacing w:before="100" w:beforeAutospacing="1" w:after="100" w:afterAutospacing="1"/>
+        <w:rPr>
+          <w:lang w:val="en-BR"/>
+        </w:rPr>
+      </w:pPr>
+      <w:r>
+        <w:rPr>
+          <w:lang w:val="en-BR"/>
+        </w:rPr>
+        <w:t>b) monitoramento remoto;</w:t>
+      </w:r>
+    </w:p>
+    <w:p>
+      <w:pPr>
+        <w:spacing w:before="100" w:beforeAutospacing="1" w:after="100" w:afterAutospacing="1"/>
+        <w:rPr>
+          <w:lang w:val="en-BR"/>
+        </w:rPr>
+      </w:pPr>
+      <w:r>
+        <w:rPr>
+          <w:lang w:val="en-BR"/>
+        </w:rPr>
+        <w:t>c) manutenção corretiva;</w:t>
+      </w:r>
+    </w:p>
+    <w:p>
+      <w:pPr>
+        <w:spacing w:before="100" w:beforeAutospacing="1" w:after="100" w:afterAutospacing="1"/>
+        <w:rPr>
+          <w:lang w:val="en-BR"/>
+        </w:rPr>
+      </w:pPr>
+      <w:r>
+        <w:rPr>
+          <w:lang w:val="en-BR"/>
+        </w:rPr>
+        <w:t>d) seguro contra sinistros e danos;</w:t>
+      </w:r>
+    </w:p>
+    <w:p>
+      <w:pPr>
+        <w:spacing w:before="100" w:beforeAutospacing="1" w:after="100" w:afterAutospacing="1"/>
+        <w:rPr>
+          <w:lang w:val="en-BR"/>
+        </w:rPr>
+      </w:pPr>
+      <w:r>
+        <w:rPr>
+          <w:lang w:val="en-BR"/>
+        </w:rPr>
+        <w:t>e) suporte ao CONTRATANTE durante a vigência.</w:t>
+      </w:r>
+    </w:p>
+    <w:p>
+      <w:pPr>
+        <w:spacing w:before="100" w:beforeAutospacing="1" w:after="100" w:afterAutospacing="1"/>
+        <w:outlineLvl w:val="1"/>
+        <w:rPr>
+          <w:b/>
+          <w:bCs/>
+          <w:lang w:val="en-BR"/>
+        </w:rPr>
+      </w:pPr>
+      <w:r>
+        <w:rPr>
+          <w:b/>
+          <w:bCs/>
+          <w:lang w:val="en-BR"/>
+        </w:rPr>
+        <w:t>CLÁUSULA 8 – DAS OBRIGAÇÕES DO CONTRATANTE</w:t>
+      </w:r>
+    </w:p>
+    <w:p>
+      <w:pPr>
+        <w:spacing w:before="100" w:beforeAutospacing="1" w:after="100" w:afterAutospacing="1"/>
+        <w:rPr>
+          <w:lang w:val="en-BR"/>
+        </w:rPr>
+      </w:pPr>
+      <w:r>
+        <w:rPr>
+          <w:lang w:val="en-BR"/>
+        </w:rPr>
+        <w:t>8.1. São obrigações do CONTRATANTE:</w:t>
+      </w:r>
+    </w:p>
+    <w:p>
+      <w:pPr>
+        <w:spacing w:before="100" w:beforeAutospacing="1" w:after="100" w:afterAutospacing="1"/>
+        <w:rPr>
+          <w:lang w:val="en-BR"/>
+        </w:rPr>
+      </w:pPr>
+      <w:r>
+        <w:rPr>
+          <w:lang w:val="en-BR"/>
+        </w:rPr>
+        <w:t>a) manter o imóvel regular e com titularidade em dia junto à distribuidora;</w:t>
+      </w:r>
+    </w:p>
+    <w:p>
+      <w:pPr>
+        <w:spacing w:before="100" w:beforeAutospacing="1" w:after="100" w:afterAutospacing="1"/>
+        <w:rPr>
+          <w:lang w:val="en-BR"/>
+        </w:rPr>
+      </w:pPr>
+      <w:r>
+        <w:rPr>
+          <w:lang w:val="en-BR"/>
+        </w:rPr>
+        <w:t>b) permitir acesso ao Sistema;</w:t>
+      </w:r>
+    </w:p>
+    <w:p>
+      <w:pPr>
+        <w:spacing w:before="100" w:beforeAutospacing="1" w:after="100" w:afterAutospacing="1"/>
+        <w:rPr>
+          <w:lang w:val="en-BR"/>
+        </w:rPr>
+      </w:pPr>
+      <w:r>
+        <w:rPr>
+          <w:lang w:val="en-BR"/>
+        </w:rPr>
+        <w:t>c) manter conexão Wi-Fi estável para monitoramento;</w:t>
+      </w:r>
+    </w:p>
+    <w:p>
+      <w:pPr>
+        <w:spacing w:before="100" w:beforeAutospacing="1" w:after="100" w:afterAutospacing="1"/>
+        <w:rPr>
+          <w:lang w:val="en-BR"/>
+        </w:rPr>
+      </w:pPr>
+      <w:r>
+        <w:rPr>
+          <w:lang w:val="en-BR"/>
+        </w:rPr>
+        <w:t>d) não realizar obras que prejudiquem o sistema;</w:t>
+      </w:r>
+    </w:p>
+    <w:p>
+      <w:pPr>
+        <w:spacing w:before="100" w:beforeAutospacing="1" w:after="100" w:afterAutospacing="1"/>
+        <w:rPr>
+          <w:lang w:val="en-BR"/>
+        </w:rPr>
+      </w:pPr>
+      <w:r>
+        <w:rPr>
+          <w:lang w:val="en-BR"/>
+        </w:rPr>
+        <w:t>e) comunicar falhas imediatamente.</w:t>
+      </w:r>
+    </w:p>
+    <w:p>
+      <w:pPr>
+        <w:spacing w:before="100" w:beforeAutospacing="1" w:after="100" w:afterAutospacing="1"/>
+        <w:rPr>
+          <w:lang w:val="en-BR"/>
+        </w:rPr>
+      </w:pPr>
+      <w:r>
+        <w:rPr>
+          <w:lang w:val="en-BR"/>
+        </w:rPr>
+        <w:t>8.2. O CONTRATANTE reconhece que, embora a CONTRATADA e seus técnicos adotem os mais elevados padrões de cuidado, segurança e zelo durante a instalação do sistema fotovoltaico, o processo pode envolver o deslocamento de telhas ou intervenções sobre coberturas existentes, o que representa risco especialmente em estruturas frágeis, antigas ou previamente danificadas.</w:t>
+      </w:r>
+    </w:p>
+    <w:p>
+      <w:pPr>
+        <w:spacing w:before="100" w:beforeAutospacing="1" w:after="100" w:afterAutospacing="1"/>
+        <w:rPr>
+          <w:lang w:val="en-BR"/>
+        </w:rPr>
+      </w:pPr>
+      <w:r>
+        <w:rPr>
+          <w:lang w:val="en-BR"/>
+        </w:rPr>
+        <w:t>8.2.1. É de responsabilidade exclusiva do CONTRATANTE assegurar que o telhado, estrutura de cobertura ou superfície onde será instalado o sistema esteja em boas condições de integridade, suportando carga adicional e acesso seguro por parte da equipe técnica.</w:t>
+      </w:r>
+    </w:p>
+    <w:p>
+      <w:pPr>
+        <w:spacing w:before="100" w:beforeAutospacing="1" w:after="100" w:afterAutospacing="1"/>
+        <w:rPr>
+          <w:lang w:val="en-BR"/>
+        </w:rPr>
+      </w:pPr>
+      <w:r>
+        <w:rPr>
+          <w:lang w:val="en-BR"/>
+        </w:rPr>
+        <w:t>8.2.2. Caso, durante a instalação, venham a ocorrer quebras, rachaduras ou deslocamentos de telhas ou partes da cobertura, em decorrência de sua fragilidade ou desgaste pré-existente, o CONTRATANTE será o responsável por sua substituição, sem que isso configure obrigação de reparo ou compensação por parte da CONTRATADA.</w:t>
+      </w:r>
+    </w:p>
+    <w:p>
+      <w:pPr>
+        <w:spacing w:before="100" w:beforeAutospacing="1" w:after="100" w:afterAutospacing="1"/>
+        <w:rPr>
+          <w:lang w:val="en-BR"/>
+        </w:rPr>
+      </w:pPr>
+      <w:r>
+        <w:rPr>
+          <w:lang w:val="en-BR"/>
+        </w:rPr>
+        <w:lastRenderedPageBreak/>
+        <w:t>8.2.3. Caso seja identificada condição estrutural crítica que comprometa a segurança da instalação, a CONTRATADA poderá suspender os trabalhos até que as adequações sejam providenciadas pelo CONTRATANTE.</w:t>
+      </w:r>
+    </w:p>
+    <w:p>
+      <w:pPr>
+        <w:spacing w:before="100" w:beforeAutospacing="1" w:after="100" w:afterAutospacing="1"/>
+        <w:outlineLvl w:val="1"/>
+        <w:rPr>
+          <w:b/>
+          <w:bCs/>
+          <w:lang w:val="en-BR"/>
+        </w:rPr>
+      </w:pPr>
+      <w:r>
+        <w:rPr>
+          <w:b/>
+          <w:bCs/>
+          <w:lang w:val="en-BR"/>
+        </w:rPr>
+        <w:t>CLÁUSULA 9 – DO DESEMPENHO E DA OBRIGAÇÃO DE MEIO</w:t>
+      </w:r>
+    </w:p>
+    <w:p>
+      <w:pPr>
+        <w:spacing w:before="100" w:beforeAutospacing="1" w:after="100" w:afterAutospacing="1"/>
+        <w:rPr>
+          <w:lang w:val="en-BR"/>
+        </w:rPr>
+      </w:pPr>
+      <w:r>
+        <w:rPr>
+          <w:lang w:val="en-BR"/>
+        </w:rPr>
+        <w:t>9.1. A CONTRATADA possui obrigação de meio, e não de resultado.</w:t>
+      </w:r>
+    </w:p>
+    <w:p>
+      <w:pPr>
+        <w:spacing w:before="100" w:beforeAutospacing="1" w:after="100" w:afterAutospacing="1"/>
+        <w:rPr>
+          <w:lang w:val="en-BR"/>
+        </w:rPr>
+      </w:pPr>
+      <w:r>
+        <w:rPr>
+          <w:lang w:val="en-BR"/>
+        </w:rPr>
+        <w:t>9.2. A CONTRATADA não se responsabiliza por redução de geração causada por:</w:t>
+      </w:r>
+    </w:p>
+    <w:p>
+      <w:pPr>
+        <w:spacing w:before="100" w:beforeAutospacing="1" w:after="100" w:afterAutospacing="1"/>
+        <w:rPr>
+          <w:lang w:val="en-BR"/>
+        </w:rPr>
+      </w:pPr>
+      <w:r>
+        <w:rPr>
+          <w:lang w:val="en-BR"/>
+        </w:rPr>
+        <w:t>a) sombreamento, clima ou obras no imóvel;</w:t>
+      </w:r>
+    </w:p>
+    <w:p>
+      <w:pPr>
+        <w:spacing w:before="100" w:beforeAutospacing="1" w:after="100" w:afterAutospacing="1"/>
+        <w:rPr>
+          <w:lang w:val="en-BR"/>
+        </w:rPr>
+      </w:pPr>
+      <w:r>
+        <w:rPr>
+          <w:lang w:val="en-BR"/>
+        </w:rPr>
+        <w:t>b) falta de limpeza dos módulos;</w:t>
+      </w:r>
+    </w:p>
+    <w:p>
+      <w:pPr>
+        <w:spacing w:before="100" w:beforeAutospacing="1" w:after="100" w:afterAutospacing="1"/>
+        <w:rPr>
+          <w:lang w:val="en-BR"/>
+        </w:rPr>
+      </w:pPr>
+      <w:r>
+        <w:rPr>
+          <w:lang w:val="en-BR"/>
+        </w:rPr>
+        <w:t>c) falhas na rede da distribuidora;</w:t>
+      </w:r>
+    </w:p>
+    <w:p>
+      <w:pPr>
+        <w:spacing w:before="100" w:beforeAutospacing="1" w:after="100" w:afterAutospacing="1"/>
+        <w:rPr>
+          <w:lang w:val="en-BR"/>
+        </w:rPr>
+      </w:pPr>
+      <w:r>
+        <w:rPr>
+          <w:lang w:val="en-BR"/>
+        </w:rPr>
+        <w:t>d) desconexão da internet.</w:t>
+      </w:r>
+    </w:p>
+    <w:p>
+      <w:pPr>
+        <w:spacing w:before="100" w:beforeAutospacing="1" w:after="100" w:afterAutospacing="1"/>
+        <w:rPr>
+          <w:lang w:val="en-BR"/>
+        </w:rPr>
+      </w:pPr>
+      <w:r>
+        <w:rPr>
+          <w:lang w:val="en-BR"/>
+        </w:rPr>
+        <w:t>9.3. Em caso de limitação técnica permanente, o valor do Kc poderá ser ajustado, sem caracterizar inadimplemento.</w:t>
+      </w:r>
+    </w:p>
+    <w:p>
+      <w:pPr>
+        <w:spacing w:before="100" w:beforeAutospacing="1" w:after="100" w:afterAutospacing="1"/>
+        <w:outlineLvl w:val="1"/>
+        <w:rPr>
+          <w:b/>
+          <w:bCs/>
+          <w:lang w:val="en-BR"/>
+        </w:rPr>
+      </w:pPr>
+      <w:r>
+        <w:rPr>
+          <w:b/>
+          <w:bCs/>
+          <w:lang w:val="en-BR"/>
+        </w:rPr>
+        <w:t>CLÁUSULA 10 – DOS ENCARGOS JUNTO À DISTRIBUIDORA</w:t>
+      </w:r>
+    </w:p>
+    <w:p>
+      <w:pPr>
+        <w:spacing w:before="100" w:beforeAutospacing="1" w:after="100" w:afterAutospacing="1"/>
+        <w:rPr>
+          <w:lang w:val="en-BR"/>
+        </w:rPr>
+      </w:pPr>
+      <w:r>
+        <w:rPr>
+          <w:lang w:val="en-BR"/>
+        </w:rPr>
+        <w:t>10.1. O CONTRATANTE é o único responsável por:</w:t>
+      </w:r>
+    </w:p>
+    <w:p>
+      <w:pPr>
+        <w:spacing w:before="100" w:beforeAutospacing="1" w:after="100" w:afterAutospacing="1"/>
+        <w:rPr>
+          <w:lang w:val="en-BR"/>
+        </w:rPr>
+      </w:pPr>
+      <w:r>
+        <w:rPr>
+          <w:lang w:val="en-BR"/>
+        </w:rPr>
+        <w:t>a) tarifas (TUSD, TUST, Fio B);</w:t>
+      </w:r>
+    </w:p>
+    <w:p>
+      <w:pPr>
+        <w:spacing w:before="100" w:beforeAutospacing="1" w:after="100" w:afterAutospacing="1"/>
+        <w:rPr>
+          <w:lang w:val="en-BR"/>
+        </w:rPr>
+      </w:pPr>
+      <w:r>
+        <w:rPr>
+          <w:lang w:val="en-BR"/>
+        </w:rPr>
+        <w:t>b) tributos (ICMS, PIS/COFINS);</w:t>
+      </w:r>
+    </w:p>
+    <w:p>
+      <w:pPr>
+        <w:spacing w:before="100" w:beforeAutospacing="1" w:after="100" w:afterAutospacing="1"/>
+        <w:rPr>
+          <w:lang w:val="en-BR"/>
+        </w:rPr>
+      </w:pPr>
+      <w:r>
+        <w:rPr>
+          <w:lang w:val="en-BR"/>
+        </w:rPr>
+        <w:t>c) bandeiras tarifárias;</w:t>
+      </w:r>
+    </w:p>
+    <w:p>
+      <w:pPr>
+        <w:spacing w:before="100" w:beforeAutospacing="1" w:after="100" w:afterAutospacing="1"/>
+        <w:rPr>
+          <w:lang w:val="en-BR"/>
+        </w:rPr>
+      </w:pPr>
+      <w:r>
+        <w:rPr>
+          <w:lang w:val="en-BR"/>
+        </w:rPr>
+        <w:t>d) contribuições (CIP);</w:t>
+      </w:r>
+    </w:p>
+    <w:p>
+      <w:pPr>
+        <w:spacing w:before="100" w:beforeAutospacing="1" w:after="100" w:afterAutospacing="1"/>
+        <w:rPr>
+          <w:lang w:val="en-BR"/>
+        </w:rPr>
+      </w:pPr>
+      <w:r>
+        <w:rPr>
+          <w:lang w:val="en-BR"/>
+        </w:rPr>
+        <w:t>e) multas, juros ou refaturamentos.</w:t>
+      </w:r>
+    </w:p>
+    <w:p>
+      <w:pPr>
+        <w:spacing w:before="100" w:beforeAutospacing="1" w:after="100" w:afterAutospacing="1"/>
+        <w:outlineLvl w:val="1"/>
+        <w:rPr>
+          <w:b/>
+          <w:bCs/>
+          <w:lang w:val="en-BR"/>
+        </w:rPr>
+      </w:pPr>
+    </w:p>
+    <w:p>
+      <w:pPr>
+        <w:spacing w:before="100" w:beforeAutospacing="1" w:after="100" w:afterAutospacing="1"/>
+        <w:outlineLvl w:val="1"/>
+        <w:rPr>
+          <w:b/>
+          <w:bCs/>
+          <w:lang w:val="en-BR"/>
+        </w:rPr>
+      </w:pPr>
+    </w:p>
+    <w:p>
+      <w:pPr>
+        <w:spacing w:before="100" w:beforeAutospacing="1" w:after="100" w:afterAutospacing="1"/>
+        <w:outlineLvl w:val="1"/>
+        <w:rPr>
+          <w:b/>
+          <w:bCs/>
+          <w:lang w:val="en-BR"/>
+        </w:rPr>
+      </w:pPr>
+    </w:p>
+    <w:p>
+      <w:pPr>
+        <w:spacing w:before="100" w:beforeAutospacing="1" w:after="100" w:afterAutospacing="1"/>
+        <w:outlineLvl w:val="1"/>
+        <w:rPr>
+          <w:b/>
+          <w:bCs/>
+          <w:lang w:val="en-BR"/>
+        </w:rPr>
+      </w:pPr>
+    </w:p>
+    <w:p>
+      <w:pPr>
+        <w:spacing w:before="100" w:beforeAutospacing="1" w:after="100" w:afterAutospacing="1"/>
+        <w:outlineLvl w:val="1"/>
+        <w:rPr>
+          <w:b/>
+          <w:bCs/>
+          <w:lang w:val="en-BR"/>
+        </w:rPr>
+      </w:pPr>
+      <w:r>
+        <w:rPr>
+          <w:b/>
+          <w:bCs/>
+          <w:lang w:val="en-BR"/>
+        </w:rPr>
+        <w:lastRenderedPageBreak/>
+        <w:t>CLÁUSULA 11 – DOS CRÉDITOS EM CASO DE INADIMPLÊNCIA</w:t>
+      </w:r>
+    </w:p>
+    <w:p>
+      <w:pPr>
+        <w:spacing w:before="100" w:beforeAutospacing="1" w:after="100" w:afterAutospacing="1"/>
+        <w:rPr>
+          <w:lang w:val="en-BR"/>
+        </w:rPr>
+      </w:pPr>
+      <w:r>
+        <w:rPr>
+          <w:lang w:val="en-BR"/>
+        </w:rPr>
+        <w:t>11.1. Estando adimplente, o CONTRATANTE usufruirá integralmente dos créditos de energia.</w:t>
+      </w:r>
+    </w:p>
+    <w:p>
+      <w:pPr>
+        <w:spacing w:before="100" w:beforeAutospacing="1" w:after="100" w:afterAutospacing="1"/>
+        <w:rPr>
+          <w:lang w:val="en-BR"/>
+        </w:rPr>
+      </w:pPr>
+      <w:r>
+        <w:rPr>
+          <w:lang w:val="en-BR"/>
+        </w:rPr>
+        <w:t>11.2. Em caso de inadimplência, os créditos passam a ser de uso exclusivo da CONTRATADA, que poderá:</w:t>
+      </w:r>
+    </w:p>
+    <w:p>
+      <w:pPr>
+        <w:spacing w:before="100" w:beforeAutospacing="1" w:after="100" w:afterAutospacing="1"/>
+        <w:rPr>
+          <w:lang w:val="en-BR"/>
+        </w:rPr>
+      </w:pPr>
+      <w:r>
+        <w:rPr>
+          <w:lang w:val="en-BR"/>
+        </w:rPr>
+        <w:t>a) redirecioná-los a outras UCs;</w:t>
+      </w:r>
+    </w:p>
+    <w:p>
+      <w:pPr>
+        <w:spacing w:before="100" w:beforeAutospacing="1" w:after="100" w:afterAutospacing="1"/>
+        <w:rPr>
+          <w:lang w:val="en-BR"/>
+        </w:rPr>
+      </w:pPr>
+      <w:r>
+        <w:rPr>
+          <w:lang w:val="en-BR"/>
+        </w:rPr>
+        <w:t>b) retê-los;</w:t>
+      </w:r>
+    </w:p>
+    <w:p>
+      <w:pPr>
+        <w:spacing w:before="100" w:beforeAutospacing="1" w:after="100" w:afterAutospacing="1"/>
+        <w:rPr>
+          <w:lang w:val="en-BR"/>
+        </w:rPr>
+      </w:pPr>
+      <w:r>
+        <w:rPr>
+          <w:lang w:val="en-BR"/>
+        </w:rPr>
+        <w:t>c) redistribuí-los.</w:t>
+      </w:r>
+    </w:p>
+    <w:p>
+      <w:pPr>
+        <w:spacing w:before="100" w:beforeAutospacing="1" w:after="100" w:afterAutospacing="1"/>
+        <w:rPr>
+          <w:lang w:val="en-BR"/>
+        </w:rPr>
+      </w:pPr>
+      <w:r>
+        <w:rPr>
+          <w:lang w:val="en-BR"/>
+        </w:rPr>
+        <w:t>11.3. Não há direito à compensação retroativa dos créditos usados pela CONTRATADA.</w:t>
+      </w:r>
+    </w:p>
+    <w:p>
+      <w:pPr>
+        <w:spacing w:before="100" w:beforeAutospacing="1" w:after="100" w:afterAutospacing="1"/>
+        <w:outlineLvl w:val="1"/>
+        <w:rPr>
+          <w:b/>
+          <w:bCs/>
+          <w:lang w:val="en-BR"/>
+        </w:rPr>
+      </w:pPr>
+      <w:r>
+        <w:rPr>
+          <w:b/>
+          <w:bCs/>
+          <w:lang w:val="en-BR"/>
+        </w:rPr>
+        <w:t>CLÁUSULA 12 – DA RESCISÃO E MULTA</w:t>
+      </w:r>
+    </w:p>
+    <w:p>
+      <w:pPr>
+        <w:spacing w:before="100" w:beforeAutospacing="1" w:after="100" w:afterAutospacing="1"/>
+        <w:rPr>
+          <w:lang w:val="en-BR"/>
+        </w:rPr>
+      </w:pPr>
+      <w:r>
+        <w:rPr>
+          <w:lang w:val="en-BR"/>
+        </w:rPr>
+        <w:t>12.1. A rescisão poderá ocorrer por inadimplemento, comum acordo ou pedido motivado.</w:t>
+      </w:r>
+    </w:p>
+    <w:p>
+      <w:pPr>
+        <w:spacing w:before="100" w:beforeAutospacing="1" w:after="100" w:afterAutospacing="1"/>
+        <w:rPr>
+          <w:lang w:val="en-BR"/>
+        </w:rPr>
+      </w:pPr>
+      <w:r>
+        <w:rPr>
+          <w:lang w:val="en-BR"/>
+        </w:rPr>
+        <w:t>12.2. A rescisão imotivada por parte do CONTRATANTE implicará multa de 30% sobre o valor total das parcelas vincendas, com base no valor vigente do kWh da concessionária.</w:t>
+      </w:r>
+    </w:p>
+    <w:p>
+      <w:pPr>
+        <w:spacing w:before="100" w:beforeAutospacing="1" w:after="100" w:afterAutospacing="1"/>
+        <w:rPr>
+          <w:lang w:val="en-BR"/>
+        </w:rPr>
+      </w:pPr>
+      <w:r>
+        <w:rPr>
+          <w:lang w:val="en-BR"/>
+        </w:rPr>
+        <w:t>12.3. A multa não será inferior ao Valor de Exercício de Compra (VEC), conforme Anexo II.</w:t>
+      </w:r>
+    </w:p>
+    <w:p>
+      <w:pPr>
+        <w:spacing w:before="100" w:beforeAutospacing="1" w:after="100" w:afterAutospacing="1"/>
+        <w:rPr>
+          <w:lang w:val="en-BR"/>
+        </w:rPr>
+      </w:pPr>
+      <w:r>
+        <w:rPr>
+          <w:lang w:val="en-BR"/>
+        </w:rPr>
+        <w:t>12.4. Após 6 meses, o CONTRATANTE poderá adquirir o sistema pelo VEC, sem configuração de rescisão.</w:t>
+      </w:r>
+    </w:p>
+    <w:p>
+      <w:pPr>
+        <w:spacing w:before="100" w:beforeAutospacing="1" w:after="100" w:afterAutospacing="1"/>
+        <w:rPr>
+          <w:lang w:val="en-BR"/>
+        </w:rPr>
+      </w:pPr>
+      <w:r>
+        <w:rPr>
+          <w:lang w:val="en-BR"/>
+        </w:rPr>
+        <w:t>12.5. Em caso de rescisão contratual, a CONTRATADA fica autorizada a promover a imediata remoção do Sistema, independentemente de qualquer outra formalidade ou autorização judicial ou extrajudicial, inclusive com livre acesso ao imóvel do CONTRATANTE para tal finalidade, desde que respeitados os limites legais e a integridade do imóvel.</w:t>
+      </w:r>
+    </w:p>
+    <w:p>
+      <w:pPr>
+        <w:spacing w:before="100" w:beforeAutospacing="1" w:after="100" w:afterAutospacing="1"/>
+        <w:rPr>
+          <w:lang w:val="en-BR"/>
+        </w:rPr>
+      </w:pPr>
+      <w:r>
+        <w:rPr>
+          <w:lang w:val="en-BR"/>
+        </w:rPr>
+        <w:t>12.6. A negativa de acesso ensejará responsabilidade civil e criminal, e obrigação de indenizar.</w:t>
+      </w:r>
+    </w:p>
+    <w:p>
+      <w:pPr>
+        <w:spacing w:before="100" w:beforeAutospacing="1" w:after="100" w:afterAutospacing="1"/>
+        <w:rPr>
+          <w:lang w:val="en-BR"/>
+        </w:rPr>
+      </w:pPr>
+      <w:r>
+        <w:rPr>
+          <w:lang w:val="en-BR"/>
+        </w:rPr>
+        <w:t>12.7. O recolhimento do sistema não exonera o CONTRATANTE das obrigações pendentes.</w:t>
+      </w:r>
+    </w:p>
+    <w:p>
+      <w:pPr>
+        <w:spacing w:before="100" w:beforeAutospacing="1" w:after="100" w:afterAutospacing="1"/>
+        <w:outlineLvl w:val="1"/>
+        <w:rPr>
+          <w:b/>
+          <w:bCs/>
+          <w:lang w:val="en-BR"/>
+        </w:rPr>
+      </w:pPr>
+    </w:p>
+    <w:p>
+      <w:pPr>
+        <w:spacing w:before="100" w:beforeAutospacing="1" w:after="100" w:afterAutospacing="1"/>
+        <w:outlineLvl w:val="1"/>
+        <w:rPr>
+          <w:b/>
+          <w:bCs/>
+          <w:lang w:val="en-BR"/>
+        </w:rPr>
+      </w:pPr>
+    </w:p>
+    <w:p>
+      <w:pPr>
+        <w:spacing w:before="100" w:beforeAutospacing="1" w:after="100" w:afterAutospacing="1"/>
+        <w:outlineLvl w:val="1"/>
+        <w:rPr>
+          <w:b/>
+          <w:bCs/>
+          <w:lang w:val="en-BR"/>
+        </w:rPr>
+      </w:pPr>
+    </w:p>
+    <w:p>
+      <w:pPr>
+        <w:spacing w:before="100" w:beforeAutospacing="1" w:after="100" w:afterAutospacing="1"/>
+        <w:outlineLvl w:val="1"/>
+        <w:rPr>
+          <w:b/>
+          <w:bCs/>
+          <w:lang w:val="en-BR"/>
+        </w:rPr>
+      </w:pPr>
+    </w:p>
+    <w:p>
+      <w:pPr>
+        <w:spacing w:before="100" w:beforeAutospacing="1" w:after="100" w:afterAutospacing="1"/>
+        <w:outlineLvl w:val="1"/>
+        <w:rPr>
+          <w:b/>
+          <w:bCs/>
+          <w:lang w:val="en-BR"/>
+        </w:rPr>
+      </w:pPr>
+      <w:r>
+        <w:rPr>
+          <w:b/>
+          <w:bCs/>
+          <w:lang w:val="en-BR"/>
+        </w:rPr>
+        <w:lastRenderedPageBreak/>
+        <w:t>CLÁUSULA 13 – DISPOSIÇÕES GERAIS</w:t>
+      </w:r>
+    </w:p>
+    <w:p>
+      <w:pPr>
+        <w:spacing w:before="100" w:beforeAutospacing="1" w:after="100" w:afterAutospacing="1"/>
+        <w:rPr>
+          <w:lang w:val="en-BR"/>
+        </w:rPr>
+      </w:pPr>
+      <w:r>
+        <w:rPr>
+          <w:lang w:val="en-BR"/>
+        </w:rPr>
+        <w:t>13.1. Todos os Anexos deste contrato (</w:t>
+      </w:r>
+      <w:r>
+        <w:rPr>
+          <w:b/>
+          <w:bCs/>
+          <w:lang w:val="en-BR"/>
+        </w:rPr>
+        <w:t>I a VII e X</w:t>
+      </w:r>
+      <w:r>
+        <w:rPr>
+          <w:lang w:val="en-BR"/>
+        </w:rPr>
+        <w:t>) são partes integrantes.</w:t>
+      </w:r>
+    </w:p>
+    <w:p>
+      <w:pPr>
+        <w:spacing w:before="100" w:beforeAutospacing="1" w:after="100" w:afterAutospacing="1"/>
+        <w:rPr>
+          <w:lang w:val="en-BR"/>
+        </w:rPr>
+      </w:pPr>
+      <w:r>
+        <w:rPr>
+          <w:lang w:val="en-BR"/>
+        </w:rPr>
+        <w:t>13.2. A assinatura eletrônica possui plena validade jurídica em contratos entre particulares, nos termos da Lei nº 14.063/2020 e do art. 10, §2º, da Medida Provisória nº 2.200-2/2001, desde que admitida pelas partes.</w:t>
+      </w:r>
+    </w:p>
+    <w:p>
+      <w:pPr>
+        <w:spacing w:before="100" w:beforeAutospacing="1" w:after="100" w:afterAutospacing="1"/>
+        <w:rPr>
+          <w:lang w:val="en-BR"/>
+        </w:rPr>
+      </w:pPr>
+      <w:r>
+        <w:rPr>
+          <w:lang w:val="en-BR"/>
+        </w:rPr>
+        <w:t xml:space="preserve">13.3. Fica eleito o foro da comarca de </w:t>
+      </w:r>
+      <w:r>
+        <w:rPr>
+          <w:b/>
+          <w:bCs/>
+          <w:lang w:val="en-BR"/>
+        </w:rPr>
+        <w:t>{{cidade}}</w:t>
+      </w:r>
+      <w:r>
+        <w:rPr>
+          <w:lang w:val="en-BR"/>
+        </w:rPr>
+        <w:t xml:space="preserve">, Estado de </w:t>
+      </w:r>
+      <w:r>
+        <w:rPr>
+          <w:b/>
+          <w:bCs/>
+          <w:lang w:val="en-BR"/>
+        </w:rPr>
+        <w:t>{{UF}}</w:t>
+      </w:r>
+      <w:r>
+        <w:rPr>
+          <w:lang w:val="en-BR"/>
+        </w:rPr>
+        <w:t>, para dirimir quaisquer dúvidas ou litígios decorrentes do presente contrato, renunciando as partes a qualquer outro, por mais privilegiado que seja.</w:t>
+      </w:r>
+    </w:p>
+    <w:p>
+      <w:pPr>
+        <w:spacing w:before="100" w:beforeAutospacing="1" w:after="100" w:afterAutospacing="1"/>
+        <w:rPr>
+          <w:lang w:val="en-BR"/>
+        </w:rPr>
+      </w:pPr>
+      <w:r>
+        <w:rPr>
+          <w:lang w:val="en-BR"/>
+        </w:rPr>
+        <w:t>E, por estarem justas e contratadas, firmam o presente instrumento.</w:t>
+      </w:r>
+    </w:p>
+    <w:p>
+      <w:pPr>
+        <w:spacing w:before="100" w:beforeAutospacing="1" w:after="100" w:afterAutospacing="1"/>
+        <w:rPr>
+          <w:lang w:val="en-BR"/>
+        </w:rPr>
+      </w:pPr>
+      <w:r>
+        <w:rPr>
+          <w:lang w:val="en-BR"/>
+        </w:rPr>
+        <w:t>{{cidade}}, {{dia}} de {{mes}} de {{anoContrato}}.</w:t>
+      </w:r>
+    </w:p>
+    <w:p>
+      <w:pPr>
+        <w:spacing w:before="100" w:beforeAutospacing="1" w:after="100" w:afterAutospacing="1"/>
+        <w:rPr>
+          <w:b/>
+          <w:bCs/>
+          <w:lang w:val="en-BR"/>
+        </w:rPr>
+      </w:pPr>
+    </w:p>
+    <w:p>
+      <w:pPr>
+        <w:spacing w:before="100" w:beforeAutospacing="1" w:after="100" w:afterAutospacing="1"/>
+        <w:rPr>
+          <w:lang w:val="en-BR"/>
+        </w:rPr>
+      </w:pPr>
+      <w:r>
+        <w:rPr>
+          <w:b/>
+          <w:bCs/>
+          <w:lang w:val="en-BR"/>
+        </w:rPr>
+        <w:t>CONTRATANTE:</w:t>
+      </w:r>
+      <w:r>
+        <w:rPr>
+          <w:lang w:val="en-BR"/>
+        </w:rPr>
+        <w:t xml:space="preserve"> ___________________________________</w:t>
+      </w:r>
+    </w:p>
+    <w:p>
+      <w:pPr>
+        <w:spacing w:before="100" w:beforeAutospacing="1" w:after="100" w:afterAutospacing="1"/>
+        <w:rPr>
+          <w:lang w:val="en-BR"/>
+        </w:rPr>
+      </w:pPr>
+      <w:r>
+        <w:rPr>
+          <w:lang w:val="en-BR"/>
+        </w:rPr>
+        <w:t>{{nomeCompleto}} / {{cpfCnpj}}</w:t>
+      </w:r>
+    </w:p>
+    <w:p>
+      <w:pPr>
+        <w:spacing w:before="100" w:beforeAutospacing="1" w:after="100" w:afterAutospacing="1"/>
+        <w:rPr>
+          <w:b/>
+          <w:bCs/>
+          <w:lang w:val="en-BR"/>
+        </w:rPr>
+      </w:pPr>
+    </w:p>
+    <w:p>
+      <w:pPr>
+        <w:spacing w:before="100" w:beforeAutospacing="1" w:after="100" w:afterAutospacing="1"/>
+        <w:rPr>
+          <w:lang w:val="en-BR"/>
+        </w:rPr>
+      </w:pPr>
+      <w:r>
+        <w:rPr>
+          <w:b/>
+          <w:bCs/>
+          <w:lang w:val="en-BR"/>
+        </w:rPr>
+        <w:t>CONTRATADA:</w:t>
+      </w:r>
+      <w:r>
+        <w:rPr>
+          <w:lang w:val="en-BR"/>
+        </w:rPr>
+        <w:t xml:space="preserve"> ___________________________________</w:t>
+      </w:r>
+    </w:p>
+    <w:p>
+      <w:pPr>
+        <w:spacing w:before="100" w:beforeAutospacing="1" w:after="100" w:afterAutospacing="1"/>
+        <w:rPr>
+          <w:lang w:val="en-BR"/>
+        </w:rPr>
+      </w:pPr>
+      <w:r>
+        <w:rPr>
+          <w:lang w:val="en-BR"/>
+        </w:rPr>
+        <w:t>LEANDRO LIMA RIBEIRO FRANCA / 60.434.015/0001-90</w:t>
+      </w:r>
+    </w:p>
+    <w:p>
+      <w:pPr>
+        <w:spacing w:before="100" w:beforeAutospacing="1" w:after="100" w:afterAutospacing="1"/>
+        <w:rPr>
+          <w:b/>
+          <w:bCs/>
+          <w:lang w:val="en-BR"/>
+        </w:rPr>
+      </w:pPr>
+    </w:p>
+    <w:p>
+      <w:pPr>
+        <w:spacing w:before="100" w:beforeAutospacing="1" w:after="100" w:afterAutospacing="1"/>
+        <w:rPr>
+          <w:lang w:val="en-BR"/>
+        </w:rPr>
+      </w:pPr>
+      <w:r>
+        <w:rPr>
+          <w:b/>
+          <w:bCs/>
+          <w:lang w:val="en-BR"/>
+        </w:rPr>
+        <w:t>Testemunhas:</w:t>
+      </w:r>
+    </w:p>
+    <w:p>
+      <w:pPr>
+        <w:numPr>
+          <w:ilvl w:val="0"/>
+          <w:numId w:val="33"/>
+        </w:numPr>
+        <w:spacing w:before="100" w:beforeAutospacing="1" w:after="100" w:afterAutospacing="1"/>
+        <w:rPr>
+          <w:lang w:val="en-BR"/>
+        </w:rPr>
+      </w:pPr>
+      <w:r>
+        <w:rPr>
+          <w:lang w:val="en-BR"/>
+        </w:rPr>
+        <w:t>Nome: ___________________________ CPF: _______________________</w:t>
+      </w:r>
+    </w:p>
+    <w:p>
+      <w:pPr>
+        <w:spacing w:before="100" w:beforeAutospacing="1" w:after="100" w:afterAutospacing="1"/>
+        <w:ind w:left="720"/>
+        <w:rPr>
+          <w:lang w:val="en-BR"/>
+        </w:rPr>
+      </w:pPr>
+    </w:p>
+    <w:p>
+      <w:pPr>
+        <w:numPr>
+          <w:ilvl w:val="0"/>
+          <w:numId w:val="33"/>
+        </w:numPr>
+        <w:spacing w:before="100" w:beforeAutospacing="1" w:after="100" w:afterAutospacing="1"/>
+        <w:rPr>
+          <w:lang w:val="en-BR"/>
+        </w:rPr>
+      </w:pPr>
+      <w:r>
+        <w:rPr>
+          <w:lang w:val="en-BR"/>
+        </w:rPr>
+        <w:t>Nome: ___________________________ CPF: _______________________</w:t>
+      </w:r>
+    </w:p>
+    <w:p>
+      <w:pPr>
+        <w:rPr>
+          <w:lang w:val="en-BR"/>
+        </w:rPr>
+      </w:pPr>
+    </w:p>
+    <w:p>
+      <w:pPr>
         <w:pStyle w:val="p1"/>
         <w:spacing w:line="276" w:lineRule="auto"/>
-        <w:rPr>
-          <w:b/>
-          <w:bCs/>
-        </w:rPr>
-      </w:pPr>
-    </w:p>
-    <w:p>
-      <w:pPr>
-        <w:pStyle w:val="p1"/>
-        <w:spacing w:line="276" w:lineRule="auto"/>
-        <w:rPr>
-          <w:b/>
-          <w:bCs/>
-        </w:rPr>
-      </w:pPr>
-      <w:r>
-        <w:rPr>
-          <w:b/>
-          <w:bCs/>
-        </w:rPr>
-        <w:t>CLÁUSULA 1 – DO OBJETO</w:t>
-      </w:r>
-    </w:p>
-    <w:p>
-      <w:pPr>
-        <w:pStyle w:val="p1"/>
-        <w:spacing w:line="276" w:lineRule="auto"/>
-      </w:pPr>
-      <w:r>
-        <w:t>1.1. O presente contrato tem como objeto a cessão onerosa, em caráter de leasing operacional, do direito de uso de um sistema de geração de energia solar fotovoltaica (“Sistema”), cujas especificações constam no Anexo I.</w:t>
-      </w:r>
-    </w:p>
-    <w:p>
-      <w:pPr>
-        <w:pStyle w:val="p1"/>
-        <w:spacing w:line="276" w:lineRule="auto"/>
-      </w:pPr>
-      <w:r>
-        <w:t xml:space="preserve">1.2. A cessão inclui o fornecimento, instalação, comissionamento, </w:t>
-      </w:r>
-      <w:r>
-        <w:t>homologação</w:t>
-      </w:r>
-      <w:r>
-        <w:t xml:space="preserve">, operação, </w:t>
-      </w:r>
-      <w:r>
-        <w:t>monitoramento remoto e manutenção corretiva do Sistema.</w:t>
-      </w:r>
-    </w:p>
-    <w:p>
-      <w:pPr>
-        <w:rPr>
-          <w:color w:val="0E0E0E"/>
-        </w:rPr>
-      </w:pPr>
-      <w:r>
-        <w:t xml:space="preserve">1.3. </w:t>
-      </w:r>
-      <w:r>
-        <w:rPr>
-          <w:color w:val="0E0E0E"/>
-        </w:rPr>
-        <w:t>O Sistema permanecerá em propriedade plena e exclusiva da CONTRATADA durante todo o período contratual, não se incorporando, em nenhuma hipótese, ao imóvel onde estiver instalado, nos termos do Art. 85 do Código Civil. Assim, será considerado bem móvel e não constituirá benfeitoria, mantendo sua natureza jurídica própria, ainda que conectado à estrutura física do imóvel.</w:t>
-      </w:r>
-    </w:p>
-    <w:p>
-      <w:pPr>
-        <w:rPr>
-          <w:color w:val="0E0E0E"/>
-        </w:rPr>
-      </w:pPr>
-      <w:r>
-        <w:rPr>
-          <w:color w:val="0E0E0E"/>
-        </w:rPr>
-        <w:lastRenderedPageBreak/>
-        <w:t>1.4. O consumo contratado (Kc), assim como as especificações técnicas do sistema, estão formalmente definidos no Anexo I, que integra e complementa este contrato para todos os efeitos legais e operacionais.</w:t>
-      </w:r>
-    </w:p>
-    <w:p>
-      <w:pPr>
-        <w:pStyle w:val="p1"/>
-        <w:spacing w:line="276" w:lineRule="auto"/>
-        <w:rPr>
-          <w:b/>
-          <w:bCs/>
-        </w:rPr>
-      </w:pPr>
-    </w:p>
-    <w:p>
-      <w:pPr>
-        <w:pStyle w:val="p1"/>
-        <w:spacing w:line="276" w:lineRule="auto"/>
-        <w:rPr>
-          <w:b/>
-          <w:bCs/>
-        </w:rPr>
-      </w:pPr>
-      <w:r>
-        <w:rPr>
-          <w:b/>
-          <w:bCs/>
-        </w:rPr>
-        <w:t>CLÁUSULA 2 – DA PROPRIEDADE DO SISTEMA</w:t>
-      </w:r>
-    </w:p>
-    <w:p>
-      <w:pPr>
-        <w:pStyle w:val="p1"/>
-        <w:spacing w:line="276" w:lineRule="auto"/>
-      </w:pPr>
-      <w:r>
-        <w:t>2.1. A propriedade legal e registral do Sistema é da CONTRATADA até que se complete o prazo contratual e sejam integralmente quitadas todas as obrigações do CONTRATANTE.</w:t>
-      </w:r>
-    </w:p>
-    <w:p>
-      <w:pPr>
-        <w:pStyle w:val="p1"/>
-        <w:spacing w:line="276" w:lineRule="auto"/>
-      </w:pPr>
-      <w:r>
-        <w:t>2.2. O Sistema não se incorpora ao imóvel e não constitui benfeitoria, vedado ao CONTRATANTE impedi-lo de ser recolhido ou substituído.</w:t>
-      </w:r>
-    </w:p>
-    <w:p>
-      <w:pPr>
-        <w:pStyle w:val="p1"/>
-        <w:spacing w:line="276" w:lineRule="auto"/>
-      </w:pPr>
-      <w:r>
-        <w:t>2.3. Ao término do prazo contratual, e estando o CONTRATANTE adimplente, a CONTRATADA efetuará a transferência definitiva da propriedade do Sistema sem ônus adicionais, conforme Anexo II.</w:t>
-      </w:r>
-    </w:p>
-    <w:p>
-      <w:pPr>
-        <w:pStyle w:val="p1"/>
-        <w:spacing w:line="276" w:lineRule="auto"/>
-        <w:rPr>
-          <w:b/>
-          <w:bCs/>
-        </w:rPr>
-      </w:pPr>
-    </w:p>
-    <w:p>
-      <w:pPr>
-        <w:pStyle w:val="p1"/>
-        <w:spacing w:line="276" w:lineRule="auto"/>
-        <w:rPr>
-          <w:b/>
-          <w:bCs/>
-        </w:rPr>
-      </w:pPr>
-      <w:r>
-        <w:rPr>
-          <w:b/>
-          <w:bCs/>
-        </w:rPr>
-        <w:t>CLÁUSULA 3 – DA TITULARIDADE DA UNIDADE CONSUMIDORA (UC)</w:t>
-      </w:r>
-    </w:p>
-    <w:p>
-      <w:pPr>
-        <w:pStyle w:val="p1"/>
-        <w:spacing w:line="276" w:lineRule="auto"/>
-        <w:rPr>
-          <w:shd w:val="clear" w:color="auto" w:fill="FAFAFA"/>
-        </w:rPr>
-      </w:pPr>
-      <w:r>
-        <w:t xml:space="preserve">3.1. </w:t>
-      </w:r>
-      <w:r>
-        <w:rPr>
-          <w:shd w:val="clear" w:color="auto" w:fill="FAFAFA"/>
-        </w:rPr>
-        <w:t>O CONTRATANTE declara-se ciente e expressamente concorda que, em determinadas situações operacionais e regulatórias, a titularidade da UC e das unidades de rateio poderá ser atribuída à CONTRATADA, conforme necessidade e conveniência.</w:t>
-      </w:r>
-    </w:p>
-    <w:p>
-      <w:pPr>
-        <w:pStyle w:val="p1"/>
-        <w:spacing w:line="276" w:lineRule="auto"/>
-      </w:pPr>
-      <w:r>
-        <w:t>3.2. Essa titularidade tem finalidade exclusivamente operacional e regulatória, e permite:</w:t>
-      </w:r>
-    </w:p>
-    <w:p>
-      <w:pPr>
-        <w:pStyle w:val="p1"/>
-      </w:pPr>
-      <w:r>
-        <w:t>a) a gestão dos créditos de energia;</w:t>
-      </w:r>
-    </w:p>
-    <w:p>
-      <w:pPr>
-        <w:pStyle w:val="p1"/>
-      </w:pPr>
-      <w:r>
-        <w:t>b) a compensação e redistribuição de créditos;</w:t>
-      </w:r>
-    </w:p>
-    <w:p>
-      <w:pPr>
-        <w:pStyle w:val="p1"/>
-      </w:pPr>
-      <w:r>
-        <w:t>c) a utilização de débito automático e faturamento consolidado.</w:t>
-      </w:r>
-    </w:p>
-    <w:p>
-      <w:pPr>
-        <w:pStyle w:val="p1"/>
-        <w:spacing w:line="276" w:lineRule="auto"/>
-      </w:pPr>
-      <w:r>
-        <w:t>3.3. O CONTRATANTE autoriza expressamente a CONTRATADA a:</w:t>
-      </w:r>
-    </w:p>
-    <w:p>
-      <w:pPr>
-        <w:pStyle w:val="p1"/>
-      </w:pPr>
-      <w:r>
-        <w:t>a) solicitar, manter ou transferir a titularidade da UC;</w:t>
-      </w:r>
-    </w:p>
-    <w:p>
-      <w:pPr>
-        <w:pStyle w:val="p1"/>
-      </w:pPr>
-      <w:r>
-        <w:t>b) praticar todos os atos necessários junto à concessionária e órgãos reguladores.</w:t>
-      </w:r>
-    </w:p>
-    <w:p>
-      <w:pPr>
-        <w:pStyle w:val="p1"/>
-        <w:spacing w:line="276" w:lineRule="auto"/>
-      </w:pPr>
-      <w:r>
-        <w:lastRenderedPageBreak/>
-        <w:t>3.4. A titularidade em nome da CONTRATADA não implica responsabilidade por encargos da distribuidora, os quais permanecem a cargo do CONTRATANTE.</w:t>
-      </w:r>
-    </w:p>
-    <w:p>
-      <w:pPr>
-        <w:pStyle w:val="p1"/>
-        <w:spacing w:line="276" w:lineRule="auto"/>
-        <w:rPr>
-          <w:b/>
-          <w:bCs/>
-        </w:rPr>
-      </w:pPr>
-    </w:p>
-    <w:p>
-      <w:pPr>
-        <w:pStyle w:val="p1"/>
-        <w:spacing w:line="276" w:lineRule="auto"/>
-        <w:rPr>
-          <w:b/>
-          <w:bCs/>
-        </w:rPr>
-      </w:pPr>
-    </w:p>
-    <w:p>
-      <w:pPr>
-        <w:pStyle w:val="p1"/>
-        <w:spacing w:line="276" w:lineRule="auto"/>
-        <w:rPr>
-          <w:b/>
-          <w:bCs/>
-        </w:rPr>
-      </w:pPr>
-      <w:r>
-        <w:rPr>
-          <w:b/>
-          <w:bCs/>
-        </w:rPr>
-        <w:t>CLÁUSULA 4 – DO VALOR E DA MENSALIDADE</w:t>
-      </w:r>
-    </w:p>
-    <w:p>
-      <w:pPr>
-        <w:pStyle w:val="p1"/>
-        <w:spacing w:line="276" w:lineRule="auto"/>
-      </w:pPr>
-      <w:r>
-        <w:t>4.1. O valor mensal (“Mensalidade”) devido pelo CONTRATANTE é estipulado com base no consumo estimado (Kc), conforme Anexo I.</w:t>
-      </w:r>
-    </w:p>
-    <w:p>
-      <w:pPr>
-        <w:pStyle w:val="p1"/>
-        <w:spacing w:line="276" w:lineRule="auto"/>
-      </w:pPr>
-      <w:r>
-        <w:t>4.2. A Mensalidade será reajustada:</w:t>
-      </w:r>
-    </w:p>
-    <w:p>
-      <w:pPr>
-        <w:pStyle w:val="p1"/>
-      </w:pPr>
-      <w:r>
-        <w:t>a) anualmente, com base no IPCA; e/ou</w:t>
-      </w:r>
-    </w:p>
-    <w:p>
-      <w:pPr>
-        <w:pStyle w:val="p1"/>
-      </w:pPr>
-      <w:r>
-        <w:t>b) automaticamente, sempre que houver revisão da tarifa de energia da distribuidora local.</w:t>
-      </w:r>
-    </w:p>
-    <w:p>
-      <w:pPr>
-        <w:pStyle w:val="p1"/>
-      </w:pPr>
-      <w:r>
-        <w:t xml:space="preserve">4.3. O pagamento deverá ocorrer até o dia </w:t>
-      </w:r>
-      <w:r>
-        <w:rPr>
-          <w:b/>
-          <w:bCs/>
-        </w:rPr>
-        <w:t>10</w:t>
-      </w:r>
-      <w:r>
-        <w:t xml:space="preserve"> de cada mês.</w:t>
-      </w:r>
-    </w:p>
-    <w:p>
-      <w:pPr>
-        <w:pStyle w:val="p1"/>
-      </w:pPr>
-      <w:r>
-        <w:t>4.4. O atraso no pagamento ensejará:</w:t>
-      </w:r>
-    </w:p>
-    <w:p>
-      <w:pPr>
-        <w:pStyle w:val="p1"/>
-      </w:pPr>
-      <w:r>
-        <w:t>a) multa de 2%;</w:t>
-      </w:r>
-    </w:p>
-    <w:p>
-      <w:pPr>
-        <w:pStyle w:val="p1"/>
-      </w:pPr>
-      <w:r>
-        <w:t>b) juros de mora de 1% ao mês;</w:t>
-      </w:r>
-    </w:p>
-    <w:p>
-      <w:pPr>
-        <w:pStyle w:val="p1"/>
-      </w:pPr>
-      <w:r>
-        <w:t>c) correção monetária pelo IPCA.</w:t>
-      </w:r>
-    </w:p>
-    <w:p>
-      <w:pPr>
-        <w:pStyle w:val="p1"/>
-      </w:pPr>
-      <w:r>
-        <w:t>4.5. A inadimplência superior a 15 (quinze) dias autoriza a CONTRATADA a:</w:t>
-      </w:r>
-    </w:p>
-    <w:p>
-      <w:pPr>
-        <w:pStyle w:val="p1"/>
-      </w:pPr>
-      <w:r>
-        <w:t>a) aplicar penalidades;</w:t>
-      </w:r>
-    </w:p>
-    <w:p>
-      <w:pPr>
-        <w:pStyle w:val="p1"/>
-      </w:pPr>
-      <w:r>
-        <w:t>b) suspender os serviços;</w:t>
-      </w:r>
-    </w:p>
-    <w:p>
-      <w:pPr>
-        <w:pStyle w:val="p1"/>
-      </w:pPr>
-      <w:r>
-        <w:t>c) reter ou redirecionar os créditos de energia;</w:t>
-      </w:r>
-    </w:p>
-    <w:p>
-      <w:pPr>
-        <w:pStyle w:val="p1"/>
-      </w:pPr>
-      <w:r>
-        <w:t>d) rescindir o contrato;</w:t>
-      </w:r>
-    </w:p>
-    <w:p>
-      <w:pPr>
-        <w:pStyle w:val="p1"/>
-      </w:pPr>
-      <w:r>
-        <w:t>e) acionar judicial ou extrajudicialmente.</w:t>
-      </w:r>
-    </w:p>
-    <w:p>
-      <w:pPr>
-        <w:pStyle w:val="p1"/>
-        <w:spacing w:line="276" w:lineRule="auto"/>
-      </w:pPr>
-      <w:r>
-        <w:lastRenderedPageBreak/>
-        <w:t xml:space="preserve">4.6. A Mensalidade mensal contratada tem como base um consumo estimado de </w:t>
-      </w:r>
-      <w:r>
-        <w:rPr>
-          <w:b/>
-          <w:bCs/>
-        </w:rPr>
-        <w:t>{{</w:t>
-      </w:r>
-      <w:proofErr w:type="spellStart"/>
-      <w:r>
-        <w:rPr>
-          <w:b/>
-          <w:bCs/>
-        </w:rPr>
-        <w:t>kwhContratado</w:t>
-      </w:r>
-      <w:proofErr w:type="spellEnd"/>
-      <w:r>
-        <w:rPr>
-          <w:b/>
-          <w:bCs/>
-        </w:rPr>
-        <w:t>}}</w:t>
-      </w:r>
-      <w:r>
-        <w:t xml:space="preserve"> kWh/mês (“Kc”), conforme simulação técnica detalhada no Anexo I, e refletindo os parâmetros operacionais informados pelo CONTRATANTE na fase pré-contratual.</w:t>
-      </w:r>
-    </w:p>
-    <w:p>
-      <w:pPr>
-        <w:pStyle w:val="p1"/>
-        <w:spacing w:line="276" w:lineRule="auto"/>
-      </w:pPr>
-      <w:r>
-        <w:t>4.7. O CONTRATANTE declara estar ciente de que a geração efetiva da usina pode variar em função de diversos fatores ambientais, operacionais e técnicos, incluindo, mas não se limitando a:</w:t>
-      </w:r>
-    </w:p>
-    <w:p>
-      <w:pPr>
-        <w:pStyle w:val="p1"/>
-        <w:spacing w:line="276" w:lineRule="auto"/>
-      </w:pPr>
-      <w:r>
-        <w:t>a) sombreamentos não declarados;</w:t>
-      </w:r>
-    </w:p>
-    <w:p>
-      <w:pPr>
-        <w:pStyle w:val="p1"/>
-        <w:spacing w:line="276" w:lineRule="auto"/>
-      </w:pPr>
-      <w:r>
-        <w:t>b) obras, reformas ou ampliações posteriores no imóvel;</w:t>
-      </w:r>
-    </w:p>
-    <w:p>
-      <w:pPr>
-        <w:pStyle w:val="p1"/>
-        <w:spacing w:line="276" w:lineRule="auto"/>
-      </w:pPr>
-      <w:r>
-        <w:t>c) acúmulo de sujeira, fuligem ou vegetação sobre os módulos;</w:t>
-      </w:r>
-    </w:p>
-    <w:p>
-      <w:pPr>
-        <w:pStyle w:val="p1"/>
-        <w:spacing w:line="276" w:lineRule="auto"/>
-      </w:pPr>
-      <w:r>
-        <w:t>e) características físicas do telhado ou estrutura de instalação.</w:t>
-      </w:r>
-    </w:p>
-    <w:p>
-      <w:pPr>
-        <w:pStyle w:val="p1"/>
-        <w:spacing w:line="276" w:lineRule="auto"/>
-      </w:pPr>
-      <w:r>
-        <w:t>4.8. Caso, após a vistoria técnica, instalação ou início da operação do Sistema, seja identificada limitação estrutural, técnica ou ambiental que inviabilize o alcance do consumo estimado originalmente contratado (Kc), a CONTRATADA poderá, a seu critério técnico:</w:t>
-      </w:r>
-    </w:p>
-    <w:p>
-      <w:pPr>
-        <w:pStyle w:val="p1"/>
-        <w:spacing w:line="276" w:lineRule="auto"/>
-      </w:pPr>
-      <w:r>
-        <w:t>a) proceder à atualização do valor do Kc;</w:t>
-      </w:r>
-    </w:p>
-    <w:p>
-      <w:pPr>
-        <w:pStyle w:val="p1"/>
-        <w:spacing w:line="276" w:lineRule="auto"/>
-      </w:pPr>
-      <w:r>
-        <w:t>b) ajustar proporcionalmente a Mensalidade a ser cobrada;</w:t>
-      </w:r>
-    </w:p>
-    <w:p>
-      <w:pPr>
-        <w:pStyle w:val="p1"/>
-        <w:spacing w:line="276" w:lineRule="auto"/>
-      </w:pPr>
-      <w:r>
-        <w:t>c) e registrar tal alteração em documento complementar, sem necessidade de aditivo formal.</w:t>
-      </w:r>
-    </w:p>
-    <w:p>
-      <w:pPr>
-        <w:pStyle w:val="p1"/>
-        <w:spacing w:line="276" w:lineRule="auto"/>
-      </w:pPr>
-      <w:r>
-        <w:t>4.9. O ajuste de que trata a cláusula anterior não caracteriza inadimplemento, quebra contratual, descumprimento da oferta, nem confere ao CONTRATANTE o direito a desconto, compensação ou rescisão imotivada.</w:t>
-      </w:r>
-    </w:p>
-    <w:p>
-      <w:pPr>
-        <w:pStyle w:val="p1"/>
-        <w:spacing w:line="276" w:lineRule="auto"/>
-        <w:rPr>
-          <w:b/>
-          <w:bCs/>
-        </w:rPr>
-      </w:pPr>
-    </w:p>
-    <w:p>
-      <w:pPr>
-        <w:pStyle w:val="p1"/>
-        <w:spacing w:line="276" w:lineRule="auto"/>
-        <w:rPr>
-          <w:b/>
-          <w:bCs/>
-        </w:rPr>
-      </w:pPr>
-      <w:r>
-        <w:rPr>
-          <w:b/>
-          <w:bCs/>
-        </w:rPr>
-        <w:t>CLÁUSULA 5 – DA VIGÊNCIA E INÍCIO DAS COBRANÇAS</w:t>
-      </w:r>
-    </w:p>
-    <w:p>
-      <w:pPr>
-        <w:pStyle w:val="p1"/>
-        <w:spacing w:line="276" w:lineRule="auto"/>
-      </w:pPr>
-      <w:r>
-        <w:t xml:space="preserve">5.1. O contrato terá vigência de </w:t>
-      </w:r>
-      <w:r>
-        <w:rPr>
-          <w:b/>
-          <w:bCs/>
-        </w:rPr>
-        <w:t>{{</w:t>
-      </w:r>
-      <w:proofErr w:type="spellStart"/>
-      <w:r>
-        <w:rPr>
-          <w:b/>
-          <w:bCs/>
-        </w:rPr>
-        <w:t>prazoContratual</w:t>
-      </w:r>
-      <w:proofErr w:type="spellEnd"/>
-      <w:r>
-        <w:rPr>
-          <w:b/>
-          <w:bCs/>
-        </w:rPr>
-        <w:t>}}</w:t>
-      </w:r>
-      <w:r>
-        <w:t xml:space="preserve"> meses, iniciando-se no primeiro ciclo completo de medição da distribuidora após a instalação</w:t>
-      </w:r>
-      <w:r>
-        <w:t xml:space="preserve"> e homologação do sistema</w:t>
-      </w:r>
-      <w:r>
-        <w:t>.</w:t>
-      </w:r>
-    </w:p>
-    <w:p>
-      <w:pPr>
-        <w:pStyle w:val="p1"/>
-        <w:spacing w:line="276" w:lineRule="auto"/>
-      </w:pPr>
-      <w:r>
-        <w:t>5.2. Caso haja atraso na homologação por culpa do CONTRATANTE, a CONTRATADA poderá iniciar as cobranças após 30 dias da instalação.</w:t>
-      </w:r>
-    </w:p>
-    <w:p>
-      <w:pPr>
-        <w:pStyle w:val="p1"/>
-      </w:pPr>
-      <w:r>
-        <w:lastRenderedPageBreak/>
-        <w:t>5.</w:t>
-      </w:r>
-      <w:r>
-        <w:t>3</w:t>
-      </w:r>
-      <w:r>
-        <w:t>.</w:t>
-      </w:r>
-      <w:r>
-        <w:rPr>
-          <w:rStyle w:val="s1"/>
-        </w:rPr>
-        <w:t xml:space="preserve"> </w:t>
-      </w:r>
-      <w:r>
-        <w:t>O presente contrato passa a produzir efeitos plenos a partir de sua assinatura pelas partes, momento em que se considera iniciado para todos os fins, inclusive para caracterização de obrigações, responsabilidades e eventuais consequências decorrentes de rescisão imotivada.</w:t>
-      </w:r>
-    </w:p>
-    <w:p>
-      <w:pPr>
-        <w:pStyle w:val="p1"/>
-        <w:spacing w:line="276" w:lineRule="auto"/>
-        <w:rPr>
-          <w:b/>
-          <w:bCs/>
-        </w:rPr>
-      </w:pPr>
-    </w:p>
-    <w:p>
-      <w:pPr>
-        <w:pStyle w:val="p1"/>
-        <w:spacing w:line="276" w:lineRule="auto"/>
-        <w:rPr>
-          <w:b/>
-          <w:bCs/>
-        </w:rPr>
-      </w:pPr>
-      <w:r>
-        <w:rPr>
-          <w:b/>
-          <w:bCs/>
-        </w:rPr>
-        <w:t>CLÁUSULA 6 – DAS OBRIGAÇÕES DA CONTRATADA</w:t>
-      </w:r>
-    </w:p>
-    <w:p>
-      <w:pPr>
-        <w:pStyle w:val="p1"/>
-        <w:spacing w:line="276" w:lineRule="auto"/>
-      </w:pPr>
-      <w:r>
-        <w:t>6.1. São responsabilidades da CONTRATADA:</w:t>
-      </w:r>
-    </w:p>
-    <w:p>
-      <w:pPr>
-        <w:pStyle w:val="p1"/>
-        <w:spacing w:line="276" w:lineRule="auto"/>
-      </w:pPr>
-      <w:r>
-        <w:t>a) projeto, instalação e homologação do Sistema;</w:t>
-      </w:r>
-    </w:p>
-    <w:p>
-      <w:pPr>
-        <w:pStyle w:val="p1"/>
-        <w:spacing w:line="276" w:lineRule="auto"/>
-      </w:pPr>
-      <w:r>
-        <w:t>b) monitoramento remoto;</w:t>
-      </w:r>
-    </w:p>
-    <w:p>
-      <w:pPr>
-        <w:pStyle w:val="p1"/>
-        <w:spacing w:line="276" w:lineRule="auto"/>
-      </w:pPr>
-      <w:r>
-        <w:t>c) manutenção corretiva;</w:t>
-      </w:r>
-    </w:p>
-    <w:p>
-      <w:pPr>
-        <w:pStyle w:val="p1"/>
-        <w:spacing w:line="276" w:lineRule="auto"/>
-      </w:pPr>
-      <w:r>
-        <w:t>d) seguro contra sinistros e danos;</w:t>
-      </w:r>
-    </w:p>
-    <w:p>
-      <w:pPr>
-        <w:pStyle w:val="p1"/>
-        <w:spacing w:line="276" w:lineRule="auto"/>
-      </w:pPr>
-      <w:r>
-        <w:t>e) suporte ao CONTRATANTE durante a vigência.</w:t>
-      </w:r>
-    </w:p>
-    <w:p>
-      <w:pPr>
-        <w:pStyle w:val="p1"/>
-        <w:spacing w:line="276" w:lineRule="auto"/>
-        <w:rPr>
-          <w:b/>
-          <w:bCs/>
-        </w:rPr>
-      </w:pPr>
-    </w:p>
-    <w:p>
-      <w:pPr>
-        <w:pStyle w:val="p1"/>
-        <w:spacing w:line="276" w:lineRule="auto"/>
-        <w:rPr>
-          <w:b/>
-          <w:bCs/>
-        </w:rPr>
-      </w:pPr>
-      <w:r>
-        <w:rPr>
-          <w:b/>
-          <w:bCs/>
-        </w:rPr>
-        <w:t>CLÁUSULA 7 – DAS OBRIGAÇÕES DO CONTRATANTE</w:t>
-      </w:r>
-    </w:p>
-    <w:p>
-      <w:pPr>
-        <w:pStyle w:val="p1"/>
-        <w:spacing w:line="276" w:lineRule="auto"/>
-      </w:pPr>
-      <w:r>
-        <w:t>7.1. São obrigações do CONTRATANTE:</w:t>
-      </w:r>
-    </w:p>
-    <w:p>
-      <w:pPr>
-        <w:pStyle w:val="p1"/>
-        <w:spacing w:line="276" w:lineRule="auto"/>
-      </w:pPr>
-      <w:r>
-        <w:t>a) manter o imóvel regular e com titularidade em dia junto à distribuidora;</w:t>
-      </w:r>
-    </w:p>
-    <w:p>
-      <w:pPr>
-        <w:pStyle w:val="p1"/>
-        <w:spacing w:line="276" w:lineRule="auto"/>
-      </w:pPr>
-      <w:r>
-        <w:t>b) permitir acesso ao Sistema;</w:t>
-      </w:r>
-    </w:p>
-    <w:p>
-      <w:pPr>
-        <w:pStyle w:val="p1"/>
-        <w:spacing w:line="276" w:lineRule="auto"/>
-      </w:pPr>
-      <w:r>
-        <w:t>c) manter conexão Wi-Fi estável para monitoramento;</w:t>
-      </w:r>
-    </w:p>
-    <w:p>
-      <w:pPr>
-        <w:pStyle w:val="p1"/>
-        <w:spacing w:line="276" w:lineRule="auto"/>
-      </w:pPr>
-      <w:r>
-        <w:t>d) não realizar obras que prejudiquem o sistema;</w:t>
-      </w:r>
-    </w:p>
-    <w:p>
-      <w:pPr>
-        <w:pStyle w:val="p1"/>
-        <w:spacing w:line="276" w:lineRule="auto"/>
-      </w:pPr>
-      <w:r>
-        <w:t>e) comunicar falhas imediatamente.</w:t>
-      </w:r>
-    </w:p>
-    <w:p>
-      <w:pPr>
-        <w:pStyle w:val="p1"/>
-        <w:spacing w:line="276" w:lineRule="auto"/>
-        <w:rPr>
-          <w:b/>
-          <w:bCs/>
-        </w:rPr>
-      </w:pPr>
-    </w:p>
-    <w:p>
-      <w:pPr>
-        <w:pStyle w:val="p1"/>
-        <w:spacing w:line="276" w:lineRule="auto"/>
-        <w:rPr>
-          <w:b/>
-          <w:bCs/>
-        </w:rPr>
-      </w:pPr>
-    </w:p>
-    <w:p>
-      <w:pPr>
-        <w:pStyle w:val="p1"/>
-        <w:spacing w:line="276" w:lineRule="auto"/>
-        <w:rPr>
-          <w:b/>
-          <w:bCs/>
-        </w:rPr>
-      </w:pPr>
-      <w:r>
-        <w:rPr>
-          <w:b/>
-          <w:bCs/>
-        </w:rPr>
-        <w:lastRenderedPageBreak/>
-        <w:t>CLÁUSULA 8 – DO DESEMPENHO E DA OBRIGAÇÃO DE MEIO</w:t>
-      </w:r>
-    </w:p>
-    <w:p>
-      <w:pPr>
-        <w:pStyle w:val="p1"/>
-        <w:spacing w:line="276" w:lineRule="auto"/>
-      </w:pPr>
-      <w:r>
-        <w:t>8.1. A CONTRATADA possui obrigação de meio, e não de resultado.</w:t>
-      </w:r>
-    </w:p>
-    <w:p>
-      <w:pPr>
-        <w:pStyle w:val="p1"/>
-        <w:spacing w:line="276" w:lineRule="auto"/>
-      </w:pPr>
-      <w:r>
-        <w:t>8.2. A CONTRATADA não se responsabiliza por redução de geração causada por:</w:t>
-      </w:r>
-    </w:p>
-    <w:p>
-      <w:pPr>
-        <w:pStyle w:val="p1"/>
-        <w:spacing w:line="276" w:lineRule="auto"/>
-      </w:pPr>
-      <w:r>
-        <w:t>a) sombreamento, clima ou obras no imóvel;</w:t>
-      </w:r>
-    </w:p>
-    <w:p>
-      <w:pPr>
-        <w:pStyle w:val="p1"/>
-        <w:spacing w:line="276" w:lineRule="auto"/>
-      </w:pPr>
-      <w:r>
-        <w:t>b) falta de limpeza dos módulos;</w:t>
-      </w:r>
-    </w:p>
-    <w:p>
-      <w:pPr>
-        <w:pStyle w:val="p1"/>
-        <w:spacing w:line="276" w:lineRule="auto"/>
-      </w:pPr>
-      <w:r>
-        <w:t>c) falhas na rede da distribuidora;</w:t>
-      </w:r>
-    </w:p>
-    <w:p>
-      <w:pPr>
-        <w:pStyle w:val="p1"/>
-        <w:spacing w:line="276" w:lineRule="auto"/>
-      </w:pPr>
-      <w:r>
-        <w:t>d) desconexão da internet.</w:t>
-      </w:r>
-    </w:p>
-    <w:p>
-      <w:pPr>
-        <w:pStyle w:val="p1"/>
-        <w:spacing w:line="276" w:lineRule="auto"/>
-      </w:pPr>
-      <w:r>
-        <w:t>8.3. Em caso de limitação técnica permanente, o valor do Kc poderá ser ajustado, sem caracterizar inadimplemento.</w:t>
-      </w:r>
-    </w:p>
-    <w:p>
-      <w:pPr>
-        <w:pStyle w:val="p1"/>
-        <w:spacing w:line="276" w:lineRule="auto"/>
-        <w:rPr>
-          <w:b/>
-          <w:bCs/>
-        </w:rPr>
-      </w:pPr>
-    </w:p>
-    <w:p>
-      <w:pPr>
-        <w:pStyle w:val="p1"/>
-        <w:spacing w:line="276" w:lineRule="auto"/>
-        <w:rPr>
-          <w:b/>
-          <w:bCs/>
-        </w:rPr>
-      </w:pPr>
-      <w:r>
-        <w:rPr>
-          <w:b/>
-          <w:bCs/>
-        </w:rPr>
-        <w:t>CLÁUSULA 9 – DOS ENCARGOS JUNTO À DISTRIBUIDORA</w:t>
-      </w:r>
-    </w:p>
-    <w:p>
-      <w:pPr>
-        <w:pStyle w:val="p1"/>
-        <w:spacing w:line="276" w:lineRule="auto"/>
-      </w:pPr>
-      <w:r>
-        <w:t>9.1. O CONTRATANTE é o único responsável por:</w:t>
-      </w:r>
-    </w:p>
-    <w:p>
-      <w:pPr>
-        <w:pStyle w:val="p1"/>
-        <w:spacing w:line="276" w:lineRule="auto"/>
-      </w:pPr>
-      <w:r>
-        <w:t>a) tarifas (TUSD, TUST, Fio B);</w:t>
-      </w:r>
-    </w:p>
-    <w:p>
-      <w:pPr>
-        <w:pStyle w:val="p1"/>
-        <w:spacing w:line="276" w:lineRule="auto"/>
-      </w:pPr>
-      <w:r>
-        <w:t>b) tributos (ICMS, PIS/COFINS);</w:t>
-      </w:r>
-    </w:p>
-    <w:p>
-      <w:pPr>
-        <w:pStyle w:val="p1"/>
-        <w:spacing w:line="276" w:lineRule="auto"/>
-      </w:pPr>
-      <w:r>
-        <w:t>c) bandeiras tarifárias;</w:t>
-      </w:r>
-    </w:p>
-    <w:p>
-      <w:pPr>
-        <w:pStyle w:val="p1"/>
-        <w:spacing w:line="276" w:lineRule="auto"/>
-      </w:pPr>
-      <w:r>
-        <w:t>d) contribuições (CIP);</w:t>
-      </w:r>
-    </w:p>
-    <w:p>
-      <w:pPr>
-        <w:pStyle w:val="p1"/>
-        <w:spacing w:line="276" w:lineRule="auto"/>
-      </w:pPr>
-      <w:r>
-        <w:t>e) multas, juros ou refaturamentos.</w:t>
-      </w:r>
-    </w:p>
-    <w:p>
-      <w:pPr>
-        <w:pStyle w:val="p1"/>
-        <w:spacing w:line="276" w:lineRule="auto"/>
-        <w:rPr>
-          <w:b/>
-          <w:bCs/>
-        </w:rPr>
-      </w:pPr>
-    </w:p>
-    <w:p>
-      <w:pPr>
-        <w:pStyle w:val="p1"/>
-        <w:spacing w:line="276" w:lineRule="auto"/>
-        <w:rPr>
-          <w:b/>
-          <w:bCs/>
-        </w:rPr>
-      </w:pPr>
-    </w:p>
-    <w:p>
-      <w:pPr>
-        <w:pStyle w:val="p1"/>
-        <w:spacing w:line="276" w:lineRule="auto"/>
-        <w:rPr>
-          <w:b/>
-          <w:bCs/>
-        </w:rPr>
-      </w:pPr>
-    </w:p>
-    <w:p>
-      <w:pPr>
-        <w:pStyle w:val="p1"/>
-        <w:spacing w:line="276" w:lineRule="auto"/>
-        <w:rPr>
-          <w:b/>
-          <w:bCs/>
-        </w:rPr>
-      </w:pPr>
-    </w:p>
-    <w:p>
-      <w:pPr>
-        <w:pStyle w:val="p1"/>
-        <w:spacing w:line="276" w:lineRule="auto"/>
-        <w:rPr>
-          <w:b/>
-          <w:bCs/>
-        </w:rPr>
-      </w:pPr>
-      <w:r>
-        <w:rPr>
-          <w:b/>
-          <w:bCs/>
-        </w:rPr>
-        <w:lastRenderedPageBreak/>
-        <w:t>CLÁUSULA 10 – DOS CRÉDITOS EM CASO DE INADIMPLÊNCIA</w:t>
-      </w:r>
-    </w:p>
-    <w:p>
-      <w:pPr>
-        <w:pStyle w:val="p1"/>
-        <w:spacing w:line="276" w:lineRule="auto"/>
-      </w:pPr>
-      <w:r>
-        <w:t>10.1. Estando adimplente, o CONTRATANTE usufruirá integralmente dos créditos de energia.</w:t>
-      </w:r>
-    </w:p>
-    <w:p>
-      <w:pPr>
-        <w:pStyle w:val="p1"/>
-        <w:spacing w:line="276" w:lineRule="auto"/>
-      </w:pPr>
-      <w:r>
-        <w:t>10.2. Em caso de inadimplência, os créditos passam a ser de uso exclusivo da CONTRATADA, que poderá:</w:t>
-      </w:r>
-    </w:p>
-    <w:p>
-      <w:pPr>
-        <w:pStyle w:val="p1"/>
-        <w:spacing w:line="276" w:lineRule="auto"/>
-      </w:pPr>
-      <w:r>
-        <w:t>a) redirecioná-los a outras UCs;</w:t>
-      </w:r>
-    </w:p>
-    <w:p>
-      <w:pPr>
-        <w:pStyle w:val="p1"/>
-        <w:spacing w:line="276" w:lineRule="auto"/>
-      </w:pPr>
-      <w:r>
-        <w:t>b) retê-los;</w:t>
-      </w:r>
-    </w:p>
-    <w:p>
-      <w:pPr>
-        <w:pStyle w:val="p1"/>
-        <w:spacing w:line="276" w:lineRule="auto"/>
-      </w:pPr>
-      <w:r>
-        <w:t>c) redistribuí-los.</w:t>
-      </w:r>
-    </w:p>
-    <w:p>
-      <w:pPr>
-        <w:pStyle w:val="p1"/>
-        <w:spacing w:line="276" w:lineRule="auto"/>
-      </w:pPr>
-      <w:r>
-        <w:t>10.3. Não há direito à compensação retroativa dos créditos usados pela CONTRATADA.</w:t>
-      </w:r>
-    </w:p>
-    <w:p>
-      <w:pPr>
-        <w:pStyle w:val="p1"/>
-        <w:spacing w:line="276" w:lineRule="auto"/>
-        <w:rPr>
-          <w:b/>
-          <w:bCs/>
-        </w:rPr>
-      </w:pPr>
-    </w:p>
-    <w:p>
-      <w:pPr>
-        <w:pStyle w:val="p1"/>
-        <w:spacing w:line="276" w:lineRule="auto"/>
-        <w:rPr>
-          <w:b/>
-          <w:bCs/>
-        </w:rPr>
-      </w:pPr>
-      <w:r>
-        <w:rPr>
-          <w:b/>
-          <w:bCs/>
-        </w:rPr>
-        <w:t>CLÁUSULA 11 – DA RESCISÃO E MULTA</w:t>
-      </w:r>
-    </w:p>
-    <w:p>
-      <w:pPr>
-        <w:pStyle w:val="p1"/>
-        <w:spacing w:line="276" w:lineRule="auto"/>
-      </w:pPr>
-      <w:r>
-        <w:t>11.1. A rescisão poderá ocorrer por inadimplemento, comum acordo ou pedido motivado.</w:t>
-      </w:r>
-    </w:p>
-    <w:p>
-      <w:pPr>
-        <w:pStyle w:val="p1"/>
-        <w:spacing w:line="276" w:lineRule="auto"/>
-      </w:pPr>
-      <w:r>
-        <w:t>11.2. A rescisão imotivada por parte do CONTRATANTE implicará multa de 30% sobre o valor total das parcelas vincendas, com base no valor vigente do kWh da concessionária.</w:t>
-      </w:r>
-    </w:p>
-    <w:p>
-      <w:pPr>
-        <w:pStyle w:val="p1"/>
-        <w:spacing w:line="276" w:lineRule="auto"/>
-      </w:pPr>
-      <w:r>
-        <w:t>11.3. A multa não será inferior ao Valor de Exercício de Compra (VEC), conforme Anexo II.</w:t>
-      </w:r>
-    </w:p>
-    <w:p>
-      <w:pPr>
-        <w:pStyle w:val="p1"/>
-        <w:spacing w:line="276" w:lineRule="auto"/>
-      </w:pPr>
-      <w:r>
-        <w:t>11.4. Após 6 meses, o CONTRATANTE poderá adquirir o sistema pelo VEC, sem configuração de rescisão.</w:t>
-      </w:r>
-    </w:p>
-    <w:p>
-      <w:pPr>
-        <w:pStyle w:val="p1"/>
-        <w:spacing w:line="276" w:lineRule="auto"/>
-        <w:rPr>
-          <w:shd w:val="clear" w:color="auto" w:fill="FAFAFA"/>
-        </w:rPr>
-      </w:pPr>
-      <w:r>
-        <w:t xml:space="preserve">11.5. </w:t>
-      </w:r>
-      <w:r>
-        <w:rPr>
-          <w:shd w:val="clear" w:color="auto" w:fill="FAFAFA"/>
-        </w:rPr>
-        <w:t xml:space="preserve">Em caso de rescisão contratual, a CONTRATADA fica autorizada a promover a imediata remoção do Sistema, independentemente de qualquer outra </w:t>
-      </w:r>
-      <w:r>
-        <w:rPr>
-          <w:shd w:val="clear" w:color="auto" w:fill="FAFAFA"/>
-        </w:rPr>
-        <w:t>formalidade ou autorização judicial ou extrajudicial, inclusive com livre acesso ao imóvel do CONTRATANTE para tal finalidade</w:t>
-      </w:r>
-      <w:r>
-        <w:rPr>
-          <w:shd w:val="clear" w:color="auto" w:fill="FAFAFA"/>
-        </w:rPr>
-        <w:t>, desde que respeitados os limites legais e a integridade do imóvel.</w:t>
-      </w:r>
-    </w:p>
-    <w:p>
-      <w:pPr>
-        <w:pStyle w:val="p1"/>
-        <w:spacing w:line="276" w:lineRule="auto"/>
-      </w:pPr>
-      <w:r>
-        <w:t>11.6. A negativa de acesso ensejará responsabilidade civil e criminal, e obrigação de indenizar.</w:t>
-      </w:r>
-    </w:p>
-    <w:p>
-      <w:pPr>
-        <w:pStyle w:val="p1"/>
-        <w:spacing w:line="276" w:lineRule="auto"/>
-      </w:pPr>
-      <w:r>
-        <w:t>11.7. O recolhimento do sistema não exonera o CONTRATANTE das obrigações pendentes.</w:t>
-      </w:r>
-    </w:p>
-    <w:p>
-      <w:pPr>
-        <w:pStyle w:val="p1"/>
-        <w:spacing w:line="276" w:lineRule="auto"/>
-        <w:rPr>
-          <w:b/>
-          <w:bCs/>
-        </w:rPr>
-      </w:pPr>
-    </w:p>
-    <w:p>
-      <w:pPr>
-        <w:pStyle w:val="p1"/>
-        <w:spacing w:line="276" w:lineRule="auto"/>
-        <w:rPr>
-          <w:b/>
-          <w:bCs/>
-        </w:rPr>
-      </w:pPr>
-      <w:r>
-        <w:rPr>
-          <w:b/>
-          <w:bCs/>
-        </w:rPr>
-        <w:lastRenderedPageBreak/>
-        <w:t>CLÁUSULA 12 – DISPOSIÇÕES GERAIS</w:t>
-      </w:r>
-    </w:p>
-    <w:p>
-      <w:pPr>
-        <w:pStyle w:val="p1"/>
-        <w:spacing w:line="276" w:lineRule="auto"/>
-      </w:pPr>
-      <w:r>
-        <w:t>12.1. Todos os Anexos deste contrato (I a VII) são partes integrantes.</w:t>
-      </w:r>
-    </w:p>
-    <w:p>
-      <w:pPr>
-        <w:rPr>
-          <w:color w:val="0E0E0E"/>
-        </w:rPr>
-      </w:pPr>
-      <w:r>
-        <w:t xml:space="preserve">12.2. </w:t>
-      </w:r>
-      <w:r>
-        <w:rPr>
-          <w:color w:val="0E0E0E"/>
-        </w:rPr>
-        <w:t>A assinatura eletrônica possui plena validade jurídica em contratos entre particulares, nos termos da Lei nº 14.063/2020 e do art. 10, §2º, da Medida Provisória nº 2.200-2/2001, desde que admitida pelas partes.</w:t>
-      </w:r>
-    </w:p>
-    <w:p>
-      <w:pPr>
-        <w:pStyle w:val="p1"/>
-        <w:spacing w:line="276" w:lineRule="auto"/>
-        <w:rPr>
-          <w:rStyle w:val="s1"/>
-        </w:rPr>
-      </w:pPr>
-      <w:r>
-        <w:t xml:space="preserve">12.3. </w:t>
-      </w:r>
-      <w:r>
-        <w:rPr>
-          <w:shd w:val="clear" w:color="auto" w:fill="FAFAFA"/>
-        </w:rPr>
-        <w:t xml:space="preserve">Fica eleito o foro da comarca de {{cidade}}, Estado de </w:t>
-      </w:r>
-      <w:r>
-        <w:rPr>
-          <w:shd w:val="clear" w:color="auto" w:fill="FAFAFA"/>
-        </w:rPr>
-        <w:t>{{UF}}</w:t>
-      </w:r>
-      <w:r>
-        <w:rPr>
-          <w:shd w:val="clear" w:color="auto" w:fill="FAFAFA"/>
-        </w:rPr>
-        <w:t>, para dirimir quaisquer dúvidas ou litígios decorrentes do presente contrato, renunciando as partes a qualquer outro, por mais privilegiado que seja.</w:t>
-      </w:r>
-    </w:p>
-    <w:p>
-      <w:pPr>
-        <w:pStyle w:val="p1"/>
-        <w:spacing w:line="276" w:lineRule="auto"/>
-      </w:pPr>
-      <w:r>
-        <w:t>E, por estarem justas e contratadas, firmam o presente instrumento.</w:t>
-      </w:r>
-    </w:p>
-    <w:p>
-      <w:pPr>
-        <w:pStyle w:val="p1"/>
-        <w:spacing w:line="276" w:lineRule="auto"/>
-      </w:pPr>
-      <w:r>
-        <w:t xml:space="preserve">{{cidade}}, </w:t>
-      </w:r>
-      <w:r>
-        <w:t>{{dia}}</w:t>
-      </w:r>
-      <w:r>
-        <w:t xml:space="preserve"> de </w:t>
-      </w:r>
-      <w:r>
-        <w:t>{{</w:t>
-      </w:r>
-      <w:proofErr w:type="spellStart"/>
-      <w:r>
-        <w:t>mes</w:t>
-      </w:r>
-      <w:proofErr w:type="spellEnd"/>
-      <w:r>
-        <w:t>}}</w:t>
-      </w:r>
-      <w:r>
-        <w:t xml:space="preserve"> de {{</w:t>
-      </w:r>
-      <w:proofErr w:type="spellStart"/>
-      <w:r>
-        <w:t>anoContrato</w:t>
-      </w:r>
-      <w:proofErr w:type="spellEnd"/>
-      <w:r>
-        <w:t>}}.</w:t>
-      </w:r>
-    </w:p>
-    <w:p>
-      <w:pPr>
-        <w:pStyle w:val="p2"/>
-        <w:spacing w:line="276" w:lineRule="auto"/>
-      </w:pPr>
-    </w:p>
-    <w:p>
-      <w:pPr>
-        <w:pStyle w:val="p1"/>
-        <w:spacing w:line="276" w:lineRule="auto"/>
-      </w:pPr>
-      <w:r>
-        <w:t>CONTRATANTE: ___________________________________</w:t>
-      </w:r>
-    </w:p>
-    <w:p>
-      <w:pPr>
-        <w:pStyle w:val="p1"/>
-      </w:pPr>
-      <w:r>
-        <w:rPr>
-          <w:b/>
-          <w:bCs/>
-        </w:rPr>
-        <w:t>{{</w:t>
-      </w:r>
-      <w:proofErr w:type="spellStart"/>
-      <w:r>
-        <w:rPr>
-          <w:b/>
-          <w:bCs/>
-        </w:rPr>
-        <w:t>nomeCompleto</w:t>
-      </w:r>
-      <w:proofErr w:type="spellEnd"/>
-      <w:r>
-        <w:rPr>
-          <w:b/>
-          <w:bCs/>
-        </w:rPr>
-        <w:t>}}</w:t>
-      </w:r>
-      <w:r>
-        <w:t xml:space="preserve"> / </w:t>
-      </w:r>
-      <w:r>
-        <w:rPr>
-          <w:b/>
-          <w:bCs/>
-        </w:rPr>
-        <w:t>{{</w:t>
-      </w:r>
-      <w:proofErr w:type="spellStart"/>
-      <w:r>
-        <w:rPr>
-          <w:b/>
-          <w:bCs/>
-        </w:rPr>
-        <w:t>cpfCnpj</w:t>
-      </w:r>
-      <w:proofErr w:type="spellEnd"/>
-      <w:r>
-        <w:rPr>
-          <w:b/>
-          <w:bCs/>
-        </w:rPr>
-        <w:t>}}</w:t>
-      </w:r>
-    </w:p>
-    <w:p>
-      <w:pPr>
-        <w:pStyle w:val="p1"/>
-        <w:spacing w:line="276" w:lineRule="auto"/>
-      </w:pPr>
-    </w:p>
-    <w:p>
-      <w:pPr>
-        <w:pStyle w:val="p1"/>
-        <w:spacing w:line="276" w:lineRule="auto"/>
-      </w:pPr>
-      <w:r>
-        <w:t>CONTRATADA: ___________________________________</w:t>
-      </w:r>
-    </w:p>
-    <w:p>
-      <w:pPr>
-        <w:pStyle w:val="p1"/>
-        <w:spacing w:line="276" w:lineRule="auto"/>
-        <w:rPr>
-          <w:b/>
-          <w:bCs/>
-        </w:rPr>
-      </w:pPr>
-      <w:r>
-        <w:rPr>
-          <w:b/>
-          <w:bCs/>
-        </w:rPr>
-        <w:t>LEANDRO LIMA RIBEIRO FRANCA</w:t>
-      </w:r>
-      <w:r>
-        <w:rPr>
-          <w:b/>
-          <w:bCs/>
-        </w:rPr>
-        <w:t>/</w:t>
-      </w:r>
-      <w:r>
-        <w:rPr>
-          <w:b/>
-          <w:color w:val="000000"/>
-        </w:rPr>
-        <w:t>60.434.015/0001-90</w:t>
-      </w:r>
-    </w:p>
-    <w:p>
-      <w:pPr>
-        <w:pStyle w:val="p2"/>
-        <w:spacing w:line="276" w:lineRule="auto"/>
-      </w:pPr>
-    </w:p>
-    <w:p>
-      <w:pPr>
-        <w:pStyle w:val="p1"/>
-        <w:spacing w:line="276" w:lineRule="auto"/>
-      </w:pPr>
-      <w:r>
-        <w:t>Testemunhas:</w:t>
-      </w:r>
-    </w:p>
-    <w:p>
-      <w:pPr>
-        <w:pStyle w:val="p1"/>
-        <w:spacing w:line="276" w:lineRule="auto"/>
-      </w:pPr>
-      <w:r>
-        <w:t xml:space="preserve">1. </w:t>
-      </w:r>
-      <w:r>
-        <w:t xml:space="preserve">Nome: </w:t>
-      </w:r>
-      <w:r>
-        <w:t>_____</w:t>
-      </w:r>
-      <w:r>
-        <w:t>______________________ CPF: ________</w:t>
-      </w:r>
-      <w:r>
-        <w:t>_____</w:t>
-      </w:r>
-      <w:r>
-        <w:t>__________</w:t>
-      </w:r>
-    </w:p>
-    <w:p>
-      <w:pPr>
-        <w:pStyle w:val="p1"/>
-        <w:spacing w:line="276" w:lineRule="auto"/>
-      </w:pPr>
-      <w:r>
-        <w:t>2. Nome: ___________________________ CPF: _______________________</w:t>
-      </w:r>
+      </w:pPr>
     </w:p>
     <w:sectPr>
       <w:headerReference w:type="even" r:id="rId9"/>
       <w:headerReference w:type="default" r:id="rId10"/>
-      <w:footerReference w:type="default" r:id="rId11"/>
-      <w:headerReference w:type="first" r:id="rId12"/>
+      <w:footerReference w:type="even" r:id="rId11"/>
+      <w:footerReference w:type="default" r:id="rId12"/>
+      <w:headerReference w:type="first" r:id="rId13"/>
+      <w:footerReference w:type="first" r:id="rId14"/>
       <w:pgSz w:w="12240" w:h="15840"/>
       <w:pgMar w:top="1985" w:right="1418" w:bottom="1418" w:left="1418" w:header="709" w:footer="709" w:gutter="0"/>
       <w:pgNumType w:start="1"/>
@@ -1753,6 +2141,16 @@
 </file>
 
 <file path=word/footer1.xml><?xml version="1.0" encoding="utf-8"?>
+<w:ftr xmlns:wpc="http://schemas.microsoft.com/office/word/2010/wordprocessingCanvas" xmlns:cx="http://schemas.microsoft.com/office/drawing/2014/chartex" xmlns:cx1="http://schemas.microsoft.com/office/drawing/2015/9/8/chartex" xmlns:cx2="http://schemas.microsoft.com/office/drawing/2015/10/21/chartex" xmlns:cx3="http://schemas.microsoft.com/office/drawing/2016/5/9/chartex" xmlns:cx4="http://schemas.microsoft.com/office/drawing/2016/5/10/chartex" xmlns:cx5="http://schemas.microsoft.com/office/drawing/2016/5/11/chartex" xmlns:cx6="http://schemas.microsoft.com/office/drawing/2016/5/12/chartex" xmlns:cx7="http://schemas.microsoft.com/office/drawing/2016/5/13/chartex" xmlns:cx8="http://schemas.microsoft.com/office/drawing/2016/5/14/chartex" xmlns:mc="http://schemas.openxmlformats.org/markup-compatibility/2006" xmlns:aink="http://schemas.microsoft.com/office/drawing/2016/ink" xmlns:am3d="http://schemas.microsoft.com/office/drawing/2017/model3d" xmlns:o="urn:schemas-microsoft-com:office:office" xmlns:oel="http://schemas.microsoft.com/office/2019/extlst" xmlns:r="http://schemas.openxmlformats.org/officeDocument/2006/relationships" xmlns:m="http://schemas.openxmlformats.org/officeDocument/2006/math" xmlns:v="urn:schemas-microsoft-com:vml" xmlns:wp14="http://schemas.microsoft.com/office/word/2010/wordprocessingDrawing" xmlns:wp="http://schemas.openxmlformats.org/drawingml/2006/wordprocessingDrawing" xmlns:w10="urn:schemas-microsoft-com:office:word" xmlns:w="http://schemas.openxmlformats.org/wordprocessingml/2006/main" xmlns:w14="http://schemas.microsoft.com/office/word/2010/wordml" xmlns:w15="http://schemas.microsoft.com/office/word/2012/wordml" xmlns:w16cex="http://schemas.microsoft.com/office/word/2018/wordml/cex" xmlns:w16cid="http://schemas.microsoft.com/office/word/2016/wordml/cid" xmlns:w16="http://schemas.microsoft.com/office/word/2018/wordml" xmlns:w16du="http://schemas.microsoft.com/office/word/2023/wordml/word16du" xmlns:w16sdtdh="http://schemas.microsoft.com/office/word/2020/wordml/sdtdatahash" xmlns:w16sdtfl="http://schemas.microsoft.com/office/word/2024/wordml/sdtformatlock" xmlns:w16se="http://schemas.microsoft.com/office/word/2015/wordml/symex" xmlns:wpg="http://schemas.microsoft.com/office/word/2010/wordprocessingGroup" xmlns:wpi="http://schemas.microsoft.com/office/word/2010/wordprocessingInk" xmlns:wne="http://schemas.microsoft.com/office/word/2006/wordml" xmlns:wps="http://schemas.microsoft.com/office/word/2010/wordprocessingShape" mc:Ignorable="w14 w15 w16se w16cid w16 w16cex w16sdtdh w16sdtfl w16du wp14">
+  <w:p>
+    <w:pPr>
+      <w:pStyle w:val="Footer"/>
+    </w:pPr>
+  </w:p>
+</w:ftr>
+</file>
+
+<file path=word/footer2.xml><?xml version="1.0" encoding="utf-8"?>
 <w:ftr xmlns:wpc="http://schemas.microsoft.com/office/word/2010/wordprocessingCanvas" xmlns:cx="http://schemas.microsoft.com/office/drawing/2014/chartex" xmlns:cx1="http://schemas.microsoft.com/office/drawing/2015/9/8/chartex" xmlns:cx2="http://schemas.microsoft.com/office/drawing/2015/10/21/chartex" xmlns:cx3="http://schemas.microsoft.com/office/drawing/2016/5/9/chartex" xmlns:cx4="http://schemas.microsoft.com/office/drawing/2016/5/10/chartex" xmlns:cx5="http://schemas.microsoft.com/office/drawing/2016/5/11/chartex" xmlns:cx6="http://schemas.microsoft.com/office/drawing/2016/5/12/chartex" xmlns:cx7="http://schemas.microsoft.com/office/drawing/2016/5/13/chartex" xmlns:cx8="http://schemas.microsoft.com/office/drawing/2016/5/14/chartex" xmlns:mc="http://schemas.openxmlformats.org/markup-compatibility/2006" xmlns:aink="http://schemas.microsoft.com/office/drawing/2016/ink" xmlns:am3d="http://schemas.microsoft.com/office/drawing/2017/model3d" xmlns:o="urn:schemas-microsoft-com:office:office" xmlns:oel="http://schemas.microsoft.com/office/2019/extlst" xmlns:r="http://schemas.openxmlformats.org/officeDocument/2006/relationships" xmlns:m="http://schemas.openxmlformats.org/officeDocument/2006/math" xmlns:v="urn:schemas-microsoft-com:vml" xmlns:wp14="http://schemas.microsoft.com/office/word/2010/wordprocessingDrawing" xmlns:wp="http://schemas.openxmlformats.org/drawingml/2006/wordprocessingDrawing" xmlns:w10="urn:schemas-microsoft-com:office:word" xmlns:w="http://schemas.openxmlformats.org/wordprocessingml/2006/main" xmlns:w14="http://schemas.microsoft.com/office/word/2010/wordml" xmlns:w15="http://schemas.microsoft.com/office/word/2012/wordml" xmlns:w16cex="http://schemas.microsoft.com/office/word/2018/wordml/cex" xmlns:w16cid="http://schemas.microsoft.com/office/word/2016/wordml/cid" xmlns:w16="http://schemas.microsoft.com/office/word/2018/wordml" xmlns:w16du="http://schemas.microsoft.com/office/word/2023/wordml/word16du" xmlns:w16sdtdh="http://schemas.microsoft.com/office/word/2020/wordml/sdtdatahash" xmlns:w16sdtfl="http://schemas.microsoft.com/office/word/2024/wordml/sdtformatlock" xmlns:w16se="http://schemas.microsoft.com/office/word/2015/wordml/symex" xmlns:wpg="http://schemas.microsoft.com/office/word/2010/wordprocessingGroup" xmlns:wpi="http://schemas.microsoft.com/office/word/2010/wordprocessingInk" xmlns:wne="http://schemas.microsoft.com/office/word/2006/wordml" xmlns:wps="http://schemas.microsoft.com/office/word/2010/wordprocessingShape" mc:Ignorable="w14 w15 w16se w16cid w16 w16cex w16sdtdh w16sdtfl w16du wp14">
   <w:tbl>
     <w:tblPr>
@@ -1789,36 +2187,7 @@
               <w:sz w:val="20"/>
               <w:szCs w:val="20"/>
             </w:rPr>
-            <w:t xml:space="preserve">Este contrato é assinado eletronicamente, nos termos da Lei nº 14.063/2020 e da Medida Provisória nº 2.200-2/2001, que institui a Infraestrutura de Chaves Públicas Brasileira (ICP-Brasil). </w:t>
-          </w:r>
-          <w:r>
-            <w:rPr>
-              <w:rStyle w:val="apple-converted-space"/>
-              <w:i/>
-              <w:iCs/>
-              <w:sz w:val="20"/>
-              <w:szCs w:val="20"/>
-            </w:rPr>
-            <w:t> </w:t>
-          </w:r>
-          <w:r>
-            <w:rPr>
-              <w:i/>
-              <w:iCs/>
-              <w:sz w:val="20"/>
-              <w:szCs w:val="20"/>
-            </w:rPr>
-            <w:t xml:space="preserve">As assinaturas eletrônicas utilizadas possuem validade jurídica e produzem todos os efeitos legais, dispensando reconhecimento de firma, autenticação cartorária ou assinatura presencial. </w:t>
-          </w:r>
-          <w:r>
-            <w:rPr>
-              <w:rStyle w:val="apple-converted-space"/>
-              <w:i/>
-              <w:iCs/>
-              <w:sz w:val="20"/>
-              <w:szCs w:val="20"/>
-            </w:rPr>
-            <w:t> </w:t>
+            <w:t>Este contrato é assinado eletronicamente, nos termos da Medida Provisória nº 2.200-2/2001 e da Lei nº 14.063/2020, sendo a forma de assinatura eletrônica expressamente admitida pelas partes. As assinaturas eletrônicas utilizadas possuem plena validade jurídica e produzem todos os efeitos legais, dispensando reconhecimento de firma, autenticação cartorária ou assinatura presencial.</w:t>
           </w:r>
         </w:p>
       </w:tc>
@@ -1957,6 +2326,16 @@
 </w:ftr>
 </file>
 
+<file path=word/footer3.xml><?xml version="1.0" encoding="utf-8"?>
+<w:ftr xmlns:wpc="http://schemas.microsoft.com/office/word/2010/wordprocessingCanvas" xmlns:cx="http://schemas.microsoft.com/office/drawing/2014/chartex" xmlns:cx1="http://schemas.microsoft.com/office/drawing/2015/9/8/chartex" xmlns:cx2="http://schemas.microsoft.com/office/drawing/2015/10/21/chartex" xmlns:cx3="http://schemas.microsoft.com/office/drawing/2016/5/9/chartex" xmlns:cx4="http://schemas.microsoft.com/office/drawing/2016/5/10/chartex" xmlns:cx5="http://schemas.microsoft.com/office/drawing/2016/5/11/chartex" xmlns:cx6="http://schemas.microsoft.com/office/drawing/2016/5/12/chartex" xmlns:cx7="http://schemas.microsoft.com/office/drawing/2016/5/13/chartex" xmlns:cx8="http://schemas.microsoft.com/office/drawing/2016/5/14/chartex" xmlns:mc="http://schemas.openxmlformats.org/markup-compatibility/2006" xmlns:aink="http://schemas.microsoft.com/office/drawing/2016/ink" xmlns:am3d="http://schemas.microsoft.com/office/drawing/2017/model3d" xmlns:o="urn:schemas-microsoft-com:office:office" xmlns:oel="http://schemas.microsoft.com/office/2019/extlst" xmlns:r="http://schemas.openxmlformats.org/officeDocument/2006/relationships" xmlns:m="http://schemas.openxmlformats.org/officeDocument/2006/math" xmlns:v="urn:schemas-microsoft-com:vml" xmlns:wp14="http://schemas.microsoft.com/office/word/2010/wordprocessingDrawing" xmlns:wp="http://schemas.openxmlformats.org/drawingml/2006/wordprocessingDrawing" xmlns:w10="urn:schemas-microsoft-com:office:word" xmlns:w="http://schemas.openxmlformats.org/wordprocessingml/2006/main" xmlns:w14="http://schemas.microsoft.com/office/word/2010/wordml" xmlns:w15="http://schemas.microsoft.com/office/word/2012/wordml" xmlns:w16cex="http://schemas.microsoft.com/office/word/2018/wordml/cex" xmlns:w16cid="http://schemas.microsoft.com/office/word/2016/wordml/cid" xmlns:w16="http://schemas.microsoft.com/office/word/2018/wordml" xmlns:w16du="http://schemas.microsoft.com/office/word/2023/wordml/word16du" xmlns:w16sdtdh="http://schemas.microsoft.com/office/word/2020/wordml/sdtdatahash" xmlns:w16sdtfl="http://schemas.microsoft.com/office/word/2024/wordml/sdtformatlock" xmlns:w16se="http://schemas.microsoft.com/office/word/2015/wordml/symex" xmlns:wpg="http://schemas.microsoft.com/office/word/2010/wordprocessingGroup" xmlns:wpi="http://schemas.microsoft.com/office/word/2010/wordprocessingInk" xmlns:wne="http://schemas.microsoft.com/office/word/2006/wordml" xmlns:wps="http://schemas.microsoft.com/office/word/2010/wordprocessingShape" mc:Ignorable="w14 w15 w16se w16cid w16 w16cex w16sdtdh w16sdtfl w16du wp14">
+  <w:p>
+    <w:pPr>
+      <w:pStyle w:val="Footer"/>
+    </w:pPr>
+  </w:p>
+</w:ftr>
+</file>
+
 <file path=word/footnotes.xml><?xml version="1.0" encoding="utf-8"?>
 <w:footnotes xmlns:wpc="http://schemas.microsoft.com/office/word/2010/wordprocessingCanvas" xmlns:cx="http://schemas.microsoft.com/office/drawing/2014/chartex" xmlns:cx1="http://schemas.microsoft.com/office/drawing/2015/9/8/chartex" xmlns:cx2="http://schemas.microsoft.com/office/drawing/2015/10/21/chartex" xmlns:cx3="http://schemas.microsoft.com/office/drawing/2016/5/9/chartex" xmlns:cx4="http://schemas.microsoft.com/office/drawing/2016/5/10/chartex" xmlns:cx5="http://schemas.microsoft.com/office/drawing/2016/5/11/chartex" xmlns:cx6="http://schemas.microsoft.com/office/drawing/2016/5/12/chartex" xmlns:cx7="http://schemas.microsoft.com/office/drawing/2016/5/13/chartex" xmlns:cx8="http://schemas.microsoft.com/office/drawing/2016/5/14/chartex" xmlns:mc="http://schemas.openxmlformats.org/markup-compatibility/2006" xmlns:aink="http://schemas.microsoft.com/office/drawing/2016/ink" xmlns:am3d="http://schemas.microsoft.com/office/drawing/2017/model3d" xmlns:o="urn:schemas-microsoft-com:office:office" xmlns:oel="http://schemas.microsoft.com/office/2019/extlst" xmlns:r="http://schemas.openxmlformats.org/officeDocument/2006/relationships" xmlns:m="http://schemas.openxmlformats.org/officeDocument/2006/math" xmlns:v="urn:schemas-microsoft-com:vml" xmlns:wp14="http://schemas.microsoft.com/office/word/2010/wordprocessingDrawing" xmlns:wp="http://schemas.openxmlformats.org/drawingml/2006/wordprocessingDrawing" xmlns:w10="urn:schemas-microsoft-com:office:word" xmlns:w="http://schemas.openxmlformats.org/wordprocessingml/2006/main" xmlns:w14="http://schemas.microsoft.com/office/word/2010/wordml" xmlns:w15="http://schemas.microsoft.com/office/word/2012/wordml" xmlns:w16cex="http://schemas.microsoft.com/office/word/2018/wordml/cex" xmlns:w16cid="http://schemas.microsoft.com/office/word/2016/wordml/cid" xmlns:w16="http://schemas.microsoft.com/office/word/2018/wordml" xmlns:w16du="http://schemas.microsoft.com/office/word/2023/wordml/word16du" xmlns:w16sdtdh="http://schemas.microsoft.com/office/word/2020/wordml/sdtdatahash" xmlns:w16sdtfl="http://schemas.microsoft.com/office/word/2024/wordml/sdtformatlock" xmlns:w16se="http://schemas.microsoft.com/office/word/2015/wordml/symex" xmlns:wpg="http://schemas.microsoft.com/office/word/2010/wordprocessingGroup" xmlns:wpi="http://schemas.microsoft.com/office/word/2010/wordprocessingInk" xmlns:wne="http://schemas.microsoft.com/office/word/2006/wordml" xmlns:wps="http://schemas.microsoft.com/office/word/2010/wordprocessingShape" mc:Ignorable="w14 w15 w16se w16cid w16 w16cex w16sdtdh w16sdtfl w16du wp14">
   <w:footnote w:type="separator" w:id="-1">
@@ -1986,12 +2365,7 @@
       <w:rPr>
         <w:noProof/>
       </w:rPr>
-    </w:r>
-    <w:r>
-      <w:rPr>
-        <w:noProof/>
-      </w:rPr>
-      <w:pict w14:anchorId="43ECD1D2">
+      <w:pict w14:anchorId="2B18DCF1">
         <v:shapetype id="_x0000_t75" coordsize="21600,21600" o:spt="75" o:preferrelative="t" path="m@4@5l@4@11@9@11@9@5xe" filled="f" stroked="f">
           <v:stroke joinstyle="miter"/>
           <v:formulas>
@@ -2021,12 +2395,7 @@
       <w:rPr>
         <w:noProof/>
       </w:rPr>
-    </w:r>
-    <w:r>
-      <w:rPr>
-        <w:noProof/>
-      </w:rPr>
-      <w:pict w14:anchorId="25AC2828">
+      <w:pict w14:anchorId="4382844B">
         <v:shape id="WordPictureWatermark361223196" o:spid="_x0000_s1029" type="#_x0000_t75" alt="" style="position:absolute;margin-left:0;margin-top:0;width:470.1pt;height:149.05pt;z-index:-251658239;mso-wrap-edited:f;mso-width-percent:0;mso-height-percent:0;mso-position-horizontal:center;mso-position-horizontal-relative:margin;mso-position-vertical:center;mso-position-vertical-relative:margin;mso-width-percent:0;mso-height-percent:0" o:allowincell="f">
           <v:imagedata r:id="rId1" o:title="SolarInvest_Logo" gain="19661f" blacklevel="22938f"/>
           <w10:wrap anchorx="margin" anchory="margin"/>
@@ -2061,7 +2430,7 @@
               <w:noProof/>
             </w:rPr>
             <w:drawing>
-              <wp:inline distT="0" distB="0" distL="0" distR="0" wp14:anchorId="41A2FA99" wp14:editId="2474A4F6">
+              <wp:inline distT="0" distB="0" distL="0" distR="0" wp14:anchorId="25F84231" wp14:editId="4010111E">
                 <wp:extent cx="1097280" cy="347977"/>
                 <wp:effectExtent l="0" t="0" r="0" b="0"/>
                 <wp:docPr id="1487976048" name="Picture 1487976048"/>
@@ -2131,44 +2500,8 @@
             <w:rPr>
               <w:sz w:val="18"/>
             </w:rPr>
-            <w:t xml:space="preserve">Rua </w:t>
+            <w:t>Rua Goianaz Qd. 15 Lt.5, Conj Mirrage</w:t>
           </w:r>
-          <w:proofErr w:type="spellStart"/>
-          <w:r>
-            <w:rPr>
-              <w:sz w:val="18"/>
-            </w:rPr>
-            <w:t>Goianaz</w:t>
-          </w:r>
-          <w:proofErr w:type="spellEnd"/>
-          <w:r>
-            <w:rPr>
-              <w:sz w:val="18"/>
-            </w:rPr>
-            <w:t xml:space="preserve"> </w:t>
-          </w:r>
-          <w:proofErr w:type="spellStart"/>
-          <w:r>
-            <w:rPr>
-              <w:sz w:val="18"/>
-            </w:rPr>
-            <w:t>Qd</w:t>
-          </w:r>
-          <w:proofErr w:type="spellEnd"/>
-          <w:r>
-            <w:rPr>
-              <w:sz w:val="18"/>
-            </w:rPr>
-            <w:t xml:space="preserve">. 15 Lt.5, Conj </w:t>
-          </w:r>
-          <w:proofErr w:type="spellStart"/>
-          <w:r>
-            <w:rPr>
-              <w:sz w:val="18"/>
-            </w:rPr>
-            <w:t>Mirrage</w:t>
-          </w:r>
-          <w:proofErr w:type="spellEnd"/>
           <w:r>
             <w:rPr>
               <w:sz w:val="18"/>
@@ -2212,12 +2545,7 @@
       <w:rPr>
         <w:noProof/>
       </w:rPr>
-    </w:r>
-    <w:r>
-      <w:rPr>
-        <w:noProof/>
-      </w:rPr>
-      <w:pict w14:anchorId="29E941FE">
+      <w:pict w14:anchorId="59AF617A">
         <v:shapetype id="_x0000_t75" coordsize="21600,21600" o:spt="75" o:preferrelative="t" path="m@4@5l@4@11@9@11@9@5xe" filled="f" stroked="f">
           <v:stroke joinstyle="miter"/>
           <v:formulas>
@@ -2247,12 +2575,7 @@
       <w:rPr>
         <w:noProof/>
       </w:rPr>
-    </w:r>
-    <w:r>
-      <w:rPr>
-        <w:noProof/>
-      </w:rPr>
-      <w:pict w14:anchorId="243CD9F0">
+      <w:pict w14:anchorId="51EA317C">
         <v:shape id="_x0000_s1027" type="#_x0000_t75" alt="" style="position:absolute;margin-left:0;margin-top:0;width:470.1pt;height:149.05pt;z-index:-251658238;mso-wrap-edited:f;mso-width-percent:0;mso-height-percent:0;mso-position-horizontal:center;mso-position-horizontal-relative:margin;mso-position-vertical:center;mso-position-vertical-relative:margin;mso-width-percent:0;mso-height-percent:0" o:allowincell="f">
           <v:imagedata r:id="rId2" o:title="SolarInvest_Logo" gain="19661f" blacklevel="22938f"/>
           <w10:wrap anchorx="margin" anchory="margin"/>
@@ -2273,12 +2596,7 @@
       <w:rPr>
         <w:noProof/>
       </w:rPr>
-    </w:r>
-    <w:r>
-      <w:rPr>
-        <w:noProof/>
-      </w:rPr>
-      <w:pict w14:anchorId="7EE58D94">
+      <w:pict w14:anchorId="07EA6358">
         <v:shapetype id="_x0000_t75" coordsize="21600,21600" o:spt="75" o:preferrelative="t" path="m@4@5l@4@11@9@11@9@5xe" filled="f" stroked="f">
           <v:stroke joinstyle="miter"/>
           <v:formulas>
@@ -2308,12 +2626,7 @@
       <w:rPr>
         <w:noProof/>
       </w:rPr>
-    </w:r>
-    <w:r>
-      <w:rPr>
-        <w:noProof/>
-      </w:rPr>
-      <w:pict w14:anchorId="7C471D7F">
+      <w:pict w14:anchorId="5899975C">
         <v:shape id="WordPictureWatermark361223195" o:spid="_x0000_s1025" type="#_x0000_t75" alt="" style="position:absolute;margin-left:0;margin-top:0;width:470.1pt;height:149.05pt;z-index:-251658240;mso-wrap-edited:f;mso-width-percent:0;mso-height-percent:0;mso-position-horizontal:center;mso-position-horizontal-relative:margin;mso-position-vertical:center;mso-position-vertical-relative:margin;mso-width-percent:0;mso-height-percent:0" o:allowincell="f">
           <v:imagedata r:id="rId1" o:title="SolarInvest_Logo" gain="19661f" blacklevel="22938f"/>
           <w10:wrap anchorx="margin" anchory="margin"/>
@@ -6278,6 +6591,119 @@
     </w:lvl>
   </w:abstractNum>
   <w:abstractNum w:abstractNumId="27" w15:restartNumberingAfterBreak="0">
+    <w:nsid w:val="69D60A56"/>
+    <w:multiLevelType w:val="multilevel"/>
+    <w:tmpl w:val="87E4D39C"/>
+    <w:lvl w:ilvl="0">
+      <w:start w:val="1"/>
+      <w:numFmt w:val="decimal"/>
+      <w:lvlText w:val="%1."/>
+      <w:lvlJc w:val="left"/>
+      <w:pPr>
+        <w:tabs>
+          <w:tab w:val="num" w:pos="720"/>
+        </w:tabs>
+        <w:ind w:left="720" w:hanging="360"/>
+      </w:pPr>
+    </w:lvl>
+    <w:lvl w:ilvl="1" w:tentative="1">
+      <w:start w:val="1"/>
+      <w:numFmt w:val="decimal"/>
+      <w:lvlText w:val="%2."/>
+      <w:lvlJc w:val="left"/>
+      <w:pPr>
+        <w:tabs>
+          <w:tab w:val="num" w:pos="1440"/>
+        </w:tabs>
+        <w:ind w:left="1440" w:hanging="360"/>
+      </w:pPr>
+    </w:lvl>
+    <w:lvl w:ilvl="2" w:tentative="1">
+      <w:start w:val="1"/>
+      <w:numFmt w:val="decimal"/>
+      <w:lvlText w:val="%3."/>
+      <w:lvlJc w:val="left"/>
+      <w:pPr>
+        <w:tabs>
+          <w:tab w:val="num" w:pos="2160"/>
+        </w:tabs>
+        <w:ind w:left="2160" w:hanging="360"/>
+      </w:pPr>
+    </w:lvl>
+    <w:lvl w:ilvl="3" w:tentative="1">
+      <w:start w:val="1"/>
+      <w:numFmt w:val="decimal"/>
+      <w:lvlText w:val="%4."/>
+      <w:lvlJc w:val="left"/>
+      <w:pPr>
+        <w:tabs>
+          <w:tab w:val="num" w:pos="2880"/>
+        </w:tabs>
+        <w:ind w:left="2880" w:hanging="360"/>
+      </w:pPr>
+    </w:lvl>
+    <w:lvl w:ilvl="4" w:tentative="1">
+      <w:start w:val="1"/>
+      <w:numFmt w:val="decimal"/>
+      <w:lvlText w:val="%5."/>
+      <w:lvlJc w:val="left"/>
+      <w:pPr>
+        <w:tabs>
+          <w:tab w:val="num" w:pos="3600"/>
+        </w:tabs>
+        <w:ind w:left="3600" w:hanging="360"/>
+      </w:pPr>
+    </w:lvl>
+    <w:lvl w:ilvl="5" w:tentative="1">
+      <w:start w:val="1"/>
+      <w:numFmt w:val="decimal"/>
+      <w:lvlText w:val="%6."/>
+      <w:lvlJc w:val="left"/>
+      <w:pPr>
+        <w:tabs>
+          <w:tab w:val="num" w:pos="4320"/>
+        </w:tabs>
+        <w:ind w:left="4320" w:hanging="360"/>
+      </w:pPr>
+    </w:lvl>
+    <w:lvl w:ilvl="6" w:tentative="1">
+      <w:start w:val="1"/>
+      <w:numFmt w:val="decimal"/>
+      <w:lvlText w:val="%7."/>
+      <w:lvlJc w:val="left"/>
+      <w:pPr>
+        <w:tabs>
+          <w:tab w:val="num" w:pos="5040"/>
+        </w:tabs>
+        <w:ind w:left="5040" w:hanging="360"/>
+      </w:pPr>
+    </w:lvl>
+    <w:lvl w:ilvl="7" w:tentative="1">
+      <w:start w:val="1"/>
+      <w:numFmt w:val="decimal"/>
+      <w:lvlText w:val="%8."/>
+      <w:lvlJc w:val="left"/>
+      <w:pPr>
+        <w:tabs>
+          <w:tab w:val="num" w:pos="5760"/>
+        </w:tabs>
+        <w:ind w:left="5760" w:hanging="360"/>
+      </w:pPr>
+    </w:lvl>
+    <w:lvl w:ilvl="8" w:tentative="1">
+      <w:start w:val="1"/>
+      <w:numFmt w:val="decimal"/>
+      <w:lvlText w:val="%9."/>
+      <w:lvlJc w:val="left"/>
+      <w:pPr>
+        <w:tabs>
+          <w:tab w:val="num" w:pos="6480"/>
+        </w:tabs>
+        <w:ind w:left="6480" w:hanging="360"/>
+      </w:pPr>
+    </w:lvl>
+  </w:abstractNum>
+  <w:abstractNum w:abstractNumId="28" w15:restartNumberingAfterBreak="0">
     <w:nsid w:val="6E0A39FA"/>
     <w:multiLevelType w:val="multilevel"/>
     <w:tmpl w:val="CD40A17C"/>
@@ -6426,7 +6852,7 @@
       </w:rPr>
     </w:lvl>
   </w:abstractNum>
-  <w:abstractNum w:abstractNumId="28" w15:restartNumberingAfterBreak="0">
+  <w:abstractNum w:abstractNumId="29" w15:restartNumberingAfterBreak="0">
     <w:nsid w:val="711C13E9"/>
     <w:multiLevelType w:val="multilevel"/>
     <w:tmpl w:val="E8DE40A0"/>
@@ -6575,7 +7001,7 @@
       </w:rPr>
     </w:lvl>
   </w:abstractNum>
-  <w:abstractNum w:abstractNumId="29" w15:restartNumberingAfterBreak="0">
+  <w:abstractNum w:abstractNumId="30" w15:restartNumberingAfterBreak="0">
     <w:nsid w:val="77E85FB6"/>
     <w:multiLevelType w:val="multilevel"/>
     <w:tmpl w:val="2EDE62E8"/>
@@ -6724,7 +7150,7 @@
       </w:rPr>
     </w:lvl>
   </w:abstractNum>
-  <w:abstractNum w:abstractNumId="30" w15:restartNumberingAfterBreak="0">
+  <w:abstractNum w:abstractNumId="31" w15:restartNumberingAfterBreak="0">
     <w:nsid w:val="7B4A2911"/>
     <w:multiLevelType w:val="multilevel"/>
     <w:tmpl w:val="6A4C4554"/>
@@ -6873,7 +7299,7 @@
       </w:rPr>
     </w:lvl>
   </w:abstractNum>
-  <w:abstractNum w:abstractNumId="31" w15:restartNumberingAfterBreak="0">
+  <w:abstractNum w:abstractNumId="32" w15:restartNumberingAfterBreak="0">
     <w:nsid w:val="7E863349"/>
     <w:multiLevelType w:val="multilevel"/>
     <w:tmpl w:val="781ADAE0"/>
@@ -7035,7 +7461,7 @@
     <w:abstractNumId w:val="22"/>
   </w:num>
   <w:num w:numId="5" w16cid:durableId="322781365">
-    <w:abstractNumId w:val="31"/>
+    <w:abstractNumId w:val="32"/>
   </w:num>
   <w:num w:numId="6" w16cid:durableId="1693915437">
     <w:abstractNumId w:val="16"/>
@@ -7047,7 +7473,7 @@
     <w:abstractNumId w:val="13"/>
   </w:num>
   <w:num w:numId="9" w16cid:durableId="1317566600">
-    <w:abstractNumId w:val="28"/>
+    <w:abstractNumId w:val="29"/>
   </w:num>
   <w:num w:numId="10" w16cid:durableId="1639802204">
     <w:abstractNumId w:val="11"/>
@@ -7059,7 +7485,7 @@
     <w:abstractNumId w:val="3"/>
   </w:num>
   <w:num w:numId="13" w16cid:durableId="1741516562">
-    <w:abstractNumId w:val="29"/>
+    <w:abstractNumId w:val="30"/>
   </w:num>
   <w:num w:numId="14" w16cid:durableId="1455824689">
     <w:abstractNumId w:val="12"/>
@@ -7077,7 +7503,7 @@
     <w:abstractNumId w:val="10"/>
   </w:num>
   <w:num w:numId="19" w16cid:durableId="1214537905">
-    <w:abstractNumId w:val="27"/>
+    <w:abstractNumId w:val="28"/>
   </w:num>
   <w:num w:numId="20" w16cid:durableId="1844276871">
     <w:abstractNumId w:val="8"/>
@@ -7095,7 +7521,7 @@
     <w:abstractNumId w:val="6"/>
   </w:num>
   <w:num w:numId="25" w16cid:durableId="129709356">
-    <w:abstractNumId w:val="30"/>
+    <w:abstractNumId w:val="31"/>
   </w:num>
   <w:num w:numId="26" w16cid:durableId="2005157155">
     <w:abstractNumId w:val="4"/>
@@ -7117,6 +7543,9 @@
   </w:num>
   <w:num w:numId="32" w16cid:durableId="1770656084">
     <w:abstractNumId w:val="24"/>
+  </w:num>
+  <w:num w:numId="33" w16cid:durableId="1400596449">
+    <w:abstractNumId w:val="27"/>
   </w:num>
 </w:numbering>
 </file>
@@ -7542,8 +7971,8 @@
     <w:name w:val="heading 2"/>
     <w:basedOn w:val="Normal"/>
     <w:next w:val="Normal"/>
+    <w:link w:val="Heading2Char"/>
     <w:uiPriority w:val="9"/>
-    <w:semiHidden/>
     <w:unhideWhenUsed/>
     <w:qFormat/>
     <w:pPr>
@@ -8106,6 +8535,19 @@
     <w:name w:val="apple-converted-space"/>
     <w:basedOn w:val="DefaultParagraphFont"/>
     <w:rsid w:val="00340CC1"/>
+  </w:style>
+  <w:style w:type="character" w:customStyle="1" w:styleId="Heading2Char">
+    <w:name w:val="Heading 2 Char"/>
+    <w:basedOn w:val="DefaultParagraphFont"/>
+    <w:link w:val="Heading2"/>
+    <w:uiPriority w:val="9"/>
+    <w:rsid w:val="00AD090A"/>
+    <w:rPr>
+      <w:b/>
+      <w:sz w:val="36"/>
+      <w:szCs w:val="36"/>
+      <w:lang w:eastAsia="en-US"/>
+    </w:rPr>
   </w:style>
 </w:styles>
 </file>
@@ -8431,28 +8873,28 @@
 </file>
 
 <file path=customXml/item1.xml><?xml version="1.0" encoding="utf-8"?>
+<b:Sources xmlns:b="http://schemas.openxmlformats.org/officeDocument/2006/bibliography" xmlns="http://schemas.openxmlformats.org/officeDocument/2006/bibliography" SelectedStyle="/APASixthEditionOfficeOnline.xsl" StyleName="APA" Version="6"/>
+</file>
+
+<file path=customXml/item2.xml><?xml version="1.0" encoding="utf-8"?>
 <go:gDocsCustomXmlDataStorage xmlns:go="http://customooxmlschemas.google.com/" xmlns:r="http://schemas.openxmlformats.org/officeDocument/2006/relationships" uri="GoogleDocsCustomDataVersion2">
   <go:docsCustomData xmlns:go="http://customooxmlschemas.google.com/" roundtripDataSignature="AMtx7mjIXpIDhFE5JiDbn3RZVFB3fzHULQ==">CgMxLjAyCWlkLmdqZGd4czgAciExRzZ2TFpjWF9OSEszNzd4dVk3R0NBVmtWWDRRa0g3X2U=</go:docsCustomData>
 </go:gDocsCustomXmlDataStorage>
 </file>
 
-<file path=customXml/item2.xml><?xml version="1.0" encoding="utf-8"?>
-<b:Sources xmlns:b="http://schemas.openxmlformats.org/officeDocument/2006/bibliography" xmlns="http://schemas.openxmlformats.org/officeDocument/2006/bibliography" SelectedStyle="/APASixthEditionOfficeOnline.xsl" StyleName="APA" Version="6"/>
+<file path=customXml/itemProps1.xml><?xml version="1.0" encoding="utf-8"?>
+<ds:datastoreItem xmlns:ds="http://schemas.openxmlformats.org/officeDocument/2006/customXml" ds:itemID="{9067BF80-6573-1547-967C-573EEC1877A2}">
+  <ds:schemaRefs>
+    <ds:schemaRef ds:uri="http://schemas.openxmlformats.org/officeDocument/2006/bibliography"/>
+  </ds:schemaRefs>
+</ds:datastoreItem>
 </file>
 
-<file path=customXml/itemProps1.xml><?xml version="1.0" encoding="utf-8"?>
+<file path=customXml/itemProps2.xml><?xml version="1.0" encoding="utf-8"?>
 <ds:datastoreItem xmlns:ds="http://schemas.openxmlformats.org/officeDocument/2006/customXml" ds:itemID="{11111111-1234-1234-1234-123412341234}">
   <ds:schemaRefs>
     <ds:schemaRef ds:uri="http://customooxmlschemas.google.com/"/>
     <ds:schemaRef ds:uri="http://schemas.openxmlformats.org/officeDocument/2006/relationships"/>
   </ds:schemaRefs>
 </ds:datastoreItem>
-</file>
-
-<file path=customXml/itemProps2.xml><?xml version="1.0" encoding="utf-8"?>
-<ds:datastoreItem xmlns:ds="http://schemas.openxmlformats.org/officeDocument/2006/customXml" ds:itemID="{9067BF80-6573-1547-967C-573EEC1877A2}">
-  <ds:schemaRefs>
-    <ds:schemaRef ds:uri="http://schemas.openxmlformats.org/officeDocument/2006/bibliography"/>
-  </ds:schemaRefs>
-</ds:datastoreItem>
 </file>
--- a/public/templates/contratos/leasing/CONTRATO UNIFICADO DE LEASING DE SISTEMA FOTOVOLTAICO.docx
+++ b/public/templates/contratos/leasing/CONTRATO UNIFICADO DE LEASING DE SISTEMA FOTOVOLTAICO.docx
@@ -103,7 +103,55 @@
         <w:spacing w:line="276" w:lineRule="auto"/>
       </w:pPr>
       <w:r>
-        <w:t xml:space="preserve">{{nomeCompleto}}, {{nacionalidade}}, {{estadoCivil}}, {{profissao}}, inscrito(a) no CPF sob o nº {{cpfCnpj}} e RG nº {{rg}}, residente e domiciliado(a) na {{enderecoCompleto}}, doravante denominado(a) </w:t>
+        <w:t>{{</w:t>
+      </w:r>
+      <w:proofErr w:type="spellStart"/>
+      <w:r>
+        <w:t>nomeCompleto</w:t>
+      </w:r>
+      <w:proofErr w:type="spellEnd"/>
+      <w:r>
+        <w:t>}}, {{nacionalidade}}, {{</w:t>
+      </w:r>
+      <w:proofErr w:type="spellStart"/>
+      <w:r>
+        <w:t>estadoCivil</w:t>
+      </w:r>
+      <w:proofErr w:type="spellEnd"/>
+      <w:r>
+        <w:t>}}, {{</w:t>
+      </w:r>
+      <w:proofErr w:type="spellStart"/>
+      <w:r>
+        <w:t>profissao</w:t>
+      </w:r>
+      <w:proofErr w:type="spellEnd"/>
+      <w:r>
+        <w:t>}}, inscrito(a) no CPF sob o nº {{</w:t>
+      </w:r>
+      <w:proofErr w:type="spellStart"/>
+      <w:r>
+        <w:t>cpfCnpj</w:t>
+      </w:r>
+      <w:proofErr w:type="spellEnd"/>
+      <w:r>
+        <w:t>}} e RG nº {{</w:t>
+      </w:r>
+      <w:proofErr w:type="spellStart"/>
+      <w:r>
+        <w:t>rg</w:t>
+      </w:r>
+      <w:proofErr w:type="spellEnd"/>
+      <w:r>
+        <w:t>}}, residente e domiciliado(a) na {{</w:t>
+      </w:r>
+      <w:proofErr w:type="spellStart"/>
+      <w:r>
+        <w:t>enderecoCompleto</w:t>
+      </w:r>
+      <w:proofErr w:type="spellEnd"/>
+      <w:r>
+        <w:t xml:space="preserve">}}, doravante denominado(a) </w:t>
       </w:r>
       <w:r>
         <w:rPr>
@@ -132,7 +180,15 @@
       </w:r>
       <w:r>
         <w:br/>
-        <w:t>Email: {{email}}</w:t>
+        <w:t>Email: {{</w:t>
+      </w:r>
+      <w:proofErr w:type="spellStart"/>
+      <w:r>
+        <w:t>email</w:t>
+      </w:r>
+      <w:proofErr w:type="spellEnd"/>
+      <w:r>
+        <w:t>}}</w:t>
       </w:r>
       <w:r>
         <w:br/>
@@ -285,13 +341,7 @@
         <w:rPr>
           <w:lang w:val="en-BR"/>
         </w:rPr>
-        <w:t>2.3. Ao término do prazo contratual, e estando o CONTRATANTE adimplente, a CONTRATADA efetuará a transferência definitiva da propriedade do Sistema sem ônus adicionais, conforme Anexo II, como consequência do integral cumprimento das obrigações contratuais, não caracterizando tal transferência compra e venda, financiamento ou pagamento parcelado do bem.</w:t>
-      </w:r>
-      <w:r>
-        <w:rPr>
-          <w:lang w:val="en-BR"/>
-        </w:rPr>
-        <w:t xml:space="preserve"> </w:t>
+        <w:t xml:space="preserve">2.3. Ao término do prazo contratual, e estando o CONTRATANTE adimplente, a CONTRATADA efetuará a transferência definitiva da propriedade do Sistema sem ônus adicionais, conforme Anexo II, como consequência do integral cumprimento das obrigações contratuais, não caracterizando tal transferência compra e venda, financiamento ou pagamento parcelado do bem. </w:t>
       </w:r>
     </w:p>
     <w:p>
@@ -481,45 +531,88 @@
     </w:p>
     <w:p>
       <w:pPr>
-        <w:spacing w:before="100" w:beforeAutospacing="1" w:after="100" w:afterAutospacing="1"/>
-        <w:rPr>
-          <w:lang w:val="en-BR"/>
-        </w:rPr>
-      </w:pPr>
-      <w:r>
-        <w:rPr>
-          <w:lang w:val="en-BR"/>
+        <w:rPr>
+          <w:color w:val="0E0E0E"/>
+        </w:rPr>
+      </w:pPr>
+      <w:r>
+        <w:rPr>
+          <w:color w:val="0E0E0E"/>
         </w:rPr>
         <w:lastRenderedPageBreak/>
-        <w:t>4.2. A Mensalidade será reajustada:</w:t>
-      </w:r>
-    </w:p>
-    <w:p>
-      <w:pPr>
-        <w:spacing w:before="100" w:beforeAutospacing="1" w:after="100" w:afterAutospacing="1"/>
-        <w:rPr>
-          <w:lang w:val="en-BR"/>
-        </w:rPr>
-      </w:pPr>
-      <w:r>
-        <w:rPr>
-          <w:lang w:val="en-BR"/>
-        </w:rPr>
-        <w:t>a) anualmente, com base no IPCA; e/ou</w:t>
-      </w:r>
-    </w:p>
-    <w:p>
-      <w:pPr>
-        <w:spacing w:before="100" w:beforeAutospacing="1" w:after="100" w:afterAutospacing="1"/>
-        <w:rPr>
-          <w:lang w:val="en-BR"/>
-        </w:rPr>
-      </w:pPr>
-      <w:r>
-        <w:rPr>
-          <w:lang w:val="en-BR"/>
-        </w:rPr>
-        <w:t>b) automaticamente, sempre que houver revisão da tarifa de energia da distribuidora local.</w:t>
+        <w:t>4.2. A Mensalidade será reajustada automaticamente, sempre que houver alteração no valor da tarifa de energia elétrica vigente da distribuidora local.</w:t>
+      </w:r>
+    </w:p>
+    <w:p>
+      <w:pPr>
+        <w:rPr>
+          <w:color w:val="0E0E0E"/>
+        </w:rPr>
+      </w:pPr>
+    </w:p>
+    <w:p>
+      <w:pPr>
+        <w:rPr>
+          <w:color w:val="0E0E0E"/>
+        </w:rPr>
+      </w:pPr>
+      <w:r>
+        <w:rPr>
+          <w:color w:val="0E0E0E"/>
+        </w:rPr>
+        <w:t>a) Esse reajuste incide sobre o valor do quilowatt-hora (kWh) praticado no contrato, mantendo a proporcionalidade da economia prevista;</w:t>
+      </w:r>
+    </w:p>
+    <w:p>
+      <w:pPr>
+        <w:rPr>
+          <w:color w:val="0E0E0E"/>
+        </w:rPr>
+      </w:pPr>
+    </w:p>
+    <w:p>
+      <w:pPr>
+        <w:rPr>
+          <w:color w:val="0E0E0E"/>
+        </w:rPr>
+      </w:pPr>
+      <w:r>
+        <w:rPr>
+          <w:color w:val="0E0E0E"/>
+        </w:rPr>
+        <w:t>b) A atualização do valor será feita de forma imediata, acompanhando a publicação oficial da nova tarifa da distribuidora;</w:t>
+      </w:r>
+    </w:p>
+    <w:p>
+      <w:pPr>
+        <w:rPr>
+          <w:color w:val="0E0E0E"/>
+        </w:rPr>
+      </w:pPr>
+    </w:p>
+    <w:p>
+      <w:pPr>
+        <w:rPr>
+          <w:color w:val="0E0E0E"/>
+        </w:rPr>
+      </w:pPr>
+      <w:r>
+        <w:rPr>
+          <w:color w:val="0E0E0E"/>
+        </w:rPr>
+        <w:t xml:space="preserve">c) Não se aplica, para fins de reajuste da Mensalidade, o índice geral de preços ao consumidor (IPCA), salvo nas hipóteses previstas em cláusulas específicas para correção de multas, encargos ou valores contratuais relacionados à </w:t>
+      </w:r>
+      <w:r>
+        <w:rPr>
+          <w:color w:val="0E0E0E"/>
+        </w:rPr>
+        <w:t>compra</w:t>
+      </w:r>
+      <w:r>
+        <w:rPr>
+          <w:color w:val="0E0E0E"/>
+        </w:rPr>
+        <w:t xml:space="preserve"> do sistema fotovoltaico.</w:t>
       </w:r>
     </w:p>
     <w:p>
@@ -562,6 +655,12 @@
           <w:lang w:val="en-BR"/>
         </w:rPr>
         <w:t>a) multa de 2%;</w:t>
+      </w:r>
+      <w:r>
+        <w:rPr>
+          <w:lang w:val="en-BR"/>
+        </w:rPr>
+        <w:t xml:space="preserve"> </w:t>
       </w:r>
     </w:p>
     <w:p>
@@ -743,6 +842,7 @@
         <w:rPr>
           <w:lang w:val="en-BR"/>
         </w:rPr>
+        <w:lastRenderedPageBreak/>
         <w:t>b) obras, reformas ou ampliações posteriores no imóvel;</w:t>
       </w:r>
     </w:p>
@@ -785,7 +885,6 @@
         <w:rPr>
           <w:lang w:val="en-BR"/>
         </w:rPr>
-        <w:lastRenderedPageBreak/>
         <w:t>4.8. Caso, após a vistoria técnica, instalação ou início da operação do Sistema, seja identificada limitação estrutural, técnica ou ambiental que inviabilize o alcance do consumo estimado originalmente contratado (Kc), a CONTRATADA poderá, a seu critério técnico:</w:t>
       </w:r>
     </w:p>
@@ -987,6 +1086,7 @@
         <w:rPr>
           <w:lang w:val="en-BR"/>
         </w:rPr>
+        <w:lastRenderedPageBreak/>
         <w:t>6.2. Caso haja atraso na homologação por culpa do CONTRATANTE, a CONTRATADA poderá iniciar as cobranças após 30 dias da instalação.</w:t>
       </w:r>
     </w:p>
@@ -1020,7 +1120,6 @@
           <w:bCs/>
           <w:lang w:val="en-BR"/>
         </w:rPr>
-        <w:lastRenderedPageBreak/>
         <w:t>CLAUSULA 7 – DAS OBRIGAÇÕES DA CONTRATADA</w:t>
       </w:r>
     </w:p>
@@ -1250,6 +1349,7 @@
         <w:rPr>
           <w:lang w:val="en-BR"/>
         </w:rPr>
+        <w:lastRenderedPageBreak/>
         <w:t>8.2.2. Caso, durante a instalação, venham a ocorrer quebras, rachaduras ou deslocamentos de telhas ou partes da cobertura, em decorrência de sua fragilidade ou desgaste pré-existente, o CONTRATANTE será o responsável por sua substituição, sem que isso configure obrigação de reparo ou compensação por parte da CONTRATADA.</w:t>
       </w:r>
     </w:p>
@@ -1264,7 +1364,6 @@
         <w:rPr>
           <w:lang w:val="en-BR"/>
         </w:rPr>
-        <w:lastRenderedPageBreak/>
         <w:t>8.2.3. Caso seja identificada condição estrutural crítica que comprometa a segurança da instalação, a CONTRATADA poderá suspender os trabalhos até que as adequações sejam providenciadas pelo CONTRATANTE.</w:t>
       </w:r>
     </w:p>
@@ -1487,28 +1586,6 @@
         </w:rPr>
         <w:t>e) multas, juros ou refaturamentos.</w:t>
       </w:r>
-    </w:p>
-    <w:p>
-      <w:pPr>
-        <w:spacing w:before="100" w:beforeAutospacing="1" w:after="100" w:afterAutospacing="1"/>
-        <w:outlineLvl w:val="1"/>
-        <w:rPr>
-          <w:b/>
-          <w:bCs/>
-          <w:lang w:val="en-BR"/>
-        </w:rPr>
-      </w:pPr>
-    </w:p>
-    <w:p>
-      <w:pPr>
-        <w:spacing w:before="100" w:beforeAutospacing="1" w:after="100" w:afterAutospacing="1"/>
-        <w:outlineLvl w:val="1"/>
-        <w:rPr>
-          <w:b/>
-          <w:bCs/>
-          <w:lang w:val="en-BR"/>
-        </w:rPr>
-      </w:pPr>
     </w:p>
     <w:p>
       <w:pPr>
@@ -2365,7 +2442,12 @@
       <w:rPr>
         <w:noProof/>
       </w:rPr>
-      <w:pict w14:anchorId="2B18DCF1">
+    </w:r>
+    <w:r>
+      <w:rPr>
+        <w:noProof/>
+      </w:rPr>
+      <w:pict w14:anchorId="4741B410">
         <v:shapetype id="_x0000_t75" coordsize="21600,21600" o:spt="75" o:preferrelative="t" path="m@4@5l@4@11@9@11@9@5xe" filled="f" stroked="f">
           <v:stroke joinstyle="miter"/>
           <v:formulas>
@@ -2395,7 +2477,12 @@
       <w:rPr>
         <w:noProof/>
       </w:rPr>
-      <w:pict w14:anchorId="4382844B">
+    </w:r>
+    <w:r>
+      <w:rPr>
+        <w:noProof/>
+      </w:rPr>
+      <w:pict w14:anchorId="4F0E8276">
         <v:shape id="WordPictureWatermark361223196" o:spid="_x0000_s1029" type="#_x0000_t75" alt="" style="position:absolute;margin-left:0;margin-top:0;width:470.1pt;height:149.05pt;z-index:-251658239;mso-wrap-edited:f;mso-width-percent:0;mso-height-percent:0;mso-position-horizontal:center;mso-position-horizontal-relative:margin;mso-position-vertical:center;mso-position-vertical-relative:margin;mso-width-percent:0;mso-height-percent:0" o:allowincell="f">
           <v:imagedata r:id="rId1" o:title="SolarInvest_Logo" gain="19661f" blacklevel="22938f"/>
           <w10:wrap anchorx="margin" anchory="margin"/>
@@ -2500,8 +2587,44 @@
             <w:rPr>
               <w:sz w:val="18"/>
             </w:rPr>
-            <w:t>Rua Goianaz Qd. 15 Lt.5, Conj Mirrage</w:t>
+            <w:t xml:space="preserve">Rua </w:t>
           </w:r>
+          <w:proofErr w:type="spellStart"/>
+          <w:r>
+            <w:rPr>
+              <w:sz w:val="18"/>
+            </w:rPr>
+            <w:t>Goianaz</w:t>
+          </w:r>
+          <w:proofErr w:type="spellEnd"/>
+          <w:r>
+            <w:rPr>
+              <w:sz w:val="18"/>
+            </w:rPr>
+            <w:t xml:space="preserve"> </w:t>
+          </w:r>
+          <w:proofErr w:type="spellStart"/>
+          <w:r>
+            <w:rPr>
+              <w:sz w:val="18"/>
+            </w:rPr>
+            <w:t>Qd</w:t>
+          </w:r>
+          <w:proofErr w:type="spellEnd"/>
+          <w:r>
+            <w:rPr>
+              <w:sz w:val="18"/>
+            </w:rPr>
+            <w:t xml:space="preserve">. 15 Lt.5, Conj </w:t>
+          </w:r>
+          <w:proofErr w:type="spellStart"/>
+          <w:r>
+            <w:rPr>
+              <w:sz w:val="18"/>
+            </w:rPr>
+            <w:t>Mirrage</w:t>
+          </w:r>
+          <w:proofErr w:type="spellEnd"/>
           <w:r>
             <w:rPr>
               <w:sz w:val="18"/>
@@ -2545,7 +2668,12 @@
       <w:rPr>
         <w:noProof/>
       </w:rPr>
-      <w:pict w14:anchorId="59AF617A">
+    </w:r>
+    <w:r>
+      <w:rPr>
+        <w:noProof/>
+      </w:rPr>
+      <w:pict w14:anchorId="4FD12191">
         <v:shapetype id="_x0000_t75" coordsize="21600,21600" o:spt="75" o:preferrelative="t" path="m@4@5l@4@11@9@11@9@5xe" filled="f" stroked="f">
           <v:stroke joinstyle="miter"/>
           <v:formulas>
@@ -2575,7 +2703,12 @@
       <w:rPr>
         <w:noProof/>
       </w:rPr>
-      <w:pict w14:anchorId="51EA317C">
+    </w:r>
+    <w:r>
+      <w:rPr>
+        <w:noProof/>
+      </w:rPr>
+      <w:pict w14:anchorId="4D1CBF3C">
         <v:shape id="_x0000_s1027" type="#_x0000_t75" alt="" style="position:absolute;margin-left:0;margin-top:0;width:470.1pt;height:149.05pt;z-index:-251658238;mso-wrap-edited:f;mso-width-percent:0;mso-height-percent:0;mso-position-horizontal:center;mso-position-horizontal-relative:margin;mso-position-vertical:center;mso-position-vertical-relative:margin;mso-width-percent:0;mso-height-percent:0" o:allowincell="f">
           <v:imagedata r:id="rId2" o:title="SolarInvest_Logo" gain="19661f" blacklevel="22938f"/>
           <w10:wrap anchorx="margin" anchory="margin"/>
@@ -2596,7 +2729,12 @@
       <w:rPr>
         <w:noProof/>
       </w:rPr>
-      <w:pict w14:anchorId="07EA6358">
+    </w:r>
+    <w:r>
+      <w:rPr>
+        <w:noProof/>
+      </w:rPr>
+      <w:pict w14:anchorId="3273E62B">
         <v:shapetype id="_x0000_t75" coordsize="21600,21600" o:spt="75" o:preferrelative="t" path="m@4@5l@4@11@9@11@9@5xe" filled="f" stroked="f">
           <v:stroke joinstyle="miter"/>
           <v:formulas>
@@ -2626,7 +2764,12 @@
       <w:rPr>
         <w:noProof/>
       </w:rPr>
-      <w:pict w14:anchorId="5899975C">
+    </w:r>
+    <w:r>
+      <w:rPr>
+        <w:noProof/>
+      </w:rPr>
+      <w:pict w14:anchorId="4A47D1B4">
         <v:shape id="WordPictureWatermark361223195" o:spid="_x0000_s1025" type="#_x0000_t75" alt="" style="position:absolute;margin-left:0;margin-top:0;width:470.1pt;height:149.05pt;z-index:-251658240;mso-wrap-edited:f;mso-width-percent:0;mso-height-percent:0;mso-position-horizontal:center;mso-position-horizontal-relative:margin;mso-position-vertical:center;mso-position-vertical-relative:margin;mso-width-percent:0;mso-height-percent:0" o:allowincell="f">
           <v:imagedata r:id="rId1" o:title="SolarInvest_Logo" gain="19661f" blacklevel="22938f"/>
           <w10:wrap anchorx="margin" anchory="margin"/>

--- a/public/templates/contratos/leasing/CONTRATO UNIFICADO DE LEASING DE SISTEMA FOTOVOLTAICO.docx
+++ b/public/templates/contratos/leasing/CONTRATO UNIFICADO DE LEASING DE SISTEMA FOTOVOLTAICO.docx
@@ -498,451 +498,28 @@
           <w:lang w:val="en-BR"/>
         </w:rPr>
       </w:pPr>
-      <w:r>
+    </w:p>
+    <w:p>
+      <w:pPr>
+        <w:spacing w:before="100" w:beforeAutospacing="1" w:after="100" w:afterAutospacing="1"/>
+        <w:outlineLvl w:val="1"/>
         <w:rPr>
           <w:b/>
           <w:bCs/>
           <w:lang w:val="en-BR"/>
         </w:rPr>
-        <w:t>CLÁUSULA 4 – DO VALOR E DA MENSALIDADE</w:t>
-      </w:r>
-    </w:p>
-    <w:p>
-      <w:pPr>
-        <w:spacing w:before="100" w:beforeAutospacing="1" w:after="100" w:afterAutospacing="1"/>
-        <w:rPr>
-          <w:lang w:val="en-BR"/>
-        </w:rPr>
-      </w:pPr>
-      <w:r>
-        <w:rPr>
-          <w:lang w:val="en-BR"/>
-        </w:rPr>
-        <w:t>4.1. O valor mensal (“Mensalidade”) devido pelo CONTRATANTE é estipulado com base no consumo estimado (Kc), conforme Anexo I.</w:t>
-      </w:r>
-    </w:p>
-    <w:p>
-      <w:pPr>
-        <w:spacing w:before="100" w:beforeAutospacing="1" w:after="100" w:afterAutospacing="1"/>
-        <w:rPr>
-          <w:lang w:val="en-BR"/>
-        </w:rPr>
-      </w:pPr>
-    </w:p>
-    <w:p>
-      <w:pPr>
-        <w:rPr>
-          <w:color w:val="0E0E0E"/>
-        </w:rPr>
-      </w:pPr>
-      <w:r>
-        <w:rPr>
-          <w:color w:val="0E0E0E"/>
-        </w:rPr>
-        <w:lastRenderedPageBreak/>
-        <w:t>4.2. A Mensalidade será reajustada automaticamente, sempre que houver alteração no valor da tarifa de energia elétrica vigente da distribuidora local.</w:t>
-      </w:r>
-    </w:p>
-    <w:p>
-      <w:pPr>
-        <w:rPr>
-          <w:color w:val="0E0E0E"/>
-        </w:rPr>
-      </w:pPr>
-    </w:p>
-    <w:p>
-      <w:pPr>
-        <w:rPr>
-          <w:color w:val="0E0E0E"/>
-        </w:rPr>
-      </w:pPr>
-      <w:r>
-        <w:rPr>
-          <w:color w:val="0E0E0E"/>
-        </w:rPr>
-        <w:t>a) Esse reajuste incide sobre o valor do quilowatt-hora (kWh) praticado no contrato, mantendo a proporcionalidade da economia prevista;</w:t>
-      </w:r>
-    </w:p>
-    <w:p>
-      <w:pPr>
-        <w:rPr>
-          <w:color w:val="0E0E0E"/>
-        </w:rPr>
-      </w:pPr>
-    </w:p>
-    <w:p>
-      <w:pPr>
-        <w:rPr>
-          <w:color w:val="0E0E0E"/>
-        </w:rPr>
-      </w:pPr>
-      <w:r>
-        <w:rPr>
-          <w:color w:val="0E0E0E"/>
-        </w:rPr>
-        <w:t>b) A atualização do valor será feita de forma imediata, acompanhando a publicação oficial da nova tarifa da distribuidora;</w:t>
-      </w:r>
-    </w:p>
-    <w:p>
-      <w:pPr>
-        <w:rPr>
-          <w:color w:val="0E0E0E"/>
-        </w:rPr>
-      </w:pPr>
-    </w:p>
-    <w:p>
-      <w:pPr>
-        <w:rPr>
-          <w:color w:val="0E0E0E"/>
-        </w:rPr>
-      </w:pPr>
-      <w:r>
-        <w:rPr>
-          <w:color w:val="0E0E0E"/>
-        </w:rPr>
-        <w:t xml:space="preserve">c) Não se aplica, para fins de reajuste da Mensalidade, o índice geral de preços ao consumidor (IPCA), salvo nas hipóteses previstas em cláusulas específicas para correção de multas, encargos ou valores contratuais relacionados à </w:t>
-      </w:r>
-      <w:r>
-        <w:rPr>
-          <w:color w:val="0E0E0E"/>
-        </w:rPr>
-        <w:t>compra</w:t>
-      </w:r>
-      <w:r>
-        <w:rPr>
-          <w:color w:val="0E0E0E"/>
-        </w:rPr>
-        <w:t xml:space="preserve"> do sistema fotovoltaico.</w:t>
-      </w:r>
-    </w:p>
-    <w:p>
-      <w:pPr>
-        <w:spacing w:before="100" w:beforeAutospacing="1" w:after="100" w:afterAutospacing="1"/>
-        <w:rPr>
-          <w:lang w:val="en-BR"/>
-        </w:rPr>
-      </w:pPr>
-      <w:r>
-        <w:rPr>
-          <w:lang w:val="en-BR"/>
-        </w:rPr>
-        <w:t>4.3. O pagamento deverá ocorrer até o dia 10 de cada mês.</w:t>
-      </w:r>
-    </w:p>
-    <w:p>
-      <w:pPr>
-        <w:spacing w:before="100" w:beforeAutospacing="1" w:after="100" w:afterAutospacing="1"/>
-        <w:rPr>
-          <w:lang w:val="en-BR"/>
-        </w:rPr>
-      </w:pPr>
-      <w:r>
-        <w:rPr>
-          <w:lang w:val="en-BR"/>
-        </w:rPr>
-        <w:t>4.4. O atraso no pagamento ensejará:</w:t>
-      </w:r>
-    </w:p>
-    <w:p>
-      <w:pPr>
-        <w:spacing w:before="100" w:beforeAutospacing="1" w:after="100" w:afterAutospacing="1"/>
-        <w:rPr>
-          <w:lang w:val="en-BR"/>
-        </w:rPr>
-      </w:pPr>
-      <w:r>
-        <w:rPr>
-          <w:lang w:val="en-BR"/>
-        </w:rPr>
-        <w:t>a) multa de 2%;</w:t>
-      </w:r>
-      <w:r>
-        <w:rPr>
-          <w:lang w:val="en-BR"/>
-        </w:rPr>
-        <w:t xml:space="preserve"> </w:t>
-      </w:r>
-    </w:p>
-    <w:p>
-      <w:pPr>
-        <w:spacing w:before="100" w:beforeAutospacing="1" w:after="100" w:afterAutospacing="1"/>
-        <w:rPr>
-          <w:lang w:val="en-BR"/>
-        </w:rPr>
-      </w:pPr>
-      <w:r>
-        <w:rPr>
-          <w:lang w:val="en-BR"/>
-        </w:rPr>
-        <w:t>b) juros de mora de 1% ao mês;</w:t>
-      </w:r>
-    </w:p>
-    <w:p>
-      <w:pPr>
-        <w:spacing w:before="100" w:beforeAutospacing="1" w:after="100" w:afterAutospacing="1"/>
-        <w:rPr>
-          <w:lang w:val="en-BR"/>
-        </w:rPr>
-      </w:pPr>
-      <w:r>
-        <w:rPr>
-          <w:lang w:val="en-BR"/>
-        </w:rPr>
-        <w:t>c) correção monetária pelo IPCA.</w:t>
-      </w:r>
-    </w:p>
-    <w:p>
-      <w:pPr>
-        <w:spacing w:before="100" w:beforeAutospacing="1" w:after="100" w:afterAutospacing="1"/>
-        <w:rPr>
-          <w:lang w:val="en-BR"/>
-        </w:rPr>
-      </w:pPr>
-      <w:r>
-        <w:rPr>
-          <w:lang w:val="en-BR"/>
-        </w:rPr>
-        <w:t>4.5. A inadimplência superior a 15 (quinze) dias autoriza a CONTRATADA a:</w:t>
-      </w:r>
-    </w:p>
-    <w:p>
-      <w:pPr>
-        <w:spacing w:before="100" w:beforeAutospacing="1" w:after="100" w:afterAutospacing="1"/>
-        <w:rPr>
-          <w:lang w:val="en-BR"/>
-        </w:rPr>
-      </w:pPr>
-      <w:r>
-        <w:rPr>
-          <w:lang w:val="en-BR"/>
-        </w:rPr>
-        <w:t>a) aplicar penalidades;</w:t>
-      </w:r>
-    </w:p>
-    <w:p>
-      <w:pPr>
-        <w:spacing w:before="100" w:beforeAutospacing="1" w:after="100" w:afterAutospacing="1"/>
-        <w:rPr>
-          <w:lang w:val="en-BR"/>
-        </w:rPr>
-      </w:pPr>
-      <w:r>
-        <w:rPr>
-          <w:lang w:val="en-BR"/>
-        </w:rPr>
-        <w:t>b) suspender os serviços;</w:t>
-      </w:r>
-    </w:p>
-    <w:p>
-      <w:pPr>
-        <w:spacing w:before="100" w:beforeAutospacing="1" w:after="100" w:afterAutospacing="1"/>
-        <w:rPr>
-          <w:lang w:val="en-BR"/>
-        </w:rPr>
-      </w:pPr>
-      <w:r>
-        <w:rPr>
-          <w:lang w:val="en-BR"/>
-        </w:rPr>
-        <w:t>c) reter ou redirecionar os créditos de energia;</w:t>
-      </w:r>
-    </w:p>
-    <w:p>
-      <w:pPr>
-        <w:spacing w:before="100" w:beforeAutospacing="1" w:after="100" w:afterAutospacing="1"/>
-        <w:rPr>
-          <w:lang w:val="en-BR"/>
-        </w:rPr>
-      </w:pPr>
-      <w:r>
-        <w:rPr>
-          <w:lang w:val="en-BR"/>
-        </w:rPr>
-        <w:t>d) rescindir o contrato;</w:t>
-      </w:r>
-    </w:p>
-    <w:p>
-      <w:pPr>
-        <w:spacing w:before="100" w:beforeAutospacing="1" w:after="100" w:afterAutospacing="1"/>
-        <w:rPr>
-          <w:lang w:val="en-BR"/>
-        </w:rPr>
-      </w:pPr>
-      <w:r>
-        <w:rPr>
-          <w:lang w:val="en-BR"/>
-        </w:rPr>
-        <w:t>e) acionar judicial ou extrajudicialmente.</w:t>
-      </w:r>
-    </w:p>
-    <w:p>
-      <w:pPr>
-        <w:spacing w:before="100" w:beforeAutospacing="1" w:after="100" w:afterAutospacing="1"/>
-        <w:rPr>
-          <w:lang w:val="en-BR"/>
-        </w:rPr>
-      </w:pPr>
-      <w:r>
-        <w:rPr>
-          <w:lang w:val="en-BR"/>
-        </w:rPr>
-        <w:t xml:space="preserve">4.6. A Mensalidade mensal contratada tem como base um consumo estimado de </w:t>
-      </w:r>
-      <w:r>
+      </w:pPr>
+    </w:p>
+    <w:p>
+      <w:pPr>
+        <w:spacing w:before="100" w:beforeAutospacing="1" w:after="100" w:afterAutospacing="1"/>
+        <w:outlineLvl w:val="1"/>
         <w:rPr>
           <w:b/>
           <w:bCs/>
           <w:lang w:val="en-BR"/>
         </w:rPr>
-        <w:t>{{kwhContratado}}</w:t>
-      </w:r>
-      <w:r>
-        <w:rPr>
-          <w:lang w:val="en-BR"/>
-        </w:rPr>
-        <w:t xml:space="preserve"> kWh/mês (“Kc”), conforme simulação técnica detalhada no Anexo I, e refletindo os parâmetros operacionais informados pelo CONTRATANTE na fase pré-contratual.</w:t>
-      </w:r>
-    </w:p>
-    <w:p>
-      <w:pPr>
-        <w:spacing w:before="100" w:beforeAutospacing="1" w:after="100" w:afterAutospacing="1"/>
-        <w:rPr>
-          <w:lang w:val="en-BR"/>
-        </w:rPr>
-      </w:pPr>
-      <w:r>
-        <w:rPr>
-          <w:lang w:val="en-BR"/>
-        </w:rPr>
-        <w:t>4.7. O CONTRATANTE declara estar ciente de que a geração efetiva da usina pode variar em função de diversos fatores ambientais, operacionais e técnicos, incluindo, mas não se limitando a:</w:t>
-      </w:r>
-    </w:p>
-    <w:p>
-      <w:pPr>
-        <w:spacing w:before="100" w:beforeAutospacing="1" w:after="100" w:afterAutospacing="1"/>
-        <w:rPr>
-          <w:lang w:val="en-BR"/>
-        </w:rPr>
-      </w:pPr>
-      <w:r>
-        <w:rPr>
-          <w:lang w:val="en-BR"/>
-        </w:rPr>
-        <w:t>a) sombreamentos não declarados;</w:t>
-      </w:r>
-    </w:p>
-    <w:p>
-      <w:pPr>
-        <w:spacing w:before="100" w:beforeAutospacing="1" w:after="100" w:afterAutospacing="1"/>
-        <w:rPr>
-          <w:lang w:val="en-BR"/>
-        </w:rPr>
-      </w:pPr>
-      <w:r>
-        <w:rPr>
-          <w:lang w:val="en-BR"/>
-        </w:rPr>
-        <w:lastRenderedPageBreak/>
-        <w:t>b) obras, reformas ou ampliações posteriores no imóvel;</w:t>
-      </w:r>
-    </w:p>
-    <w:p>
-      <w:pPr>
-        <w:spacing w:before="100" w:beforeAutospacing="1" w:after="100" w:afterAutospacing="1"/>
-        <w:rPr>
-          <w:lang w:val="en-BR"/>
-        </w:rPr>
-      </w:pPr>
-      <w:r>
-        <w:rPr>
-          <w:lang w:val="en-BR"/>
-        </w:rPr>
-        <w:t>c) acúmulo de sujeira, fuligem ou vegetação sobre os módulos;</w:t>
-      </w:r>
-    </w:p>
-    <w:p>
-      <w:pPr>
-        <w:spacing w:before="100" w:beforeAutospacing="1" w:after="100" w:afterAutospacing="1"/>
-        <w:rPr>
-          <w:lang w:val="en-BR"/>
-        </w:rPr>
-      </w:pPr>
-      <w:r>
-        <w:rPr>
-          <w:lang w:val="en-BR"/>
-        </w:rPr>
-        <w:t>e) características físicas do telhado ou estrutura de instalação.</w:t>
-      </w:r>
-    </w:p>
-    <w:p>
-      <w:pPr>
-        <w:spacing w:before="100" w:beforeAutospacing="1" w:after="100" w:afterAutospacing="1"/>
-        <w:rPr>
-          <w:lang w:val="en-BR"/>
-        </w:rPr>
-      </w:pPr>
-      <w:r>
-        <w:rPr>
-          <w:lang w:val="en-BR"/>
-        </w:rPr>
-        <w:t>4.8. Caso, após a vistoria técnica, instalação ou início da operação do Sistema, seja identificada limitação estrutural, técnica ou ambiental que inviabilize o alcance do consumo estimado originalmente contratado (Kc), a CONTRATADA poderá, a seu critério técnico:</w:t>
-      </w:r>
-    </w:p>
-    <w:p>
-      <w:pPr>
-        <w:spacing w:before="100" w:beforeAutospacing="1" w:after="100" w:afterAutospacing="1"/>
-        <w:rPr>
-          <w:lang w:val="en-BR"/>
-        </w:rPr>
-      </w:pPr>
-      <w:r>
-        <w:rPr>
-          <w:lang w:val="en-BR"/>
-        </w:rPr>
-        <w:t>a) proceder à atualização do valor do Kc;</w:t>
-      </w:r>
-    </w:p>
-    <w:p>
-      <w:pPr>
-        <w:spacing w:before="100" w:beforeAutospacing="1" w:after="100" w:afterAutospacing="1"/>
-        <w:rPr>
-          <w:lang w:val="en-BR"/>
-        </w:rPr>
-      </w:pPr>
-      <w:r>
-        <w:rPr>
-          <w:lang w:val="en-BR"/>
-        </w:rPr>
-        <w:t>b) ajustar proporcionalmente a Mensalidade a ser cobrada;</w:t>
-      </w:r>
-    </w:p>
-    <w:p>
-      <w:pPr>
-        <w:spacing w:before="100" w:beforeAutospacing="1" w:after="100" w:afterAutospacing="1"/>
-        <w:rPr>
-          <w:lang w:val="en-BR"/>
-        </w:rPr>
-      </w:pPr>
-      <w:r>
-        <w:rPr>
-          <w:lang w:val="en-BR"/>
-        </w:rPr>
-        <w:t>c) e registrar tal alteração em documento complementar, sem necessidade de aditivo formal.</w:t>
-      </w:r>
-    </w:p>
-    <w:p>
-      <w:pPr>
-        <w:spacing w:before="100" w:beforeAutospacing="1" w:after="100" w:afterAutospacing="1"/>
-        <w:rPr>
-          <w:lang w:val="en-BR"/>
-        </w:rPr>
-      </w:pPr>
-      <w:r>
-        <w:rPr>
-          <w:lang w:val="en-BR"/>
-        </w:rPr>
-        <w:t>4.9. O ajuste de que trata a cláusula anterior não caracteriza inadimplemento, quebra contratual, descumprimento da oferta, nem confere ao CONTRATANTE o direito a desconto, compensação ou rescisão imotivada.</w:t>
-      </w:r>
+      </w:pPr>
     </w:p>
     <w:p>
       <w:pPr>
@@ -960,97 +537,464 @@
           <w:bCs/>
           <w:lang w:val="en-BR"/>
         </w:rPr>
-        <w:t>CLÁUSULA 5 – DA CONDIÇÃO DE APROVAÇÃO COM CORRESPONSÁVEL FINANCEIRO</w:t>
-      </w:r>
-    </w:p>
-    <w:p>
-      <w:pPr>
-        <w:spacing w:before="100" w:beforeAutospacing="1" w:after="100" w:afterAutospacing="1"/>
-        <w:outlineLvl w:val="1"/>
-        <w:rPr>
-          <w:lang w:val="en-BR"/>
-        </w:rPr>
-      </w:pPr>
+        <w:lastRenderedPageBreak/>
+        <w:t>CLÁUSULA 4 – DO VALOR E DA MENSALIDADE</w:t>
+      </w:r>
+    </w:p>
+    <w:p>
+      <w:pPr>
+        <w:spacing w:before="100" w:beforeAutospacing="1" w:after="100" w:afterAutospacing="1"/>
+        <w:rPr>
+          <w:lang w:val="en-BR"/>
+        </w:rPr>
+      </w:pPr>
+      <w:r>
+        <w:rPr>
+          <w:lang w:val="en-BR"/>
+        </w:rPr>
+        <w:t>4.1. O valor mensal (“Mensalidade”) devido pelo CONTRATANTE é estipulado com base no consumo estimado (Kc), conforme Anexo I.</w:t>
+      </w:r>
+    </w:p>
+    <w:p>
+      <w:pPr>
+        <w:rPr>
+          <w:color w:val="0E0E0E"/>
+        </w:rPr>
+      </w:pPr>
+      <w:r>
+        <w:rPr>
+          <w:color w:val="0E0E0E"/>
+        </w:rPr>
+        <w:t>4.2. A Mensalidade será reajustada automaticamente, sempre que houver alteração no valor da tarifa de energia elétrica vigente da distribuidora local.</w:t>
+      </w:r>
+    </w:p>
+    <w:p>
+      <w:pPr>
+        <w:rPr>
+          <w:color w:val="0E0E0E"/>
+        </w:rPr>
+      </w:pPr>
+    </w:p>
+    <w:p>
+      <w:pPr>
+        <w:rPr>
+          <w:color w:val="0E0E0E"/>
+        </w:rPr>
+      </w:pPr>
+      <w:r>
+        <w:rPr>
+          <w:color w:val="0E0E0E"/>
+        </w:rPr>
+        <w:t>a) Esse reajuste incide sobre o valor do quilowatt-hora (kWh) praticado no contrato, mantendo a proporcionalidade da economia prevista;</w:t>
+      </w:r>
+    </w:p>
+    <w:p>
+      <w:pPr>
+        <w:rPr>
+          <w:color w:val="0E0E0E"/>
+        </w:rPr>
+      </w:pPr>
+    </w:p>
+    <w:p>
+      <w:pPr>
+        <w:rPr>
+          <w:color w:val="0E0E0E"/>
+        </w:rPr>
+      </w:pPr>
+      <w:r>
+        <w:rPr>
+          <w:color w:val="0E0E0E"/>
+        </w:rPr>
+        <w:t>b) A atualização do valor será feita de forma imediata, acompanhando a publicação oficial da nova tarifa da distribuidora;</w:t>
+      </w:r>
+    </w:p>
+    <w:p>
+      <w:pPr>
+        <w:rPr>
+          <w:color w:val="0E0E0E"/>
+        </w:rPr>
+      </w:pPr>
+    </w:p>
+    <w:p>
+      <w:pPr>
+        <w:rPr>
+          <w:color w:val="0E0E0E"/>
+        </w:rPr>
+      </w:pPr>
+      <w:r>
+        <w:rPr>
+          <w:color w:val="0E0E0E"/>
+        </w:rPr>
+        <w:t xml:space="preserve">c) Não se aplica, para fins de reajuste da Mensalidade, o índice geral de preços ao consumidor (IPCA), salvo nas hipóteses previstas em cláusulas específicas para correção de multas, encargos ou valores contratuais relacionados à </w:t>
+      </w:r>
+      <w:r>
+        <w:rPr>
+          <w:color w:val="0E0E0E"/>
+        </w:rPr>
+        <w:t>compra</w:t>
+      </w:r>
+      <w:r>
+        <w:rPr>
+          <w:color w:val="0E0E0E"/>
+        </w:rPr>
+        <w:t xml:space="preserve"> do sistema fotovoltaico.</w:t>
+      </w:r>
+    </w:p>
+    <w:p>
+      <w:pPr>
+        <w:spacing w:before="100" w:beforeAutospacing="1" w:after="100" w:afterAutospacing="1"/>
+        <w:rPr>
+          <w:lang w:val="en-BR"/>
+        </w:rPr>
+      </w:pPr>
+      <w:r>
+        <w:rPr>
+          <w:lang w:val="en-BR"/>
+        </w:rPr>
+        <w:t>4.3. O pagamento deverá ocorrer até o dia 10 de cada mês.</w:t>
+      </w:r>
+    </w:p>
+    <w:p>
+      <w:pPr>
+        <w:spacing w:before="100" w:beforeAutospacing="1" w:after="100" w:afterAutospacing="1"/>
+        <w:rPr>
+          <w:lang w:val="en-BR"/>
+        </w:rPr>
+      </w:pPr>
+      <w:r>
+        <w:rPr>
+          <w:lang w:val="en-BR"/>
+        </w:rPr>
+        <w:t>4.4. O atraso no pagamento ensejará:</w:t>
+      </w:r>
+    </w:p>
+    <w:p>
+      <w:pPr>
+        <w:spacing w:before="100" w:beforeAutospacing="1" w:after="100" w:afterAutospacing="1"/>
+        <w:rPr>
+          <w:lang w:val="en-BR"/>
+        </w:rPr>
+      </w:pPr>
+      <w:r>
+        <w:rPr>
+          <w:lang w:val="en-BR"/>
+        </w:rPr>
+        <w:t>a) multa de 2%;</w:t>
+      </w:r>
+      <w:r>
+        <w:rPr>
+          <w:lang w:val="en-BR"/>
+        </w:rPr>
+        <w:t xml:space="preserve"> </w:t>
+      </w:r>
+    </w:p>
+    <w:p>
+      <w:pPr>
+        <w:spacing w:before="100" w:beforeAutospacing="1" w:after="100" w:afterAutospacing="1"/>
+        <w:rPr>
+          <w:lang w:val="en-BR"/>
+        </w:rPr>
+      </w:pPr>
+      <w:r>
+        <w:rPr>
+          <w:lang w:val="en-BR"/>
+        </w:rPr>
+        <w:t>b) juros de mora de 1% ao mês;</w:t>
+      </w:r>
+    </w:p>
+    <w:p>
+      <w:pPr>
+        <w:spacing w:before="100" w:beforeAutospacing="1" w:after="100" w:afterAutospacing="1"/>
+        <w:rPr>
+          <w:lang w:val="en-BR"/>
+        </w:rPr>
+      </w:pPr>
+      <w:r>
+        <w:rPr>
+          <w:lang w:val="en-BR"/>
+        </w:rPr>
+        <w:t>c) correção monetária pelo IPCA.</w:t>
+      </w:r>
+    </w:p>
+    <w:p>
+      <w:pPr>
+        <w:spacing w:before="100" w:beforeAutospacing="1" w:after="100" w:afterAutospacing="1"/>
+        <w:rPr>
+          <w:lang w:val="en-BR"/>
+        </w:rPr>
+      </w:pPr>
+      <w:r>
+        <w:rPr>
+          <w:lang w:val="en-BR"/>
+        </w:rPr>
+        <w:t>4.5. A inadimplência superior a 15 (quinze) dias autoriza a CONTRATADA a:</w:t>
+      </w:r>
+    </w:p>
+    <w:p>
+      <w:pPr>
+        <w:spacing w:before="100" w:beforeAutospacing="1" w:after="100" w:afterAutospacing="1"/>
+        <w:rPr>
+          <w:lang w:val="en-BR"/>
+        </w:rPr>
+      </w:pPr>
+      <w:r>
+        <w:rPr>
+          <w:lang w:val="en-BR"/>
+        </w:rPr>
+        <w:t>a) aplicar penalidades;</w:t>
+      </w:r>
+    </w:p>
+    <w:p>
+      <w:pPr>
+        <w:spacing w:before="100" w:beforeAutospacing="1" w:after="100" w:afterAutospacing="1"/>
+        <w:rPr>
+          <w:lang w:val="en-BR"/>
+        </w:rPr>
+      </w:pPr>
+      <w:r>
+        <w:rPr>
+          <w:lang w:val="en-BR"/>
+        </w:rPr>
+        <w:t>b) suspender os serviços;</w:t>
+      </w:r>
+    </w:p>
+    <w:p>
+      <w:pPr>
+        <w:spacing w:before="100" w:beforeAutospacing="1" w:after="100" w:afterAutospacing="1"/>
+        <w:rPr>
+          <w:lang w:val="en-BR"/>
+        </w:rPr>
+      </w:pPr>
+      <w:r>
+        <w:rPr>
+          <w:lang w:val="en-BR"/>
+        </w:rPr>
+        <w:t>c) reter ou redirecionar os créditos de energia;</w:t>
+      </w:r>
+    </w:p>
+    <w:p>
+      <w:pPr>
+        <w:spacing w:before="100" w:beforeAutospacing="1" w:after="100" w:afterAutospacing="1"/>
+        <w:rPr>
+          <w:lang w:val="en-BR"/>
+        </w:rPr>
+      </w:pPr>
+      <w:r>
+        <w:rPr>
+          <w:lang w:val="en-BR"/>
+        </w:rPr>
+        <w:t>d) rescindir o contrato;</w:t>
+      </w:r>
+    </w:p>
+    <w:p>
+      <w:pPr>
+        <w:spacing w:before="100" w:beforeAutospacing="1" w:after="100" w:afterAutospacing="1"/>
+        <w:rPr>
+          <w:lang w:val="en-BR"/>
+        </w:rPr>
+      </w:pPr>
+      <w:r>
+        <w:rPr>
+          <w:lang w:val="en-BR"/>
+        </w:rPr>
+        <w:t>e) acionar judicial ou extrajudicialmente.</w:t>
+      </w:r>
+    </w:p>
+    <w:p>
+      <w:pPr>
+        <w:spacing w:before="100" w:beforeAutospacing="1" w:after="100" w:afterAutospacing="1"/>
+        <w:rPr>
+          <w:lang w:val="en-BR"/>
+        </w:rPr>
+      </w:pPr>
+      <w:r>
+        <w:rPr>
+          <w:lang w:val="en-BR"/>
+        </w:rPr>
+        <w:t xml:space="preserve">4.6. A Mensalidade mensal contratada tem como base um consumo estimado de </w:t>
+      </w:r>
       <w:r>
         <w:rPr>
           <w:b/>
           <w:bCs/>
           <w:lang w:val="en-BR"/>
         </w:rPr>
-        <w:t> </w:t>
-      </w:r>
-      <w:r>
-        <w:rPr>
-          <w:lang w:val="en-BR"/>
-        </w:rPr>
-        <w:t>5.1. A CONTRATADA poderá, a seu exclusivo critério de análise de risco e crédito, condicionar a aprovação, validade ou continuidade do presente contrato à indicação e aceitação de CORRESPONSÁVEL FINANCEIRO.</w:t>
-      </w:r>
-    </w:p>
-    <w:p>
-      <w:pPr>
-        <w:spacing w:before="100" w:beforeAutospacing="1" w:after="100" w:afterAutospacing="1"/>
-        <w:rPr>
-          <w:lang w:val="en-BR"/>
-        </w:rPr>
-      </w:pPr>
-      <w:r>
-        <w:rPr>
-          <w:lang w:val="en-BR"/>
-        </w:rPr>
-        <w:t>5.2. O CORRESPONSÁVEL FINANCEIRO assumirá responsabilidade solidária por todas as obrigações financeiras decorrentes deste contrato, incluindo, mas não se limitando, a mensalidades, encargos, multas, juros, penalidades e indenizações.</w:t>
-      </w:r>
-    </w:p>
-    <w:p>
-      <w:pPr>
-        <w:spacing w:before="100" w:beforeAutospacing="1" w:after="100" w:afterAutospacing="1"/>
-        <w:rPr>
-          <w:lang w:val="en-BR"/>
-        </w:rPr>
-      </w:pPr>
-      <w:r>
-        <w:rPr>
-          <w:lang w:val="en-BR"/>
-        </w:rPr>
-        <w:t xml:space="preserve">5.3. A corresponsabilidade financeira será formalizada por meio do </w:t>
-      </w:r>
-      <w:r>
+        <w:t>{{kwhContratado}}</w:t>
+      </w:r>
+      <w:r>
+        <w:rPr>
+          <w:lang w:val="en-BR"/>
+        </w:rPr>
+        <w:t xml:space="preserve"> kWh/mês (“Kc”), conforme simulação técnica detalhada no Anexo I, e refletindo os parâmetros operacionais informados pelo CONTRATANTE na fase pré-contratual.</w:t>
+      </w:r>
+    </w:p>
+    <w:p>
+      <w:pPr>
+        <w:spacing w:before="100" w:beforeAutospacing="1" w:after="100" w:afterAutospacing="1"/>
+        <w:rPr>
+          <w:lang w:val="en-BR"/>
+        </w:rPr>
+      </w:pPr>
+      <w:r>
+        <w:rPr>
+          <w:lang w:val="en-BR"/>
+        </w:rPr>
+        <w:lastRenderedPageBreak/>
+        <w:t>4.7. O CONTRATANTE declara estar ciente de que a geração efetiva da usina pode variar em função de diversos fatores ambientais, operacionais e técnicos, incluindo, mas não se limitando a:</w:t>
+      </w:r>
+    </w:p>
+    <w:p>
+      <w:pPr>
+        <w:spacing w:before="100" w:beforeAutospacing="1" w:after="100" w:afterAutospacing="1"/>
+        <w:rPr>
+          <w:lang w:val="en-BR"/>
+        </w:rPr>
+      </w:pPr>
+      <w:r>
+        <w:rPr>
+          <w:lang w:val="en-BR"/>
+        </w:rPr>
+        <w:t>a) sombreamentos não declarados;</w:t>
+      </w:r>
+    </w:p>
+    <w:p>
+      <w:pPr>
+        <w:spacing w:before="100" w:beforeAutospacing="1" w:after="100" w:afterAutospacing="1"/>
+        <w:rPr>
+          <w:lang w:val="en-BR"/>
+        </w:rPr>
+      </w:pPr>
+      <w:r>
+        <w:rPr>
+          <w:lang w:val="en-BR"/>
+        </w:rPr>
+        <w:t>b) obras, reformas ou ampliações posteriores no imóvel;</w:t>
+      </w:r>
+    </w:p>
+    <w:p>
+      <w:pPr>
+        <w:spacing w:before="100" w:beforeAutospacing="1" w:after="100" w:afterAutospacing="1"/>
+        <w:rPr>
+          <w:lang w:val="en-BR"/>
+        </w:rPr>
+      </w:pPr>
+      <w:r>
+        <w:rPr>
+          <w:lang w:val="en-BR"/>
+        </w:rPr>
+        <w:t>c) acúmulo de sujeira, fuligem ou vegetação sobre os módulos;</w:t>
+      </w:r>
+    </w:p>
+    <w:p>
+      <w:pPr>
+        <w:spacing w:before="100" w:beforeAutospacing="1" w:after="100" w:afterAutospacing="1"/>
+        <w:rPr>
+          <w:lang w:val="en-BR"/>
+        </w:rPr>
+      </w:pPr>
+      <w:r>
+        <w:rPr>
+          <w:lang w:val="en-BR"/>
+        </w:rPr>
+        <w:t>e) características físicas do telhado ou estrutura de instalação.</w:t>
+      </w:r>
+    </w:p>
+    <w:p>
+      <w:pPr>
+        <w:spacing w:before="100" w:beforeAutospacing="1" w:after="100" w:afterAutospacing="1"/>
+        <w:rPr>
+          <w:lang w:val="en-BR"/>
+        </w:rPr>
+      </w:pPr>
+      <w:r>
+        <w:rPr>
+          <w:lang w:val="en-BR"/>
+        </w:rPr>
+        <w:t>4.8. Caso, após a vistoria técnica, instalação ou início da operação do Sistema, seja identificada limitação estrutural, técnica ou ambiental que inviabilize o alcance do consumo estimado originalmente contratado (Kc), a CONTRATADA poderá, a seu critério técnico:</w:t>
+      </w:r>
+    </w:p>
+    <w:p>
+      <w:pPr>
+        <w:spacing w:before="100" w:beforeAutospacing="1" w:after="100" w:afterAutospacing="1"/>
+        <w:rPr>
+          <w:lang w:val="en-BR"/>
+        </w:rPr>
+      </w:pPr>
+      <w:r>
+        <w:rPr>
+          <w:lang w:val="en-BR"/>
+        </w:rPr>
+        <w:t>a) proceder à atualização do valor do Kc;</w:t>
+      </w:r>
+    </w:p>
+    <w:p>
+      <w:pPr>
+        <w:spacing w:before="100" w:beforeAutospacing="1" w:after="100" w:afterAutospacing="1"/>
+        <w:rPr>
+          <w:lang w:val="en-BR"/>
+        </w:rPr>
+      </w:pPr>
+      <w:r>
+        <w:rPr>
+          <w:lang w:val="en-BR"/>
+        </w:rPr>
+        <w:t>b) ajustar proporcionalmente a Mensalidade a ser cobrada;</w:t>
+      </w:r>
+    </w:p>
+    <w:p>
+      <w:pPr>
+        <w:spacing w:before="100" w:beforeAutospacing="1" w:after="100" w:afterAutospacing="1"/>
+        <w:rPr>
+          <w:lang w:val="en-BR"/>
+        </w:rPr>
+      </w:pPr>
+      <w:r>
+        <w:rPr>
+          <w:lang w:val="en-BR"/>
+        </w:rPr>
+        <w:t>c) e registrar tal alteração em documento complementar, sem necessidade de aditivo formal.</w:t>
+      </w:r>
+    </w:p>
+    <w:p>
+      <w:pPr>
+        <w:spacing w:before="100" w:beforeAutospacing="1" w:after="100" w:afterAutospacing="1"/>
+        <w:rPr>
+          <w:lang w:val="en-BR"/>
+        </w:rPr>
+      </w:pPr>
+      <w:r>
+        <w:rPr>
+          <w:lang w:val="en-BR"/>
+        </w:rPr>
+        <w:t>4.9. O ajuste de que trata a cláusula anterior não caracteriza inadimplemento, quebra contratual, descumprimento da oferta, nem confere ao CONTRATANTE o direito a desconto, compensação ou rescisão imotivada.</w:t>
+      </w:r>
+    </w:p>
+    <w:p>
+      <w:pPr>
+        <w:spacing w:before="100" w:beforeAutospacing="1" w:after="100" w:afterAutospacing="1"/>
+        <w:outlineLvl w:val="1"/>
         <w:rPr>
           <w:b/>
           <w:bCs/>
           <w:lang w:val="en-BR"/>
         </w:rPr>
-        <w:t>ANEXO X – TERMO DE CORRESPONSABILIDADE FINANCEIRA</w:t>
-      </w:r>
-      <w:r>
-        <w:rPr>
-          <w:lang w:val="en-BR"/>
-        </w:rPr>
-        <w:t>, parte integrante e indissociável deste contrato.</w:t>
-      </w:r>
-    </w:p>
-    <w:p>
-      <w:pPr>
-        <w:spacing w:before="100" w:beforeAutospacing="1" w:after="100" w:afterAutospacing="1"/>
-        <w:rPr>
-          <w:lang w:val="en-BR"/>
-        </w:rPr>
-      </w:pPr>
-      <w:r>
-        <w:rPr>
-          <w:lang w:val="en-BR"/>
-        </w:rPr>
-        <w:t>5.4. A ausência, recusa, invalidação ou não assinatura do referido Anexo poderá impedir a aprovação do contrato ou ensejar sua suspensão ou rescisão, a critério exclusivo da CONTRATADA, sem que isso configure inadimplemento por parte da CONTRATADA.</w:t>
-      </w:r>
-    </w:p>
-    <w:p>
-      <w:pPr>
-        <w:spacing w:before="100" w:beforeAutospacing="1" w:after="100" w:afterAutospacing="1"/>
-        <w:outlineLvl w:val="1"/>
+      </w:pPr>
+      <w:r>
         <w:rPr>
           <w:b/>
           <w:bCs/>
           <w:lang w:val="en-BR"/>
         </w:rPr>
+        <w:t>CLÁUSULA 5 – DA CONDIÇÃO DE APROVAÇÃO COM CORRESPONSÁVEL FINANCEIRO</w:t>
+      </w:r>
+    </w:p>
+    <w:p>
+      <w:pPr>
+        <w:spacing w:before="100" w:beforeAutospacing="1" w:after="100" w:afterAutospacing="1"/>
+        <w:outlineLvl w:val="1"/>
+        <w:rPr>
+          <w:lang w:val="en-BR"/>
+        </w:rPr>
       </w:pPr>
       <w:r>
         <w:rPr>
@@ -1058,545 +1002,518 @@
           <w:bCs/>
           <w:lang w:val="en-BR"/>
         </w:rPr>
-        <w:t>CLÁUSULA 6 – DA VIGÊNCIA E INÍCIO DAS COBRANÇAS</w:t>
-      </w:r>
-    </w:p>
-    <w:p>
-      <w:pPr>
-        <w:spacing w:before="100" w:beforeAutospacing="1" w:after="100" w:afterAutospacing="1"/>
-        <w:rPr>
-          <w:lang w:val="en-BR"/>
-        </w:rPr>
-      </w:pPr>
-      <w:r>
-        <w:rPr>
-          <w:lang w:val="en-BR"/>
-        </w:rPr>
-        <w:t>6.1. O contrato terá vigência de {{prazoContratual}} meses, iniciando-se no primeiro ciclo completo de medição da distribuidora após a instalação e homologação do sistema.</w:t>
-      </w:r>
-    </w:p>
-    <w:p>
-      <w:pPr>
-        <w:spacing w:before="100" w:beforeAutospacing="1" w:after="100" w:afterAutospacing="1"/>
-        <w:rPr>
-          <w:lang w:val="en-BR"/>
-        </w:rPr>
-      </w:pPr>
-      <w:r>
-        <w:rPr>
-          <w:lang w:val="en-BR"/>
-        </w:rPr>
-        <w:lastRenderedPageBreak/>
-        <w:t>6.2. Caso haja atraso na homologação por culpa do CONTRATANTE, a CONTRATADA poderá iniciar as cobranças após 30 dias da instalação.</w:t>
-      </w:r>
-    </w:p>
-    <w:p>
-      <w:pPr>
-        <w:spacing w:before="100" w:beforeAutospacing="1" w:after="100" w:afterAutospacing="1"/>
-        <w:rPr>
-          <w:lang w:val="en-BR"/>
-        </w:rPr>
-      </w:pPr>
-      <w:r>
-        <w:rPr>
-          <w:lang w:val="en-BR"/>
-        </w:rPr>
-        <w:t>6.3. O presente contrato passa a produzir efeitos plenos a partir de sua assinatura pelas partes, momento em que se considera iniciado para todos os fins, inclusive para caracterização de obrigações, responsabilidades e eventuais consequências decorrentes de rescisão imotivada.</w:t>
-      </w:r>
-    </w:p>
-    <w:p>
-      <w:pPr>
-        <w:spacing w:before="100" w:beforeAutospacing="1" w:after="100" w:afterAutospacing="1"/>
-        <w:outlineLvl w:val="1"/>
+        <w:t> </w:t>
+      </w:r>
+      <w:r>
+        <w:rPr>
+          <w:lang w:val="en-BR"/>
+        </w:rPr>
+        <w:t>5.1. A CONTRATADA poderá, a seu exclusivo critério de análise de risco e crédito, condicionar a aprovação, validade ou continuidade do presente contrato à indicação e aceitação de CORRESPONSÁVEL FINANCEIRO.</w:t>
+      </w:r>
+    </w:p>
+    <w:p>
+      <w:pPr>
+        <w:spacing w:before="100" w:beforeAutospacing="1" w:after="100" w:afterAutospacing="1"/>
+        <w:rPr>
+          <w:lang w:val="en-BR"/>
+        </w:rPr>
+      </w:pPr>
+      <w:r>
+        <w:rPr>
+          <w:lang w:val="en-BR"/>
+        </w:rPr>
+        <w:t>5.2. O CORRESPONSÁVEL FINANCEIRO assumirá responsabilidade solidária por todas as obrigações financeiras decorrentes deste contrato, incluindo, mas não se limitando, a mensalidades, encargos, multas, juros, penalidades e indenizações.</w:t>
+      </w:r>
+    </w:p>
+    <w:p>
+      <w:pPr>
+        <w:spacing w:before="100" w:beforeAutospacing="1" w:after="100" w:afterAutospacing="1"/>
+        <w:rPr>
+          <w:lang w:val="en-BR"/>
+        </w:rPr>
+      </w:pPr>
+      <w:r>
+        <w:rPr>
+          <w:lang w:val="en-BR"/>
+        </w:rPr>
+        <w:t xml:space="preserve">5.3. A corresponsabilidade financeira será formalizada por meio do </w:t>
+      </w:r>
+      <w:r>
         <w:rPr>
           <w:b/>
           <w:bCs/>
           <w:lang w:val="en-BR"/>
         </w:rPr>
-      </w:pPr>
-      <w:r>
+        <w:t>ANEXO X – TERMO DE CORRESPONSABILIDADE FINANCEIRA</w:t>
+      </w:r>
+      <w:r>
+        <w:rPr>
+          <w:lang w:val="en-BR"/>
+        </w:rPr>
+        <w:t>, parte integrante e indissociável deste contrato.</w:t>
+      </w:r>
+    </w:p>
+    <w:p>
+      <w:pPr>
+        <w:spacing w:before="100" w:beforeAutospacing="1" w:after="100" w:afterAutospacing="1"/>
+        <w:rPr>
+          <w:lang w:val="en-BR"/>
+        </w:rPr>
+      </w:pPr>
+      <w:r>
+        <w:rPr>
+          <w:lang w:val="en-BR"/>
+        </w:rPr>
+        <w:t>5.4. A ausência, recusa, invalidação ou não assinatura do referido Anexo poderá impedir a aprovação do contrato ou ensejar sua suspensão ou rescisão, a critério exclusivo da CONTRATADA, sem que isso configure inadimplemento por parte da CONTRATADA.</w:t>
+      </w:r>
+    </w:p>
+    <w:p>
+      <w:pPr>
+        <w:spacing w:before="100" w:beforeAutospacing="1" w:after="100" w:afterAutospacing="1"/>
+        <w:outlineLvl w:val="1"/>
         <w:rPr>
           <w:b/>
           <w:bCs/>
           <w:lang w:val="en-BR"/>
         </w:rPr>
-        <w:t>CLAUSULA 7 – DAS OBRIGAÇÕES DA CONTRATADA</w:t>
-      </w:r>
-    </w:p>
-    <w:p>
-      <w:pPr>
-        <w:spacing w:before="100" w:beforeAutospacing="1" w:after="100" w:afterAutospacing="1"/>
-        <w:rPr>
-          <w:lang w:val="en-BR"/>
-        </w:rPr>
-      </w:pPr>
-      <w:r>
-        <w:rPr>
-          <w:lang w:val="en-BR"/>
-        </w:rPr>
-        <w:t>7.1. São responsabilidades da CONTRATADA:</w:t>
-      </w:r>
-    </w:p>
-    <w:p>
-      <w:pPr>
-        <w:spacing w:before="100" w:beforeAutospacing="1" w:after="100" w:afterAutospacing="1"/>
-        <w:rPr>
-          <w:lang w:val="en-BR"/>
-        </w:rPr>
-      </w:pPr>
-      <w:r>
-        <w:rPr>
-          <w:lang w:val="en-BR"/>
-        </w:rPr>
-        <w:t>a) projeto, instalação e homologação do Sistema;</w:t>
-      </w:r>
-    </w:p>
-    <w:p>
-      <w:pPr>
-        <w:spacing w:before="100" w:beforeAutospacing="1" w:after="100" w:afterAutospacing="1"/>
-        <w:rPr>
-          <w:lang w:val="en-BR"/>
-        </w:rPr>
-      </w:pPr>
-      <w:r>
-        <w:rPr>
-          <w:lang w:val="en-BR"/>
-        </w:rPr>
-        <w:t>b) monitoramento remoto;</w:t>
-      </w:r>
-    </w:p>
-    <w:p>
-      <w:pPr>
-        <w:spacing w:before="100" w:beforeAutospacing="1" w:after="100" w:afterAutospacing="1"/>
-        <w:rPr>
-          <w:lang w:val="en-BR"/>
-        </w:rPr>
-      </w:pPr>
-      <w:r>
-        <w:rPr>
-          <w:lang w:val="en-BR"/>
-        </w:rPr>
-        <w:t>c) manutenção corretiva;</w:t>
-      </w:r>
-    </w:p>
-    <w:p>
-      <w:pPr>
-        <w:spacing w:before="100" w:beforeAutospacing="1" w:after="100" w:afterAutospacing="1"/>
-        <w:rPr>
-          <w:lang w:val="en-BR"/>
-        </w:rPr>
-      </w:pPr>
-      <w:r>
-        <w:rPr>
-          <w:lang w:val="en-BR"/>
-        </w:rPr>
-        <w:t>d) seguro contra sinistros e danos;</w:t>
-      </w:r>
-    </w:p>
-    <w:p>
-      <w:pPr>
-        <w:spacing w:before="100" w:beforeAutospacing="1" w:after="100" w:afterAutospacing="1"/>
-        <w:rPr>
-          <w:lang w:val="en-BR"/>
-        </w:rPr>
-      </w:pPr>
-      <w:r>
-        <w:rPr>
-          <w:lang w:val="en-BR"/>
-        </w:rPr>
-        <w:t>e) suporte ao CONTRATANTE durante a vigência.</w:t>
-      </w:r>
-    </w:p>
-    <w:p>
-      <w:pPr>
-        <w:spacing w:before="100" w:beforeAutospacing="1" w:after="100" w:afterAutospacing="1"/>
-        <w:outlineLvl w:val="1"/>
+      </w:pPr>
+      <w:r>
         <w:rPr>
           <w:b/>
           <w:bCs/>
           <w:lang w:val="en-BR"/>
         </w:rPr>
-      </w:pPr>
-      <w:r>
+        <w:lastRenderedPageBreak/>
+        <w:t>CLÁUSULA 6 – DA VIGÊNCIA E INÍCIO DAS COBRANÇAS</w:t>
+      </w:r>
+    </w:p>
+    <w:p>
+      <w:pPr>
+        <w:spacing w:before="100" w:beforeAutospacing="1" w:after="100" w:afterAutospacing="1"/>
+        <w:rPr>
+          <w:lang w:val="en-BR"/>
+        </w:rPr>
+      </w:pPr>
+      <w:r>
+        <w:rPr>
+          <w:lang w:val="en-BR"/>
+        </w:rPr>
+        <w:t>6.1. O contrato terá vigência de {{prazoContratual}} meses, iniciando-se no primeiro ciclo completo de medição da distribuidora após a instalação e homologação do sistema.</w:t>
+      </w:r>
+    </w:p>
+    <w:p>
+      <w:pPr>
+        <w:spacing w:before="100" w:beforeAutospacing="1" w:after="100" w:afterAutospacing="1"/>
+        <w:rPr>
+          <w:lang w:val="en-BR"/>
+        </w:rPr>
+      </w:pPr>
+      <w:r>
+        <w:rPr>
+          <w:lang w:val="en-BR"/>
+        </w:rPr>
+        <w:t>6.2. Caso haja atraso na homologação por culpa do CONTRATANTE, a CONTRATADA poderá iniciar as cobranças após 30 dias da instalação.</w:t>
+      </w:r>
+    </w:p>
+    <w:p>
+      <w:pPr>
+        <w:spacing w:before="100" w:beforeAutospacing="1" w:after="100" w:afterAutospacing="1"/>
+        <w:rPr>
+          <w:lang w:val="en-BR"/>
+        </w:rPr>
+      </w:pPr>
+      <w:r>
+        <w:rPr>
+          <w:lang w:val="en-BR"/>
+        </w:rPr>
+        <w:t>6.3. O presente contrato passa a produzir efeitos plenos a partir de sua assinatura pelas partes, momento em que se considera iniciado para todos os fins, inclusive para caracterização de obrigações, responsabilidades e eventuais consequências decorrentes de rescisão imotivada.</w:t>
+      </w:r>
+    </w:p>
+    <w:p>
+      <w:pPr>
+        <w:spacing w:before="100" w:beforeAutospacing="1" w:after="100" w:afterAutospacing="1"/>
+        <w:outlineLvl w:val="1"/>
         <w:rPr>
           <w:b/>
           <w:bCs/>
           <w:lang w:val="en-BR"/>
         </w:rPr>
-        <w:t>CLÁUSULA 8 – DAS OBRIGAÇÕES DO CONTRATANTE</w:t>
-      </w:r>
-    </w:p>
-    <w:p>
-      <w:pPr>
-        <w:spacing w:before="100" w:beforeAutospacing="1" w:after="100" w:afterAutospacing="1"/>
-        <w:rPr>
-          <w:lang w:val="en-BR"/>
-        </w:rPr>
-      </w:pPr>
-      <w:r>
-        <w:rPr>
-          <w:lang w:val="en-BR"/>
-        </w:rPr>
-        <w:t>8.1. São obrigações do CONTRATANTE:</w:t>
-      </w:r>
-    </w:p>
-    <w:p>
-      <w:pPr>
-        <w:spacing w:before="100" w:beforeAutospacing="1" w:after="100" w:afterAutospacing="1"/>
-        <w:rPr>
-          <w:lang w:val="en-BR"/>
-        </w:rPr>
-      </w:pPr>
-      <w:r>
-        <w:rPr>
-          <w:lang w:val="en-BR"/>
-        </w:rPr>
-        <w:t>a) manter o imóvel regular e com titularidade em dia junto à distribuidora;</w:t>
-      </w:r>
-    </w:p>
-    <w:p>
-      <w:pPr>
-        <w:spacing w:before="100" w:beforeAutospacing="1" w:after="100" w:afterAutospacing="1"/>
-        <w:rPr>
-          <w:lang w:val="en-BR"/>
-        </w:rPr>
-      </w:pPr>
-      <w:r>
-        <w:rPr>
-          <w:lang w:val="en-BR"/>
-        </w:rPr>
-        <w:t>b) permitir acesso ao Sistema;</w:t>
-      </w:r>
-    </w:p>
-    <w:p>
-      <w:pPr>
-        <w:spacing w:before="100" w:beforeAutospacing="1" w:after="100" w:afterAutospacing="1"/>
-        <w:rPr>
-          <w:lang w:val="en-BR"/>
-        </w:rPr>
-      </w:pPr>
-      <w:r>
-        <w:rPr>
-          <w:lang w:val="en-BR"/>
-        </w:rPr>
-        <w:t>c) manter conexão Wi-Fi estável para monitoramento;</w:t>
-      </w:r>
-    </w:p>
-    <w:p>
-      <w:pPr>
-        <w:spacing w:before="100" w:beforeAutospacing="1" w:after="100" w:afterAutospacing="1"/>
-        <w:rPr>
-          <w:lang w:val="en-BR"/>
-        </w:rPr>
-      </w:pPr>
-      <w:r>
-        <w:rPr>
-          <w:lang w:val="en-BR"/>
-        </w:rPr>
-        <w:t>d) não realizar obras que prejudiquem o sistema;</w:t>
-      </w:r>
-    </w:p>
-    <w:p>
-      <w:pPr>
-        <w:spacing w:before="100" w:beforeAutospacing="1" w:after="100" w:afterAutospacing="1"/>
-        <w:rPr>
-          <w:lang w:val="en-BR"/>
-        </w:rPr>
-      </w:pPr>
-      <w:r>
-        <w:rPr>
-          <w:lang w:val="en-BR"/>
-        </w:rPr>
-        <w:t>e) comunicar falhas imediatamente.</w:t>
-      </w:r>
-    </w:p>
-    <w:p>
-      <w:pPr>
-        <w:spacing w:before="100" w:beforeAutospacing="1" w:after="100" w:afterAutospacing="1"/>
-        <w:rPr>
-          <w:lang w:val="en-BR"/>
-        </w:rPr>
-      </w:pPr>
-      <w:r>
-        <w:rPr>
-          <w:lang w:val="en-BR"/>
-        </w:rPr>
-        <w:t>8.2. O CONTRATANTE reconhece que, embora a CONTRATADA e seus técnicos adotem os mais elevados padrões de cuidado, segurança e zelo durante a instalação do sistema fotovoltaico, o processo pode envolver o deslocamento de telhas ou intervenções sobre coberturas existentes, o que representa risco especialmente em estruturas frágeis, antigas ou previamente danificadas.</w:t>
-      </w:r>
-    </w:p>
-    <w:p>
-      <w:pPr>
-        <w:spacing w:before="100" w:beforeAutospacing="1" w:after="100" w:afterAutospacing="1"/>
-        <w:rPr>
-          <w:lang w:val="en-BR"/>
-        </w:rPr>
-      </w:pPr>
-      <w:r>
-        <w:rPr>
-          <w:lang w:val="en-BR"/>
-        </w:rPr>
-        <w:t>8.2.1. É de responsabilidade exclusiva do CONTRATANTE assegurar que o telhado, estrutura de cobertura ou superfície onde será instalado o sistema esteja em boas condições de integridade, suportando carga adicional e acesso seguro por parte da equipe técnica.</w:t>
-      </w:r>
-    </w:p>
-    <w:p>
-      <w:pPr>
-        <w:spacing w:before="100" w:beforeAutospacing="1" w:after="100" w:afterAutospacing="1"/>
-        <w:rPr>
-          <w:lang w:val="en-BR"/>
-        </w:rPr>
-      </w:pPr>
-      <w:r>
-        <w:rPr>
-          <w:lang w:val="en-BR"/>
-        </w:rPr>
-        <w:lastRenderedPageBreak/>
-        <w:t>8.2.2. Caso, durante a instalação, venham a ocorrer quebras, rachaduras ou deslocamentos de telhas ou partes da cobertura, em decorrência de sua fragilidade ou desgaste pré-existente, o CONTRATANTE será o responsável por sua substituição, sem que isso configure obrigação de reparo ou compensação por parte da CONTRATADA.</w:t>
-      </w:r>
-    </w:p>
-    <w:p>
-      <w:pPr>
-        <w:spacing w:before="100" w:beforeAutospacing="1" w:after="100" w:afterAutospacing="1"/>
-        <w:rPr>
-          <w:lang w:val="en-BR"/>
-        </w:rPr>
-      </w:pPr>
-      <w:r>
-        <w:rPr>
-          <w:lang w:val="en-BR"/>
-        </w:rPr>
-        <w:t>8.2.3. Caso seja identificada condição estrutural crítica que comprometa a segurança da instalação, a CONTRATADA poderá suspender os trabalhos até que as adequações sejam providenciadas pelo CONTRATANTE.</w:t>
-      </w:r>
-    </w:p>
-    <w:p>
-      <w:pPr>
-        <w:spacing w:before="100" w:beforeAutospacing="1" w:after="100" w:afterAutospacing="1"/>
-        <w:outlineLvl w:val="1"/>
+      </w:pPr>
+      <w:r>
         <w:rPr>
           <w:b/>
           <w:bCs/>
           <w:lang w:val="en-BR"/>
         </w:rPr>
-      </w:pPr>
-      <w:r>
+        <w:t>CLAUSULA 7 – DAS OBRIGAÇÕES DA CONTRATADA</w:t>
+      </w:r>
+    </w:p>
+    <w:p>
+      <w:pPr>
+        <w:spacing w:before="100" w:beforeAutospacing="1" w:after="100" w:afterAutospacing="1"/>
+        <w:rPr>
+          <w:lang w:val="en-BR"/>
+        </w:rPr>
+      </w:pPr>
+      <w:r>
+        <w:rPr>
+          <w:lang w:val="en-BR"/>
+        </w:rPr>
+        <w:t>7.1. São responsabilidades da CONTRATADA:</w:t>
+      </w:r>
+    </w:p>
+    <w:p>
+      <w:pPr>
+        <w:spacing w:before="100" w:beforeAutospacing="1" w:after="100" w:afterAutospacing="1"/>
+        <w:rPr>
+          <w:lang w:val="en-BR"/>
+        </w:rPr>
+      </w:pPr>
+      <w:r>
+        <w:rPr>
+          <w:lang w:val="en-BR"/>
+        </w:rPr>
+        <w:t>a) projeto, instalação e homologação do Sistema;</w:t>
+      </w:r>
+    </w:p>
+    <w:p>
+      <w:pPr>
+        <w:spacing w:before="100" w:beforeAutospacing="1" w:after="100" w:afterAutospacing="1"/>
+        <w:rPr>
+          <w:lang w:val="en-BR"/>
+        </w:rPr>
+      </w:pPr>
+      <w:r>
+        <w:rPr>
+          <w:lang w:val="en-BR"/>
+        </w:rPr>
+        <w:t>b) monitoramento remoto;</w:t>
+      </w:r>
+    </w:p>
+    <w:p>
+      <w:pPr>
+        <w:spacing w:before="100" w:beforeAutospacing="1" w:after="100" w:afterAutospacing="1"/>
+        <w:rPr>
+          <w:lang w:val="en-BR"/>
+        </w:rPr>
+      </w:pPr>
+      <w:r>
+        <w:rPr>
+          <w:lang w:val="en-BR"/>
+        </w:rPr>
+        <w:t>c) manutenção corretiva;</w:t>
+      </w:r>
+    </w:p>
+    <w:p>
+      <w:pPr>
+        <w:spacing w:before="100" w:beforeAutospacing="1" w:after="100" w:afterAutospacing="1"/>
+        <w:rPr>
+          <w:lang w:val="en-BR"/>
+        </w:rPr>
+      </w:pPr>
+      <w:r>
+        <w:rPr>
+          <w:lang w:val="en-BR"/>
+        </w:rPr>
+        <w:t>d) seguro contra sinistros e danos;</w:t>
+      </w:r>
+    </w:p>
+    <w:p>
+      <w:pPr>
+        <w:spacing w:before="100" w:beforeAutospacing="1" w:after="100" w:afterAutospacing="1"/>
+        <w:rPr>
+          <w:lang w:val="en-BR"/>
+        </w:rPr>
+      </w:pPr>
+      <w:r>
+        <w:rPr>
+          <w:lang w:val="en-BR"/>
+        </w:rPr>
+        <w:t>e) suporte ao CONTRATANTE durante a vigência.</w:t>
+      </w:r>
+    </w:p>
+    <w:p>
+      <w:pPr>
+        <w:spacing w:before="100" w:beforeAutospacing="1" w:after="100" w:afterAutospacing="1"/>
+        <w:outlineLvl w:val="1"/>
         <w:rPr>
           <w:b/>
           <w:bCs/>
           <w:lang w:val="en-BR"/>
         </w:rPr>
-        <w:t>CLÁUSULA 9 – DO DESEMPENHO E DA OBRIGAÇÃO DE MEIO</w:t>
-      </w:r>
-    </w:p>
-    <w:p>
-      <w:pPr>
-        <w:spacing w:before="100" w:beforeAutospacing="1" w:after="100" w:afterAutospacing="1"/>
-        <w:rPr>
-          <w:lang w:val="en-BR"/>
-        </w:rPr>
-      </w:pPr>
-      <w:r>
-        <w:rPr>
-          <w:lang w:val="en-BR"/>
-        </w:rPr>
-        <w:t>9.1. A CONTRATADA possui obrigação de meio, e não de resultado.</w:t>
-      </w:r>
-    </w:p>
-    <w:p>
-      <w:pPr>
-        <w:spacing w:before="100" w:beforeAutospacing="1" w:after="100" w:afterAutospacing="1"/>
-        <w:rPr>
-          <w:lang w:val="en-BR"/>
-        </w:rPr>
-      </w:pPr>
-      <w:r>
-        <w:rPr>
-          <w:lang w:val="en-BR"/>
-        </w:rPr>
-        <w:t>9.2. A CONTRATADA não se responsabiliza por redução de geração causada por:</w:t>
-      </w:r>
-    </w:p>
-    <w:p>
-      <w:pPr>
-        <w:spacing w:before="100" w:beforeAutospacing="1" w:after="100" w:afterAutospacing="1"/>
-        <w:rPr>
-          <w:lang w:val="en-BR"/>
-        </w:rPr>
-      </w:pPr>
-      <w:r>
-        <w:rPr>
-          <w:lang w:val="en-BR"/>
-        </w:rPr>
-        <w:t>a) sombreamento, clima ou obras no imóvel;</w:t>
-      </w:r>
-    </w:p>
-    <w:p>
-      <w:pPr>
-        <w:spacing w:before="100" w:beforeAutospacing="1" w:after="100" w:afterAutospacing="1"/>
-        <w:rPr>
-          <w:lang w:val="en-BR"/>
-        </w:rPr>
-      </w:pPr>
-      <w:r>
-        <w:rPr>
-          <w:lang w:val="en-BR"/>
-        </w:rPr>
-        <w:t>b) falta de limpeza dos módulos;</w:t>
-      </w:r>
-    </w:p>
-    <w:p>
-      <w:pPr>
-        <w:spacing w:before="100" w:beforeAutospacing="1" w:after="100" w:afterAutospacing="1"/>
-        <w:rPr>
-          <w:lang w:val="en-BR"/>
-        </w:rPr>
-      </w:pPr>
-      <w:r>
-        <w:rPr>
-          <w:lang w:val="en-BR"/>
-        </w:rPr>
-        <w:t>c) falhas na rede da distribuidora;</w:t>
-      </w:r>
-    </w:p>
-    <w:p>
-      <w:pPr>
-        <w:spacing w:before="100" w:beforeAutospacing="1" w:after="100" w:afterAutospacing="1"/>
-        <w:rPr>
-          <w:lang w:val="en-BR"/>
-        </w:rPr>
-      </w:pPr>
-      <w:r>
-        <w:rPr>
-          <w:lang w:val="en-BR"/>
-        </w:rPr>
-        <w:t>d) desconexão da internet.</w:t>
-      </w:r>
-    </w:p>
-    <w:p>
-      <w:pPr>
-        <w:spacing w:before="100" w:beforeAutospacing="1" w:after="100" w:afterAutospacing="1"/>
-        <w:rPr>
-          <w:lang w:val="en-BR"/>
-        </w:rPr>
-      </w:pPr>
-      <w:r>
-        <w:rPr>
-          <w:lang w:val="en-BR"/>
-        </w:rPr>
-        <w:t>9.3. Em caso de limitação técnica permanente, o valor do Kc poderá ser ajustado, sem caracterizar inadimplemento.</w:t>
-      </w:r>
-    </w:p>
-    <w:p>
-      <w:pPr>
-        <w:spacing w:before="100" w:beforeAutospacing="1" w:after="100" w:afterAutospacing="1"/>
-        <w:outlineLvl w:val="1"/>
+      </w:pPr>
+      <w:r>
         <w:rPr>
           <w:b/>
           <w:bCs/>
           <w:lang w:val="en-BR"/>
         </w:rPr>
-      </w:pPr>
-      <w:r>
+        <w:t>CLÁUSULA 8 – DAS OBRIGAÇÕES DO CONTRATANTE</w:t>
+      </w:r>
+    </w:p>
+    <w:p>
+      <w:pPr>
+        <w:spacing w:before="100" w:beforeAutospacing="1" w:after="100" w:afterAutospacing="1"/>
+        <w:rPr>
+          <w:lang w:val="en-BR"/>
+        </w:rPr>
+      </w:pPr>
+      <w:r>
+        <w:rPr>
+          <w:lang w:val="en-BR"/>
+        </w:rPr>
+        <w:t>8.1. São obrigações do CONTRATANTE:</w:t>
+      </w:r>
+    </w:p>
+    <w:p>
+      <w:pPr>
+        <w:spacing w:before="100" w:beforeAutospacing="1" w:after="100" w:afterAutospacing="1"/>
+        <w:rPr>
+          <w:lang w:val="en-BR"/>
+        </w:rPr>
+      </w:pPr>
+      <w:r>
+        <w:rPr>
+          <w:lang w:val="en-BR"/>
+        </w:rPr>
+        <w:t>a) manter o imóvel regular e com titularidade em dia junto à distribuidora;</w:t>
+      </w:r>
+    </w:p>
+    <w:p>
+      <w:pPr>
+        <w:spacing w:before="100" w:beforeAutospacing="1" w:after="100" w:afterAutospacing="1"/>
+        <w:rPr>
+          <w:lang w:val="en-BR"/>
+        </w:rPr>
+      </w:pPr>
+      <w:r>
+        <w:rPr>
+          <w:lang w:val="en-BR"/>
+        </w:rPr>
+        <w:t>b) permitir acesso ao Sistema;</w:t>
+      </w:r>
+    </w:p>
+    <w:p>
+      <w:pPr>
+        <w:spacing w:before="100" w:beforeAutospacing="1" w:after="100" w:afterAutospacing="1"/>
+        <w:rPr>
+          <w:lang w:val="en-BR"/>
+        </w:rPr>
+      </w:pPr>
+      <w:r>
+        <w:rPr>
+          <w:lang w:val="en-BR"/>
+        </w:rPr>
+        <w:t>c) manter conexão Wi-Fi estável para monitoramento;</w:t>
+      </w:r>
+    </w:p>
+    <w:p>
+      <w:pPr>
+        <w:spacing w:before="100" w:beforeAutospacing="1" w:after="100" w:afterAutospacing="1"/>
+        <w:rPr>
+          <w:lang w:val="en-BR"/>
+        </w:rPr>
+      </w:pPr>
+      <w:r>
+        <w:rPr>
+          <w:lang w:val="en-BR"/>
+        </w:rPr>
+        <w:t>d) não realizar obras que prejudiquem o sistema;</w:t>
+      </w:r>
+    </w:p>
+    <w:p>
+      <w:pPr>
+        <w:spacing w:before="100" w:beforeAutospacing="1" w:after="100" w:afterAutospacing="1"/>
+        <w:rPr>
+          <w:lang w:val="en-BR"/>
+        </w:rPr>
+      </w:pPr>
+      <w:r>
+        <w:rPr>
+          <w:lang w:val="en-BR"/>
+        </w:rPr>
+        <w:t>e) comunicar falhas imediatamente.</w:t>
+      </w:r>
+    </w:p>
+    <w:p>
+      <w:pPr>
+        <w:spacing w:before="100" w:beforeAutospacing="1" w:after="100" w:afterAutospacing="1"/>
+        <w:rPr>
+          <w:lang w:val="en-BR"/>
+        </w:rPr>
+      </w:pPr>
+      <w:r>
+        <w:rPr>
+          <w:lang w:val="en-BR"/>
+        </w:rPr>
+        <w:t xml:space="preserve">8.2. O CONTRATANTE reconhece que, embora a CONTRATADA e seus técnicos adotem os mais elevados padrões de cuidado, segurança e zelo durante a instalação do sistema fotovoltaico, </w:t>
+      </w:r>
+      <w:r>
+        <w:rPr>
+          <w:lang w:val="en-BR"/>
+        </w:rPr>
+        <w:lastRenderedPageBreak/>
+        <w:t>o processo pode envolver o deslocamento de telhas ou intervenções sobre coberturas existentes, o que representa risco especialmente em estruturas frágeis, antigas ou previamente danificadas.</w:t>
+      </w:r>
+    </w:p>
+    <w:p>
+      <w:pPr>
+        <w:spacing w:before="100" w:beforeAutospacing="1" w:after="100" w:afterAutospacing="1"/>
+        <w:rPr>
+          <w:lang w:val="en-BR"/>
+        </w:rPr>
+      </w:pPr>
+      <w:r>
+        <w:rPr>
+          <w:lang w:val="en-BR"/>
+        </w:rPr>
+        <w:t>8.2.1. É de responsabilidade exclusiva do CONTRATANTE assegurar que o telhado, estrutura de cobertura ou superfície onde será instalado o sistema esteja em boas condições de integridade, suportando carga adicional e acesso seguro por parte da equipe técnica.</w:t>
+      </w:r>
+    </w:p>
+    <w:p>
+      <w:pPr>
+        <w:spacing w:before="100" w:beforeAutospacing="1" w:after="100" w:afterAutospacing="1"/>
+        <w:rPr>
+          <w:lang w:val="en-BR"/>
+        </w:rPr>
+      </w:pPr>
+      <w:r>
+        <w:rPr>
+          <w:lang w:val="en-BR"/>
+        </w:rPr>
+        <w:t>8.2.2. Caso, durante a instalação, venham a ocorrer quebras, rachaduras ou deslocamentos de telhas ou partes da cobertura, em decorrência de sua fragilidade ou desgaste pré-existente, o CONTRATANTE será o responsável por sua substituição, sem que isso configure obrigação de reparo ou compensação por parte da CONTRATADA.</w:t>
+      </w:r>
+    </w:p>
+    <w:p>
+      <w:pPr>
+        <w:spacing w:before="100" w:beforeAutospacing="1" w:after="100" w:afterAutospacing="1"/>
+        <w:rPr>
+          <w:lang w:val="en-BR"/>
+        </w:rPr>
+      </w:pPr>
+      <w:r>
+        <w:rPr>
+          <w:lang w:val="en-BR"/>
+        </w:rPr>
+        <w:t>8.2.3. Caso seja identificada condição estrutural crítica que comprometa a segurança da instalação, a CONTRATADA poderá suspender os trabalhos até que as adequações sejam providenciadas pelo CONTRATANTE.</w:t>
+      </w:r>
+    </w:p>
+    <w:p>
+      <w:pPr>
+        <w:spacing w:before="100" w:beforeAutospacing="1" w:after="100" w:afterAutospacing="1"/>
+        <w:outlineLvl w:val="1"/>
         <w:rPr>
           <w:b/>
           <w:bCs/>
           <w:lang w:val="en-BR"/>
         </w:rPr>
-        <w:t>CLÁUSULA 10 – DOS ENCARGOS JUNTO À DISTRIBUIDORA</w:t>
-      </w:r>
-    </w:p>
-    <w:p>
-      <w:pPr>
-        <w:spacing w:before="100" w:beforeAutospacing="1" w:after="100" w:afterAutospacing="1"/>
-        <w:rPr>
-          <w:lang w:val="en-BR"/>
-        </w:rPr>
-      </w:pPr>
-      <w:r>
-        <w:rPr>
-          <w:lang w:val="en-BR"/>
-        </w:rPr>
-        <w:t>10.1. O CONTRATANTE é o único responsável por:</w:t>
-      </w:r>
-    </w:p>
-    <w:p>
-      <w:pPr>
-        <w:spacing w:before="100" w:beforeAutospacing="1" w:after="100" w:afterAutospacing="1"/>
-        <w:rPr>
-          <w:lang w:val="en-BR"/>
-        </w:rPr>
-      </w:pPr>
-      <w:r>
-        <w:rPr>
-          <w:lang w:val="en-BR"/>
-        </w:rPr>
-        <w:t>a) tarifas (TUSD, TUST, Fio B);</w:t>
-      </w:r>
-    </w:p>
-    <w:p>
-      <w:pPr>
-        <w:spacing w:before="100" w:beforeAutospacing="1" w:after="100" w:afterAutospacing="1"/>
-        <w:rPr>
-          <w:lang w:val="en-BR"/>
-        </w:rPr>
-      </w:pPr>
-      <w:r>
-        <w:rPr>
-          <w:lang w:val="en-BR"/>
-        </w:rPr>
-        <w:t>b) tributos (ICMS, PIS/COFINS);</w:t>
-      </w:r>
-    </w:p>
-    <w:p>
-      <w:pPr>
-        <w:spacing w:before="100" w:beforeAutospacing="1" w:after="100" w:afterAutospacing="1"/>
-        <w:rPr>
-          <w:lang w:val="en-BR"/>
-        </w:rPr>
-      </w:pPr>
-      <w:r>
-        <w:rPr>
-          <w:lang w:val="en-BR"/>
-        </w:rPr>
-        <w:t>c) bandeiras tarifárias;</w:t>
-      </w:r>
-    </w:p>
-    <w:p>
-      <w:pPr>
-        <w:spacing w:before="100" w:beforeAutospacing="1" w:after="100" w:afterAutospacing="1"/>
-        <w:rPr>
-          <w:lang w:val="en-BR"/>
-        </w:rPr>
-      </w:pPr>
-      <w:r>
-        <w:rPr>
-          <w:lang w:val="en-BR"/>
-        </w:rPr>
-        <w:t>d) contribuições (CIP);</w:t>
-      </w:r>
-    </w:p>
-    <w:p>
-      <w:pPr>
-        <w:spacing w:before="100" w:beforeAutospacing="1" w:after="100" w:afterAutospacing="1"/>
-        <w:rPr>
-          <w:lang w:val="en-BR"/>
-        </w:rPr>
-      </w:pPr>
-      <w:r>
-        <w:rPr>
-          <w:lang w:val="en-BR"/>
-        </w:rPr>
-        <w:t>e) multas, juros ou refaturamentos.</w:t>
-      </w:r>
-    </w:p>
-    <w:p>
-      <w:pPr>
-        <w:spacing w:before="100" w:beforeAutospacing="1" w:after="100" w:afterAutospacing="1"/>
-        <w:outlineLvl w:val="1"/>
+      </w:pPr>
+      <w:r>
         <w:rPr>
           <w:b/>
           <w:bCs/>
           <w:lang w:val="en-BR"/>
         </w:rPr>
-      </w:pPr>
+        <w:t>CLÁUSULA 9 – DO DESEMPENHO E DA OBRIGAÇÃO DE MEIO</w:t>
+      </w:r>
+    </w:p>
+    <w:p>
+      <w:pPr>
+        <w:spacing w:before="100" w:beforeAutospacing="1" w:after="100" w:afterAutospacing="1"/>
+        <w:rPr>
+          <w:lang w:val="en-BR"/>
+        </w:rPr>
+      </w:pPr>
+      <w:r>
+        <w:rPr>
+          <w:lang w:val="en-BR"/>
+        </w:rPr>
+        <w:t>9.1. A CONTRATADA possui obrigação de meio, e não de resultado.</w:t>
+      </w:r>
+    </w:p>
+    <w:p>
+      <w:pPr>
+        <w:spacing w:before="100" w:beforeAutospacing="1" w:after="100" w:afterAutospacing="1"/>
+        <w:rPr>
+          <w:lang w:val="en-BR"/>
+        </w:rPr>
+      </w:pPr>
+      <w:r>
+        <w:rPr>
+          <w:lang w:val="en-BR"/>
+        </w:rPr>
+        <w:t>9.2. A CONTRATADA não se responsabiliza por redução de geração causada por:</w:t>
+      </w:r>
+    </w:p>
+    <w:p>
+      <w:pPr>
+        <w:spacing w:before="100" w:beforeAutospacing="1" w:after="100" w:afterAutospacing="1"/>
+        <w:rPr>
+          <w:lang w:val="en-BR"/>
+        </w:rPr>
+      </w:pPr>
+      <w:r>
+        <w:rPr>
+          <w:lang w:val="en-BR"/>
+        </w:rPr>
+        <w:t>a) sombreamento, clima ou obras no imóvel;</w:t>
+      </w:r>
+    </w:p>
+    <w:p>
+      <w:pPr>
+        <w:spacing w:before="100" w:beforeAutospacing="1" w:after="100" w:afterAutospacing="1"/>
+        <w:rPr>
+          <w:lang w:val="en-BR"/>
+        </w:rPr>
+      </w:pPr>
+      <w:r>
+        <w:rPr>
+          <w:lang w:val="en-BR"/>
+        </w:rPr>
+        <w:t>b) falta de limpeza dos módulos;</w:t>
+      </w:r>
+    </w:p>
+    <w:p>
+      <w:pPr>
+        <w:spacing w:before="100" w:beforeAutospacing="1" w:after="100" w:afterAutospacing="1"/>
+        <w:rPr>
+          <w:lang w:val="en-BR"/>
+        </w:rPr>
+      </w:pPr>
+      <w:r>
+        <w:rPr>
+          <w:lang w:val="en-BR"/>
+        </w:rPr>
+        <w:t>c) falhas na rede da distribuidora;</w:t>
+      </w:r>
+    </w:p>
+    <w:p>
+      <w:pPr>
+        <w:spacing w:before="100" w:beforeAutospacing="1" w:after="100" w:afterAutospacing="1"/>
+        <w:rPr>
+          <w:lang w:val="en-BR"/>
+        </w:rPr>
+      </w:pPr>
+      <w:r>
+        <w:rPr>
+          <w:lang w:val="en-BR"/>
+        </w:rPr>
+        <w:t>d) desconexão da internet.</w:t>
+      </w:r>
+    </w:p>
+    <w:p>
+      <w:pPr>
+        <w:spacing w:before="100" w:beforeAutospacing="1" w:after="100" w:afterAutospacing="1"/>
+        <w:rPr>
+          <w:lang w:val="en-BR"/>
+        </w:rPr>
+      </w:pPr>
+      <w:r>
+        <w:rPr>
+          <w:lang w:val="en-BR"/>
+        </w:rPr>
+        <w:t>9.3. Em caso de limitação técnica permanente, o valor do Kc poderá ser ajustado, sem caracterizar inadimplemento.</w:t>
+      </w:r>
     </w:p>
     <w:p>
       <w:pPr>
@@ -1608,238 +1525,319 @@
           <w:lang w:val="en-BR"/>
         </w:rPr>
       </w:pPr>
-    </w:p>
-    <w:p>
-      <w:pPr>
-        <w:spacing w:before="100" w:beforeAutospacing="1" w:after="100" w:afterAutospacing="1"/>
-        <w:outlineLvl w:val="1"/>
+      <w:r>
         <w:rPr>
           <w:b/>
           <w:bCs/>
           <w:lang w:val="en-BR"/>
         </w:rPr>
-      </w:pPr>
-      <w:r>
+        <w:t>CLÁUSULA 10 – DOS ENCARGOS JUNTO À DISTRIBUIDORA</w:t>
+      </w:r>
+    </w:p>
+    <w:p>
+      <w:pPr>
+        <w:spacing w:before="100" w:beforeAutospacing="1" w:after="100" w:afterAutospacing="1"/>
+        <w:rPr>
+          <w:lang w:val="en-BR"/>
+        </w:rPr>
+      </w:pPr>
+      <w:r>
+        <w:rPr>
+          <w:lang w:val="en-BR"/>
+        </w:rPr>
+        <w:t>10.1. O CONTRATANTE é o único responsável por:</w:t>
+      </w:r>
+    </w:p>
+    <w:p>
+      <w:pPr>
+        <w:spacing w:before="100" w:beforeAutospacing="1" w:after="100" w:afterAutospacing="1"/>
+        <w:rPr>
+          <w:lang w:val="en-BR"/>
+        </w:rPr>
+      </w:pPr>
+      <w:r>
+        <w:rPr>
+          <w:lang w:val="en-BR"/>
+        </w:rPr>
+        <w:t>a) tarifas (TUSD, TUST, Fio B);</w:t>
+      </w:r>
+    </w:p>
+    <w:p>
+      <w:pPr>
+        <w:spacing w:before="100" w:beforeAutospacing="1" w:after="100" w:afterAutospacing="1"/>
+        <w:rPr>
+          <w:lang w:val="en-BR"/>
+        </w:rPr>
+      </w:pPr>
+      <w:r>
+        <w:rPr>
+          <w:lang w:val="en-BR"/>
+        </w:rPr>
+        <w:t>b) tributos (ICMS, PIS/COFINS);</w:t>
+      </w:r>
+    </w:p>
+    <w:p>
+      <w:pPr>
+        <w:spacing w:before="100" w:beforeAutospacing="1" w:after="100" w:afterAutospacing="1"/>
+        <w:rPr>
+          <w:lang w:val="en-BR"/>
+        </w:rPr>
+      </w:pPr>
+      <w:r>
+        <w:rPr>
+          <w:lang w:val="en-BR"/>
+        </w:rPr>
+        <w:t>c) bandeiras tarifárias;</w:t>
+      </w:r>
+    </w:p>
+    <w:p>
+      <w:pPr>
+        <w:spacing w:before="100" w:beforeAutospacing="1" w:after="100" w:afterAutospacing="1"/>
+        <w:rPr>
+          <w:lang w:val="en-BR"/>
+        </w:rPr>
+      </w:pPr>
+      <w:r>
+        <w:rPr>
+          <w:lang w:val="en-BR"/>
+        </w:rPr>
+        <w:lastRenderedPageBreak/>
+        <w:t>d) contribuições (CIP);</w:t>
+      </w:r>
+    </w:p>
+    <w:p>
+      <w:pPr>
+        <w:spacing w:before="100" w:beforeAutospacing="1" w:after="100" w:afterAutospacing="1"/>
+        <w:rPr>
+          <w:lang w:val="en-BR"/>
+        </w:rPr>
+      </w:pPr>
+      <w:r>
+        <w:rPr>
+          <w:lang w:val="en-BR"/>
+        </w:rPr>
+        <w:t>e) multas, juros ou refaturamentos.</w:t>
+      </w:r>
+    </w:p>
+    <w:p>
+      <w:pPr>
+        <w:spacing w:before="100" w:beforeAutospacing="1" w:after="100" w:afterAutospacing="1"/>
+        <w:outlineLvl w:val="1"/>
         <w:rPr>
           <w:b/>
           <w:bCs/>
           <w:lang w:val="en-BR"/>
         </w:rPr>
-        <w:lastRenderedPageBreak/>
-        <w:t>CLÁUSULA 11 – DOS CRÉDITOS EM CASO DE INADIMPLÊNCIA</w:t>
-      </w:r>
-    </w:p>
-    <w:p>
-      <w:pPr>
-        <w:spacing w:before="100" w:beforeAutospacing="1" w:after="100" w:afterAutospacing="1"/>
-        <w:rPr>
-          <w:lang w:val="en-BR"/>
-        </w:rPr>
-      </w:pPr>
-      <w:r>
-        <w:rPr>
-          <w:lang w:val="en-BR"/>
-        </w:rPr>
-        <w:t>11.1. Estando adimplente, o CONTRATANTE usufruirá integralmente dos créditos de energia.</w:t>
-      </w:r>
-    </w:p>
-    <w:p>
-      <w:pPr>
-        <w:spacing w:before="100" w:beforeAutospacing="1" w:after="100" w:afterAutospacing="1"/>
-        <w:rPr>
-          <w:lang w:val="en-BR"/>
-        </w:rPr>
-      </w:pPr>
-      <w:r>
-        <w:rPr>
-          <w:lang w:val="en-BR"/>
-        </w:rPr>
-        <w:t>11.2. Em caso de inadimplência, os créditos passam a ser de uso exclusivo da CONTRATADA, que poderá:</w:t>
-      </w:r>
-    </w:p>
-    <w:p>
-      <w:pPr>
-        <w:spacing w:before="100" w:beforeAutospacing="1" w:after="100" w:afterAutospacing="1"/>
-        <w:rPr>
-          <w:lang w:val="en-BR"/>
-        </w:rPr>
-      </w:pPr>
-      <w:r>
-        <w:rPr>
-          <w:lang w:val="en-BR"/>
-        </w:rPr>
-        <w:t>a) redirecioná-los a outras UCs;</w:t>
-      </w:r>
-    </w:p>
-    <w:p>
-      <w:pPr>
-        <w:spacing w:before="100" w:beforeAutospacing="1" w:after="100" w:afterAutospacing="1"/>
-        <w:rPr>
-          <w:lang w:val="en-BR"/>
-        </w:rPr>
-      </w:pPr>
-      <w:r>
-        <w:rPr>
-          <w:lang w:val="en-BR"/>
-        </w:rPr>
-        <w:t>b) retê-los;</w:t>
-      </w:r>
-    </w:p>
-    <w:p>
-      <w:pPr>
-        <w:spacing w:before="100" w:beforeAutospacing="1" w:after="100" w:afterAutospacing="1"/>
-        <w:rPr>
-          <w:lang w:val="en-BR"/>
-        </w:rPr>
-      </w:pPr>
-      <w:r>
-        <w:rPr>
-          <w:lang w:val="en-BR"/>
-        </w:rPr>
-        <w:t>c) redistribuí-los.</w:t>
-      </w:r>
-    </w:p>
-    <w:p>
-      <w:pPr>
-        <w:spacing w:before="100" w:beforeAutospacing="1" w:after="100" w:afterAutospacing="1"/>
-        <w:rPr>
-          <w:lang w:val="en-BR"/>
-        </w:rPr>
-      </w:pPr>
-      <w:r>
-        <w:rPr>
-          <w:lang w:val="en-BR"/>
-        </w:rPr>
-        <w:t>11.3. Não há direito à compensação retroativa dos créditos usados pela CONTRATADA.</w:t>
-      </w:r>
-    </w:p>
-    <w:p>
-      <w:pPr>
-        <w:spacing w:before="100" w:beforeAutospacing="1" w:after="100" w:afterAutospacing="1"/>
-        <w:outlineLvl w:val="1"/>
+      </w:pPr>
+      <w:r>
         <w:rPr>
           <w:b/>
           <w:bCs/>
           <w:lang w:val="en-BR"/>
         </w:rPr>
-      </w:pPr>
-      <w:r>
+        <w:t>CLÁUSULA 11 – DOS CRÉDITOS EM CASO DE INADIMPLÊNCIA</w:t>
+      </w:r>
+    </w:p>
+    <w:p>
+      <w:pPr>
+        <w:spacing w:before="100" w:beforeAutospacing="1" w:after="100" w:afterAutospacing="1"/>
+        <w:rPr>
+          <w:lang w:val="en-BR"/>
+        </w:rPr>
+      </w:pPr>
+      <w:r>
+        <w:rPr>
+          <w:lang w:val="en-BR"/>
+        </w:rPr>
+        <w:t>11.1. Estando adimplente, o CONTRATANTE usufruirá integralmente dos créditos de energia.</w:t>
+      </w:r>
+    </w:p>
+    <w:p>
+      <w:pPr>
+        <w:spacing w:before="100" w:beforeAutospacing="1" w:after="100" w:afterAutospacing="1"/>
+        <w:rPr>
+          <w:lang w:val="en-BR"/>
+        </w:rPr>
+      </w:pPr>
+      <w:r>
+        <w:rPr>
+          <w:lang w:val="en-BR"/>
+        </w:rPr>
+        <w:t>11.2. Em caso de inadimplência, os créditos passam a ser de uso exclusivo da CONTRATADA, que poderá:</w:t>
+      </w:r>
+    </w:p>
+    <w:p>
+      <w:pPr>
+        <w:spacing w:before="100" w:beforeAutospacing="1" w:after="100" w:afterAutospacing="1"/>
+        <w:rPr>
+          <w:lang w:val="en-BR"/>
+        </w:rPr>
+      </w:pPr>
+      <w:r>
+        <w:rPr>
+          <w:lang w:val="en-BR"/>
+        </w:rPr>
+        <w:t>a) redirecioná-los a outras UCs;</w:t>
+      </w:r>
+    </w:p>
+    <w:p>
+      <w:pPr>
+        <w:spacing w:before="100" w:beforeAutospacing="1" w:after="100" w:afterAutospacing="1"/>
+        <w:rPr>
+          <w:lang w:val="en-BR"/>
+        </w:rPr>
+      </w:pPr>
+      <w:r>
+        <w:rPr>
+          <w:lang w:val="en-BR"/>
+        </w:rPr>
+        <w:t>b) retê-los;</w:t>
+      </w:r>
+    </w:p>
+    <w:p>
+      <w:pPr>
+        <w:spacing w:before="100" w:beforeAutospacing="1" w:after="100" w:afterAutospacing="1"/>
+        <w:rPr>
+          <w:lang w:val="en-BR"/>
+        </w:rPr>
+      </w:pPr>
+      <w:r>
+        <w:rPr>
+          <w:lang w:val="en-BR"/>
+        </w:rPr>
+        <w:t>c) redistribuí-los.</w:t>
+      </w:r>
+    </w:p>
+    <w:p>
+      <w:pPr>
+        <w:spacing w:before="100" w:beforeAutospacing="1" w:after="100" w:afterAutospacing="1"/>
+        <w:rPr>
+          <w:lang w:val="en-BR"/>
+        </w:rPr>
+      </w:pPr>
+      <w:r>
+        <w:rPr>
+          <w:lang w:val="en-BR"/>
+        </w:rPr>
+        <w:t>11.3. Não há direito à compensação retroativa dos créditos usados pela CONTRATADA.</w:t>
+      </w:r>
+    </w:p>
+    <w:p>
+      <w:pPr>
+        <w:spacing w:before="100" w:beforeAutospacing="1" w:after="100" w:afterAutospacing="1"/>
+        <w:outlineLvl w:val="1"/>
         <w:rPr>
           <w:b/>
           <w:bCs/>
           <w:lang w:val="en-BR"/>
         </w:rPr>
-        <w:t>CLÁUSULA 12 – DA RESCISÃO E MULTA</w:t>
-      </w:r>
-    </w:p>
-    <w:p>
-      <w:pPr>
-        <w:spacing w:before="100" w:beforeAutospacing="1" w:after="100" w:afterAutospacing="1"/>
-        <w:rPr>
-          <w:lang w:val="en-BR"/>
-        </w:rPr>
-      </w:pPr>
-      <w:r>
-        <w:rPr>
-          <w:lang w:val="en-BR"/>
-        </w:rPr>
-        <w:t>12.1. A rescisão poderá ocorrer por inadimplemento, comum acordo ou pedido motivado.</w:t>
-      </w:r>
-    </w:p>
-    <w:p>
-      <w:pPr>
-        <w:spacing w:before="100" w:beforeAutospacing="1" w:after="100" w:afterAutospacing="1"/>
-        <w:rPr>
-          <w:lang w:val="en-BR"/>
-        </w:rPr>
-      </w:pPr>
-      <w:r>
-        <w:rPr>
-          <w:lang w:val="en-BR"/>
-        </w:rPr>
-        <w:t>12.2. A rescisão imotivada por parte do CONTRATANTE implicará multa de 30% sobre o valor total das parcelas vincendas, com base no valor vigente do kWh da concessionária.</w:t>
-      </w:r>
-    </w:p>
-    <w:p>
-      <w:pPr>
-        <w:spacing w:before="100" w:beforeAutospacing="1" w:after="100" w:afterAutospacing="1"/>
-        <w:rPr>
-          <w:lang w:val="en-BR"/>
-        </w:rPr>
-      </w:pPr>
-      <w:r>
-        <w:rPr>
-          <w:lang w:val="en-BR"/>
-        </w:rPr>
-        <w:t>12.3. A multa não será inferior ao Valor de Exercício de Compra (VEC), conforme Anexo II.</w:t>
-      </w:r>
-    </w:p>
-    <w:p>
-      <w:pPr>
-        <w:spacing w:before="100" w:beforeAutospacing="1" w:after="100" w:afterAutospacing="1"/>
-        <w:rPr>
-          <w:lang w:val="en-BR"/>
-        </w:rPr>
-      </w:pPr>
-      <w:r>
-        <w:rPr>
-          <w:lang w:val="en-BR"/>
-        </w:rPr>
-        <w:t>12.4. Após 6 meses, o CONTRATANTE poderá adquirir o sistema pelo VEC, sem configuração de rescisão.</w:t>
-      </w:r>
-    </w:p>
-    <w:p>
-      <w:pPr>
-        <w:spacing w:before="100" w:beforeAutospacing="1" w:after="100" w:afterAutospacing="1"/>
-        <w:rPr>
-          <w:lang w:val="en-BR"/>
-        </w:rPr>
-      </w:pPr>
-      <w:r>
-        <w:rPr>
-          <w:lang w:val="en-BR"/>
-        </w:rPr>
-        <w:t>12.5. Em caso de rescisão contratual, a CONTRATADA fica autorizada a promover a imediata remoção do Sistema, independentemente de qualquer outra formalidade ou autorização judicial ou extrajudicial, inclusive com livre acesso ao imóvel do CONTRATANTE para tal finalidade, desde que respeitados os limites legais e a integridade do imóvel.</w:t>
-      </w:r>
-    </w:p>
-    <w:p>
-      <w:pPr>
-        <w:spacing w:before="100" w:beforeAutospacing="1" w:after="100" w:afterAutospacing="1"/>
-        <w:rPr>
-          <w:lang w:val="en-BR"/>
-        </w:rPr>
-      </w:pPr>
-      <w:r>
-        <w:rPr>
-          <w:lang w:val="en-BR"/>
-        </w:rPr>
-        <w:t>12.6. A negativa de acesso ensejará responsabilidade civil e criminal, e obrigação de indenizar.</w:t>
-      </w:r>
-    </w:p>
-    <w:p>
-      <w:pPr>
-        <w:spacing w:before="100" w:beforeAutospacing="1" w:after="100" w:afterAutospacing="1"/>
-        <w:rPr>
-          <w:lang w:val="en-BR"/>
-        </w:rPr>
-      </w:pPr>
-      <w:r>
-        <w:rPr>
-          <w:lang w:val="en-BR"/>
-        </w:rPr>
-        <w:t>12.7. O recolhimento do sistema não exonera o CONTRATANTE das obrigações pendentes.</w:t>
-      </w:r>
-    </w:p>
-    <w:p>
-      <w:pPr>
-        <w:spacing w:before="100" w:beforeAutospacing="1" w:after="100" w:afterAutospacing="1"/>
-        <w:outlineLvl w:val="1"/>
+      </w:pPr>
+      <w:r>
         <w:rPr>
           <w:b/>
           <w:bCs/>
           <w:lang w:val="en-BR"/>
         </w:rPr>
-      </w:pPr>
+        <w:t>CLÁUSULA 12 – DA RESCISÃO E MULTA</w:t>
+      </w:r>
+    </w:p>
+    <w:p>
+      <w:pPr>
+        <w:spacing w:before="100" w:beforeAutospacing="1" w:after="100" w:afterAutospacing="1"/>
+        <w:rPr>
+          <w:lang w:val="en-BR"/>
+        </w:rPr>
+      </w:pPr>
+      <w:r>
+        <w:rPr>
+          <w:lang w:val="en-BR"/>
+        </w:rPr>
+        <w:t>12.1. A rescisão poderá ocorrer por inadimplemento, comum acordo ou pedido motivado.</w:t>
+      </w:r>
+    </w:p>
+    <w:p>
+      <w:pPr>
+        <w:spacing w:before="100" w:beforeAutospacing="1" w:after="100" w:afterAutospacing="1"/>
+        <w:rPr>
+          <w:lang w:val="en-BR"/>
+        </w:rPr>
+      </w:pPr>
+      <w:r>
+        <w:rPr>
+          <w:lang w:val="en-BR"/>
+        </w:rPr>
+        <w:t>12.2. A rescisão imotivada por parte do CONTRATANTE implicará multa de 30% sobre o valor total das parcelas vincendas, com base no valor vigente do kWh da concessionária.</w:t>
+      </w:r>
+    </w:p>
+    <w:p>
+      <w:pPr>
+        <w:spacing w:before="100" w:beforeAutospacing="1" w:after="100" w:afterAutospacing="1"/>
+        <w:rPr>
+          <w:lang w:val="en-BR"/>
+        </w:rPr>
+      </w:pPr>
+      <w:r>
+        <w:rPr>
+          <w:lang w:val="en-BR"/>
+        </w:rPr>
+        <w:t>12.3. A multa não será inferior ao Valor de Exercício de Compra (VEC), conforme Anexo II.</w:t>
+      </w:r>
+    </w:p>
+    <w:p>
+      <w:pPr>
+        <w:spacing w:before="100" w:beforeAutospacing="1" w:after="100" w:afterAutospacing="1"/>
+        <w:rPr>
+          <w:lang w:val="en-BR"/>
+        </w:rPr>
+      </w:pPr>
+      <w:r>
+        <w:rPr>
+          <w:lang w:val="en-BR"/>
+        </w:rPr>
+        <w:t>12.4. Após 6 meses, o CONTRATANTE poderá adquirir o sistema pelo VEC, sem configuração de rescisão.</w:t>
+      </w:r>
+    </w:p>
+    <w:p>
+      <w:pPr>
+        <w:spacing w:before="100" w:beforeAutospacing="1" w:after="100" w:afterAutospacing="1"/>
+        <w:rPr>
+          <w:lang w:val="en-BR"/>
+        </w:rPr>
+      </w:pPr>
+      <w:r>
+        <w:rPr>
+          <w:lang w:val="en-BR"/>
+        </w:rPr>
+        <w:t>12.5. Em caso de rescisão contratual, a CONTRATADA fica autorizada a promover a imediata remoção do Sistema, independentemente de qualquer outra formalidade ou autorização judicial ou extrajudicial, inclusive com livre acesso ao imóvel do CONTRATANTE para tal finalidade, desde que respeitados os limites legais e a integridade do imóvel.</w:t>
+      </w:r>
+    </w:p>
+    <w:p>
+      <w:pPr>
+        <w:spacing w:before="100" w:beforeAutospacing="1" w:after="100" w:afterAutospacing="1"/>
+        <w:rPr>
+          <w:lang w:val="en-BR"/>
+        </w:rPr>
+      </w:pPr>
+      <w:r>
+        <w:rPr>
+          <w:lang w:val="en-BR"/>
+        </w:rPr>
+        <w:t>12.6. A negativa de acesso ensejará responsabilidade civil e criminal, e obrigação de indenizar.</w:t>
+      </w:r>
+    </w:p>
+    <w:p>
+      <w:pPr>
+        <w:spacing w:before="100" w:beforeAutospacing="1" w:after="100" w:afterAutospacing="1"/>
+        <w:rPr>
+          <w:lang w:val="en-BR"/>
+        </w:rPr>
+      </w:pPr>
+      <w:r>
+        <w:rPr>
+          <w:lang w:val="en-BR"/>
+        </w:rPr>
+        <w:t>12.7. O recolhimento do sistema não exonera o CONTRATANTE das obrigações pendentes.</w:t>
+      </w:r>
     </w:p>
     <w:p>
       <w:pPr>
@@ -1873,39 +1871,70 @@
           <w:lang w:val="en-BR"/>
         </w:rPr>
       </w:pPr>
-    </w:p>
-    <w:p>
-      <w:pPr>
-        <w:spacing w:before="100" w:beforeAutospacing="1" w:after="100" w:afterAutospacing="1"/>
-        <w:outlineLvl w:val="1"/>
+      <w:r>
         <w:rPr>
           <w:b/>
           <w:bCs/>
           <w:lang w:val="en-BR"/>
         </w:rPr>
-      </w:pPr>
+        <w:lastRenderedPageBreak/>
+        <w:t>CLÁUSULA 13 – DISPOSIÇÕES GERAIS</w:t>
+      </w:r>
+    </w:p>
+    <w:p>
+      <w:pPr>
+        <w:spacing w:before="100" w:beforeAutospacing="1" w:after="100" w:afterAutospacing="1"/>
+        <w:rPr>
+          <w:lang w:val="en-BR"/>
+        </w:rPr>
+      </w:pPr>
+      <w:r>
+        <w:rPr>
+          <w:lang w:val="en-BR"/>
+        </w:rPr>
+        <w:t>13.1. Todos os Anexos deste contrato (</w:t>
+      </w:r>
       <w:r>
         <w:rPr>
           <w:b/>
           <w:bCs/>
           <w:lang w:val="en-BR"/>
         </w:rPr>
-        <w:lastRenderedPageBreak/>
-        <w:t>CLÁUSULA 13 – DISPOSIÇÕES GERAIS</w:t>
-      </w:r>
-    </w:p>
-    <w:p>
-      <w:pPr>
-        <w:spacing w:before="100" w:beforeAutospacing="1" w:after="100" w:afterAutospacing="1"/>
-        <w:rPr>
-          <w:lang w:val="en-BR"/>
-        </w:rPr>
-      </w:pPr>
-      <w:r>
-        <w:rPr>
-          <w:lang w:val="en-BR"/>
-        </w:rPr>
-        <w:t>13.1. Todos os Anexos deste contrato (</w:t>
+        <w:t>I a VII e X</w:t>
+      </w:r>
+      <w:r>
+        <w:rPr>
+          <w:lang w:val="en-BR"/>
+        </w:rPr>
+        <w:t>) são partes integrantes.</w:t>
+      </w:r>
+    </w:p>
+    <w:p>
+      <w:pPr>
+        <w:spacing w:before="100" w:beforeAutospacing="1" w:after="100" w:afterAutospacing="1"/>
+        <w:rPr>
+          <w:lang w:val="en-BR"/>
+        </w:rPr>
+      </w:pPr>
+      <w:r>
+        <w:rPr>
+          <w:lang w:val="en-BR"/>
+        </w:rPr>
+        <w:t>13.2. A assinatura eletrônica possui plena validade jurídica em contratos entre particulares, nos termos da Lei nº 14.063/2020 e do art. 10, §2º, da Medida Provisória nº 2.200-2/2001, desde que admitida pelas partes.</w:t>
+      </w:r>
+    </w:p>
+    <w:p>
+      <w:pPr>
+        <w:spacing w:before="100" w:beforeAutospacing="1" w:after="100" w:afterAutospacing="1"/>
+        <w:rPr>
+          <w:lang w:val="en-BR"/>
+        </w:rPr>
+      </w:pPr>
+      <w:r>
+        <w:rPr>
+          <w:lang w:val="en-BR"/>
+        </w:rPr>
+        <w:t xml:space="preserve">13.3. Fica eleito o foro da comarca de </w:t>
       </w:r>
       <w:r>
         <w:rPr>
@@ -1913,41 +1942,13 @@
           <w:bCs/>
           <w:lang w:val="en-BR"/>
         </w:rPr>
-        <w:t>I a VII e X</w:t>
-      </w:r>
-      <w:r>
-        <w:rPr>
-          <w:lang w:val="en-BR"/>
-        </w:rPr>
-        <w:t>) são partes integrantes.</w:t>
-      </w:r>
-    </w:p>
-    <w:p>
-      <w:pPr>
-        <w:spacing w:before="100" w:beforeAutospacing="1" w:after="100" w:afterAutospacing="1"/>
-        <w:rPr>
-          <w:lang w:val="en-BR"/>
-        </w:rPr>
-      </w:pPr>
-      <w:r>
-        <w:rPr>
-          <w:lang w:val="en-BR"/>
-        </w:rPr>
-        <w:t>13.2. A assinatura eletrônica possui plena validade jurídica em contratos entre particulares, nos termos da Lei nº 14.063/2020 e do art. 10, §2º, da Medida Provisória nº 2.200-2/2001, desde que admitida pelas partes.</w:t>
-      </w:r>
-    </w:p>
-    <w:p>
-      <w:pPr>
-        <w:spacing w:before="100" w:beforeAutospacing="1" w:after="100" w:afterAutospacing="1"/>
-        <w:rPr>
-          <w:lang w:val="en-BR"/>
-        </w:rPr>
-      </w:pPr>
-      <w:r>
-        <w:rPr>
-          <w:lang w:val="en-BR"/>
-        </w:rPr>
-        <w:t xml:space="preserve">13.3. Fica eleito o foro da comarca de </w:t>
+        <w:t>{{cidade}}</w:t>
+      </w:r>
+      <w:r>
+        <w:rPr>
+          <w:lang w:val="en-BR"/>
+        </w:rPr>
+        <w:t xml:space="preserve">, Estado de </w:t>
       </w:r>
       <w:r>
         <w:rPr>
@@ -1955,56 +1956,52 @@
           <w:bCs/>
           <w:lang w:val="en-BR"/>
         </w:rPr>
-        <w:t>{{cidade}}</w:t>
-      </w:r>
-      <w:r>
-        <w:rPr>
-          <w:lang w:val="en-BR"/>
-        </w:rPr>
-        <w:t xml:space="preserve">, Estado de </w:t>
-      </w:r>
-      <w:r>
+        <w:t>{{UF}}</w:t>
+      </w:r>
+      <w:r>
+        <w:rPr>
+          <w:lang w:val="en-BR"/>
+        </w:rPr>
+        <w:t>, para dirimir quaisquer dúvidas ou litígios decorrentes do presente contrato, renunciando as partes a qualquer outro, por mais privilegiado que seja.</w:t>
+      </w:r>
+    </w:p>
+    <w:p>
+      <w:pPr>
+        <w:spacing w:before="100" w:beforeAutospacing="1" w:after="100" w:afterAutospacing="1"/>
+        <w:rPr>
+          <w:lang w:val="en-BR"/>
+        </w:rPr>
+      </w:pPr>
+      <w:r>
+        <w:rPr>
+          <w:lang w:val="en-BR"/>
+        </w:rPr>
+        <w:t>E, por estarem justas e contratadas, firmam o presente instrumento.</w:t>
+      </w:r>
+    </w:p>
+    <w:p>
+      <w:pPr>
+        <w:spacing w:before="100" w:beforeAutospacing="1" w:after="100" w:afterAutospacing="1"/>
+        <w:rPr>
+          <w:lang w:val="en-BR"/>
+        </w:rPr>
+      </w:pPr>
+      <w:r>
+        <w:rPr>
+          <w:lang w:val="en-BR"/>
+        </w:rPr>
+        <w:t>{{cidade}}, {{dia}} de {{mes}} de {{anoContrato}}.</w:t>
+      </w:r>
+    </w:p>
+    <w:p>
+      <w:pPr>
+        <w:spacing w:before="100" w:beforeAutospacing="1" w:after="100" w:afterAutospacing="1"/>
         <w:rPr>
           <w:b/>
           <w:bCs/>
           <w:lang w:val="en-BR"/>
         </w:rPr>
-        <w:t>{{UF}}</w:t>
-      </w:r>
-      <w:r>
-        <w:rPr>
-          <w:lang w:val="en-BR"/>
-        </w:rPr>
-        <w:t>, para dirimir quaisquer dúvidas ou litígios decorrentes do presente contrato, renunciando as partes a qualquer outro, por mais privilegiado que seja.</w:t>
-      </w:r>
-    </w:p>
-    <w:p>
-      <w:pPr>
-        <w:spacing w:before="100" w:beforeAutospacing="1" w:after="100" w:afterAutospacing="1"/>
-        <w:rPr>
-          <w:lang w:val="en-BR"/>
-        </w:rPr>
-      </w:pPr>
-      <w:r>
-        <w:rPr>
-          <w:lang w:val="en-BR"/>
-        </w:rPr>
-        <w:t>E, por estarem justas e contratadas, firmam o presente instrumento.</w:t>
-      </w:r>
-    </w:p>
-    <w:p>
-      <w:pPr>
-        <w:spacing w:before="100" w:beforeAutospacing="1" w:after="100" w:afterAutospacing="1"/>
-        <w:rPr>
-          <w:lang w:val="en-BR"/>
-        </w:rPr>
-      </w:pPr>
-      <w:r>
-        <w:rPr>
-          <w:lang w:val="en-BR"/>
-        </w:rPr>
-        <w:t>{{cidade}}, {{dia}} de {{mes}} de {{anoContrato}}.</w:t>
-      </w:r>
+      </w:pPr>
     </w:p>
     <w:p>
       <w:pPr>
@@ -2112,17 +2109,27 @@
       <w:pPr>
         <w:spacing w:before="100" w:beforeAutospacing="1" w:after="100" w:afterAutospacing="1"/>
         <w:rPr>
-          <w:lang w:val="en-BR"/>
-        </w:rPr>
-      </w:pPr>
-      <w:r>
-        <w:rPr>
           <w:b/>
           <w:bCs/>
           <w:lang w:val="en-BR"/>
         </w:rPr>
+      </w:pPr>
+      <w:r>
+        <w:rPr>
+          <w:b/>
+          <w:bCs/>
+          <w:lang w:val="en-BR"/>
+        </w:rPr>
         <w:t>Testemunhas:</w:t>
       </w:r>
+    </w:p>
+    <w:p>
+      <w:pPr>
+        <w:spacing w:before="100" w:beforeAutospacing="1" w:after="100" w:afterAutospacing="1"/>
+        <w:rPr>
+          <w:lang w:val="en-BR"/>
+        </w:rPr>
+      </w:pPr>
     </w:p>
     <w:p>
       <w:pPr>
@@ -2157,10 +2164,7 @@
           <w:ilvl w:val="0"/>
           <w:numId w:val="33"/>
         </w:numPr>
-        <w:spacing w:before="100" w:beforeAutospacing="1" w:after="100" w:afterAutospacing="1"/>
-        <w:rPr>
-          <w:lang w:val="en-BR"/>
-        </w:rPr>
+        <w:spacing w:before="100" w:beforeAutospacing="1" w:after="100" w:afterAutospacing="1" w:line="276" w:lineRule="auto"/>
       </w:pPr>
       <w:r>
         <w:rPr>
@@ -2168,27 +2172,12 @@
         </w:rPr>
         <w:t>Nome: ___________________________ CPF: _______________________</w:t>
       </w:r>
-    </w:p>
-    <w:p>
-      <w:pPr>
-        <w:rPr>
-          <w:lang w:val="en-BR"/>
-        </w:rPr>
-      </w:pPr>
-    </w:p>
-    <w:p>
-      <w:pPr>
-        <w:pStyle w:val="p1"/>
-        <w:spacing w:line="276" w:lineRule="auto"/>
-      </w:pPr>
     </w:p>
     <w:sectPr>
       <w:headerReference w:type="even" r:id="rId9"/>
       <w:headerReference w:type="default" r:id="rId10"/>
-      <w:footerReference w:type="even" r:id="rId11"/>
-      <w:footerReference w:type="default" r:id="rId12"/>
-      <w:headerReference w:type="first" r:id="rId13"/>
-      <w:footerReference w:type="first" r:id="rId14"/>
+      <w:footerReference w:type="default" r:id="rId11"/>
+      <w:headerReference w:type="first" r:id="rId12"/>
       <w:pgSz w:w="12240" w:h="15840"/>
       <w:pgMar w:top="1985" w:right="1418" w:bottom="1418" w:left="1418" w:header="709" w:footer="709" w:gutter="0"/>
       <w:pgNumType w:start="1"/>
@@ -2218,16 +2207,6 @@
 </file>
 
 <file path=word/footer1.xml><?xml version="1.0" encoding="utf-8"?>
-<w:ftr xmlns:wpc="http://schemas.microsoft.com/office/word/2010/wordprocessingCanvas" xmlns:cx="http://schemas.microsoft.com/office/drawing/2014/chartex" xmlns:cx1="http://schemas.microsoft.com/office/drawing/2015/9/8/chartex" xmlns:cx2="http://schemas.microsoft.com/office/drawing/2015/10/21/chartex" xmlns:cx3="http://schemas.microsoft.com/office/drawing/2016/5/9/chartex" xmlns:cx4="http://schemas.microsoft.com/office/drawing/2016/5/10/chartex" xmlns:cx5="http://schemas.microsoft.com/office/drawing/2016/5/11/chartex" xmlns:cx6="http://schemas.microsoft.com/office/drawing/2016/5/12/chartex" xmlns:cx7="http://schemas.microsoft.com/office/drawing/2016/5/13/chartex" xmlns:cx8="http://schemas.microsoft.com/office/drawing/2016/5/14/chartex" xmlns:mc="http://schemas.openxmlformats.org/markup-compatibility/2006" xmlns:aink="http://schemas.microsoft.com/office/drawing/2016/ink" xmlns:am3d="http://schemas.microsoft.com/office/drawing/2017/model3d" xmlns:o="urn:schemas-microsoft-com:office:office" xmlns:oel="http://schemas.microsoft.com/office/2019/extlst" xmlns:r="http://schemas.openxmlformats.org/officeDocument/2006/relationships" xmlns:m="http://schemas.openxmlformats.org/officeDocument/2006/math" xmlns:v="urn:schemas-microsoft-com:vml" xmlns:wp14="http://schemas.microsoft.com/office/word/2010/wordprocessingDrawing" xmlns:wp="http://schemas.openxmlformats.org/drawingml/2006/wordprocessingDrawing" xmlns:w10="urn:schemas-microsoft-com:office:word" xmlns:w="http://schemas.openxmlformats.org/wordprocessingml/2006/main" xmlns:w14="http://schemas.microsoft.com/office/word/2010/wordml" xmlns:w15="http://schemas.microsoft.com/office/word/2012/wordml" xmlns:w16cex="http://schemas.microsoft.com/office/word/2018/wordml/cex" xmlns:w16cid="http://schemas.microsoft.com/office/word/2016/wordml/cid" xmlns:w16="http://schemas.microsoft.com/office/word/2018/wordml" xmlns:w16du="http://schemas.microsoft.com/office/word/2023/wordml/word16du" xmlns:w16sdtdh="http://schemas.microsoft.com/office/word/2020/wordml/sdtdatahash" xmlns:w16sdtfl="http://schemas.microsoft.com/office/word/2024/wordml/sdtformatlock" xmlns:w16se="http://schemas.microsoft.com/office/word/2015/wordml/symex" xmlns:wpg="http://schemas.microsoft.com/office/word/2010/wordprocessingGroup" xmlns:wpi="http://schemas.microsoft.com/office/word/2010/wordprocessingInk" xmlns:wne="http://schemas.microsoft.com/office/word/2006/wordml" xmlns:wps="http://schemas.microsoft.com/office/word/2010/wordprocessingShape" mc:Ignorable="w14 w15 w16se w16cid w16 w16cex w16sdtdh w16sdtfl w16du wp14">
-  <w:p>
-    <w:pPr>
-      <w:pStyle w:val="Footer"/>
-    </w:pPr>
-  </w:p>
-</w:ftr>
-</file>
-
-<file path=word/footer2.xml><?xml version="1.0" encoding="utf-8"?>
 <w:ftr xmlns:wpc="http://schemas.microsoft.com/office/word/2010/wordprocessingCanvas" xmlns:cx="http://schemas.microsoft.com/office/drawing/2014/chartex" xmlns:cx1="http://schemas.microsoft.com/office/drawing/2015/9/8/chartex" xmlns:cx2="http://schemas.microsoft.com/office/drawing/2015/10/21/chartex" xmlns:cx3="http://schemas.microsoft.com/office/drawing/2016/5/9/chartex" xmlns:cx4="http://schemas.microsoft.com/office/drawing/2016/5/10/chartex" xmlns:cx5="http://schemas.microsoft.com/office/drawing/2016/5/11/chartex" xmlns:cx6="http://schemas.microsoft.com/office/drawing/2016/5/12/chartex" xmlns:cx7="http://schemas.microsoft.com/office/drawing/2016/5/13/chartex" xmlns:cx8="http://schemas.microsoft.com/office/drawing/2016/5/14/chartex" xmlns:mc="http://schemas.openxmlformats.org/markup-compatibility/2006" xmlns:aink="http://schemas.microsoft.com/office/drawing/2016/ink" xmlns:am3d="http://schemas.microsoft.com/office/drawing/2017/model3d" xmlns:o="urn:schemas-microsoft-com:office:office" xmlns:oel="http://schemas.microsoft.com/office/2019/extlst" xmlns:r="http://schemas.openxmlformats.org/officeDocument/2006/relationships" xmlns:m="http://schemas.openxmlformats.org/officeDocument/2006/math" xmlns:v="urn:schemas-microsoft-com:vml" xmlns:wp14="http://schemas.microsoft.com/office/word/2010/wordprocessingDrawing" xmlns:wp="http://schemas.openxmlformats.org/drawingml/2006/wordprocessingDrawing" xmlns:w10="urn:schemas-microsoft-com:office:word" xmlns:w="http://schemas.openxmlformats.org/wordprocessingml/2006/main" xmlns:w14="http://schemas.microsoft.com/office/word/2010/wordml" xmlns:w15="http://schemas.microsoft.com/office/word/2012/wordml" xmlns:w16cex="http://schemas.microsoft.com/office/word/2018/wordml/cex" xmlns:w16cid="http://schemas.microsoft.com/office/word/2016/wordml/cid" xmlns:w16="http://schemas.microsoft.com/office/word/2018/wordml" xmlns:w16du="http://schemas.microsoft.com/office/word/2023/wordml/word16du" xmlns:w16sdtdh="http://schemas.microsoft.com/office/word/2020/wordml/sdtdatahash" xmlns:w16sdtfl="http://schemas.microsoft.com/office/word/2024/wordml/sdtformatlock" xmlns:w16se="http://schemas.microsoft.com/office/word/2015/wordml/symex" xmlns:wpg="http://schemas.microsoft.com/office/word/2010/wordprocessingGroup" xmlns:wpi="http://schemas.microsoft.com/office/word/2010/wordprocessingInk" xmlns:wne="http://schemas.microsoft.com/office/word/2006/wordml" xmlns:wps="http://schemas.microsoft.com/office/word/2010/wordprocessingShape" mc:Ignorable="w14 w15 w16se w16cid w16 w16cex w16sdtdh w16sdtfl w16du wp14">
   <w:tbl>
     <w:tblPr>
@@ -2403,16 +2382,6 @@
 </w:ftr>
 </file>
 
-<file path=word/footer3.xml><?xml version="1.0" encoding="utf-8"?>
-<w:ftr xmlns:wpc="http://schemas.microsoft.com/office/word/2010/wordprocessingCanvas" xmlns:cx="http://schemas.microsoft.com/office/drawing/2014/chartex" xmlns:cx1="http://schemas.microsoft.com/office/drawing/2015/9/8/chartex" xmlns:cx2="http://schemas.microsoft.com/office/drawing/2015/10/21/chartex" xmlns:cx3="http://schemas.microsoft.com/office/drawing/2016/5/9/chartex" xmlns:cx4="http://schemas.microsoft.com/office/drawing/2016/5/10/chartex" xmlns:cx5="http://schemas.microsoft.com/office/drawing/2016/5/11/chartex" xmlns:cx6="http://schemas.microsoft.com/office/drawing/2016/5/12/chartex" xmlns:cx7="http://schemas.microsoft.com/office/drawing/2016/5/13/chartex" xmlns:cx8="http://schemas.microsoft.com/office/drawing/2016/5/14/chartex" xmlns:mc="http://schemas.openxmlformats.org/markup-compatibility/2006" xmlns:aink="http://schemas.microsoft.com/office/drawing/2016/ink" xmlns:am3d="http://schemas.microsoft.com/office/drawing/2017/model3d" xmlns:o="urn:schemas-microsoft-com:office:office" xmlns:oel="http://schemas.microsoft.com/office/2019/extlst" xmlns:r="http://schemas.openxmlformats.org/officeDocument/2006/relationships" xmlns:m="http://schemas.openxmlformats.org/officeDocument/2006/math" xmlns:v="urn:schemas-microsoft-com:vml" xmlns:wp14="http://schemas.microsoft.com/office/word/2010/wordprocessingDrawing" xmlns:wp="http://schemas.openxmlformats.org/drawingml/2006/wordprocessingDrawing" xmlns:w10="urn:schemas-microsoft-com:office:word" xmlns:w="http://schemas.openxmlformats.org/wordprocessingml/2006/main" xmlns:w14="http://schemas.microsoft.com/office/word/2010/wordml" xmlns:w15="http://schemas.microsoft.com/office/word/2012/wordml" xmlns:w16cex="http://schemas.microsoft.com/office/word/2018/wordml/cex" xmlns:w16cid="http://schemas.microsoft.com/office/word/2016/wordml/cid" xmlns:w16="http://schemas.microsoft.com/office/word/2018/wordml" xmlns:w16du="http://schemas.microsoft.com/office/word/2023/wordml/word16du" xmlns:w16sdtdh="http://schemas.microsoft.com/office/word/2020/wordml/sdtdatahash" xmlns:w16sdtfl="http://schemas.microsoft.com/office/word/2024/wordml/sdtformatlock" xmlns:w16se="http://schemas.microsoft.com/office/word/2015/wordml/symex" xmlns:wpg="http://schemas.microsoft.com/office/word/2010/wordprocessingGroup" xmlns:wpi="http://schemas.microsoft.com/office/word/2010/wordprocessingInk" xmlns:wne="http://schemas.microsoft.com/office/word/2006/wordml" xmlns:wps="http://schemas.microsoft.com/office/word/2010/wordprocessingShape" mc:Ignorable="w14 w15 w16se w16cid w16 w16cex w16sdtdh w16sdtfl w16du wp14">
-  <w:p>
-    <w:pPr>
-      <w:pStyle w:val="Footer"/>
-    </w:pPr>
-  </w:p>
-</w:ftr>
-</file>
-
 <file path=word/footnotes.xml><?xml version="1.0" encoding="utf-8"?>
 <w:footnotes xmlns:wpc="http://schemas.microsoft.com/office/word/2010/wordprocessingCanvas" xmlns:cx="http://schemas.microsoft.com/office/drawing/2014/chartex" xmlns:cx1="http://schemas.microsoft.com/office/drawing/2015/9/8/chartex" xmlns:cx2="http://schemas.microsoft.com/office/drawing/2015/10/21/chartex" xmlns:cx3="http://schemas.microsoft.com/office/drawing/2016/5/9/chartex" xmlns:cx4="http://schemas.microsoft.com/office/drawing/2016/5/10/chartex" xmlns:cx5="http://schemas.microsoft.com/office/drawing/2016/5/11/chartex" xmlns:cx6="http://schemas.microsoft.com/office/drawing/2016/5/12/chartex" xmlns:cx7="http://schemas.microsoft.com/office/drawing/2016/5/13/chartex" xmlns:cx8="http://schemas.microsoft.com/office/drawing/2016/5/14/chartex" xmlns:mc="http://schemas.openxmlformats.org/markup-compatibility/2006" xmlns:aink="http://schemas.microsoft.com/office/drawing/2016/ink" xmlns:am3d="http://schemas.microsoft.com/office/drawing/2017/model3d" xmlns:o="urn:schemas-microsoft-com:office:office" xmlns:oel="http://schemas.microsoft.com/office/2019/extlst" xmlns:r="http://schemas.openxmlformats.org/officeDocument/2006/relationships" xmlns:m="http://schemas.openxmlformats.org/officeDocument/2006/math" xmlns:v="urn:schemas-microsoft-com:vml" xmlns:wp14="http://schemas.microsoft.com/office/word/2010/wordprocessingDrawing" xmlns:wp="http://schemas.openxmlformats.org/drawingml/2006/wordprocessingDrawing" xmlns:w10="urn:schemas-microsoft-com:office:word" xmlns:w="http://schemas.openxmlformats.org/wordprocessingml/2006/main" xmlns:w14="http://schemas.microsoft.com/office/word/2010/wordml" xmlns:w15="http://schemas.microsoft.com/office/word/2012/wordml" xmlns:w16cex="http://schemas.microsoft.com/office/word/2018/wordml/cex" xmlns:w16cid="http://schemas.microsoft.com/office/word/2016/wordml/cid" xmlns:w16="http://schemas.microsoft.com/office/word/2018/wordml" xmlns:w16du="http://schemas.microsoft.com/office/word/2023/wordml/word16du" xmlns:w16sdtdh="http://schemas.microsoft.com/office/word/2020/wordml/sdtdatahash" xmlns:w16sdtfl="http://schemas.microsoft.com/office/word/2024/wordml/sdtformatlock" xmlns:w16se="http://schemas.microsoft.com/office/word/2015/wordml/symex" xmlns:wpg="http://schemas.microsoft.com/office/word/2010/wordprocessingGroup" xmlns:wpi="http://schemas.microsoft.com/office/word/2010/wordprocessingInk" xmlns:wne="http://schemas.microsoft.com/office/word/2006/wordml" xmlns:wps="http://schemas.microsoft.com/office/word/2010/wordprocessingShape" mc:Ignorable="w14 w15 w16se w16cid w16 w16cex w16sdtdh w16sdtfl w16du wp14">
   <w:footnote w:type="separator" w:id="-1">
@@ -2638,16 +2607,16 @@
             <w:rPr>
               <w:b/>
               <w:bCs/>
-              <w:sz w:val="18"/>
-              <w:szCs w:val="18"/>
+              <w:sz w:val="16"/>
+              <w:szCs w:val="16"/>
             </w:rPr>
           </w:pPr>
           <w:r>
             <w:rPr>
               <w:b/>
               <w:bCs/>
-              <w:sz w:val="18"/>
-              <w:szCs w:val="18"/>
+              <w:sz w:val="16"/>
+              <w:szCs w:val="16"/>
             </w:rPr>
             <w:t>CONTRATO DE LEASING OPERACIONAL DE SISTEMA FOTOVOLTAICO</w:t>
           </w:r>
@@ -9016,28 +8985,28 @@
 </file>
 
 <file path=customXml/item1.xml><?xml version="1.0" encoding="utf-8"?>
-<b:Sources xmlns:b="http://schemas.openxmlformats.org/officeDocument/2006/bibliography" xmlns="http://schemas.openxmlformats.org/officeDocument/2006/bibliography" SelectedStyle="/APASixthEditionOfficeOnline.xsl" StyleName="APA" Version="6"/>
-</file>
-
-<file path=customXml/item2.xml><?xml version="1.0" encoding="utf-8"?>
 <go:gDocsCustomXmlDataStorage xmlns:go="http://customooxmlschemas.google.com/" xmlns:r="http://schemas.openxmlformats.org/officeDocument/2006/relationships" uri="GoogleDocsCustomDataVersion2">
   <go:docsCustomData xmlns:go="http://customooxmlschemas.google.com/" roundtripDataSignature="AMtx7mjIXpIDhFE5JiDbn3RZVFB3fzHULQ==">CgMxLjAyCWlkLmdqZGd4czgAciExRzZ2TFpjWF9OSEszNzd4dVk3R0NBVmtWWDRRa0g3X2U=</go:docsCustomData>
 </go:gDocsCustomXmlDataStorage>
 </file>
 
-<file path=customXml/itemProps1.xml><?xml version="1.0" encoding="utf-8"?>
-<ds:datastoreItem xmlns:ds="http://schemas.openxmlformats.org/officeDocument/2006/customXml" ds:itemID="{9067BF80-6573-1547-967C-573EEC1877A2}">
-  <ds:schemaRefs>
-    <ds:schemaRef ds:uri="http://schemas.openxmlformats.org/officeDocument/2006/bibliography"/>
-  </ds:schemaRefs>
-</ds:datastoreItem>
+<file path=customXml/item2.xml><?xml version="1.0" encoding="utf-8"?>
+<b:Sources xmlns:b="http://schemas.openxmlformats.org/officeDocument/2006/bibliography" xmlns="http://schemas.openxmlformats.org/officeDocument/2006/bibliography" SelectedStyle="/APASixthEditionOfficeOnline.xsl" StyleName="APA" Version="6"/>
 </file>
 
-<file path=customXml/itemProps2.xml><?xml version="1.0" encoding="utf-8"?>
+<file path=customXml/itemProps1.xml><?xml version="1.0" encoding="utf-8"?>
 <ds:datastoreItem xmlns:ds="http://schemas.openxmlformats.org/officeDocument/2006/customXml" ds:itemID="{11111111-1234-1234-1234-123412341234}">
   <ds:schemaRefs>
     <ds:schemaRef ds:uri="http://customooxmlschemas.google.com/"/>
     <ds:schemaRef ds:uri="http://schemas.openxmlformats.org/officeDocument/2006/relationships"/>
   </ds:schemaRefs>
 </ds:datastoreItem>
+</file>
+
+<file path=customXml/itemProps2.xml><?xml version="1.0" encoding="utf-8"?>
+<ds:datastoreItem xmlns:ds="http://schemas.openxmlformats.org/officeDocument/2006/customXml" ds:itemID="{9067BF80-6573-1547-967C-573EEC1877A2}">
+  <ds:schemaRefs>
+    <ds:schemaRef ds:uri="http://schemas.openxmlformats.org/officeDocument/2006/bibliography"/>
+  </ds:schemaRefs>
+</ds:datastoreItem>
 </file>
--- a/public/templates/contratos/leasing/CONTRATO UNIFICADO DE LEASING DE SISTEMA FOTOVOLTAICO.docx
+++ b/public/templates/contratos/leasing/CONTRATO UNIFICADO DE LEASING DE SISTEMA FOTOVOLTAICO.docx
@@ -119,31 +119,21 @@
       </w:r>
       <w:proofErr w:type="spellEnd"/>
       <w:r>
-        <w:t>}}, {{</w:t>
+        <w:t>}}, inscrito(a) no CPF sob o nº {{</w:t>
       </w:r>
       <w:proofErr w:type="spellStart"/>
       <w:r>
-        <w:t>profissao</w:t>
+        <w:t>cpfCnpj</w:t>
       </w:r>
       <w:proofErr w:type="spellEnd"/>
       <w:r>
-        <w:t>}}, inscrito(a) no CPF sob o nº {{</w:t>
-      </w:r>
-      <w:proofErr w:type="spellStart"/>
-      <w:r>
-        <w:t>cpfCnpj</w:t>
-      </w:r>
-      <w:proofErr w:type="spellEnd"/>
-      <w:r>
-        <w:t>}} e RG nº {{</w:t>
-      </w:r>
-      <w:proofErr w:type="spellStart"/>
-      <w:r>
-        <w:t>rg</w:t>
-      </w:r>
-      <w:proofErr w:type="spellEnd"/>
-      <w:r>
-        <w:t>}}, residente e domiciliado(a) na {{</w:t>
+        <w:t>}}</w:t>
+      </w:r>
+      <w:r>
+        <w:t>,</w:t>
+      </w:r>
+      <w:r>
+        <w:t xml:space="preserve"> residente e domiciliado(a) na {{</w:t>
       </w:r>
       <w:proofErr w:type="spellStart"/>
       <w:r>
@@ -364,16 +354,30 @@
     </w:p>
     <w:p>
       <w:pPr>
-        <w:spacing w:before="100" w:beforeAutospacing="1" w:after="100" w:afterAutospacing="1"/>
-        <w:rPr>
-          <w:lang w:val="en-BR"/>
-        </w:rPr>
-      </w:pPr>
-      <w:r>
-        <w:rPr>
-          <w:lang w:val="en-BR"/>
-        </w:rPr>
-        <w:t>3.1. O CONTRATANTE declara-se ciente e expressamente concorda que, em determinadas situações operacionais e regulatórias, a titularidade da UC e das unidades de rateio poderá ser atribuída à CONTRATADA, conforme necessidade e conveniência.</w:t>
+        <w:rPr>
+          <w:rFonts w:ascii=".AppleSystemUIFont" w:hAnsi=".AppleSystemUIFont"/>
+          <w:color w:val="0E0E0E"/>
+          <w:sz w:val="21"/>
+          <w:szCs w:val="21"/>
+        </w:rPr>
+      </w:pPr>
+      <w:r>
+        <w:rPr>
+          <w:lang w:val="en-BR"/>
+        </w:rPr>
+        <w:t xml:space="preserve">3.1. O CONTRATANTE declara-se ciente e expressamente concorda que, em determinadas situações operacionais e regulatórias, a titularidade da UC e das unidades de rateio poderá ser atribuída à CONTRATADA, </w:t>
+      </w:r>
+      <w:r>
+        <w:rPr>
+          <w:lang w:val="en-BR"/>
+        </w:rPr>
+        <w:t xml:space="preserve">conforme necessidade e </w:t>
+      </w:r>
+      <w:r>
+        <w:rPr>
+          <w:color w:val="0E0E0E"/>
+        </w:rPr>
+        <w:t>quando tecnicamente necessário para viabilizar a operação, compensação e gestão dos créditos de energia, conforme normas da ANEEL e da distribuidora.</w:t>
       </w:r>
     </w:p>
     <w:p>
@@ -537,280 +541,280 @@
           <w:bCs/>
           <w:lang w:val="en-BR"/>
         </w:rPr>
+        <w:t>CLÁUSULA 4 – DO VALOR E DA MENSALIDADE</w:t>
+      </w:r>
+    </w:p>
+    <w:p>
+      <w:pPr>
+        <w:spacing w:before="100" w:beforeAutospacing="1" w:after="100" w:afterAutospacing="1"/>
+        <w:rPr>
+          <w:lang w:val="en-BR"/>
+        </w:rPr>
+      </w:pPr>
+      <w:r>
+        <w:rPr>
+          <w:lang w:val="en-BR"/>
+        </w:rPr>
+        <w:t>4.1. O valor mensal (“Mensalidade”) devido pelo CONTRATANTE é estipulado com base no consumo estimado (Kc), conforme Anexo I.</w:t>
+      </w:r>
+    </w:p>
+    <w:p>
+      <w:pPr>
+        <w:rPr>
+          <w:color w:val="0E0E0E"/>
+        </w:rPr>
+      </w:pPr>
+      <w:r>
+        <w:rPr>
+          <w:color w:val="0E0E0E"/>
+        </w:rPr>
+        <w:t>4.2. A Mensalidade será reajustada automaticamente, sempre que houver alteração no valor da tarifa de energia elétrica vigente da distribuidora local.</w:t>
+      </w:r>
+    </w:p>
+    <w:p>
+      <w:pPr>
+        <w:rPr>
+          <w:color w:val="0E0E0E"/>
+        </w:rPr>
+      </w:pPr>
+    </w:p>
+    <w:p>
+      <w:pPr>
+        <w:rPr>
+          <w:color w:val="0E0E0E"/>
+        </w:rPr>
+      </w:pPr>
+      <w:r>
+        <w:rPr>
+          <w:color w:val="0E0E0E"/>
+        </w:rPr>
+        <w:t>a) Esse reajuste incide sobre o valor do quilowatt-hora (kWh) praticado no contrato, mantendo a proporcionalidade da economia prevista;</w:t>
+      </w:r>
+    </w:p>
+    <w:p>
+      <w:pPr>
+        <w:rPr>
+          <w:color w:val="0E0E0E"/>
+        </w:rPr>
+      </w:pPr>
+    </w:p>
+    <w:p>
+      <w:pPr>
+        <w:rPr>
+          <w:color w:val="0E0E0E"/>
+        </w:rPr>
+      </w:pPr>
+      <w:r>
+        <w:rPr>
+          <w:color w:val="0E0E0E"/>
+        </w:rPr>
+        <w:t>b) A atualização do valor será feita de forma imediata, acompanhando a publicação oficial da nova tarifa da distribuidora;</w:t>
+      </w:r>
+    </w:p>
+    <w:p>
+      <w:pPr>
+        <w:rPr>
+          <w:color w:val="0E0E0E"/>
+        </w:rPr>
+      </w:pPr>
+    </w:p>
+    <w:p>
+      <w:pPr>
+        <w:rPr>
+          <w:color w:val="0E0E0E"/>
+        </w:rPr>
+      </w:pPr>
+      <w:r>
+        <w:rPr>
+          <w:color w:val="0E0E0E"/>
+        </w:rPr>
+        <w:t xml:space="preserve">c) Não se aplica, para fins de reajuste da Mensalidade, o índice geral de preços ao consumidor (IPCA), salvo nas hipóteses previstas em cláusulas específicas para correção de multas, encargos ou valores contratuais relacionados à </w:t>
+      </w:r>
+      <w:r>
+        <w:rPr>
+          <w:color w:val="0E0E0E"/>
+        </w:rPr>
+        <w:t>compra</w:t>
+      </w:r>
+      <w:r>
+        <w:rPr>
+          <w:color w:val="0E0E0E"/>
+        </w:rPr>
+        <w:t xml:space="preserve"> do sistema fotovoltaico.</w:t>
+      </w:r>
+    </w:p>
+    <w:p>
+      <w:pPr>
+        <w:spacing w:before="100" w:beforeAutospacing="1" w:after="100" w:afterAutospacing="1"/>
+        <w:rPr>
+          <w:lang w:val="en-BR"/>
+        </w:rPr>
+      </w:pPr>
+      <w:r>
+        <w:rPr>
+          <w:lang w:val="en-BR"/>
+        </w:rPr>
+        <w:t>4.3. O pagamento deverá ocorrer até o dia 10 de cada mês.</w:t>
+      </w:r>
+    </w:p>
+    <w:p>
+      <w:pPr>
+        <w:spacing w:before="100" w:beforeAutospacing="1" w:after="100" w:afterAutospacing="1"/>
+        <w:rPr>
+          <w:lang w:val="en-BR"/>
+        </w:rPr>
+      </w:pPr>
+      <w:r>
+        <w:rPr>
+          <w:lang w:val="en-BR"/>
+        </w:rPr>
+        <w:t>4.4. O atraso no pagamento ensejará:</w:t>
+      </w:r>
+    </w:p>
+    <w:p>
+      <w:pPr>
+        <w:spacing w:before="100" w:beforeAutospacing="1" w:after="100" w:afterAutospacing="1"/>
+        <w:rPr>
+          <w:lang w:val="en-BR"/>
+        </w:rPr>
+      </w:pPr>
+      <w:r>
+        <w:rPr>
+          <w:lang w:val="en-BR"/>
+        </w:rPr>
+        <w:t>a) multa de 2%;</w:t>
+      </w:r>
+      <w:r>
+        <w:rPr>
+          <w:lang w:val="en-BR"/>
+        </w:rPr>
+        <w:t xml:space="preserve"> </w:t>
+      </w:r>
+    </w:p>
+    <w:p>
+      <w:pPr>
+        <w:spacing w:before="100" w:beforeAutospacing="1" w:after="100" w:afterAutospacing="1"/>
+        <w:rPr>
+          <w:lang w:val="en-BR"/>
+        </w:rPr>
+      </w:pPr>
+      <w:r>
+        <w:rPr>
+          <w:lang w:val="en-BR"/>
+        </w:rPr>
+        <w:t>b) juros de mora de 1% ao mês;</w:t>
+      </w:r>
+    </w:p>
+    <w:p>
+      <w:pPr>
+        <w:spacing w:before="100" w:beforeAutospacing="1" w:after="100" w:afterAutospacing="1"/>
+        <w:rPr>
+          <w:lang w:val="en-BR"/>
+        </w:rPr>
+      </w:pPr>
+      <w:r>
+        <w:rPr>
+          <w:lang w:val="en-BR"/>
+        </w:rPr>
+        <w:t>c) correção monetária pelo IPCA.</w:t>
+      </w:r>
+    </w:p>
+    <w:p>
+      <w:pPr>
+        <w:spacing w:before="100" w:beforeAutospacing="1" w:after="100" w:afterAutospacing="1"/>
+        <w:rPr>
+          <w:lang w:val="en-BR"/>
+        </w:rPr>
+      </w:pPr>
+      <w:r>
+        <w:rPr>
+          <w:lang w:val="en-BR"/>
+        </w:rPr>
+        <w:t>4.5. A inadimplência superior a 15 (quinze) dias autoriza a CONTRATADA a:</w:t>
+      </w:r>
+    </w:p>
+    <w:p>
+      <w:pPr>
+        <w:spacing w:before="100" w:beforeAutospacing="1" w:after="100" w:afterAutospacing="1"/>
+        <w:rPr>
+          <w:lang w:val="en-BR"/>
+        </w:rPr>
+      </w:pPr>
+      <w:r>
+        <w:rPr>
+          <w:lang w:val="en-BR"/>
+        </w:rPr>
+        <w:t>a) aplicar penalidades;</w:t>
+      </w:r>
+    </w:p>
+    <w:p>
+      <w:pPr>
+        <w:spacing w:before="100" w:beforeAutospacing="1" w:after="100" w:afterAutospacing="1"/>
+        <w:rPr>
+          <w:lang w:val="en-BR"/>
+        </w:rPr>
+      </w:pPr>
+      <w:r>
+        <w:rPr>
+          <w:lang w:val="en-BR"/>
+        </w:rPr>
+        <w:t>b) suspender os serviços;</w:t>
+      </w:r>
+    </w:p>
+    <w:p>
+      <w:pPr>
+        <w:spacing w:before="100" w:beforeAutospacing="1" w:after="100" w:afterAutospacing="1"/>
+        <w:rPr>
+          <w:lang w:val="en-BR"/>
+        </w:rPr>
+      </w:pPr>
+      <w:r>
+        <w:rPr>
+          <w:lang w:val="en-BR"/>
+        </w:rPr>
+        <w:t>c) reter ou redirecionar os créditos de energia;</w:t>
+      </w:r>
+    </w:p>
+    <w:p>
+      <w:pPr>
+        <w:spacing w:before="100" w:beforeAutospacing="1" w:after="100" w:afterAutospacing="1"/>
+        <w:rPr>
+          <w:lang w:val="en-BR"/>
+        </w:rPr>
+      </w:pPr>
+      <w:r>
+        <w:rPr>
+          <w:lang w:val="en-BR"/>
+        </w:rPr>
+        <w:t>d) rescindir o contrato;</w:t>
+      </w:r>
+    </w:p>
+    <w:p>
+      <w:pPr>
+        <w:spacing w:before="100" w:beforeAutospacing="1" w:after="100" w:afterAutospacing="1"/>
+        <w:rPr>
+          <w:lang w:val="en-BR"/>
+        </w:rPr>
+      </w:pPr>
+      <w:r>
+        <w:rPr>
+          <w:lang w:val="en-BR"/>
+        </w:rPr>
+        <w:t>e) acionar judicial ou extrajudicialmente.</w:t>
+      </w:r>
+    </w:p>
+    <w:p>
+      <w:pPr>
+        <w:spacing w:before="100" w:beforeAutospacing="1" w:after="100" w:afterAutospacing="1"/>
+        <w:rPr>
+          <w:lang w:val="en-BR"/>
+        </w:rPr>
+      </w:pPr>
+      <w:r>
+        <w:rPr>
+          <w:lang w:val="en-BR"/>
+        </w:rPr>
         <w:lastRenderedPageBreak/>
-        <w:t>CLÁUSULA 4 – DO VALOR E DA MENSALIDADE</w:t>
-      </w:r>
-    </w:p>
-    <w:p>
-      <w:pPr>
-        <w:spacing w:before="100" w:beforeAutospacing="1" w:after="100" w:afterAutospacing="1"/>
-        <w:rPr>
-          <w:lang w:val="en-BR"/>
-        </w:rPr>
-      </w:pPr>
-      <w:r>
-        <w:rPr>
-          <w:lang w:val="en-BR"/>
-        </w:rPr>
-        <w:t>4.1. O valor mensal (“Mensalidade”) devido pelo CONTRATANTE é estipulado com base no consumo estimado (Kc), conforme Anexo I.</w:t>
-      </w:r>
-    </w:p>
-    <w:p>
-      <w:pPr>
-        <w:rPr>
-          <w:color w:val="0E0E0E"/>
-        </w:rPr>
-      </w:pPr>
-      <w:r>
-        <w:rPr>
-          <w:color w:val="0E0E0E"/>
-        </w:rPr>
-        <w:t>4.2. A Mensalidade será reajustada automaticamente, sempre que houver alteração no valor da tarifa de energia elétrica vigente da distribuidora local.</w:t>
-      </w:r>
-    </w:p>
-    <w:p>
-      <w:pPr>
-        <w:rPr>
-          <w:color w:val="0E0E0E"/>
-        </w:rPr>
-      </w:pPr>
-    </w:p>
-    <w:p>
-      <w:pPr>
-        <w:rPr>
-          <w:color w:val="0E0E0E"/>
-        </w:rPr>
-      </w:pPr>
-      <w:r>
-        <w:rPr>
-          <w:color w:val="0E0E0E"/>
-        </w:rPr>
-        <w:t>a) Esse reajuste incide sobre o valor do quilowatt-hora (kWh) praticado no contrato, mantendo a proporcionalidade da economia prevista;</w:t>
-      </w:r>
-    </w:p>
-    <w:p>
-      <w:pPr>
-        <w:rPr>
-          <w:color w:val="0E0E0E"/>
-        </w:rPr>
-      </w:pPr>
-    </w:p>
-    <w:p>
-      <w:pPr>
-        <w:rPr>
-          <w:color w:val="0E0E0E"/>
-        </w:rPr>
-      </w:pPr>
-      <w:r>
-        <w:rPr>
-          <w:color w:val="0E0E0E"/>
-        </w:rPr>
-        <w:t>b) A atualização do valor será feita de forma imediata, acompanhando a publicação oficial da nova tarifa da distribuidora;</w:t>
-      </w:r>
-    </w:p>
-    <w:p>
-      <w:pPr>
-        <w:rPr>
-          <w:color w:val="0E0E0E"/>
-        </w:rPr>
-      </w:pPr>
-    </w:p>
-    <w:p>
-      <w:pPr>
-        <w:rPr>
-          <w:color w:val="0E0E0E"/>
-        </w:rPr>
-      </w:pPr>
-      <w:r>
-        <w:rPr>
-          <w:color w:val="0E0E0E"/>
-        </w:rPr>
-        <w:t xml:space="preserve">c) Não se aplica, para fins de reajuste da Mensalidade, o índice geral de preços ao consumidor (IPCA), salvo nas hipóteses previstas em cláusulas específicas para correção de multas, encargos ou valores contratuais relacionados à </w:t>
-      </w:r>
-      <w:r>
-        <w:rPr>
-          <w:color w:val="0E0E0E"/>
-        </w:rPr>
-        <w:t>compra</w:t>
-      </w:r>
-      <w:r>
-        <w:rPr>
-          <w:color w:val="0E0E0E"/>
-        </w:rPr>
-        <w:t xml:space="preserve"> do sistema fotovoltaico.</w:t>
-      </w:r>
-    </w:p>
-    <w:p>
-      <w:pPr>
-        <w:spacing w:before="100" w:beforeAutospacing="1" w:after="100" w:afterAutospacing="1"/>
-        <w:rPr>
-          <w:lang w:val="en-BR"/>
-        </w:rPr>
-      </w:pPr>
-      <w:r>
-        <w:rPr>
-          <w:lang w:val="en-BR"/>
-        </w:rPr>
-        <w:t>4.3. O pagamento deverá ocorrer até o dia 10 de cada mês.</w:t>
-      </w:r>
-    </w:p>
-    <w:p>
-      <w:pPr>
-        <w:spacing w:before="100" w:beforeAutospacing="1" w:after="100" w:afterAutospacing="1"/>
-        <w:rPr>
-          <w:lang w:val="en-BR"/>
-        </w:rPr>
-      </w:pPr>
-      <w:r>
-        <w:rPr>
-          <w:lang w:val="en-BR"/>
-        </w:rPr>
-        <w:t>4.4. O atraso no pagamento ensejará:</w:t>
-      </w:r>
-    </w:p>
-    <w:p>
-      <w:pPr>
-        <w:spacing w:before="100" w:beforeAutospacing="1" w:after="100" w:afterAutospacing="1"/>
-        <w:rPr>
-          <w:lang w:val="en-BR"/>
-        </w:rPr>
-      </w:pPr>
-      <w:r>
-        <w:rPr>
-          <w:lang w:val="en-BR"/>
-        </w:rPr>
-        <w:t>a) multa de 2%;</w:t>
-      </w:r>
-      <w:r>
-        <w:rPr>
-          <w:lang w:val="en-BR"/>
-        </w:rPr>
-        <w:t xml:space="preserve"> </w:t>
-      </w:r>
-    </w:p>
-    <w:p>
-      <w:pPr>
-        <w:spacing w:before="100" w:beforeAutospacing="1" w:after="100" w:afterAutospacing="1"/>
-        <w:rPr>
-          <w:lang w:val="en-BR"/>
-        </w:rPr>
-      </w:pPr>
-      <w:r>
-        <w:rPr>
-          <w:lang w:val="en-BR"/>
-        </w:rPr>
-        <w:t>b) juros de mora de 1% ao mês;</w:t>
-      </w:r>
-    </w:p>
-    <w:p>
-      <w:pPr>
-        <w:spacing w:before="100" w:beforeAutospacing="1" w:after="100" w:afterAutospacing="1"/>
-        <w:rPr>
-          <w:lang w:val="en-BR"/>
-        </w:rPr>
-      </w:pPr>
-      <w:r>
-        <w:rPr>
-          <w:lang w:val="en-BR"/>
-        </w:rPr>
-        <w:t>c) correção monetária pelo IPCA.</w:t>
-      </w:r>
-    </w:p>
-    <w:p>
-      <w:pPr>
-        <w:spacing w:before="100" w:beforeAutospacing="1" w:after="100" w:afterAutospacing="1"/>
-        <w:rPr>
-          <w:lang w:val="en-BR"/>
-        </w:rPr>
-      </w:pPr>
-      <w:r>
-        <w:rPr>
-          <w:lang w:val="en-BR"/>
-        </w:rPr>
-        <w:t>4.5. A inadimplência superior a 15 (quinze) dias autoriza a CONTRATADA a:</w:t>
-      </w:r>
-    </w:p>
-    <w:p>
-      <w:pPr>
-        <w:spacing w:before="100" w:beforeAutospacing="1" w:after="100" w:afterAutospacing="1"/>
-        <w:rPr>
-          <w:lang w:val="en-BR"/>
-        </w:rPr>
-      </w:pPr>
-      <w:r>
-        <w:rPr>
-          <w:lang w:val="en-BR"/>
-        </w:rPr>
-        <w:t>a) aplicar penalidades;</w:t>
-      </w:r>
-    </w:p>
-    <w:p>
-      <w:pPr>
-        <w:spacing w:before="100" w:beforeAutospacing="1" w:after="100" w:afterAutospacing="1"/>
-        <w:rPr>
-          <w:lang w:val="en-BR"/>
-        </w:rPr>
-      </w:pPr>
-      <w:r>
-        <w:rPr>
-          <w:lang w:val="en-BR"/>
-        </w:rPr>
-        <w:t>b) suspender os serviços;</w:t>
-      </w:r>
-    </w:p>
-    <w:p>
-      <w:pPr>
-        <w:spacing w:before="100" w:beforeAutospacing="1" w:after="100" w:afterAutospacing="1"/>
-        <w:rPr>
-          <w:lang w:val="en-BR"/>
-        </w:rPr>
-      </w:pPr>
-      <w:r>
-        <w:rPr>
-          <w:lang w:val="en-BR"/>
-        </w:rPr>
-        <w:t>c) reter ou redirecionar os créditos de energia;</w:t>
-      </w:r>
-    </w:p>
-    <w:p>
-      <w:pPr>
-        <w:spacing w:before="100" w:beforeAutospacing="1" w:after="100" w:afterAutospacing="1"/>
-        <w:rPr>
-          <w:lang w:val="en-BR"/>
-        </w:rPr>
-      </w:pPr>
-      <w:r>
-        <w:rPr>
-          <w:lang w:val="en-BR"/>
-        </w:rPr>
-        <w:t>d) rescindir o contrato;</w:t>
-      </w:r>
-    </w:p>
-    <w:p>
-      <w:pPr>
-        <w:spacing w:before="100" w:beforeAutospacing="1" w:after="100" w:afterAutospacing="1"/>
-        <w:rPr>
-          <w:lang w:val="en-BR"/>
-        </w:rPr>
-      </w:pPr>
-      <w:r>
-        <w:rPr>
-          <w:lang w:val="en-BR"/>
-        </w:rPr>
-        <w:t>e) acionar judicial ou extrajudicialmente.</w:t>
-      </w:r>
-    </w:p>
-    <w:p>
-      <w:pPr>
-        <w:spacing w:before="100" w:beforeAutospacing="1" w:after="100" w:afterAutospacing="1"/>
-        <w:rPr>
-          <w:lang w:val="en-BR"/>
-        </w:rPr>
-      </w:pPr>
-      <w:r>
-        <w:rPr>
-          <w:lang w:val="en-BR"/>
-        </w:rPr>
         <w:t xml:space="preserve">4.6. A Mensalidade mensal contratada tem como base um consumo estimado de </w:t>
       </w:r>
       <w:r>
@@ -839,7 +843,6 @@
         <w:rPr>
           <w:lang w:val="en-BR"/>
         </w:rPr>
-        <w:lastRenderedPageBreak/>
         <w:t>4.7. O CONTRATANTE declara estar ciente de que a geração efetiva da usina pode variar em função de diversos fatores ambientais, operacionais e técnicos, incluindo, mas não se limitando a:</w:t>
       </w:r>
     </w:p>
@@ -1064,6 +1067,7 @@
         <w:rPr>
           <w:lang w:val="en-BR"/>
         </w:rPr>
+        <w:lastRenderedPageBreak/>
         <w:t>5.4. A ausência, recusa, invalidação ou não assinatura do referido Anexo poderá impedir a aprovação do contrato ou ensejar sua suspensão ou rescisão, a critério exclusivo da CONTRATADA, sem que isso configure inadimplemento por parte da CONTRATADA.</w:t>
       </w:r>
     </w:p>
@@ -1083,7 +1087,6 @@
           <w:bCs/>
           <w:lang w:val="en-BR"/>
         </w:rPr>
-        <w:lastRenderedPageBreak/>
         <w:t>CLÁUSULA 6 – DA VIGÊNCIA E INÍCIO DAS COBRANÇAS</w:t>
       </w:r>
     </w:p>
@@ -1346,14 +1349,8 @@
         <w:rPr>
           <w:lang w:val="en-BR"/>
         </w:rPr>
-        <w:t xml:space="preserve">8.2. O CONTRATANTE reconhece que, embora a CONTRATADA e seus técnicos adotem os mais elevados padrões de cuidado, segurança e zelo durante a instalação do sistema fotovoltaico, </w:t>
-      </w:r>
-      <w:r>
-        <w:rPr>
-          <w:lang w:val="en-BR"/>
-        </w:rPr>
         <w:lastRenderedPageBreak/>
-        <w:t>o processo pode envolver o deslocamento de telhas ou intervenções sobre coberturas existentes, o que representa risco especialmente em estruturas frágeis, antigas ou previamente danificadas.</w:t>
+        <w:t>8.2. O CONTRATANTE reconhece que, embora a CONTRATADA e seus técnicos adotem os mais elevados padrões de cuidado, segurança e zelo durante a instalação do sistema fotovoltaico, o processo pode envolver o deslocamento de telhas ou intervenções sobre coberturas existentes, o que representa risco especialmente em estruturas frágeis, antigas ou previamente danificadas.</w:t>
       </w:r>
     </w:p>
     <w:p>
@@ -1587,6 +1584,7 @@
         <w:rPr>
           <w:lang w:val="en-BR"/>
         </w:rPr>
+        <w:lastRenderedPageBreak/>
         <w:t>c) bandeiras tarifárias;</w:t>
       </w:r>
     </w:p>
@@ -1601,7 +1599,6 @@
         <w:rPr>
           <w:lang w:val="en-BR"/>
         </w:rPr>
-        <w:lastRenderedPageBreak/>
         <w:t>d) contribuições (CIP);</w:t>
       </w:r>
     </w:p>
@@ -1799,16 +1796,21 @@
     </w:p>
     <w:p>
       <w:pPr>
-        <w:spacing w:before="100" w:beforeAutospacing="1" w:after="100" w:afterAutospacing="1"/>
-        <w:rPr>
-          <w:lang w:val="en-BR"/>
-        </w:rPr>
-      </w:pPr>
-      <w:r>
-        <w:rPr>
-          <w:lang w:val="en-BR"/>
-        </w:rPr>
-        <w:t>12.5. Em caso de rescisão contratual, a CONTRATADA fica autorizada a promover a imediata remoção do Sistema, independentemente de qualquer outra formalidade ou autorização judicial ou extrajudicial, inclusive com livre acesso ao imóvel do CONTRATANTE para tal finalidade, desde que respeitados os limites legais e a integridade do imóvel.</w:t>
+        <w:rPr>
+          <w:color w:val="0E0E0E"/>
+        </w:rPr>
+      </w:pPr>
+      <w:r>
+        <w:rPr>
+          <w:lang w:val="en-BR"/>
+        </w:rPr>
+        <w:t xml:space="preserve">12.5. </w:t>
+      </w:r>
+      <w:r>
+        <w:rPr>
+          <w:color w:val="0E0E0E"/>
+        </w:rPr>
+        <w:t>Em caso de rescisão contratual, a CONTRATADA fica autorizada a promover a remoção do Sistema, observado o disposto neste contrato e os limites legais aplicáveis, mediante prévia comunicação ao CONTRATANTE, podendo, se necessário, adotar as medidas judiciais ou extrajudiciais cabíveis para assegurar o acesso ao imóvel e a retirada do Sistema, sempre preservando a integridade do imóvel e dos bens nele existentes.</w:t>
       </w:r>
     </w:p>
     <w:p>
@@ -1838,28 +1840,6 @@
         </w:rPr>
         <w:t>12.7. O recolhimento do sistema não exonera o CONTRATANTE das obrigações pendentes.</w:t>
       </w:r>
-    </w:p>
-    <w:p>
-      <w:pPr>
-        <w:spacing w:before="100" w:beforeAutospacing="1" w:after="100" w:afterAutospacing="1"/>
-        <w:outlineLvl w:val="1"/>
-        <w:rPr>
-          <w:b/>
-          <w:bCs/>
-          <w:lang w:val="en-BR"/>
-        </w:rPr>
-      </w:pPr>
-    </w:p>
-    <w:p>
-      <w:pPr>
-        <w:spacing w:before="100" w:beforeAutospacing="1" w:after="100" w:afterAutospacing="1"/>
-        <w:outlineLvl w:val="1"/>
-        <w:rPr>
-          <w:b/>
-          <w:bCs/>
-          <w:lang w:val="en-BR"/>
-        </w:rPr>
-      </w:pPr>
     </w:p>
     <w:p>
       <w:pPr>
@@ -2416,7 +2396,7 @@
       <w:rPr>
         <w:noProof/>
       </w:rPr>
-      <w:pict w14:anchorId="4741B410">
+      <w:pict w14:anchorId="1041D118">
         <v:shapetype id="_x0000_t75" coordsize="21600,21600" o:spt="75" o:preferrelative="t" path="m@4@5l@4@11@9@11@9@5xe" filled="f" stroked="f">
           <v:stroke joinstyle="miter"/>
           <v:formulas>
@@ -2451,7 +2431,7 @@
       <w:rPr>
         <w:noProof/>
       </w:rPr>
-      <w:pict w14:anchorId="4F0E8276">
+      <w:pict w14:anchorId="3A1F11EC">
         <v:shape id="WordPictureWatermark361223196" o:spid="_x0000_s1029" type="#_x0000_t75" alt="" style="position:absolute;margin-left:0;margin-top:0;width:470.1pt;height:149.05pt;z-index:-251658239;mso-wrap-edited:f;mso-width-percent:0;mso-height-percent:0;mso-position-horizontal:center;mso-position-horizontal-relative:margin;mso-position-vertical:center;mso-position-vertical-relative:margin;mso-width-percent:0;mso-height-percent:0" o:allowincell="f">
           <v:imagedata r:id="rId1" o:title="SolarInvest_Logo" gain="19661f" blacklevel="22938f"/>
           <w10:wrap anchorx="margin" anchory="margin"/>
@@ -2642,7 +2622,7 @@
       <w:rPr>
         <w:noProof/>
       </w:rPr>
-      <w:pict w14:anchorId="4FD12191">
+      <w:pict w14:anchorId="334A4F88">
         <v:shapetype id="_x0000_t75" coordsize="21600,21600" o:spt="75" o:preferrelative="t" path="m@4@5l@4@11@9@11@9@5xe" filled="f" stroked="f">
           <v:stroke joinstyle="miter"/>
           <v:formulas>
@@ -2677,7 +2657,7 @@
       <w:rPr>
         <w:noProof/>
       </w:rPr>
-      <w:pict w14:anchorId="4D1CBF3C">
+      <w:pict w14:anchorId="251E2C5A">
         <v:shape id="_x0000_s1027" type="#_x0000_t75" alt="" style="position:absolute;margin-left:0;margin-top:0;width:470.1pt;height:149.05pt;z-index:-251658238;mso-wrap-edited:f;mso-width-percent:0;mso-height-percent:0;mso-position-horizontal:center;mso-position-horizontal-relative:margin;mso-position-vertical:center;mso-position-vertical-relative:margin;mso-width-percent:0;mso-height-percent:0" o:allowincell="f">
           <v:imagedata r:id="rId2" o:title="SolarInvest_Logo" gain="19661f" blacklevel="22938f"/>
           <w10:wrap anchorx="margin" anchory="margin"/>
@@ -2703,7 +2683,7 @@
       <w:rPr>
         <w:noProof/>
       </w:rPr>
-      <w:pict w14:anchorId="3273E62B">
+      <w:pict w14:anchorId="2E19302C">
         <v:shapetype id="_x0000_t75" coordsize="21600,21600" o:spt="75" o:preferrelative="t" path="m@4@5l@4@11@9@11@9@5xe" filled="f" stroked="f">
           <v:stroke joinstyle="miter"/>
           <v:formulas>
@@ -2738,7 +2718,7 @@
       <w:rPr>
         <w:noProof/>
       </w:rPr>
-      <w:pict w14:anchorId="4A47D1B4">
+      <w:pict w14:anchorId="6AB8F9C2">
         <v:shape id="WordPictureWatermark361223195" o:spid="_x0000_s1025" type="#_x0000_t75" alt="" style="position:absolute;margin-left:0;margin-top:0;width:470.1pt;height:149.05pt;z-index:-251658240;mso-wrap-edited:f;mso-width-percent:0;mso-height-percent:0;mso-position-horizontal:center;mso-position-horizontal-relative:margin;mso-position-vertical:center;mso-position-vertical-relative:margin;mso-width-percent:0;mso-height-percent:0" o:allowincell="f">
           <v:imagedata r:id="rId1" o:title="SolarInvest_Logo" gain="19661f" blacklevel="22938f"/>
           <w10:wrap anchorx="margin" anchory="margin"/>

--- a/public/templates/contratos/leasing/CONTRATO UNIFICADO DE LEASING DE SISTEMA FOTOVOLTAICO.docx
+++ b/public/templates/contratos/leasing/CONTRATO UNIFICADO DE LEASING DE SISTEMA FOTOVOLTAICO.docx
@@ -103,45 +103,13 @@
         <w:spacing w:line="276" w:lineRule="auto"/>
       </w:pPr>
       <w:r>
-        <w:t>{{</w:t>
-      </w:r>
-      <w:proofErr w:type="spellStart"/>
-      <w:r>
-        <w:t>nomeCompleto</w:t>
-      </w:r>
-      <w:proofErr w:type="spellEnd"/>
-      <w:r>
-        <w:t>}}, {{nacionalidade}}, {{</w:t>
-      </w:r>
-      <w:proofErr w:type="spellStart"/>
-      <w:r>
-        <w:t>estadoCivil</w:t>
-      </w:r>
-      <w:proofErr w:type="spellEnd"/>
-      <w:r>
-        <w:t>}}, inscrito(a) no CPF sob o nº {{</w:t>
-      </w:r>
-      <w:proofErr w:type="spellStart"/>
-      <w:r>
-        <w:t>cpfCnpj</w:t>
-      </w:r>
-      <w:proofErr w:type="spellEnd"/>
-      <w:r>
-        <w:t>}}</w:t>
+        <w:t>{{nomeCompleto}}, {{nacionalidade}}, {{estadoCivil}}, inscrito(a) no CPF sob o nº {{cpfCnpj}}</w:t>
       </w:r>
       <w:r>
         <w:t>,</w:t>
       </w:r>
       <w:r>
-        <w:t xml:space="preserve"> residente e domiciliado(a) na {{</w:t>
-      </w:r>
-      <w:proofErr w:type="spellStart"/>
-      <w:r>
-        <w:t>enderecoCompleto</w:t>
-      </w:r>
-      <w:proofErr w:type="spellEnd"/>
-      <w:r>
-        <w:t xml:space="preserve">}}, doravante denominado(a) </w:t>
+        <w:t xml:space="preserve"> residente e domiciliado(a) na {{enderecoCompleto}}, doravante denominado(a) </w:t>
       </w:r>
       <w:r>
         <w:rPr>
@@ -170,15 +138,7 @@
       </w:r>
       <w:r>
         <w:br/>
-        <w:t>Email: {{</w:t>
-      </w:r>
-      <w:proofErr w:type="spellStart"/>
-      <w:r>
-        <w:t>email</w:t>
-      </w:r>
-      <w:proofErr w:type="spellEnd"/>
-      <w:r>
-        <w:t>}}</w:t>
+        <w:t>Email: {{email}}</w:t>
       </w:r>
       <w:r>
         <w:br/>
@@ -524,283 +484,301 @@
           <w:lang w:val="en-BR"/>
         </w:rPr>
       </w:pPr>
-    </w:p>
-    <w:p>
-      <w:pPr>
-        <w:spacing w:before="100" w:beforeAutospacing="1" w:after="100" w:afterAutospacing="1"/>
-        <w:outlineLvl w:val="1"/>
+      <w:r>
         <w:rPr>
           <w:b/>
           <w:bCs/>
           <w:lang w:val="en-BR"/>
         </w:rPr>
-      </w:pPr>
+        <w:lastRenderedPageBreak/>
+        <w:t>CLÁUSULA 4 – DO VALOR E DA MENSALIDADE</w:t>
+      </w:r>
+    </w:p>
+    <w:p>
+      <w:pPr>
+        <w:spacing w:before="100" w:beforeAutospacing="1" w:after="100" w:afterAutospacing="1"/>
+        <w:rPr>
+          <w:lang w:val="en-BR"/>
+        </w:rPr>
+      </w:pPr>
+      <w:r>
+        <w:rPr>
+          <w:lang w:val="en-BR"/>
+        </w:rPr>
+        <w:t>4.1. O valor mensal (“Mensalidade”) devido pelo CONTRATANTE é estipulado com base no consumo estimado (Kc), conforme Anexo I.</w:t>
+      </w:r>
+    </w:p>
+    <w:p>
+      <w:pPr>
+        <w:rPr>
+          <w:color w:val="0E0E0E"/>
+        </w:rPr>
+      </w:pPr>
+      <w:r>
+        <w:rPr>
+          <w:color w:val="0E0E0E"/>
+        </w:rPr>
+        <w:t>4.2. A Mensalidade será reajustada automaticamente, sempre que houver alteração no valor da tarifa de energia elétrica vigente da distribuidora local.</w:t>
+      </w:r>
+    </w:p>
+    <w:p>
+      <w:pPr>
+        <w:rPr>
+          <w:color w:val="0E0E0E"/>
+        </w:rPr>
+      </w:pPr>
+    </w:p>
+    <w:p>
+      <w:pPr>
+        <w:rPr>
+          <w:color w:val="0E0E0E"/>
+        </w:rPr>
+      </w:pPr>
+      <w:r>
+        <w:rPr>
+          <w:color w:val="0E0E0E"/>
+        </w:rPr>
+        <w:t>a) Esse reajuste incide sobre o valor do quilowatt-hora (kWh) praticado no contrato, mantendo a proporcionalidade da economia prevista;</w:t>
+      </w:r>
+    </w:p>
+    <w:p>
+      <w:pPr>
+        <w:rPr>
+          <w:color w:val="0E0E0E"/>
+        </w:rPr>
+      </w:pPr>
+    </w:p>
+    <w:p>
+      <w:pPr>
+        <w:rPr>
+          <w:color w:val="0E0E0E"/>
+        </w:rPr>
+      </w:pPr>
+      <w:r>
+        <w:rPr>
+          <w:color w:val="0E0E0E"/>
+        </w:rPr>
+        <w:t>b) A atualização do valor será feita de forma imediata, acompanhando a publicação oficial da nova tarifa da distribuidora;</w:t>
+      </w:r>
+    </w:p>
+    <w:p>
+      <w:pPr>
+        <w:rPr>
+          <w:color w:val="0E0E0E"/>
+        </w:rPr>
+      </w:pPr>
+    </w:p>
+    <w:p>
+      <w:pPr>
+        <w:rPr>
+          <w:color w:val="0E0E0E"/>
+        </w:rPr>
+      </w:pPr>
+      <w:r>
+        <w:rPr>
+          <w:color w:val="0E0E0E"/>
+        </w:rPr>
+        <w:t xml:space="preserve">c) Não se aplica, para fins de reajuste da Mensalidade, o índice geral de preços ao consumidor (IPCA), salvo nas hipóteses previstas em cláusulas específicas para correção de multas, encargos ou valores contratuais relacionados à </w:t>
+      </w:r>
+      <w:r>
+        <w:rPr>
+          <w:color w:val="0E0E0E"/>
+        </w:rPr>
+        <w:t>compra</w:t>
+      </w:r>
+      <w:r>
+        <w:rPr>
+          <w:color w:val="0E0E0E"/>
+        </w:rPr>
+        <w:t xml:space="preserve"> do sistema fotovoltaico.</w:t>
+      </w:r>
+    </w:p>
+    <w:p>
+      <w:pPr>
+        <w:spacing w:before="100" w:beforeAutospacing="1" w:after="100" w:afterAutospacing="1"/>
+        <w:rPr>
+          <w:lang w:val="en-BR"/>
+        </w:rPr>
+      </w:pPr>
+      <w:r>
+        <w:rPr>
+          <w:lang w:val="en-BR"/>
+        </w:rPr>
+        <w:t>4.3. O pagamento deverá ocorrer até o dia 10 de cada mês.</w:t>
+      </w:r>
+    </w:p>
+    <w:p>
+      <w:pPr>
+        <w:spacing w:before="100" w:beforeAutospacing="1" w:after="100" w:afterAutospacing="1"/>
+        <w:rPr>
+          <w:lang w:val="en-BR"/>
+        </w:rPr>
+      </w:pPr>
+      <w:r>
+        <w:rPr>
+          <w:lang w:val="en-BR"/>
+        </w:rPr>
+        <w:t>4.4. O atraso no pagamento ensejará:</w:t>
+      </w:r>
+    </w:p>
+    <w:p>
+      <w:pPr>
+        <w:spacing w:before="100" w:beforeAutospacing="1" w:after="100" w:afterAutospacing="1"/>
+        <w:rPr>
+          <w:lang w:val="en-BR"/>
+        </w:rPr>
+      </w:pPr>
+      <w:r>
+        <w:rPr>
+          <w:lang w:val="en-BR"/>
+        </w:rPr>
+        <w:t>a) multa de 2%;</w:t>
+      </w:r>
+      <w:r>
+        <w:rPr>
+          <w:lang w:val="en-BR"/>
+        </w:rPr>
+        <w:t xml:space="preserve"> </w:t>
+      </w:r>
+    </w:p>
+    <w:p>
+      <w:pPr>
+        <w:spacing w:before="100" w:beforeAutospacing="1" w:after="100" w:afterAutospacing="1"/>
+        <w:rPr>
+          <w:lang w:val="en-BR"/>
+        </w:rPr>
+      </w:pPr>
+      <w:r>
+        <w:rPr>
+          <w:lang w:val="en-BR"/>
+        </w:rPr>
+        <w:t>b) juros de mora de 1% ao mês;</w:t>
+      </w:r>
+    </w:p>
+    <w:p>
+      <w:pPr>
+        <w:spacing w:before="100" w:beforeAutospacing="1" w:after="100" w:afterAutospacing="1"/>
+        <w:rPr>
+          <w:lang w:val="en-BR"/>
+        </w:rPr>
+      </w:pPr>
+      <w:r>
+        <w:rPr>
+          <w:lang w:val="en-BR"/>
+        </w:rPr>
+        <w:t>c) correção monetária pelo IPCA.</w:t>
+      </w:r>
+    </w:p>
+    <w:p>
+      <w:pPr>
+        <w:spacing w:before="100" w:beforeAutospacing="1" w:after="100" w:afterAutospacing="1"/>
+        <w:rPr>
+          <w:lang w:val="en-BR"/>
+        </w:rPr>
+      </w:pPr>
+      <w:r>
+        <w:rPr>
+          <w:lang w:val="en-BR"/>
+        </w:rPr>
+        <w:t>4.5. A inadimplência superior a 15 (quinze) dias autoriza a CONTRATADA a:</w:t>
+      </w:r>
+    </w:p>
+    <w:p>
+      <w:pPr>
+        <w:spacing w:before="100" w:beforeAutospacing="1" w:after="100" w:afterAutospacing="1"/>
+        <w:rPr>
+          <w:lang w:val="en-BR"/>
+        </w:rPr>
+      </w:pPr>
+      <w:r>
+        <w:rPr>
+          <w:lang w:val="en-BR"/>
+        </w:rPr>
+        <w:t>a) aplicar penalidades;</w:t>
+      </w:r>
+    </w:p>
+    <w:p>
+      <w:pPr>
+        <w:spacing w:before="100" w:beforeAutospacing="1" w:after="100" w:afterAutospacing="1"/>
+        <w:rPr>
+          <w:lang w:val="en-BR"/>
+        </w:rPr>
+      </w:pPr>
+      <w:r>
+        <w:rPr>
+          <w:lang w:val="en-BR"/>
+        </w:rPr>
+        <w:t>b) suspender os serviços;</w:t>
+      </w:r>
+    </w:p>
+    <w:p>
+      <w:pPr>
+        <w:spacing w:before="100" w:beforeAutospacing="1" w:after="100" w:afterAutospacing="1"/>
+        <w:rPr>
+          <w:lang w:val="en-BR"/>
+        </w:rPr>
+      </w:pPr>
+      <w:r>
+        <w:rPr>
+          <w:lang w:val="en-BR"/>
+        </w:rPr>
+        <w:t>c) reter ou redirecionar os créditos de energia;</w:t>
+      </w:r>
+    </w:p>
+    <w:p>
+      <w:pPr>
+        <w:spacing w:before="100" w:beforeAutospacing="1" w:after="100" w:afterAutospacing="1"/>
+        <w:rPr>
+          <w:lang w:val="en-BR"/>
+        </w:rPr>
+      </w:pPr>
+      <w:r>
+        <w:rPr>
+          <w:lang w:val="en-BR"/>
+        </w:rPr>
+        <w:t>d) rescindir o contrato;</w:t>
+      </w:r>
+    </w:p>
+    <w:p>
+      <w:pPr>
+        <w:spacing w:before="100" w:beforeAutospacing="1" w:after="100" w:afterAutospacing="1"/>
+        <w:rPr>
+          <w:lang w:val="en-BR"/>
+        </w:rPr>
+      </w:pPr>
+      <w:r>
+        <w:rPr>
+          <w:lang w:val="en-BR"/>
+        </w:rPr>
+        <w:t>e) acionar judicial ou extrajudicialmente.</w:t>
+      </w:r>
+    </w:p>
+    <w:p>
+      <w:pPr>
+        <w:spacing w:before="100" w:beforeAutospacing="1" w:after="100" w:afterAutospacing="1"/>
+        <w:rPr>
+          <w:lang w:val="en-BR"/>
+        </w:rPr>
+      </w:pPr>
+      <w:r>
+        <w:rPr>
+          <w:lang w:val="en-BR"/>
+        </w:rPr>
+        <w:t xml:space="preserve">4.6. A Mensalidade mensal contratada tem como base um consumo estimado de </w:t>
+      </w:r>
       <w:r>
         <w:rPr>
           <w:b/>
           <w:bCs/>
           <w:lang w:val="en-BR"/>
         </w:rPr>
-        <w:t>CLÁUSULA 4 – DO VALOR E DA MENSALIDADE</w:t>
-      </w:r>
-    </w:p>
-    <w:p>
-      <w:pPr>
-        <w:spacing w:before="100" w:beforeAutospacing="1" w:after="100" w:afterAutospacing="1"/>
-        <w:rPr>
-          <w:lang w:val="en-BR"/>
-        </w:rPr>
-      </w:pPr>
-      <w:r>
-        <w:rPr>
-          <w:lang w:val="en-BR"/>
-        </w:rPr>
-        <w:t>4.1. O valor mensal (“Mensalidade”) devido pelo CONTRATANTE é estipulado com base no consumo estimado (Kc), conforme Anexo I.</w:t>
-      </w:r>
-    </w:p>
-    <w:p>
-      <w:pPr>
-        <w:rPr>
-          <w:color w:val="0E0E0E"/>
-        </w:rPr>
-      </w:pPr>
-      <w:r>
-        <w:rPr>
-          <w:color w:val="0E0E0E"/>
-        </w:rPr>
-        <w:t>4.2. A Mensalidade será reajustada automaticamente, sempre que houver alteração no valor da tarifa de energia elétrica vigente da distribuidora local.</w:t>
-      </w:r>
-    </w:p>
-    <w:p>
-      <w:pPr>
-        <w:rPr>
-          <w:color w:val="0E0E0E"/>
-        </w:rPr>
-      </w:pPr>
-    </w:p>
-    <w:p>
-      <w:pPr>
-        <w:rPr>
-          <w:color w:val="0E0E0E"/>
-        </w:rPr>
-      </w:pPr>
-      <w:r>
-        <w:rPr>
-          <w:color w:val="0E0E0E"/>
-        </w:rPr>
-        <w:t>a) Esse reajuste incide sobre o valor do quilowatt-hora (kWh) praticado no contrato, mantendo a proporcionalidade da economia prevista;</w:t>
-      </w:r>
-    </w:p>
-    <w:p>
-      <w:pPr>
-        <w:rPr>
-          <w:color w:val="0E0E0E"/>
-        </w:rPr>
-      </w:pPr>
-    </w:p>
-    <w:p>
-      <w:pPr>
-        <w:rPr>
-          <w:color w:val="0E0E0E"/>
-        </w:rPr>
-      </w:pPr>
-      <w:r>
-        <w:rPr>
-          <w:color w:val="0E0E0E"/>
-        </w:rPr>
-        <w:t>b) A atualização do valor será feita de forma imediata, acompanhando a publicação oficial da nova tarifa da distribuidora;</w:t>
-      </w:r>
-    </w:p>
-    <w:p>
-      <w:pPr>
-        <w:rPr>
-          <w:color w:val="0E0E0E"/>
-        </w:rPr>
-      </w:pPr>
-    </w:p>
-    <w:p>
-      <w:pPr>
-        <w:rPr>
-          <w:color w:val="0E0E0E"/>
-        </w:rPr>
-      </w:pPr>
-      <w:r>
-        <w:rPr>
-          <w:color w:val="0E0E0E"/>
-        </w:rPr>
-        <w:t xml:space="preserve">c) Não se aplica, para fins de reajuste da Mensalidade, o índice geral de preços ao consumidor (IPCA), salvo nas hipóteses previstas em cláusulas específicas para correção de multas, encargos ou valores contratuais relacionados à </w:t>
-      </w:r>
-      <w:r>
-        <w:rPr>
-          <w:color w:val="0E0E0E"/>
-        </w:rPr>
-        <w:t>compra</w:t>
-      </w:r>
-      <w:r>
-        <w:rPr>
-          <w:color w:val="0E0E0E"/>
-        </w:rPr>
-        <w:t xml:space="preserve"> do sistema fotovoltaico.</w:t>
-      </w:r>
-    </w:p>
-    <w:p>
-      <w:pPr>
-        <w:spacing w:before="100" w:beforeAutospacing="1" w:after="100" w:afterAutospacing="1"/>
-        <w:rPr>
-          <w:lang w:val="en-BR"/>
-        </w:rPr>
-      </w:pPr>
-      <w:r>
-        <w:rPr>
-          <w:lang w:val="en-BR"/>
-        </w:rPr>
-        <w:t>4.3. O pagamento deverá ocorrer até o dia 10 de cada mês.</w:t>
-      </w:r>
-    </w:p>
-    <w:p>
-      <w:pPr>
-        <w:spacing w:before="100" w:beforeAutospacing="1" w:after="100" w:afterAutospacing="1"/>
-        <w:rPr>
-          <w:lang w:val="en-BR"/>
-        </w:rPr>
-      </w:pPr>
-      <w:r>
-        <w:rPr>
-          <w:lang w:val="en-BR"/>
-        </w:rPr>
-        <w:t>4.4. O atraso no pagamento ensejará:</w:t>
-      </w:r>
-    </w:p>
-    <w:p>
-      <w:pPr>
-        <w:spacing w:before="100" w:beforeAutospacing="1" w:after="100" w:afterAutospacing="1"/>
-        <w:rPr>
-          <w:lang w:val="en-BR"/>
-        </w:rPr>
-      </w:pPr>
-      <w:r>
-        <w:rPr>
-          <w:lang w:val="en-BR"/>
-        </w:rPr>
-        <w:t>a) multa de 2%;</w:t>
-      </w:r>
-      <w:r>
-        <w:rPr>
-          <w:lang w:val="en-BR"/>
-        </w:rPr>
-        <w:t xml:space="preserve"> </w:t>
-      </w:r>
-    </w:p>
-    <w:p>
-      <w:pPr>
-        <w:spacing w:before="100" w:beforeAutospacing="1" w:after="100" w:afterAutospacing="1"/>
-        <w:rPr>
-          <w:lang w:val="en-BR"/>
-        </w:rPr>
-      </w:pPr>
-      <w:r>
-        <w:rPr>
-          <w:lang w:val="en-BR"/>
-        </w:rPr>
-        <w:t>b) juros de mora de 1% ao mês;</w:t>
-      </w:r>
-    </w:p>
-    <w:p>
-      <w:pPr>
-        <w:spacing w:before="100" w:beforeAutospacing="1" w:after="100" w:afterAutospacing="1"/>
-        <w:rPr>
-          <w:lang w:val="en-BR"/>
-        </w:rPr>
-      </w:pPr>
-      <w:r>
-        <w:rPr>
-          <w:lang w:val="en-BR"/>
-        </w:rPr>
-        <w:t>c) correção monetária pelo IPCA.</w:t>
-      </w:r>
-    </w:p>
-    <w:p>
-      <w:pPr>
-        <w:spacing w:before="100" w:beforeAutospacing="1" w:after="100" w:afterAutospacing="1"/>
-        <w:rPr>
-          <w:lang w:val="en-BR"/>
-        </w:rPr>
-      </w:pPr>
-      <w:r>
-        <w:rPr>
-          <w:lang w:val="en-BR"/>
-        </w:rPr>
-        <w:t>4.5. A inadimplência superior a 15 (quinze) dias autoriza a CONTRATADA a:</w:t>
-      </w:r>
-    </w:p>
-    <w:p>
-      <w:pPr>
-        <w:spacing w:before="100" w:beforeAutospacing="1" w:after="100" w:afterAutospacing="1"/>
-        <w:rPr>
-          <w:lang w:val="en-BR"/>
-        </w:rPr>
-      </w:pPr>
-      <w:r>
-        <w:rPr>
-          <w:lang w:val="en-BR"/>
-        </w:rPr>
-        <w:t>a) aplicar penalidades;</w:t>
-      </w:r>
-    </w:p>
-    <w:p>
-      <w:pPr>
-        <w:spacing w:before="100" w:beforeAutospacing="1" w:after="100" w:afterAutospacing="1"/>
-        <w:rPr>
-          <w:lang w:val="en-BR"/>
-        </w:rPr>
-      </w:pPr>
-      <w:r>
-        <w:rPr>
-          <w:lang w:val="en-BR"/>
-        </w:rPr>
-        <w:t>b) suspender os serviços;</w:t>
-      </w:r>
-    </w:p>
-    <w:p>
-      <w:pPr>
-        <w:spacing w:before="100" w:beforeAutospacing="1" w:after="100" w:afterAutospacing="1"/>
-        <w:rPr>
-          <w:lang w:val="en-BR"/>
-        </w:rPr>
-      </w:pPr>
-      <w:r>
-        <w:rPr>
-          <w:lang w:val="en-BR"/>
-        </w:rPr>
-        <w:t>c) reter ou redirecionar os créditos de energia;</w:t>
-      </w:r>
-    </w:p>
-    <w:p>
-      <w:pPr>
-        <w:spacing w:before="100" w:beforeAutospacing="1" w:after="100" w:afterAutospacing="1"/>
-        <w:rPr>
-          <w:lang w:val="en-BR"/>
-        </w:rPr>
-      </w:pPr>
-      <w:r>
-        <w:rPr>
-          <w:lang w:val="en-BR"/>
-        </w:rPr>
-        <w:t>d) rescindir o contrato;</w:t>
-      </w:r>
-    </w:p>
-    <w:p>
-      <w:pPr>
-        <w:spacing w:before="100" w:beforeAutospacing="1" w:after="100" w:afterAutospacing="1"/>
-        <w:rPr>
-          <w:lang w:val="en-BR"/>
-        </w:rPr>
-      </w:pPr>
-      <w:r>
-        <w:rPr>
-          <w:lang w:val="en-BR"/>
-        </w:rPr>
-        <w:t>e) acionar judicial ou extrajudicialmente.</w:t>
+        <w:t>{{kwhContratado}}</w:t>
+      </w:r>
+      <w:r>
+        <w:rPr>
+          <w:lang w:val="en-BR"/>
+        </w:rPr>
+        <w:t xml:space="preserve"> kWh/mês (“Kc”), conforme simulação técnica detalhada no Anexo I, e refletindo os parâmetros operacionais informados pelo CONTRATANTE na fase pré-contratual.</w:t>
       </w:r>
     </w:p>
     <w:p>
@@ -815,172 +793,161 @@
           <w:lang w:val="en-BR"/>
         </w:rPr>
         <w:lastRenderedPageBreak/>
-        <w:t xml:space="preserve">4.6. A Mensalidade mensal contratada tem como base um consumo estimado de </w:t>
-      </w:r>
-      <w:r>
+        <w:t>4.7. O CONTRATANTE declara estar ciente de que a geração efetiva da usina pode variar em função de diversos fatores ambientais, operacionais e técnicos, incluindo, mas não se limitando a:</w:t>
+      </w:r>
+    </w:p>
+    <w:p>
+      <w:pPr>
+        <w:spacing w:before="100" w:beforeAutospacing="1" w:after="100" w:afterAutospacing="1"/>
+        <w:rPr>
+          <w:lang w:val="en-BR"/>
+        </w:rPr>
+      </w:pPr>
+      <w:r>
+        <w:rPr>
+          <w:lang w:val="en-BR"/>
+        </w:rPr>
+        <w:t>a) sombreamentos não declarados;</w:t>
+      </w:r>
+    </w:p>
+    <w:p>
+      <w:pPr>
+        <w:spacing w:before="100" w:beforeAutospacing="1" w:after="100" w:afterAutospacing="1"/>
+        <w:rPr>
+          <w:lang w:val="en-BR"/>
+        </w:rPr>
+      </w:pPr>
+      <w:r>
+        <w:rPr>
+          <w:lang w:val="en-BR"/>
+        </w:rPr>
+        <w:t>b) obras, reformas ou ampliações posteriores no imóvel;</w:t>
+      </w:r>
+    </w:p>
+    <w:p>
+      <w:pPr>
+        <w:spacing w:before="100" w:beforeAutospacing="1" w:after="100" w:afterAutospacing="1"/>
+        <w:rPr>
+          <w:lang w:val="en-BR"/>
+        </w:rPr>
+      </w:pPr>
+      <w:r>
+        <w:rPr>
+          <w:lang w:val="en-BR"/>
+        </w:rPr>
+        <w:t>c) acúmulo de sujeira, fuligem ou vegetação sobre os módulos;</w:t>
+      </w:r>
+    </w:p>
+    <w:p>
+      <w:pPr>
+        <w:spacing w:before="100" w:beforeAutospacing="1" w:after="100" w:afterAutospacing="1"/>
+        <w:rPr>
+          <w:lang w:val="en-BR"/>
+        </w:rPr>
+      </w:pPr>
+      <w:r>
+        <w:rPr>
+          <w:lang w:val="en-BR"/>
+        </w:rPr>
+        <w:t>e) características físicas do telhado ou estrutura de instalação.</w:t>
+      </w:r>
+    </w:p>
+    <w:p>
+      <w:pPr>
+        <w:spacing w:before="100" w:beforeAutospacing="1" w:after="100" w:afterAutospacing="1"/>
+        <w:rPr>
+          <w:lang w:val="en-BR"/>
+        </w:rPr>
+      </w:pPr>
+      <w:r>
+        <w:rPr>
+          <w:lang w:val="en-BR"/>
+        </w:rPr>
+        <w:t>4.8. Caso, após a vistoria técnica, instalação ou início da operação do Sistema, seja identificada limitação estrutural, técnica ou ambiental que inviabilize o alcance do consumo estimado originalmente contratado (Kc), a CONTRATADA poderá, a seu critério técnico:</w:t>
+      </w:r>
+    </w:p>
+    <w:p>
+      <w:pPr>
+        <w:spacing w:before="100" w:beforeAutospacing="1" w:after="100" w:afterAutospacing="1"/>
+        <w:rPr>
+          <w:lang w:val="en-BR"/>
+        </w:rPr>
+      </w:pPr>
+      <w:r>
+        <w:rPr>
+          <w:lang w:val="en-BR"/>
+        </w:rPr>
+        <w:t>a) proceder à atualização do valor do Kc;</w:t>
+      </w:r>
+    </w:p>
+    <w:p>
+      <w:pPr>
+        <w:spacing w:before="100" w:beforeAutospacing="1" w:after="100" w:afterAutospacing="1"/>
+        <w:rPr>
+          <w:lang w:val="en-BR"/>
+        </w:rPr>
+      </w:pPr>
+      <w:r>
+        <w:rPr>
+          <w:lang w:val="en-BR"/>
+        </w:rPr>
+        <w:t>b) ajustar proporcionalmente a Mensalidade a ser cobrada;</w:t>
+      </w:r>
+    </w:p>
+    <w:p>
+      <w:pPr>
+        <w:spacing w:before="100" w:beforeAutospacing="1" w:after="100" w:afterAutospacing="1"/>
+        <w:rPr>
+          <w:lang w:val="en-BR"/>
+        </w:rPr>
+      </w:pPr>
+      <w:r>
+        <w:rPr>
+          <w:lang w:val="en-BR"/>
+        </w:rPr>
+        <w:t>c) e registrar tal alteração em documento complementar, sem necessidade de aditivo formal.</w:t>
+      </w:r>
+    </w:p>
+    <w:p>
+      <w:pPr>
+        <w:spacing w:before="100" w:beforeAutospacing="1" w:after="100" w:afterAutospacing="1"/>
+        <w:rPr>
+          <w:lang w:val="en-BR"/>
+        </w:rPr>
+      </w:pPr>
+      <w:r>
+        <w:rPr>
+          <w:lang w:val="en-BR"/>
+        </w:rPr>
+        <w:t>4.9. O ajuste de que trata a cláusula anterior não caracteriza inadimplemento, quebra contratual, descumprimento da oferta, nem confere ao CONTRATANTE o direito a desconto, compensação ou rescisão imotivada.</w:t>
+      </w:r>
+    </w:p>
+    <w:p>
+      <w:pPr>
+        <w:spacing w:before="100" w:beforeAutospacing="1" w:after="100" w:afterAutospacing="1"/>
+        <w:outlineLvl w:val="1"/>
         <w:rPr>
           <w:b/>
           <w:bCs/>
           <w:lang w:val="en-BR"/>
         </w:rPr>
-        <w:t>{{kwhContratado}}</w:t>
-      </w:r>
-      <w:r>
-        <w:rPr>
-          <w:lang w:val="en-BR"/>
-        </w:rPr>
-        <w:t xml:space="preserve"> kWh/mês (“Kc”), conforme simulação técnica detalhada no Anexo I, e refletindo os parâmetros operacionais informados pelo CONTRATANTE na fase pré-contratual.</w:t>
-      </w:r>
-    </w:p>
-    <w:p>
-      <w:pPr>
-        <w:spacing w:before="100" w:beforeAutospacing="1" w:after="100" w:afterAutospacing="1"/>
-        <w:rPr>
-          <w:lang w:val="en-BR"/>
-        </w:rPr>
-      </w:pPr>
-      <w:r>
-        <w:rPr>
-          <w:lang w:val="en-BR"/>
-        </w:rPr>
-        <w:t>4.7. O CONTRATANTE declara estar ciente de que a geração efetiva da usina pode variar em função de diversos fatores ambientais, operacionais e técnicos, incluindo, mas não se limitando a:</w:t>
-      </w:r>
-    </w:p>
-    <w:p>
-      <w:pPr>
-        <w:spacing w:before="100" w:beforeAutospacing="1" w:after="100" w:afterAutospacing="1"/>
-        <w:rPr>
-          <w:lang w:val="en-BR"/>
-        </w:rPr>
-      </w:pPr>
-      <w:r>
-        <w:rPr>
-          <w:lang w:val="en-BR"/>
-        </w:rPr>
-        <w:t>a) sombreamentos não declarados;</w:t>
-      </w:r>
-    </w:p>
-    <w:p>
-      <w:pPr>
-        <w:spacing w:before="100" w:beforeAutospacing="1" w:after="100" w:afterAutospacing="1"/>
-        <w:rPr>
-          <w:lang w:val="en-BR"/>
-        </w:rPr>
-      </w:pPr>
-      <w:r>
-        <w:rPr>
-          <w:lang w:val="en-BR"/>
-        </w:rPr>
-        <w:t>b) obras, reformas ou ampliações posteriores no imóvel;</w:t>
-      </w:r>
-    </w:p>
-    <w:p>
-      <w:pPr>
-        <w:spacing w:before="100" w:beforeAutospacing="1" w:after="100" w:afterAutospacing="1"/>
-        <w:rPr>
-          <w:lang w:val="en-BR"/>
-        </w:rPr>
-      </w:pPr>
-      <w:r>
-        <w:rPr>
-          <w:lang w:val="en-BR"/>
-        </w:rPr>
-        <w:t>c) acúmulo de sujeira, fuligem ou vegetação sobre os módulos;</w:t>
-      </w:r>
-    </w:p>
-    <w:p>
-      <w:pPr>
-        <w:spacing w:before="100" w:beforeAutospacing="1" w:after="100" w:afterAutospacing="1"/>
-        <w:rPr>
-          <w:lang w:val="en-BR"/>
-        </w:rPr>
-      </w:pPr>
-      <w:r>
-        <w:rPr>
-          <w:lang w:val="en-BR"/>
-        </w:rPr>
-        <w:t>e) características físicas do telhado ou estrutura de instalação.</w:t>
-      </w:r>
-    </w:p>
-    <w:p>
-      <w:pPr>
-        <w:spacing w:before="100" w:beforeAutospacing="1" w:after="100" w:afterAutospacing="1"/>
-        <w:rPr>
-          <w:lang w:val="en-BR"/>
-        </w:rPr>
-      </w:pPr>
-      <w:r>
-        <w:rPr>
-          <w:lang w:val="en-BR"/>
-        </w:rPr>
-        <w:t>4.8. Caso, após a vistoria técnica, instalação ou início da operação do Sistema, seja identificada limitação estrutural, técnica ou ambiental que inviabilize o alcance do consumo estimado originalmente contratado (Kc), a CONTRATADA poderá, a seu critério técnico:</w:t>
-      </w:r>
-    </w:p>
-    <w:p>
-      <w:pPr>
-        <w:spacing w:before="100" w:beforeAutospacing="1" w:after="100" w:afterAutospacing="1"/>
-        <w:rPr>
-          <w:lang w:val="en-BR"/>
-        </w:rPr>
-      </w:pPr>
-      <w:r>
-        <w:rPr>
-          <w:lang w:val="en-BR"/>
-        </w:rPr>
-        <w:t>a) proceder à atualização do valor do Kc;</w:t>
-      </w:r>
-    </w:p>
-    <w:p>
-      <w:pPr>
-        <w:spacing w:before="100" w:beforeAutospacing="1" w:after="100" w:afterAutospacing="1"/>
-        <w:rPr>
-          <w:lang w:val="en-BR"/>
-        </w:rPr>
-      </w:pPr>
-      <w:r>
-        <w:rPr>
-          <w:lang w:val="en-BR"/>
-        </w:rPr>
-        <w:t>b) ajustar proporcionalmente a Mensalidade a ser cobrada;</w:t>
-      </w:r>
-    </w:p>
-    <w:p>
-      <w:pPr>
-        <w:spacing w:before="100" w:beforeAutospacing="1" w:after="100" w:afterAutospacing="1"/>
-        <w:rPr>
-          <w:lang w:val="en-BR"/>
-        </w:rPr>
-      </w:pPr>
-      <w:r>
-        <w:rPr>
-          <w:lang w:val="en-BR"/>
-        </w:rPr>
-        <w:t>c) e registrar tal alteração em documento complementar, sem necessidade de aditivo formal.</w:t>
-      </w:r>
-    </w:p>
-    <w:p>
-      <w:pPr>
-        <w:spacing w:before="100" w:beforeAutospacing="1" w:after="100" w:afterAutospacing="1"/>
-        <w:rPr>
-          <w:lang w:val="en-BR"/>
-        </w:rPr>
-      </w:pPr>
-      <w:r>
-        <w:rPr>
-          <w:lang w:val="en-BR"/>
-        </w:rPr>
-        <w:t>4.9. O ajuste de que trata a cláusula anterior não caracteriza inadimplemento, quebra contratual, descumprimento da oferta, nem confere ao CONTRATANTE o direito a desconto, compensação ou rescisão imotivada.</w:t>
-      </w:r>
-    </w:p>
-    <w:p>
-      <w:pPr>
-        <w:spacing w:before="100" w:beforeAutospacing="1" w:after="100" w:afterAutospacing="1"/>
-        <w:outlineLvl w:val="1"/>
+      </w:pPr>
+      <w:r>
         <w:rPr>
           <w:b/>
           <w:bCs/>
           <w:lang w:val="en-BR"/>
         </w:rPr>
+        <w:t>CLÁUSULA 5 – DA CONDIÇÃO DE APROVAÇÃO COM CORRESPONSÁVEL FINANCEIRO</w:t>
+      </w:r>
+    </w:p>
+    <w:p>
+      <w:pPr>
+        <w:spacing w:before="100" w:beforeAutospacing="1" w:after="100" w:afterAutospacing="1"/>
+        <w:outlineLvl w:val="1"/>
+        <w:rPr>
+          <w:lang w:val="en-BR"/>
+        </w:rPr>
       </w:pPr>
       <w:r>
         <w:rPr>
@@ -988,891 +955,958 @@
           <w:bCs/>
           <w:lang w:val="en-BR"/>
         </w:rPr>
-        <w:t>CLÁUSULA 5 – DA CONDIÇÃO DE APROVAÇÃO COM CORRESPONSÁVEL FINANCEIRO</w:t>
-      </w:r>
-    </w:p>
-    <w:p>
-      <w:pPr>
-        <w:spacing w:before="100" w:beforeAutospacing="1" w:after="100" w:afterAutospacing="1"/>
-        <w:outlineLvl w:val="1"/>
-        <w:rPr>
-          <w:lang w:val="en-BR"/>
-        </w:rPr>
-      </w:pPr>
+        <w:t> </w:t>
+      </w:r>
+      <w:r>
+        <w:rPr>
+          <w:lang w:val="en-BR"/>
+        </w:rPr>
+        <w:t>5.1. A CONTRATADA poderá, a seu exclusivo critério de análise de risco e crédito, condicionar a aprovação, validade ou continuidade do presente contrato à indicação e aceitação de CORRESPONSÁVEL FINANCEIRO.</w:t>
+      </w:r>
+    </w:p>
+    <w:p>
+      <w:pPr>
+        <w:spacing w:before="100" w:beforeAutospacing="1" w:after="100" w:afterAutospacing="1"/>
+        <w:rPr>
+          <w:lang w:val="en-BR"/>
+        </w:rPr>
+      </w:pPr>
+      <w:r>
+        <w:rPr>
+          <w:lang w:val="en-BR"/>
+        </w:rPr>
+        <w:t>5.2. O CORRESPONSÁVEL FINANCEIRO assumirá responsabilidade solidária por todas as obrigações financeiras decorrentes deste contrato, incluindo, mas não se limitando, a mensalidades, encargos, multas, juros, penalidades e indenizações.</w:t>
+      </w:r>
+    </w:p>
+    <w:p>
+      <w:pPr>
+        <w:spacing w:before="100" w:beforeAutospacing="1" w:after="100" w:afterAutospacing="1"/>
+        <w:rPr>
+          <w:lang w:val="en-BR"/>
+        </w:rPr>
+      </w:pPr>
+      <w:r>
+        <w:rPr>
+          <w:lang w:val="en-BR"/>
+        </w:rPr>
+        <w:t xml:space="preserve">5.3. A corresponsabilidade financeira será formalizada por meio do </w:t>
+      </w:r>
       <w:r>
         <w:rPr>
           <w:b/>
           <w:bCs/>
           <w:lang w:val="en-BR"/>
         </w:rPr>
-        <w:t> </w:t>
-      </w:r>
-      <w:r>
-        <w:rPr>
-          <w:lang w:val="en-BR"/>
-        </w:rPr>
-        <w:t>5.1. A CONTRATADA poderá, a seu exclusivo critério de análise de risco e crédito, condicionar a aprovação, validade ou continuidade do presente contrato à indicação e aceitação de CORRESPONSÁVEL FINANCEIRO.</w:t>
-      </w:r>
-    </w:p>
-    <w:p>
-      <w:pPr>
-        <w:spacing w:before="100" w:beforeAutospacing="1" w:after="100" w:afterAutospacing="1"/>
-        <w:rPr>
-          <w:lang w:val="en-BR"/>
-        </w:rPr>
-      </w:pPr>
-      <w:r>
-        <w:rPr>
-          <w:lang w:val="en-BR"/>
-        </w:rPr>
-        <w:t>5.2. O CORRESPONSÁVEL FINANCEIRO assumirá responsabilidade solidária por todas as obrigações financeiras decorrentes deste contrato, incluindo, mas não se limitando, a mensalidades, encargos, multas, juros, penalidades e indenizações.</w:t>
-      </w:r>
-    </w:p>
-    <w:p>
-      <w:pPr>
-        <w:spacing w:before="100" w:beforeAutospacing="1" w:after="100" w:afterAutospacing="1"/>
-        <w:rPr>
-          <w:lang w:val="en-BR"/>
-        </w:rPr>
-      </w:pPr>
-      <w:r>
-        <w:rPr>
-          <w:lang w:val="en-BR"/>
-        </w:rPr>
-        <w:t xml:space="preserve">5.3. A corresponsabilidade financeira será formalizada por meio do </w:t>
-      </w:r>
-      <w:r>
+        <w:t>ANEXO X – TERMO DE CORRESPONSABILIDADE FINANCEIRA</w:t>
+      </w:r>
+      <w:r>
+        <w:rPr>
+          <w:lang w:val="en-BR"/>
+        </w:rPr>
+        <w:t>, parte integrante e indissociável deste contrato.</w:t>
+      </w:r>
+    </w:p>
+    <w:p>
+      <w:pPr>
+        <w:spacing w:before="100" w:beforeAutospacing="1" w:after="100" w:afterAutospacing="1"/>
+        <w:rPr>
+          <w:lang w:val="en-BR"/>
+        </w:rPr>
+      </w:pPr>
+      <w:r>
+        <w:rPr>
+          <w:lang w:val="en-BR"/>
+        </w:rPr>
+        <w:t>5.4. A ausência, recusa, invalidação ou não assinatura do referido Anexo poderá impedir a aprovação do contrato ou ensejar sua suspensão ou rescisão, a critério exclusivo da CONTRATADA, sem que isso configure inadimplemento por parte da CONTRATADA.</w:t>
+      </w:r>
+    </w:p>
+    <w:p>
+      <w:pPr>
+        <w:spacing w:before="100" w:beforeAutospacing="1" w:after="100" w:afterAutospacing="1"/>
+        <w:outlineLvl w:val="1"/>
         <w:rPr>
           <w:b/>
           <w:bCs/>
           <w:lang w:val="en-BR"/>
         </w:rPr>
-        <w:t>ANEXO X – TERMO DE CORRESPONSABILIDADE FINANCEIRA</w:t>
-      </w:r>
-      <w:r>
-        <w:rPr>
-          <w:lang w:val="en-BR"/>
-        </w:rPr>
-        <w:t>, parte integrante e indissociável deste contrato.</w:t>
-      </w:r>
-    </w:p>
-    <w:p>
-      <w:pPr>
-        <w:spacing w:before="100" w:beforeAutospacing="1" w:after="100" w:afterAutospacing="1"/>
-        <w:rPr>
-          <w:lang w:val="en-BR"/>
-        </w:rPr>
-      </w:pPr>
-      <w:r>
-        <w:rPr>
-          <w:lang w:val="en-BR"/>
-        </w:rPr>
-        <w:lastRenderedPageBreak/>
-        <w:t>5.4. A ausência, recusa, invalidação ou não assinatura do referido Anexo poderá impedir a aprovação do contrato ou ensejar sua suspensão ou rescisão, a critério exclusivo da CONTRATADA, sem que isso configure inadimplemento por parte da CONTRATADA.</w:t>
-      </w:r>
-    </w:p>
-    <w:p>
-      <w:pPr>
-        <w:spacing w:before="100" w:beforeAutospacing="1" w:after="100" w:afterAutospacing="1"/>
-        <w:outlineLvl w:val="1"/>
+      </w:pPr>
+      <w:r>
         <w:rPr>
           <w:b/>
           <w:bCs/>
           <w:lang w:val="en-BR"/>
         </w:rPr>
-      </w:pPr>
-      <w:r>
+        <w:lastRenderedPageBreak/>
+        <w:t>CLÁUSULA 6 – DA VIGÊNCIA E INÍCIO DAS COBRANÇAS</w:t>
+      </w:r>
+    </w:p>
+    <w:p>
+      <w:pPr>
+        <w:spacing w:before="100" w:beforeAutospacing="1" w:after="100" w:afterAutospacing="1"/>
+        <w:rPr>
+          <w:lang w:val="en-BR"/>
+        </w:rPr>
+      </w:pPr>
+      <w:r>
+        <w:rPr>
+          <w:lang w:val="en-BR"/>
+        </w:rPr>
+        <w:t>6.1. O contrato terá vigência de {{prazoContratual}} meses, iniciando-se no primeiro ciclo completo de medição da distribuidora após a instalação e homologação do sistema.</w:t>
+      </w:r>
+    </w:p>
+    <w:p>
+      <w:pPr>
+        <w:spacing w:before="100" w:beforeAutospacing="1" w:after="100" w:afterAutospacing="1"/>
+        <w:rPr>
+          <w:lang w:val="en-BR"/>
+        </w:rPr>
+      </w:pPr>
+      <w:r>
+        <w:rPr>
+          <w:lang w:val="en-BR"/>
+        </w:rPr>
+        <w:t>6.2. Caso haja atraso na homologação por culpa do CONTRATANTE, a CONTRATADA poderá iniciar as cobranças após 30 dias da instalação.</w:t>
+      </w:r>
+    </w:p>
+    <w:p>
+      <w:pPr>
+        <w:spacing w:before="100" w:beforeAutospacing="1" w:after="100" w:afterAutospacing="1"/>
+        <w:rPr>
+          <w:lang w:val="en-BR"/>
+        </w:rPr>
+      </w:pPr>
+      <w:r>
+        <w:rPr>
+          <w:lang w:val="en-BR"/>
+        </w:rPr>
+        <w:t>6.3. O presente contrato passa a produzir efeitos plenos a partir de sua assinatura pelas partes, momento em que se considera iniciado para todos os fins, inclusive para caracterização de obrigações, responsabilidades e eventuais consequências decorrentes de rescisão imotivada.</w:t>
+      </w:r>
+    </w:p>
+    <w:p>
+      <w:pPr>
+        <w:spacing w:before="100" w:beforeAutospacing="1" w:after="100" w:afterAutospacing="1"/>
+        <w:outlineLvl w:val="1"/>
         <w:rPr>
           <w:b/>
           <w:bCs/>
           <w:lang w:val="en-BR"/>
         </w:rPr>
-        <w:t>CLÁUSULA 6 – DA VIGÊNCIA E INÍCIO DAS COBRANÇAS</w:t>
-      </w:r>
-    </w:p>
-    <w:p>
-      <w:pPr>
-        <w:spacing w:before="100" w:beforeAutospacing="1" w:after="100" w:afterAutospacing="1"/>
-        <w:rPr>
-          <w:lang w:val="en-BR"/>
-        </w:rPr>
-      </w:pPr>
-      <w:r>
-        <w:rPr>
-          <w:lang w:val="en-BR"/>
-        </w:rPr>
-        <w:t>6.1. O contrato terá vigência de {{prazoContratual}} meses, iniciando-se no primeiro ciclo completo de medição da distribuidora após a instalação e homologação do sistema.</w:t>
-      </w:r>
-    </w:p>
-    <w:p>
-      <w:pPr>
-        <w:spacing w:before="100" w:beforeAutospacing="1" w:after="100" w:afterAutospacing="1"/>
-        <w:rPr>
-          <w:lang w:val="en-BR"/>
-        </w:rPr>
-      </w:pPr>
-      <w:r>
-        <w:rPr>
-          <w:lang w:val="en-BR"/>
-        </w:rPr>
-        <w:t>6.2. Caso haja atraso na homologação por culpa do CONTRATANTE, a CONTRATADA poderá iniciar as cobranças após 30 dias da instalação.</w:t>
-      </w:r>
-    </w:p>
-    <w:p>
-      <w:pPr>
-        <w:spacing w:before="100" w:beforeAutospacing="1" w:after="100" w:afterAutospacing="1"/>
-        <w:rPr>
-          <w:lang w:val="en-BR"/>
-        </w:rPr>
-      </w:pPr>
-      <w:r>
-        <w:rPr>
-          <w:lang w:val="en-BR"/>
-        </w:rPr>
-        <w:t>6.3. O presente contrato passa a produzir efeitos plenos a partir de sua assinatura pelas partes, momento em que se considera iniciado para todos os fins, inclusive para caracterização de obrigações, responsabilidades e eventuais consequências decorrentes de rescisão imotivada.</w:t>
-      </w:r>
-    </w:p>
-    <w:p>
-      <w:pPr>
-        <w:spacing w:before="100" w:beforeAutospacing="1" w:after="100" w:afterAutospacing="1"/>
-        <w:outlineLvl w:val="1"/>
+      </w:pPr>
+      <w:r>
         <w:rPr>
           <w:b/>
           <w:bCs/>
           <w:lang w:val="en-BR"/>
         </w:rPr>
-      </w:pPr>
-      <w:r>
+        <w:t>CLAUSULA 7 – DAS OBRIGAÇÕES DA CONTRATADA</w:t>
+      </w:r>
+    </w:p>
+    <w:p>
+      <w:pPr>
+        <w:spacing w:before="100" w:beforeAutospacing="1" w:after="100" w:afterAutospacing="1"/>
+        <w:rPr>
+          <w:lang w:val="en-BR"/>
+        </w:rPr>
+      </w:pPr>
+      <w:r>
+        <w:rPr>
+          <w:lang w:val="en-BR"/>
+        </w:rPr>
+        <w:t>7.1. São responsabilidades da CONTRATADA:</w:t>
+      </w:r>
+    </w:p>
+    <w:p>
+      <w:pPr>
+        <w:spacing w:before="100" w:beforeAutospacing="1" w:after="100" w:afterAutospacing="1"/>
+        <w:rPr>
+          <w:lang w:val="en-BR"/>
+        </w:rPr>
+      </w:pPr>
+      <w:r>
+        <w:rPr>
+          <w:lang w:val="en-BR"/>
+        </w:rPr>
+        <w:t>a) projeto, instalação e homologação do Sistema;</w:t>
+      </w:r>
+    </w:p>
+    <w:p>
+      <w:pPr>
+        <w:spacing w:before="100" w:beforeAutospacing="1" w:after="100" w:afterAutospacing="1"/>
+        <w:rPr>
+          <w:lang w:val="en-BR"/>
+        </w:rPr>
+      </w:pPr>
+      <w:r>
+        <w:rPr>
+          <w:lang w:val="en-BR"/>
+        </w:rPr>
+        <w:t>b) monitoramento remoto;</w:t>
+      </w:r>
+    </w:p>
+    <w:p>
+      <w:pPr>
+        <w:spacing w:before="100" w:beforeAutospacing="1" w:after="100" w:afterAutospacing="1"/>
+        <w:rPr>
+          <w:lang w:val="en-BR"/>
+        </w:rPr>
+      </w:pPr>
+      <w:r>
+        <w:rPr>
+          <w:lang w:val="en-BR"/>
+        </w:rPr>
+        <w:t>c) manutenção corretiva;</w:t>
+      </w:r>
+    </w:p>
+    <w:p>
+      <w:pPr>
+        <w:spacing w:before="100" w:beforeAutospacing="1" w:after="100" w:afterAutospacing="1"/>
+        <w:rPr>
+          <w:lang w:val="en-BR"/>
+        </w:rPr>
+      </w:pPr>
+      <w:r>
+        <w:rPr>
+          <w:lang w:val="en-BR"/>
+        </w:rPr>
+        <w:t>d) seguro contra sinistros e danos;</w:t>
+      </w:r>
+    </w:p>
+    <w:p>
+      <w:pPr>
+        <w:spacing w:before="100" w:beforeAutospacing="1" w:after="100" w:afterAutospacing="1"/>
+        <w:rPr>
+          <w:lang w:val="en-BR"/>
+        </w:rPr>
+      </w:pPr>
+      <w:r>
+        <w:rPr>
+          <w:lang w:val="en-BR"/>
+        </w:rPr>
+        <w:t>e) suporte ao CONTRATANTE durante a vigência.</w:t>
+      </w:r>
+    </w:p>
+    <w:p>
+      <w:pPr>
+        <w:spacing w:before="100" w:beforeAutospacing="1" w:after="100" w:afterAutospacing="1"/>
+        <w:outlineLvl w:val="1"/>
         <w:rPr>
           <w:b/>
           <w:bCs/>
           <w:lang w:val="en-BR"/>
         </w:rPr>
-        <w:t>CLAUSULA 7 – DAS OBRIGAÇÕES DA CONTRATADA</w:t>
-      </w:r>
-    </w:p>
-    <w:p>
-      <w:pPr>
-        <w:spacing w:before="100" w:beforeAutospacing="1" w:after="100" w:afterAutospacing="1"/>
-        <w:rPr>
-          <w:lang w:val="en-BR"/>
-        </w:rPr>
-      </w:pPr>
-      <w:r>
-        <w:rPr>
-          <w:lang w:val="en-BR"/>
-        </w:rPr>
-        <w:t>7.1. São responsabilidades da CONTRATADA:</w:t>
-      </w:r>
-    </w:p>
-    <w:p>
-      <w:pPr>
-        <w:spacing w:before="100" w:beforeAutospacing="1" w:after="100" w:afterAutospacing="1"/>
-        <w:rPr>
-          <w:lang w:val="en-BR"/>
-        </w:rPr>
-      </w:pPr>
-      <w:r>
-        <w:rPr>
-          <w:lang w:val="en-BR"/>
-        </w:rPr>
-        <w:t>a) projeto, instalação e homologação do Sistema;</w:t>
-      </w:r>
-    </w:p>
-    <w:p>
-      <w:pPr>
-        <w:spacing w:before="100" w:beforeAutospacing="1" w:after="100" w:afterAutospacing="1"/>
-        <w:rPr>
-          <w:lang w:val="en-BR"/>
-        </w:rPr>
-      </w:pPr>
-      <w:r>
-        <w:rPr>
-          <w:lang w:val="en-BR"/>
-        </w:rPr>
-        <w:t>b) monitoramento remoto;</w:t>
-      </w:r>
-    </w:p>
-    <w:p>
-      <w:pPr>
-        <w:spacing w:before="100" w:beforeAutospacing="1" w:after="100" w:afterAutospacing="1"/>
-        <w:rPr>
-          <w:lang w:val="en-BR"/>
-        </w:rPr>
-      </w:pPr>
-      <w:r>
-        <w:rPr>
-          <w:lang w:val="en-BR"/>
-        </w:rPr>
-        <w:t>c) manutenção corretiva;</w:t>
-      </w:r>
-    </w:p>
-    <w:p>
-      <w:pPr>
-        <w:spacing w:before="100" w:beforeAutospacing="1" w:after="100" w:afterAutospacing="1"/>
-        <w:rPr>
-          <w:lang w:val="en-BR"/>
-        </w:rPr>
-      </w:pPr>
-      <w:r>
-        <w:rPr>
-          <w:lang w:val="en-BR"/>
-        </w:rPr>
-        <w:t>d) seguro contra sinistros e danos;</w:t>
-      </w:r>
-    </w:p>
-    <w:p>
-      <w:pPr>
-        <w:spacing w:before="100" w:beforeAutospacing="1" w:after="100" w:afterAutospacing="1"/>
-        <w:rPr>
-          <w:lang w:val="en-BR"/>
-        </w:rPr>
-      </w:pPr>
-      <w:r>
-        <w:rPr>
-          <w:lang w:val="en-BR"/>
-        </w:rPr>
-        <w:t>e) suporte ao CONTRATANTE durante a vigência.</w:t>
-      </w:r>
-    </w:p>
-    <w:p>
-      <w:pPr>
-        <w:spacing w:before="100" w:beforeAutospacing="1" w:after="100" w:afterAutospacing="1"/>
-        <w:outlineLvl w:val="1"/>
+      </w:pPr>
+      <w:r>
         <w:rPr>
           <w:b/>
           <w:bCs/>
           <w:lang w:val="en-BR"/>
         </w:rPr>
-      </w:pPr>
-      <w:r>
+        <w:t>CLÁUSULA 8 – DAS OBRIGAÇÕES DO CONTRATANTE</w:t>
+      </w:r>
+    </w:p>
+    <w:p>
+      <w:pPr>
+        <w:spacing w:before="100" w:beforeAutospacing="1" w:after="100" w:afterAutospacing="1"/>
+        <w:rPr>
+          <w:lang w:val="en-BR"/>
+        </w:rPr>
+      </w:pPr>
+      <w:r>
+        <w:rPr>
+          <w:lang w:val="en-BR"/>
+        </w:rPr>
+        <w:t>8.1. São obrigações do CONTRATANTE:</w:t>
+      </w:r>
+    </w:p>
+    <w:p>
+      <w:pPr>
+        <w:spacing w:before="100" w:beforeAutospacing="1" w:after="100" w:afterAutospacing="1"/>
+        <w:rPr>
+          <w:lang w:val="en-BR"/>
+        </w:rPr>
+      </w:pPr>
+      <w:r>
+        <w:rPr>
+          <w:lang w:val="en-BR"/>
+        </w:rPr>
+        <w:t>a) manter o imóvel regular e com titularidade em dia junto à distribuidora;</w:t>
+      </w:r>
+    </w:p>
+    <w:p>
+      <w:pPr>
+        <w:spacing w:before="100" w:beforeAutospacing="1" w:after="100" w:afterAutospacing="1"/>
+        <w:rPr>
+          <w:lang w:val="en-BR"/>
+        </w:rPr>
+      </w:pPr>
+      <w:r>
+        <w:rPr>
+          <w:lang w:val="en-BR"/>
+        </w:rPr>
+        <w:t>b) permitir acesso ao Sistema;</w:t>
+      </w:r>
+    </w:p>
+    <w:p>
+      <w:pPr>
+        <w:spacing w:before="100" w:beforeAutospacing="1" w:after="100" w:afterAutospacing="1"/>
+        <w:rPr>
+          <w:lang w:val="en-BR"/>
+        </w:rPr>
+      </w:pPr>
+      <w:r>
+        <w:rPr>
+          <w:lang w:val="en-BR"/>
+        </w:rPr>
+        <w:t>c) manter conexão Wi-Fi estável para monitoramento;</w:t>
+      </w:r>
+    </w:p>
+    <w:p>
+      <w:pPr>
+        <w:spacing w:before="100" w:beforeAutospacing="1" w:after="100" w:afterAutospacing="1"/>
+        <w:rPr>
+          <w:lang w:val="en-BR"/>
+        </w:rPr>
+      </w:pPr>
+      <w:r>
+        <w:rPr>
+          <w:lang w:val="en-BR"/>
+        </w:rPr>
+        <w:t>d) não realizar obras que prejudiquem o sistema;</w:t>
+      </w:r>
+    </w:p>
+    <w:p>
+      <w:pPr>
+        <w:spacing w:before="100" w:beforeAutospacing="1" w:after="100" w:afterAutospacing="1"/>
+        <w:rPr>
+          <w:lang w:val="en-BR"/>
+        </w:rPr>
+      </w:pPr>
+      <w:r>
+        <w:rPr>
+          <w:lang w:val="en-BR"/>
+        </w:rPr>
+        <w:t>e) comunicar falhas imediatamente.</w:t>
+      </w:r>
+    </w:p>
+    <w:p>
+      <w:pPr>
+        <w:spacing w:before="100" w:beforeAutospacing="1" w:after="100" w:afterAutospacing="1"/>
+        <w:rPr>
+          <w:lang w:val="en-BR"/>
+        </w:rPr>
+      </w:pPr>
+    </w:p>
+    <w:p>
+      <w:pPr>
+        <w:spacing w:before="100" w:beforeAutospacing="1" w:after="100" w:afterAutospacing="1"/>
+        <w:rPr>
+          <w:lang w:val="en-BR"/>
+        </w:rPr>
+      </w:pPr>
+      <w:r>
+        <w:rPr>
+          <w:lang w:val="en-BR"/>
+        </w:rPr>
+        <w:lastRenderedPageBreak/>
+        <w:t>8.2. O CONTRATANTE reconhece que, embora a CONTRATADA e seus técnicos adotem os mais elevados padrões de cuidado, segurança e zelo durante a instalação do sistema fotovoltaico, o processo pode envolver o deslocamento de telhas ou intervenções sobre coberturas existentes, o que representa risco especialmente em estruturas frágeis, antigas ou previamente danificadas.</w:t>
+      </w:r>
+    </w:p>
+    <w:p>
+      <w:pPr>
+        <w:spacing w:before="100" w:beforeAutospacing="1" w:after="100" w:afterAutospacing="1"/>
+        <w:rPr>
+          <w:lang w:val="en-BR"/>
+        </w:rPr>
+      </w:pPr>
+      <w:r>
+        <w:rPr>
+          <w:lang w:val="en-BR"/>
+        </w:rPr>
+        <w:t>8.2.1. É de responsabilidade exclusiva do CONTRATANTE assegurar que o telhado, estrutura de cobertura ou superfície onde será instalado o sistema esteja em boas condições de integridade, suportando carga adicional e acesso seguro por parte da equipe técnica.</w:t>
+      </w:r>
+    </w:p>
+    <w:p>
+      <w:pPr>
+        <w:spacing w:before="100" w:beforeAutospacing="1" w:after="100" w:afterAutospacing="1"/>
+        <w:rPr>
+          <w:lang w:val="en-BR"/>
+        </w:rPr>
+      </w:pPr>
+      <w:r>
+        <w:rPr>
+          <w:lang w:val="en-BR"/>
+        </w:rPr>
+        <w:t>8.2.2. Caso, durante a instalação, venham a ocorrer quebras, rachaduras ou deslocamentos de telhas ou partes da cobertura, em decorrência de sua fragilidade ou desgaste pré-existente, o CONTRATANTE será o responsável por sua substituição, sem que isso configure obrigação de reparo ou compensação por parte da CONTRATADA.</w:t>
+      </w:r>
+    </w:p>
+    <w:p>
+      <w:pPr>
+        <w:spacing w:before="100" w:beforeAutospacing="1" w:after="100" w:afterAutospacing="1"/>
+        <w:rPr>
+          <w:lang w:val="en-BR"/>
+        </w:rPr>
+      </w:pPr>
+      <w:r>
+        <w:rPr>
+          <w:lang w:val="en-BR"/>
+        </w:rPr>
+        <w:t>8.2.3. Caso seja identificada condição estrutural crítica que comprometa a segurança da instalação, a CONTRATADA poderá suspender os trabalhos até que as adequações sejam providenciadas pelo CONTRATANTE.</w:t>
+      </w:r>
+    </w:p>
+    <w:p>
+      <w:pPr>
+        <w:spacing w:before="100" w:beforeAutospacing="1" w:after="100" w:afterAutospacing="1"/>
+        <w:rPr>
+          <w:lang w:val="en-BR"/>
+        </w:rPr>
+      </w:pPr>
+      <w:r>
+        <w:rPr>
+          <w:lang w:val="en-BR"/>
+        </w:rPr>
+        <w:t>8.2.4. A CONTRATADA não realiza, não está obrigada a realizar e não se responsabiliza por avaliação estrutural, cálculo de carga, análise de resistência mecânica ou emissão de laudo técnico do telhado, cobertura ou de qualquer estrutura do imóvel onde será instalado o Sistema.</w:t>
+      </w:r>
+    </w:p>
+    <w:p>
+      <w:pPr>
+        <w:spacing w:before="100" w:beforeAutospacing="1" w:after="100" w:afterAutospacing="1"/>
+        <w:rPr>
+          <w:lang w:val="en-BR"/>
+        </w:rPr>
+      </w:pPr>
+      <w:r>
+        <w:rPr>
+          <w:lang w:val="en-BR"/>
+        </w:rPr>
+        <w:t>8.2.5. A eventual vistoria técnica realizada pela CONTRATADA possui caráter exclusivamente operacional, destinada à verificação de viabilidade de instalação do Sistema, não substituindo, em nenhuma hipótese, laudo estrutural emitido por profissional legalmente habilitado, cuja contratação é de inteira e exclusiva responsabilidade do CONTRATANTE.</w:t>
+      </w:r>
+    </w:p>
+    <w:p>
+      <w:pPr>
+        <w:spacing w:before="100" w:beforeAutospacing="1" w:after="100" w:afterAutospacing="1"/>
+        <w:outlineLvl w:val="1"/>
         <w:rPr>
           <w:b/>
           <w:bCs/>
           <w:lang w:val="en-BR"/>
         </w:rPr>
-        <w:t>CLÁUSULA 8 – DAS OBRIGAÇÕES DO CONTRATANTE</w:t>
-      </w:r>
-    </w:p>
-    <w:p>
-      <w:pPr>
-        <w:spacing w:before="100" w:beforeAutospacing="1" w:after="100" w:afterAutospacing="1"/>
-        <w:rPr>
-          <w:lang w:val="en-BR"/>
-        </w:rPr>
-      </w:pPr>
-      <w:r>
-        <w:rPr>
-          <w:lang w:val="en-BR"/>
-        </w:rPr>
-        <w:t>8.1. São obrigações do CONTRATANTE:</w:t>
-      </w:r>
-    </w:p>
-    <w:p>
-      <w:pPr>
-        <w:spacing w:before="100" w:beforeAutospacing="1" w:after="100" w:afterAutospacing="1"/>
-        <w:rPr>
-          <w:lang w:val="en-BR"/>
-        </w:rPr>
-      </w:pPr>
-      <w:r>
-        <w:rPr>
-          <w:lang w:val="en-BR"/>
-        </w:rPr>
-        <w:t>a) manter o imóvel regular e com titularidade em dia junto à distribuidora;</w:t>
-      </w:r>
-    </w:p>
-    <w:p>
-      <w:pPr>
-        <w:spacing w:before="100" w:beforeAutospacing="1" w:after="100" w:afterAutospacing="1"/>
-        <w:rPr>
-          <w:lang w:val="en-BR"/>
-        </w:rPr>
-      </w:pPr>
-      <w:r>
-        <w:rPr>
-          <w:lang w:val="en-BR"/>
-        </w:rPr>
-        <w:t>b) permitir acesso ao Sistema;</w:t>
-      </w:r>
-    </w:p>
-    <w:p>
-      <w:pPr>
-        <w:spacing w:before="100" w:beforeAutospacing="1" w:after="100" w:afterAutospacing="1"/>
-        <w:rPr>
-          <w:lang w:val="en-BR"/>
-        </w:rPr>
-      </w:pPr>
-      <w:r>
-        <w:rPr>
-          <w:lang w:val="en-BR"/>
-        </w:rPr>
-        <w:t>c) manter conexão Wi-Fi estável para monitoramento;</w:t>
-      </w:r>
-    </w:p>
-    <w:p>
-      <w:pPr>
-        <w:spacing w:before="100" w:beforeAutospacing="1" w:after="100" w:afterAutospacing="1"/>
-        <w:rPr>
-          <w:lang w:val="en-BR"/>
-        </w:rPr>
-      </w:pPr>
-      <w:r>
-        <w:rPr>
-          <w:lang w:val="en-BR"/>
-        </w:rPr>
-        <w:t>d) não realizar obras que prejudiquem o sistema;</w:t>
-      </w:r>
-    </w:p>
-    <w:p>
-      <w:pPr>
-        <w:spacing w:before="100" w:beforeAutospacing="1" w:after="100" w:afterAutospacing="1"/>
-        <w:rPr>
-          <w:lang w:val="en-BR"/>
-        </w:rPr>
-      </w:pPr>
-      <w:r>
-        <w:rPr>
-          <w:lang w:val="en-BR"/>
-        </w:rPr>
-        <w:t>e) comunicar falhas imediatamente.</w:t>
-      </w:r>
-    </w:p>
-    <w:p>
-      <w:pPr>
-        <w:spacing w:before="100" w:beforeAutospacing="1" w:after="100" w:afterAutospacing="1"/>
-        <w:rPr>
-          <w:lang w:val="en-BR"/>
-        </w:rPr>
-      </w:pPr>
-      <w:r>
-        <w:rPr>
-          <w:lang w:val="en-BR"/>
-        </w:rPr>
-        <w:lastRenderedPageBreak/>
-        <w:t>8.2. O CONTRATANTE reconhece que, embora a CONTRATADA e seus técnicos adotem os mais elevados padrões de cuidado, segurança e zelo durante a instalação do sistema fotovoltaico, o processo pode envolver o deslocamento de telhas ou intervenções sobre coberturas existentes, o que representa risco especialmente em estruturas frágeis, antigas ou previamente danificadas.</w:t>
-      </w:r>
-    </w:p>
-    <w:p>
-      <w:pPr>
-        <w:spacing w:before="100" w:beforeAutospacing="1" w:after="100" w:afterAutospacing="1"/>
-        <w:rPr>
-          <w:lang w:val="en-BR"/>
-        </w:rPr>
-      </w:pPr>
-      <w:r>
-        <w:rPr>
-          <w:lang w:val="en-BR"/>
-        </w:rPr>
-        <w:t>8.2.1. É de responsabilidade exclusiva do CONTRATANTE assegurar que o telhado, estrutura de cobertura ou superfície onde será instalado o sistema esteja em boas condições de integridade, suportando carga adicional e acesso seguro por parte da equipe técnica.</w:t>
-      </w:r>
-    </w:p>
-    <w:p>
-      <w:pPr>
-        <w:spacing w:before="100" w:beforeAutospacing="1" w:after="100" w:afterAutospacing="1"/>
-        <w:rPr>
-          <w:lang w:val="en-BR"/>
-        </w:rPr>
-      </w:pPr>
-      <w:r>
-        <w:rPr>
-          <w:lang w:val="en-BR"/>
-        </w:rPr>
-        <w:t>8.2.2. Caso, durante a instalação, venham a ocorrer quebras, rachaduras ou deslocamentos de telhas ou partes da cobertura, em decorrência de sua fragilidade ou desgaste pré-existente, o CONTRATANTE será o responsável por sua substituição, sem que isso configure obrigação de reparo ou compensação por parte da CONTRATADA.</w:t>
-      </w:r>
-    </w:p>
-    <w:p>
-      <w:pPr>
-        <w:spacing w:before="100" w:beforeAutospacing="1" w:after="100" w:afterAutospacing="1"/>
-        <w:rPr>
-          <w:lang w:val="en-BR"/>
-        </w:rPr>
-      </w:pPr>
-      <w:r>
-        <w:rPr>
-          <w:lang w:val="en-BR"/>
-        </w:rPr>
-        <w:t>8.2.3. Caso seja identificada condição estrutural crítica que comprometa a segurança da instalação, a CONTRATADA poderá suspender os trabalhos até que as adequações sejam providenciadas pelo CONTRATANTE.</w:t>
-      </w:r>
-    </w:p>
-    <w:p>
-      <w:pPr>
-        <w:spacing w:before="100" w:beforeAutospacing="1" w:after="100" w:afterAutospacing="1"/>
-        <w:outlineLvl w:val="1"/>
+      </w:pPr>
+      <w:r>
         <w:rPr>
           <w:b/>
           <w:bCs/>
           <w:lang w:val="en-BR"/>
         </w:rPr>
-      </w:pPr>
-      <w:r>
+        <w:t>CLÁUSULA 9 – DO DESEMPENHO E DA OBRIGAÇÃO DE MEIO</w:t>
+      </w:r>
+    </w:p>
+    <w:p>
+      <w:pPr>
+        <w:spacing w:before="100" w:beforeAutospacing="1" w:after="100" w:afterAutospacing="1"/>
+        <w:rPr>
+          <w:lang w:val="en-BR"/>
+        </w:rPr>
+      </w:pPr>
+      <w:r>
+        <w:rPr>
+          <w:lang w:val="en-BR"/>
+        </w:rPr>
+        <w:t>9.1. A CONTRATADA possui obrigação de meio, e não de resultado.</w:t>
+      </w:r>
+    </w:p>
+    <w:p>
+      <w:pPr>
+        <w:spacing w:before="100" w:beforeAutospacing="1" w:after="100" w:afterAutospacing="1"/>
+        <w:rPr>
+          <w:lang w:val="en-BR"/>
+        </w:rPr>
+      </w:pPr>
+      <w:r>
+        <w:rPr>
+          <w:lang w:val="en-BR"/>
+        </w:rPr>
+        <w:t>9.2. A CONTRATADA não se responsabiliza por redução de geração causada por:</w:t>
+      </w:r>
+    </w:p>
+    <w:p>
+      <w:pPr>
+        <w:spacing w:before="100" w:beforeAutospacing="1" w:after="100" w:afterAutospacing="1"/>
+        <w:rPr>
+          <w:lang w:val="en-BR"/>
+        </w:rPr>
+      </w:pPr>
+      <w:r>
+        <w:rPr>
+          <w:lang w:val="en-BR"/>
+        </w:rPr>
+        <w:t>a) sombreamento, clima ou obras no imóvel;</w:t>
+      </w:r>
+    </w:p>
+    <w:p>
+      <w:pPr>
+        <w:spacing w:before="100" w:beforeAutospacing="1" w:after="100" w:afterAutospacing="1"/>
+        <w:rPr>
+          <w:lang w:val="en-BR"/>
+        </w:rPr>
+      </w:pPr>
+      <w:r>
+        <w:rPr>
+          <w:lang w:val="en-BR"/>
+        </w:rPr>
+        <w:t>b) falta de limpeza dos módulos;</w:t>
+      </w:r>
+    </w:p>
+    <w:p>
+      <w:pPr>
+        <w:spacing w:before="100" w:beforeAutospacing="1" w:after="100" w:afterAutospacing="1"/>
+        <w:rPr>
+          <w:lang w:val="en-BR"/>
+        </w:rPr>
+      </w:pPr>
+      <w:r>
+        <w:rPr>
+          <w:lang w:val="en-BR"/>
+        </w:rPr>
+        <w:t>c) falhas na rede da distribuidora;</w:t>
+      </w:r>
+    </w:p>
+    <w:p>
+      <w:pPr>
+        <w:spacing w:before="100" w:beforeAutospacing="1" w:after="100" w:afterAutospacing="1"/>
+        <w:rPr>
+          <w:lang w:val="en-BR"/>
+        </w:rPr>
+      </w:pPr>
+      <w:r>
+        <w:rPr>
+          <w:lang w:val="en-BR"/>
+        </w:rPr>
+        <w:t>d) desconexão da internet.</w:t>
+      </w:r>
+    </w:p>
+    <w:p>
+      <w:pPr>
+        <w:spacing w:before="100" w:beforeAutospacing="1" w:after="100" w:afterAutospacing="1"/>
+        <w:rPr>
+          <w:lang w:val="en-BR"/>
+        </w:rPr>
+      </w:pPr>
+      <w:r>
+        <w:rPr>
+          <w:lang w:val="en-BR"/>
+        </w:rPr>
+        <w:t>9.3. Em caso de limitação técnica permanente, o valor do Kc poderá ser ajustado, sem caracterizar inadimplemento.</w:t>
+      </w:r>
+    </w:p>
+    <w:p>
+      <w:pPr>
+        <w:spacing w:before="100" w:beforeAutospacing="1" w:after="100" w:afterAutospacing="1"/>
+        <w:outlineLvl w:val="1"/>
         <w:rPr>
           <w:b/>
           <w:bCs/>
           <w:lang w:val="en-BR"/>
         </w:rPr>
-        <w:t>CLÁUSULA 9 – DO DESEMPENHO E DA OBRIGAÇÃO DE MEIO</w:t>
-      </w:r>
-    </w:p>
-    <w:p>
-      <w:pPr>
-        <w:spacing w:before="100" w:beforeAutospacing="1" w:after="100" w:afterAutospacing="1"/>
-        <w:rPr>
-          <w:lang w:val="en-BR"/>
-        </w:rPr>
-      </w:pPr>
-      <w:r>
-        <w:rPr>
-          <w:lang w:val="en-BR"/>
-        </w:rPr>
-        <w:t>9.1. A CONTRATADA possui obrigação de meio, e não de resultado.</w:t>
-      </w:r>
-    </w:p>
-    <w:p>
-      <w:pPr>
-        <w:spacing w:before="100" w:beforeAutospacing="1" w:after="100" w:afterAutospacing="1"/>
-        <w:rPr>
-          <w:lang w:val="en-BR"/>
-        </w:rPr>
-      </w:pPr>
-      <w:r>
-        <w:rPr>
-          <w:lang w:val="en-BR"/>
-        </w:rPr>
-        <w:t>9.2. A CONTRATADA não se responsabiliza por redução de geração causada por:</w:t>
-      </w:r>
-    </w:p>
-    <w:p>
-      <w:pPr>
-        <w:spacing w:before="100" w:beforeAutospacing="1" w:after="100" w:afterAutospacing="1"/>
-        <w:rPr>
-          <w:lang w:val="en-BR"/>
-        </w:rPr>
-      </w:pPr>
-      <w:r>
-        <w:rPr>
-          <w:lang w:val="en-BR"/>
-        </w:rPr>
-        <w:t>a) sombreamento, clima ou obras no imóvel;</w:t>
-      </w:r>
-    </w:p>
-    <w:p>
-      <w:pPr>
-        <w:spacing w:before="100" w:beforeAutospacing="1" w:after="100" w:afterAutospacing="1"/>
-        <w:rPr>
-          <w:lang w:val="en-BR"/>
-        </w:rPr>
-      </w:pPr>
-      <w:r>
-        <w:rPr>
-          <w:lang w:val="en-BR"/>
-        </w:rPr>
-        <w:t>b) falta de limpeza dos módulos;</w:t>
-      </w:r>
-    </w:p>
-    <w:p>
-      <w:pPr>
-        <w:spacing w:before="100" w:beforeAutospacing="1" w:after="100" w:afterAutospacing="1"/>
-        <w:rPr>
-          <w:lang w:val="en-BR"/>
-        </w:rPr>
-      </w:pPr>
-      <w:r>
-        <w:rPr>
-          <w:lang w:val="en-BR"/>
-        </w:rPr>
-        <w:t>c) falhas na rede da distribuidora;</w:t>
-      </w:r>
-    </w:p>
-    <w:p>
-      <w:pPr>
-        <w:spacing w:before="100" w:beforeAutospacing="1" w:after="100" w:afterAutospacing="1"/>
-        <w:rPr>
-          <w:lang w:val="en-BR"/>
-        </w:rPr>
-      </w:pPr>
-      <w:r>
-        <w:rPr>
-          <w:lang w:val="en-BR"/>
-        </w:rPr>
-        <w:t>d) desconexão da internet.</w:t>
-      </w:r>
-    </w:p>
-    <w:p>
-      <w:pPr>
-        <w:spacing w:before="100" w:beforeAutospacing="1" w:after="100" w:afterAutospacing="1"/>
-        <w:rPr>
-          <w:lang w:val="en-BR"/>
-        </w:rPr>
-      </w:pPr>
-      <w:r>
-        <w:rPr>
-          <w:lang w:val="en-BR"/>
-        </w:rPr>
-        <w:t>9.3. Em caso de limitação técnica permanente, o valor do Kc poderá ser ajustado, sem caracterizar inadimplemento.</w:t>
-      </w:r>
-    </w:p>
-    <w:p>
-      <w:pPr>
-        <w:spacing w:before="100" w:beforeAutospacing="1" w:after="100" w:afterAutospacing="1"/>
-        <w:outlineLvl w:val="1"/>
+      </w:pPr>
+      <w:r>
         <w:rPr>
           <w:b/>
           <w:bCs/>
           <w:lang w:val="en-BR"/>
         </w:rPr>
-      </w:pPr>
-      <w:r>
+        <w:lastRenderedPageBreak/>
+        <w:t>CLÁUSULA 10 – DOS ENCARGOS JUNTO À DISTRIBUIDORA</w:t>
+      </w:r>
+    </w:p>
+    <w:p>
+      <w:pPr>
+        <w:spacing w:before="100" w:beforeAutospacing="1" w:after="100" w:afterAutospacing="1"/>
+        <w:rPr>
+          <w:lang w:val="en-BR"/>
+        </w:rPr>
+      </w:pPr>
+      <w:r>
+        <w:rPr>
+          <w:lang w:val="en-BR"/>
+        </w:rPr>
+        <w:t>10.1. O CONTRATANTE é o único responsável por:</w:t>
+      </w:r>
+    </w:p>
+    <w:p>
+      <w:pPr>
+        <w:spacing w:before="100" w:beforeAutospacing="1" w:after="100" w:afterAutospacing="1"/>
+        <w:rPr>
+          <w:lang w:val="en-BR"/>
+        </w:rPr>
+      </w:pPr>
+      <w:r>
+        <w:rPr>
+          <w:lang w:val="en-BR"/>
+        </w:rPr>
+        <w:t>a) tarifas (TUSD, TUST, Fio B);</w:t>
+      </w:r>
+    </w:p>
+    <w:p>
+      <w:pPr>
+        <w:spacing w:before="100" w:beforeAutospacing="1" w:after="100" w:afterAutospacing="1"/>
+        <w:rPr>
+          <w:lang w:val="en-BR"/>
+        </w:rPr>
+      </w:pPr>
+      <w:r>
+        <w:rPr>
+          <w:lang w:val="en-BR"/>
+        </w:rPr>
+        <w:t>b) tributos (ICMS, PIS/COFINS);</w:t>
+      </w:r>
+    </w:p>
+    <w:p>
+      <w:pPr>
+        <w:spacing w:before="100" w:beforeAutospacing="1" w:after="100" w:afterAutospacing="1"/>
+        <w:rPr>
+          <w:lang w:val="en-BR"/>
+        </w:rPr>
+      </w:pPr>
+      <w:r>
+        <w:rPr>
+          <w:lang w:val="en-BR"/>
+        </w:rPr>
+        <w:t>c) bandeiras tarifárias;</w:t>
+      </w:r>
+    </w:p>
+    <w:p>
+      <w:pPr>
+        <w:spacing w:before="100" w:beforeAutospacing="1" w:after="100" w:afterAutospacing="1"/>
+        <w:rPr>
+          <w:lang w:val="en-BR"/>
+        </w:rPr>
+      </w:pPr>
+      <w:r>
+        <w:rPr>
+          <w:lang w:val="en-BR"/>
+        </w:rPr>
+        <w:t>d) contribuições (CIP);</w:t>
+      </w:r>
+    </w:p>
+    <w:p>
+      <w:pPr>
+        <w:spacing w:before="100" w:beforeAutospacing="1" w:after="100" w:afterAutospacing="1"/>
+        <w:rPr>
+          <w:lang w:val="en-BR"/>
+        </w:rPr>
+      </w:pPr>
+      <w:r>
+        <w:rPr>
+          <w:lang w:val="en-BR"/>
+        </w:rPr>
+        <w:t>e) multas, juros ou refaturamentos.</w:t>
+      </w:r>
+    </w:p>
+    <w:p>
+      <w:pPr>
+        <w:spacing w:before="100" w:beforeAutospacing="1" w:after="100" w:afterAutospacing="1"/>
+        <w:outlineLvl w:val="1"/>
         <w:rPr>
           <w:b/>
           <w:bCs/>
           <w:lang w:val="en-BR"/>
         </w:rPr>
-        <w:t>CLÁUSULA 10 – DOS ENCARGOS JUNTO À DISTRIBUIDORA</w:t>
-      </w:r>
-    </w:p>
-    <w:p>
-      <w:pPr>
-        <w:spacing w:before="100" w:beforeAutospacing="1" w:after="100" w:afterAutospacing="1"/>
-        <w:rPr>
-          <w:lang w:val="en-BR"/>
-        </w:rPr>
-      </w:pPr>
-      <w:r>
-        <w:rPr>
-          <w:lang w:val="en-BR"/>
-        </w:rPr>
-        <w:t>10.1. O CONTRATANTE é o único responsável por:</w:t>
-      </w:r>
-    </w:p>
-    <w:p>
-      <w:pPr>
-        <w:spacing w:before="100" w:beforeAutospacing="1" w:after="100" w:afterAutospacing="1"/>
-        <w:rPr>
-          <w:lang w:val="en-BR"/>
-        </w:rPr>
-      </w:pPr>
-      <w:r>
-        <w:rPr>
-          <w:lang w:val="en-BR"/>
-        </w:rPr>
-        <w:t>a) tarifas (TUSD, TUST, Fio B);</w:t>
-      </w:r>
-    </w:p>
-    <w:p>
-      <w:pPr>
-        <w:spacing w:before="100" w:beforeAutospacing="1" w:after="100" w:afterAutospacing="1"/>
-        <w:rPr>
-          <w:lang w:val="en-BR"/>
-        </w:rPr>
-      </w:pPr>
-      <w:r>
-        <w:rPr>
-          <w:lang w:val="en-BR"/>
-        </w:rPr>
-        <w:t>b) tributos (ICMS, PIS/COFINS);</w:t>
-      </w:r>
-    </w:p>
-    <w:p>
-      <w:pPr>
-        <w:spacing w:before="100" w:beforeAutospacing="1" w:after="100" w:afterAutospacing="1"/>
-        <w:rPr>
-          <w:lang w:val="en-BR"/>
-        </w:rPr>
-      </w:pPr>
-      <w:r>
-        <w:rPr>
-          <w:lang w:val="en-BR"/>
-        </w:rPr>
-        <w:lastRenderedPageBreak/>
-        <w:t>c) bandeiras tarifárias;</w:t>
-      </w:r>
-    </w:p>
-    <w:p>
-      <w:pPr>
-        <w:spacing w:before="100" w:beforeAutospacing="1" w:after="100" w:afterAutospacing="1"/>
-        <w:rPr>
-          <w:lang w:val="en-BR"/>
-        </w:rPr>
-      </w:pPr>
-      <w:r>
-        <w:rPr>
-          <w:lang w:val="en-BR"/>
-        </w:rPr>
-        <w:t>d) contribuições (CIP);</w:t>
-      </w:r>
-    </w:p>
-    <w:p>
-      <w:pPr>
-        <w:spacing w:before="100" w:beforeAutospacing="1" w:after="100" w:afterAutospacing="1"/>
-        <w:rPr>
-          <w:lang w:val="en-BR"/>
-        </w:rPr>
-      </w:pPr>
-      <w:r>
-        <w:rPr>
-          <w:lang w:val="en-BR"/>
-        </w:rPr>
-        <w:t>e) multas, juros ou refaturamentos.</w:t>
-      </w:r>
-    </w:p>
-    <w:p>
-      <w:pPr>
-        <w:spacing w:before="100" w:beforeAutospacing="1" w:after="100" w:afterAutospacing="1"/>
-        <w:outlineLvl w:val="1"/>
+      </w:pPr>
+      <w:r>
         <w:rPr>
           <w:b/>
           <w:bCs/>
           <w:lang w:val="en-BR"/>
         </w:rPr>
-      </w:pPr>
-      <w:r>
+        <w:t>CLÁUSULA 11 – DOS CRÉDITOS EM CASO DE INADIMPLÊNCIA</w:t>
+      </w:r>
+    </w:p>
+    <w:p>
+      <w:pPr>
+        <w:spacing w:before="100" w:beforeAutospacing="1" w:after="100" w:afterAutospacing="1"/>
+        <w:rPr>
+          <w:lang w:val="en-BR"/>
+        </w:rPr>
+      </w:pPr>
+      <w:r>
+        <w:rPr>
+          <w:lang w:val="en-BR"/>
+        </w:rPr>
+        <w:t>11.1. Estando adimplente, o CONTRATANTE usufruirá integralmente dos créditos de energia.</w:t>
+      </w:r>
+    </w:p>
+    <w:p>
+      <w:pPr>
+        <w:spacing w:before="100" w:beforeAutospacing="1" w:after="100" w:afterAutospacing="1"/>
+        <w:rPr>
+          <w:lang w:val="en-BR"/>
+        </w:rPr>
+      </w:pPr>
+      <w:r>
+        <w:rPr>
+          <w:lang w:val="en-BR"/>
+        </w:rPr>
+        <w:t>11.2. Em caso de inadimplência, os créditos passam a ser de uso exclusivo da CONTRATADA, que poderá:</w:t>
+      </w:r>
+    </w:p>
+    <w:p>
+      <w:pPr>
+        <w:spacing w:before="100" w:beforeAutospacing="1" w:after="100" w:afterAutospacing="1"/>
+        <w:rPr>
+          <w:lang w:val="en-BR"/>
+        </w:rPr>
+      </w:pPr>
+      <w:r>
+        <w:rPr>
+          <w:lang w:val="en-BR"/>
+        </w:rPr>
+        <w:t>a) redirecioná-los a outras UCs;</w:t>
+      </w:r>
+    </w:p>
+    <w:p>
+      <w:pPr>
+        <w:spacing w:before="100" w:beforeAutospacing="1" w:after="100" w:afterAutospacing="1"/>
+        <w:rPr>
+          <w:lang w:val="en-BR"/>
+        </w:rPr>
+      </w:pPr>
+      <w:r>
+        <w:rPr>
+          <w:lang w:val="en-BR"/>
+        </w:rPr>
+        <w:t>b) retê-los;</w:t>
+      </w:r>
+    </w:p>
+    <w:p>
+      <w:pPr>
+        <w:spacing w:before="100" w:beforeAutospacing="1" w:after="100" w:afterAutospacing="1"/>
+        <w:rPr>
+          <w:lang w:val="en-BR"/>
+        </w:rPr>
+      </w:pPr>
+      <w:r>
+        <w:rPr>
+          <w:lang w:val="en-BR"/>
+        </w:rPr>
+        <w:t>c) redistribuí-los.</w:t>
+      </w:r>
+    </w:p>
+    <w:p>
+      <w:pPr>
+        <w:spacing w:before="100" w:beforeAutospacing="1" w:after="100" w:afterAutospacing="1"/>
+        <w:rPr>
+          <w:lang w:val="en-BR"/>
+        </w:rPr>
+      </w:pPr>
+      <w:r>
+        <w:rPr>
+          <w:lang w:val="en-BR"/>
+        </w:rPr>
+        <w:t>11.3. Não há direito à compensação retroativa dos créditos usados pela CONTRATADA.</w:t>
+      </w:r>
+    </w:p>
+    <w:p>
+      <w:pPr>
+        <w:spacing w:before="100" w:beforeAutospacing="1" w:after="100" w:afterAutospacing="1"/>
+        <w:outlineLvl w:val="1"/>
         <w:rPr>
           <w:b/>
           <w:bCs/>
           <w:lang w:val="en-BR"/>
         </w:rPr>
-        <w:t>CLÁUSULA 11 – DOS CRÉDITOS EM CASO DE INADIMPLÊNCIA</w:t>
-      </w:r>
-    </w:p>
-    <w:p>
-      <w:pPr>
-        <w:spacing w:before="100" w:beforeAutospacing="1" w:after="100" w:afterAutospacing="1"/>
-        <w:rPr>
-          <w:lang w:val="en-BR"/>
-        </w:rPr>
-      </w:pPr>
-      <w:r>
-        <w:rPr>
-          <w:lang w:val="en-BR"/>
-        </w:rPr>
-        <w:t>11.1. Estando adimplente, o CONTRATANTE usufruirá integralmente dos créditos de energia.</w:t>
-      </w:r>
-    </w:p>
-    <w:p>
-      <w:pPr>
-        <w:spacing w:before="100" w:beforeAutospacing="1" w:after="100" w:afterAutospacing="1"/>
-        <w:rPr>
-          <w:lang w:val="en-BR"/>
-        </w:rPr>
-      </w:pPr>
-      <w:r>
-        <w:rPr>
-          <w:lang w:val="en-BR"/>
-        </w:rPr>
-        <w:t>11.2. Em caso de inadimplência, os créditos passam a ser de uso exclusivo da CONTRATADA, que poderá:</w:t>
-      </w:r>
-    </w:p>
-    <w:p>
-      <w:pPr>
-        <w:spacing w:before="100" w:beforeAutospacing="1" w:after="100" w:afterAutospacing="1"/>
-        <w:rPr>
-          <w:lang w:val="en-BR"/>
-        </w:rPr>
-      </w:pPr>
-      <w:r>
-        <w:rPr>
-          <w:lang w:val="en-BR"/>
-        </w:rPr>
-        <w:t>a) redirecioná-los a outras UCs;</w:t>
-      </w:r>
-    </w:p>
-    <w:p>
-      <w:pPr>
-        <w:spacing w:before="100" w:beforeAutospacing="1" w:after="100" w:afterAutospacing="1"/>
-        <w:rPr>
-          <w:lang w:val="en-BR"/>
-        </w:rPr>
-      </w:pPr>
-      <w:r>
-        <w:rPr>
-          <w:lang w:val="en-BR"/>
-        </w:rPr>
-        <w:t>b) retê-los;</w:t>
-      </w:r>
-    </w:p>
-    <w:p>
-      <w:pPr>
-        <w:spacing w:before="100" w:beforeAutospacing="1" w:after="100" w:afterAutospacing="1"/>
-        <w:rPr>
-          <w:lang w:val="en-BR"/>
-        </w:rPr>
-      </w:pPr>
-      <w:r>
-        <w:rPr>
-          <w:lang w:val="en-BR"/>
-        </w:rPr>
-        <w:t>c) redistribuí-los.</w:t>
-      </w:r>
-    </w:p>
-    <w:p>
-      <w:pPr>
-        <w:spacing w:before="100" w:beforeAutospacing="1" w:after="100" w:afterAutospacing="1"/>
-        <w:rPr>
-          <w:lang w:val="en-BR"/>
-        </w:rPr>
-      </w:pPr>
-      <w:r>
-        <w:rPr>
-          <w:lang w:val="en-BR"/>
-        </w:rPr>
-        <w:t>11.3. Não há direito à compensação retroativa dos créditos usados pela CONTRATADA.</w:t>
-      </w:r>
-    </w:p>
-    <w:p>
-      <w:pPr>
-        <w:spacing w:before="100" w:beforeAutospacing="1" w:after="100" w:afterAutospacing="1"/>
-        <w:outlineLvl w:val="1"/>
+      </w:pPr>
+      <w:r>
         <w:rPr>
           <w:b/>
           <w:bCs/>
           <w:lang w:val="en-BR"/>
         </w:rPr>
-      </w:pPr>
-      <w:r>
+        <w:t>CLÁUSULA 12 – DA RESCISÃO E MULTA</w:t>
+      </w:r>
+    </w:p>
+    <w:p>
+      <w:pPr>
+        <w:spacing w:before="100" w:beforeAutospacing="1" w:after="100" w:afterAutospacing="1"/>
+        <w:rPr>
+          <w:lang w:val="en-BR"/>
+        </w:rPr>
+      </w:pPr>
+      <w:r>
+        <w:rPr>
+          <w:lang w:val="en-BR"/>
+        </w:rPr>
+        <w:t>12.1. A rescisão poderá ocorrer por inadimplemento, comum acordo ou pedido motivado.</w:t>
+      </w:r>
+    </w:p>
+    <w:p>
+      <w:pPr>
+        <w:spacing w:before="100" w:beforeAutospacing="1" w:after="100" w:afterAutospacing="1"/>
+        <w:rPr>
+          <w:lang w:val="en-BR"/>
+        </w:rPr>
+      </w:pPr>
+      <w:r>
+        <w:rPr>
+          <w:lang w:val="en-BR"/>
+        </w:rPr>
+        <w:t>12.2. A rescisão imotivada por parte do CONTRATANTE implicará multa de 30% sobre o valor total das parcelas vincendas, com base no valor vigente do kWh da concessionária.</w:t>
+      </w:r>
+    </w:p>
+    <w:p>
+      <w:pPr>
+        <w:spacing w:before="100" w:beforeAutospacing="1" w:after="100" w:afterAutospacing="1"/>
+        <w:rPr>
+          <w:lang w:val="en-BR"/>
+        </w:rPr>
+      </w:pPr>
+      <w:r>
+        <w:rPr>
+          <w:lang w:val="en-BR"/>
+        </w:rPr>
+        <w:t>12.3. A multa não será inferior ao Valor de Exercício de Compra (VEC), conforme Anexo II.</w:t>
+      </w:r>
+    </w:p>
+    <w:p>
+      <w:pPr>
+        <w:spacing w:before="100" w:beforeAutospacing="1" w:after="100" w:afterAutospacing="1"/>
+        <w:rPr>
+          <w:lang w:val="en-BR"/>
+        </w:rPr>
+      </w:pPr>
+      <w:r>
+        <w:rPr>
+          <w:lang w:val="en-BR"/>
+        </w:rPr>
+        <w:t>12.4. Após 6 meses, o CONTRATANTE poderá adquirir o sistema pelo VEC, sem configuração de rescisão.</w:t>
+      </w:r>
+    </w:p>
+    <w:p>
+      <w:pPr>
+        <w:rPr>
+          <w:color w:val="0E0E0E"/>
+        </w:rPr>
+      </w:pPr>
+      <w:r>
+        <w:rPr>
+          <w:lang w:val="en-BR"/>
+        </w:rPr>
+        <w:t xml:space="preserve">12.5. </w:t>
+      </w:r>
+      <w:r>
+        <w:rPr>
+          <w:color w:val="0E0E0E"/>
+        </w:rPr>
+        <w:t xml:space="preserve">Em caso de rescisão contratual, a CONTRATADA fica autorizada a promover a remoção do Sistema, observado o disposto neste contrato e os limites legais aplicáveis, mediante prévia </w:t>
+      </w:r>
+      <w:r>
+        <w:rPr>
+          <w:color w:val="0E0E0E"/>
+        </w:rPr>
+        <w:lastRenderedPageBreak/>
+        <w:t>comunicação ao CONTRATANTE, podendo, se necessário, adotar as medidas judiciais ou extrajudiciais cabíveis para assegurar o acesso ao imóvel e a retirada do Sistema, sempre preservando a integridade do imóvel e dos bens nele existentes.</w:t>
+      </w:r>
+    </w:p>
+    <w:p>
+      <w:pPr>
+        <w:spacing w:before="100" w:beforeAutospacing="1" w:after="100" w:afterAutospacing="1"/>
+        <w:rPr>
+          <w:lang w:val="en-BR"/>
+        </w:rPr>
+      </w:pPr>
+      <w:r>
+        <w:rPr>
+          <w:lang w:val="en-BR"/>
+        </w:rPr>
+        <w:t>12.6. A negativa de acesso ensejará responsabilidade civil e criminal, e obrigação de indenizar.</w:t>
+      </w:r>
+    </w:p>
+    <w:p>
+      <w:pPr>
+        <w:spacing w:before="100" w:beforeAutospacing="1" w:after="100" w:afterAutospacing="1"/>
+        <w:rPr>
+          <w:lang w:val="en-BR"/>
+        </w:rPr>
+      </w:pPr>
+      <w:r>
+        <w:rPr>
+          <w:lang w:val="en-BR"/>
+        </w:rPr>
+        <w:t>12.7. O recolhimento do sistema não exonera o CONTRATANTE das obrigações pendentes.</w:t>
+      </w:r>
+    </w:p>
+    <w:p>
+      <w:pPr>
+        <w:spacing w:before="100" w:beforeAutospacing="1" w:after="100" w:afterAutospacing="1"/>
+        <w:outlineLvl w:val="1"/>
         <w:rPr>
           <w:b/>
           <w:bCs/>
           <w:lang w:val="en-BR"/>
         </w:rPr>
-        <w:t>CLÁUSULA 12 – DA RESCISÃO E MULTA</w:t>
-      </w:r>
-    </w:p>
-    <w:p>
-      <w:pPr>
-        <w:spacing w:before="100" w:beforeAutospacing="1" w:after="100" w:afterAutospacing="1"/>
-        <w:rPr>
-          <w:lang w:val="en-BR"/>
-        </w:rPr>
-      </w:pPr>
-      <w:r>
-        <w:rPr>
-          <w:lang w:val="en-BR"/>
-        </w:rPr>
-        <w:t>12.1. A rescisão poderá ocorrer por inadimplemento, comum acordo ou pedido motivado.</w:t>
-      </w:r>
-    </w:p>
-    <w:p>
-      <w:pPr>
-        <w:spacing w:before="100" w:beforeAutospacing="1" w:after="100" w:afterAutospacing="1"/>
-        <w:rPr>
-          <w:lang w:val="en-BR"/>
-        </w:rPr>
-      </w:pPr>
-      <w:r>
-        <w:rPr>
-          <w:lang w:val="en-BR"/>
-        </w:rPr>
-        <w:t>12.2. A rescisão imotivada por parte do CONTRATANTE implicará multa de 30% sobre o valor total das parcelas vincendas, com base no valor vigente do kWh da concessionária.</w:t>
-      </w:r>
-    </w:p>
-    <w:p>
-      <w:pPr>
-        <w:spacing w:before="100" w:beforeAutospacing="1" w:after="100" w:afterAutospacing="1"/>
-        <w:rPr>
-          <w:lang w:val="en-BR"/>
-        </w:rPr>
-      </w:pPr>
-      <w:r>
-        <w:rPr>
-          <w:lang w:val="en-BR"/>
-        </w:rPr>
-        <w:t>12.3. A multa não será inferior ao Valor de Exercício de Compra (VEC), conforme Anexo II.</w:t>
-      </w:r>
-    </w:p>
-    <w:p>
-      <w:pPr>
-        <w:spacing w:before="100" w:beforeAutospacing="1" w:after="100" w:afterAutospacing="1"/>
-        <w:rPr>
-          <w:lang w:val="en-BR"/>
-        </w:rPr>
-      </w:pPr>
-      <w:r>
-        <w:rPr>
-          <w:lang w:val="en-BR"/>
-        </w:rPr>
-        <w:t>12.4. Após 6 meses, o CONTRATANTE poderá adquirir o sistema pelo VEC, sem configuração de rescisão.</w:t>
-      </w:r>
-    </w:p>
-    <w:p>
-      <w:pPr>
-        <w:rPr>
-          <w:color w:val="0E0E0E"/>
-        </w:rPr>
-      </w:pPr>
-      <w:r>
-        <w:rPr>
-          <w:lang w:val="en-BR"/>
-        </w:rPr>
-        <w:t xml:space="preserve">12.5. </w:t>
-      </w:r>
-      <w:r>
-        <w:rPr>
-          <w:color w:val="0E0E0E"/>
-        </w:rPr>
-        <w:t>Em caso de rescisão contratual, a CONTRATADA fica autorizada a promover a remoção do Sistema, observado o disposto neste contrato e os limites legais aplicáveis, mediante prévia comunicação ao CONTRATANTE, podendo, se necessário, adotar as medidas judiciais ou extrajudiciais cabíveis para assegurar o acesso ao imóvel e a retirada do Sistema, sempre preservando a integridade do imóvel e dos bens nele existentes.</w:t>
-      </w:r>
-    </w:p>
-    <w:p>
-      <w:pPr>
-        <w:spacing w:before="100" w:beforeAutospacing="1" w:after="100" w:afterAutospacing="1"/>
-        <w:rPr>
-          <w:lang w:val="en-BR"/>
-        </w:rPr>
-      </w:pPr>
-      <w:r>
-        <w:rPr>
-          <w:lang w:val="en-BR"/>
-        </w:rPr>
-        <w:t>12.6. A negativa de acesso ensejará responsabilidade civil e criminal, e obrigação de indenizar.</w:t>
-      </w:r>
-    </w:p>
-    <w:p>
-      <w:pPr>
-        <w:spacing w:before="100" w:beforeAutospacing="1" w:after="100" w:afterAutospacing="1"/>
-        <w:rPr>
-          <w:lang w:val="en-BR"/>
-        </w:rPr>
-      </w:pPr>
-      <w:r>
-        <w:rPr>
-          <w:lang w:val="en-BR"/>
-        </w:rPr>
-        <w:t>12.7. O recolhimento do sistema não exonera o CONTRATANTE das obrigações pendentes.</w:t>
-      </w:r>
-    </w:p>
-    <w:p>
-      <w:pPr>
-        <w:spacing w:before="100" w:beforeAutospacing="1" w:after="100" w:afterAutospacing="1"/>
-        <w:outlineLvl w:val="1"/>
+      </w:pPr>
+      <w:r>
         <w:rPr>
           <w:b/>
           <w:bCs/>
           <w:lang w:val="en-BR"/>
         </w:rPr>
-      </w:pPr>
+        <w:t>CLÁUSULA 13 – DISPOSIÇÕES GERAIS</w:t>
+      </w:r>
+    </w:p>
+    <w:p>
+      <w:pPr>
+        <w:spacing w:before="100" w:beforeAutospacing="1" w:after="100" w:afterAutospacing="1"/>
+        <w:rPr>
+          <w:lang w:val="en-BR"/>
+        </w:rPr>
+      </w:pPr>
+      <w:r>
+        <w:rPr>
+          <w:lang w:val="en-BR"/>
+        </w:rPr>
+        <w:t>13.1. Todos os Anexos deste contrato (</w:t>
+      </w:r>
       <w:r>
         <w:rPr>
           <w:b/>
           <w:bCs/>
           <w:lang w:val="en-BR"/>
         </w:rPr>
-        <w:lastRenderedPageBreak/>
-        <w:t>CLÁUSULA 13 – DISPOSIÇÕES GERAIS</w:t>
-      </w:r>
-    </w:p>
-    <w:p>
-      <w:pPr>
-        <w:spacing w:before="100" w:beforeAutospacing="1" w:after="100" w:afterAutospacing="1"/>
-        <w:rPr>
-          <w:lang w:val="en-BR"/>
-        </w:rPr>
-      </w:pPr>
-      <w:r>
-        <w:rPr>
-          <w:lang w:val="en-BR"/>
-        </w:rPr>
-        <w:t>13.1. Todos os Anexos deste contrato (</w:t>
+        <w:t>I a VII e X</w:t>
+      </w:r>
+      <w:r>
+        <w:rPr>
+          <w:lang w:val="en-BR"/>
+        </w:rPr>
+        <w:t>) são partes integrantes.</w:t>
+      </w:r>
+    </w:p>
+    <w:p>
+      <w:pPr>
+        <w:spacing w:before="100" w:beforeAutospacing="1" w:after="100" w:afterAutospacing="1"/>
+        <w:rPr>
+          <w:lang w:val="en-BR"/>
+        </w:rPr>
+      </w:pPr>
+      <w:r>
+        <w:rPr>
+          <w:lang w:val="en-BR"/>
+        </w:rPr>
+        <w:t>13.2. A assinatura eletrônica possui plena validade jurídica em contratos entre particulares, nos termos da Lei nº 14.063/2020 e do art. 10, §2º, da Medida Provisória nº 2.200-2/2001, desde que admitida pelas partes.</w:t>
+      </w:r>
+    </w:p>
+    <w:p>
+      <w:pPr>
+        <w:spacing w:before="100" w:beforeAutospacing="1" w:after="100" w:afterAutospacing="1"/>
+        <w:rPr>
+          <w:lang w:val="en-BR"/>
+        </w:rPr>
+      </w:pPr>
+      <w:r>
+        <w:rPr>
+          <w:lang w:val="en-BR"/>
+        </w:rPr>
+        <w:t xml:space="preserve">13.3. Fica eleito o foro da comarca de </w:t>
       </w:r>
       <w:r>
         <w:rPr>
@@ -1880,41 +1914,13 @@
           <w:bCs/>
           <w:lang w:val="en-BR"/>
         </w:rPr>
-        <w:t>I a VII e X</w:t>
-      </w:r>
-      <w:r>
-        <w:rPr>
-          <w:lang w:val="en-BR"/>
-        </w:rPr>
-        <w:t>) são partes integrantes.</w:t>
-      </w:r>
-    </w:p>
-    <w:p>
-      <w:pPr>
-        <w:spacing w:before="100" w:beforeAutospacing="1" w:after="100" w:afterAutospacing="1"/>
-        <w:rPr>
-          <w:lang w:val="en-BR"/>
-        </w:rPr>
-      </w:pPr>
-      <w:r>
-        <w:rPr>
-          <w:lang w:val="en-BR"/>
-        </w:rPr>
-        <w:t>13.2. A assinatura eletrônica possui plena validade jurídica em contratos entre particulares, nos termos da Lei nº 14.063/2020 e do art. 10, §2º, da Medida Provisória nº 2.200-2/2001, desde que admitida pelas partes.</w:t>
-      </w:r>
-    </w:p>
-    <w:p>
-      <w:pPr>
-        <w:spacing w:before="100" w:beforeAutospacing="1" w:after="100" w:afterAutospacing="1"/>
-        <w:rPr>
-          <w:lang w:val="en-BR"/>
-        </w:rPr>
-      </w:pPr>
-      <w:r>
-        <w:rPr>
-          <w:lang w:val="en-BR"/>
-        </w:rPr>
-        <w:t xml:space="preserve">13.3. Fica eleito o foro da comarca de </w:t>
+        <w:t>{{cidade}}</w:t>
+      </w:r>
+      <w:r>
+        <w:rPr>
+          <w:lang w:val="en-BR"/>
+        </w:rPr>
+        <w:t xml:space="preserve">, Estado de </w:t>
       </w:r>
       <w:r>
         <w:rPr>
@@ -1922,66 +1928,88 @@
           <w:bCs/>
           <w:lang w:val="en-BR"/>
         </w:rPr>
-        <w:t>{{cidade}}</w:t>
-      </w:r>
-      <w:r>
-        <w:rPr>
-          <w:lang w:val="en-BR"/>
-        </w:rPr>
-        <w:t xml:space="preserve">, Estado de </w:t>
-      </w:r>
-      <w:r>
+        <w:t>{{UF}}</w:t>
+      </w:r>
+      <w:r>
+        <w:rPr>
+          <w:lang w:val="en-BR"/>
+        </w:rPr>
+        <w:t>, para dirimir quaisquer dúvidas ou litígios decorrentes do presente contrato, renunciando as partes a qualquer outro, por mais privilegiado que seja.</w:t>
+      </w:r>
+    </w:p>
+    <w:p>
+      <w:pPr>
+        <w:spacing w:before="100" w:beforeAutospacing="1" w:after="100" w:afterAutospacing="1"/>
+        <w:rPr>
+          <w:lang w:val="en-BR"/>
+        </w:rPr>
+      </w:pPr>
+      <w:r>
+        <w:rPr>
+          <w:lang w:val="en-BR"/>
+        </w:rPr>
+        <w:t>E, por estarem justas e contratadas, firmam o presente instrumento.</w:t>
+      </w:r>
+    </w:p>
+    <w:p>
+      <w:pPr>
+        <w:spacing w:before="100" w:beforeAutospacing="1" w:after="100" w:afterAutospacing="1"/>
+        <w:rPr>
+          <w:lang w:val="en-BR"/>
+        </w:rPr>
+      </w:pPr>
+      <w:r>
+        <w:rPr>
+          <w:lang w:val="en-BR"/>
+        </w:rPr>
+        <w:t>{{cidade}}, {{dia}} de {{mes}} de {{anoContrato}}.</w:t>
+      </w:r>
+    </w:p>
+    <w:p>
+      <w:pPr>
+        <w:spacing w:before="100" w:beforeAutospacing="1" w:after="100" w:afterAutospacing="1"/>
         <w:rPr>
           <w:b/>
           <w:bCs/>
           <w:lang w:val="en-BR"/>
         </w:rPr>
-        <w:t>{{UF}}</w:t>
-      </w:r>
-      <w:r>
-        <w:rPr>
-          <w:lang w:val="en-BR"/>
-        </w:rPr>
-        <w:t>, para dirimir quaisquer dúvidas ou litígios decorrentes do presente contrato, renunciando as partes a qualquer outro, por mais privilegiado que seja.</w:t>
-      </w:r>
-    </w:p>
-    <w:p>
-      <w:pPr>
-        <w:spacing w:before="100" w:beforeAutospacing="1" w:after="100" w:afterAutospacing="1"/>
-        <w:rPr>
-          <w:lang w:val="en-BR"/>
-        </w:rPr>
-      </w:pPr>
-      <w:r>
-        <w:rPr>
-          <w:lang w:val="en-BR"/>
-        </w:rPr>
-        <w:t>E, por estarem justas e contratadas, firmam o presente instrumento.</w:t>
-      </w:r>
-    </w:p>
-    <w:p>
-      <w:pPr>
-        <w:spacing w:before="100" w:beforeAutospacing="1" w:after="100" w:afterAutospacing="1"/>
-        <w:rPr>
-          <w:lang w:val="en-BR"/>
-        </w:rPr>
-      </w:pPr>
-      <w:r>
-        <w:rPr>
-          <w:lang w:val="en-BR"/>
-        </w:rPr>
-        <w:t>{{cidade}}, {{dia}} de {{mes}} de {{anoContrato}}.</w:t>
-      </w:r>
-    </w:p>
-    <w:p>
-      <w:pPr>
-        <w:spacing w:before="100" w:beforeAutospacing="1" w:after="100" w:afterAutospacing="1"/>
+      </w:pPr>
+    </w:p>
+    <w:p>
+      <w:pPr>
+        <w:spacing w:before="100" w:beforeAutospacing="1" w:after="100" w:afterAutospacing="1"/>
+        <w:rPr>
+          <w:lang w:val="en-BR"/>
+        </w:rPr>
+      </w:pPr>
+      <w:r>
         <w:rPr>
           <w:b/>
           <w:bCs/>
           <w:lang w:val="en-BR"/>
         </w:rPr>
-      </w:pPr>
+        <w:t>CONTRATANTE:</w:t>
+      </w:r>
+      <w:r>
+        <w:rPr>
+          <w:lang w:val="en-BR"/>
+        </w:rPr>
+        <w:t xml:space="preserve"> ___________________________________</w:t>
+      </w:r>
+    </w:p>
+    <w:p>
+      <w:pPr>
+        <w:spacing w:before="100" w:beforeAutospacing="1" w:after="100" w:afterAutospacing="1"/>
+        <w:rPr>
+          <w:lang w:val="en-BR"/>
+        </w:rPr>
+      </w:pPr>
+      <w:r>
+        <w:rPr>
+          <w:lang w:val="en-BR"/>
+        </w:rPr>
+        <w:t>{{nomeCompleto}} / {{cpfCnpj}}</w:t>
+      </w:r>
     </w:p>
     <w:p>
       <w:pPr>
@@ -2006,7 +2034,7 @@
           <w:bCs/>
           <w:lang w:val="en-BR"/>
         </w:rPr>
-        <w:t>CONTRATANTE:</w:t>
+        <w:t>CONTRATADA:</w:t>
       </w:r>
       <w:r>
         <w:rPr>
@@ -2026,7 +2054,7 @@
         <w:rPr>
           <w:lang w:val="en-BR"/>
         </w:rPr>
-        <w:t>{{nomeCompleto}} / {{cpfCnpj}}</w:t>
+        <w:t>LEANDRO LIMA RIBEIRO FRANCA / 60.434.015/0001-90</w:t>
       </w:r>
     </w:p>
     <w:p>
@@ -2038,78 +2066,14 @@
           <w:lang w:val="en-BR"/>
         </w:rPr>
       </w:pPr>
-    </w:p>
-    <w:p>
-      <w:pPr>
-        <w:spacing w:before="100" w:beforeAutospacing="1" w:after="100" w:afterAutospacing="1"/>
-        <w:rPr>
-          <w:lang w:val="en-BR"/>
-        </w:rPr>
-      </w:pPr>
       <w:r>
         <w:rPr>
           <w:b/>
           <w:bCs/>
           <w:lang w:val="en-BR"/>
         </w:rPr>
-        <w:t>CONTRATADA:</w:t>
-      </w:r>
-      <w:r>
-        <w:rPr>
-          <w:lang w:val="en-BR"/>
-        </w:rPr>
-        <w:t xml:space="preserve"> ___________________________________</w:t>
-      </w:r>
-    </w:p>
-    <w:p>
-      <w:pPr>
-        <w:spacing w:before="100" w:beforeAutospacing="1" w:after="100" w:afterAutospacing="1"/>
-        <w:rPr>
-          <w:lang w:val="en-BR"/>
-        </w:rPr>
-      </w:pPr>
-      <w:r>
-        <w:rPr>
-          <w:lang w:val="en-BR"/>
-        </w:rPr>
-        <w:t>LEANDRO LIMA RIBEIRO FRANCA / 60.434.015/0001-90</w:t>
-      </w:r>
-    </w:p>
-    <w:p>
-      <w:pPr>
-        <w:spacing w:before="100" w:beforeAutospacing="1" w:after="100" w:afterAutospacing="1"/>
-        <w:rPr>
-          <w:b/>
-          <w:bCs/>
-          <w:lang w:val="en-BR"/>
-        </w:rPr>
-      </w:pPr>
-    </w:p>
-    <w:p>
-      <w:pPr>
-        <w:spacing w:before="100" w:beforeAutospacing="1" w:after="100" w:afterAutospacing="1"/>
-        <w:rPr>
-          <w:b/>
-          <w:bCs/>
-          <w:lang w:val="en-BR"/>
-        </w:rPr>
-      </w:pPr>
-      <w:r>
-        <w:rPr>
-          <w:b/>
-          <w:bCs/>
-          <w:lang w:val="en-BR"/>
-        </w:rPr>
         <w:t>Testemunhas:</w:t>
       </w:r>
-    </w:p>
-    <w:p>
-      <w:pPr>
-        <w:spacing w:before="100" w:beforeAutospacing="1" w:after="100" w:afterAutospacing="1"/>
-        <w:rPr>
-          <w:lang w:val="en-BR"/>
-        </w:rPr>
-      </w:pPr>
     </w:p>
     <w:p>
       <w:pPr>
@@ -2391,12 +2355,7 @@
       <w:rPr>
         <w:noProof/>
       </w:rPr>
-    </w:r>
-    <w:r>
-      <w:rPr>
-        <w:noProof/>
-      </w:rPr>
-      <w:pict w14:anchorId="1041D118">
+      <w:pict w14:anchorId="03368701">
         <v:shapetype id="_x0000_t75" coordsize="21600,21600" o:spt="75" o:preferrelative="t" path="m@4@5l@4@11@9@11@9@5xe" filled="f" stroked="f">
           <v:stroke joinstyle="miter"/>
           <v:formulas>
@@ -2426,12 +2385,7 @@
       <w:rPr>
         <w:noProof/>
       </w:rPr>
-    </w:r>
-    <w:r>
-      <w:rPr>
-        <w:noProof/>
-      </w:rPr>
-      <w:pict w14:anchorId="3A1F11EC">
+      <w:pict w14:anchorId="1535CBF6">
         <v:shape id="WordPictureWatermark361223196" o:spid="_x0000_s1029" type="#_x0000_t75" alt="" style="position:absolute;margin-left:0;margin-top:0;width:470.1pt;height:149.05pt;z-index:-251658239;mso-wrap-edited:f;mso-width-percent:0;mso-height-percent:0;mso-position-horizontal:center;mso-position-horizontal-relative:margin;mso-position-vertical:center;mso-position-vertical-relative:margin;mso-width-percent:0;mso-height-percent:0" o:allowincell="f">
           <v:imagedata r:id="rId1" o:title="SolarInvest_Logo" gain="19661f" blacklevel="22938f"/>
           <w10:wrap anchorx="margin" anchory="margin"/>
@@ -2536,44 +2490,8 @@
             <w:rPr>
               <w:sz w:val="18"/>
             </w:rPr>
-            <w:t xml:space="preserve">Rua </w:t>
+            <w:t>Rua Goianaz Qd. 15 Lt.5, Conj Mirrage</w:t>
           </w:r>
-          <w:proofErr w:type="spellStart"/>
-          <w:r>
-            <w:rPr>
-              <w:sz w:val="18"/>
-            </w:rPr>
-            <w:t>Goianaz</w:t>
-          </w:r>
-          <w:proofErr w:type="spellEnd"/>
-          <w:r>
-            <w:rPr>
-              <w:sz w:val="18"/>
-            </w:rPr>
-            <w:t xml:space="preserve"> </w:t>
-          </w:r>
-          <w:proofErr w:type="spellStart"/>
-          <w:r>
-            <w:rPr>
-              <w:sz w:val="18"/>
-            </w:rPr>
-            <w:t>Qd</w:t>
-          </w:r>
-          <w:proofErr w:type="spellEnd"/>
-          <w:r>
-            <w:rPr>
-              <w:sz w:val="18"/>
-            </w:rPr>
-            <w:t xml:space="preserve">. 15 Lt.5, Conj </w:t>
-          </w:r>
-          <w:proofErr w:type="spellStart"/>
-          <w:r>
-            <w:rPr>
-              <w:sz w:val="18"/>
-            </w:rPr>
-            <w:t>Mirrage</w:t>
-          </w:r>
-          <w:proofErr w:type="spellEnd"/>
           <w:r>
             <w:rPr>
               <w:sz w:val="18"/>
@@ -2617,12 +2535,7 @@
       <w:rPr>
         <w:noProof/>
       </w:rPr>
-    </w:r>
-    <w:r>
-      <w:rPr>
-        <w:noProof/>
-      </w:rPr>
-      <w:pict w14:anchorId="334A4F88">
+      <w:pict w14:anchorId="419D95C7">
         <v:shapetype id="_x0000_t75" coordsize="21600,21600" o:spt="75" o:preferrelative="t" path="m@4@5l@4@11@9@11@9@5xe" filled="f" stroked="f">
           <v:stroke joinstyle="miter"/>
           <v:formulas>
@@ -2652,12 +2565,7 @@
       <w:rPr>
         <w:noProof/>
       </w:rPr>
-    </w:r>
-    <w:r>
-      <w:rPr>
-        <w:noProof/>
-      </w:rPr>
-      <w:pict w14:anchorId="251E2C5A">
+      <w:pict w14:anchorId="05F3517A">
         <v:shape id="_x0000_s1027" type="#_x0000_t75" alt="" style="position:absolute;margin-left:0;margin-top:0;width:470.1pt;height:149.05pt;z-index:-251658238;mso-wrap-edited:f;mso-width-percent:0;mso-height-percent:0;mso-position-horizontal:center;mso-position-horizontal-relative:margin;mso-position-vertical:center;mso-position-vertical-relative:margin;mso-width-percent:0;mso-height-percent:0" o:allowincell="f">
           <v:imagedata r:id="rId2" o:title="SolarInvest_Logo" gain="19661f" blacklevel="22938f"/>
           <w10:wrap anchorx="margin" anchory="margin"/>
@@ -2678,12 +2586,7 @@
       <w:rPr>
         <w:noProof/>
       </w:rPr>
-    </w:r>
-    <w:r>
-      <w:rPr>
-        <w:noProof/>
-      </w:rPr>
-      <w:pict w14:anchorId="2E19302C">
+      <w:pict w14:anchorId="23C2888F">
         <v:shapetype id="_x0000_t75" coordsize="21600,21600" o:spt="75" o:preferrelative="t" path="m@4@5l@4@11@9@11@9@5xe" filled="f" stroked="f">
           <v:stroke joinstyle="miter"/>
           <v:formulas>
@@ -2713,12 +2616,7 @@
       <w:rPr>
         <w:noProof/>
       </w:rPr>
-    </w:r>
-    <w:r>
-      <w:rPr>
-        <w:noProof/>
-      </w:rPr>
-      <w:pict w14:anchorId="6AB8F9C2">
+      <w:pict w14:anchorId="5A274B5A">
         <v:shape id="WordPictureWatermark361223195" o:spid="_x0000_s1025" type="#_x0000_t75" alt="" style="position:absolute;margin-left:0;margin-top:0;width:470.1pt;height:149.05pt;z-index:-251658240;mso-wrap-edited:f;mso-width-percent:0;mso-height-percent:0;mso-position-horizontal:center;mso-position-horizontal-relative:margin;mso-position-vertical:center;mso-position-vertical-relative:margin;mso-width-percent:0;mso-height-percent:0" o:allowincell="f">
           <v:imagedata r:id="rId1" o:title="SolarInvest_Logo" gain="19661f" blacklevel="22938f"/>
           <w10:wrap anchorx="margin" anchory="margin"/>
@@ -8965,28 +8863,28 @@
 </file>
 
 <file path=customXml/item1.xml><?xml version="1.0" encoding="utf-8"?>
+<b:Sources xmlns:b="http://schemas.openxmlformats.org/officeDocument/2006/bibliography" xmlns="http://schemas.openxmlformats.org/officeDocument/2006/bibliography" SelectedStyle="/APASixthEditionOfficeOnline.xsl" StyleName="APA" Version="6"/>
+</file>
+
+<file path=customXml/item2.xml><?xml version="1.0" encoding="utf-8"?>
 <go:gDocsCustomXmlDataStorage xmlns:go="http://customooxmlschemas.google.com/" xmlns:r="http://schemas.openxmlformats.org/officeDocument/2006/relationships" uri="GoogleDocsCustomDataVersion2">
   <go:docsCustomData xmlns:go="http://customooxmlschemas.google.com/" roundtripDataSignature="AMtx7mjIXpIDhFE5JiDbn3RZVFB3fzHULQ==">CgMxLjAyCWlkLmdqZGd4czgAciExRzZ2TFpjWF9OSEszNzd4dVk3R0NBVmtWWDRRa0g3X2U=</go:docsCustomData>
 </go:gDocsCustomXmlDataStorage>
 </file>
 
-<file path=customXml/item2.xml><?xml version="1.0" encoding="utf-8"?>
-<b:Sources xmlns:b="http://schemas.openxmlformats.org/officeDocument/2006/bibliography" xmlns="http://schemas.openxmlformats.org/officeDocument/2006/bibliography" SelectedStyle="/APASixthEditionOfficeOnline.xsl" StyleName="APA" Version="6"/>
+<file path=customXml/itemProps1.xml><?xml version="1.0" encoding="utf-8"?>
+<ds:datastoreItem xmlns:ds="http://schemas.openxmlformats.org/officeDocument/2006/customXml" ds:itemID="{9067BF80-6573-1547-967C-573EEC1877A2}">
+  <ds:schemaRefs>
+    <ds:schemaRef ds:uri="http://schemas.openxmlformats.org/officeDocument/2006/bibliography"/>
+  </ds:schemaRefs>
+</ds:datastoreItem>
 </file>
 
-<file path=customXml/itemProps1.xml><?xml version="1.0" encoding="utf-8"?>
+<file path=customXml/itemProps2.xml><?xml version="1.0" encoding="utf-8"?>
 <ds:datastoreItem xmlns:ds="http://schemas.openxmlformats.org/officeDocument/2006/customXml" ds:itemID="{11111111-1234-1234-1234-123412341234}">
   <ds:schemaRefs>
     <ds:schemaRef ds:uri="http://customooxmlschemas.google.com/"/>
     <ds:schemaRef ds:uri="http://schemas.openxmlformats.org/officeDocument/2006/relationships"/>
   </ds:schemaRefs>
 </ds:datastoreItem>
-</file>
-
-<file path=customXml/itemProps2.xml><?xml version="1.0" encoding="utf-8"?>
-<ds:datastoreItem xmlns:ds="http://schemas.openxmlformats.org/officeDocument/2006/customXml" ds:itemID="{9067BF80-6573-1547-967C-573EEC1877A2}">
-  <ds:schemaRefs>
-    <ds:schemaRef ds:uri="http://schemas.openxmlformats.org/officeDocument/2006/bibliography"/>
-  </ds:schemaRefs>
-</ds:datastoreItem>
 </file>
--- a/public/templates/contratos/leasing/CONTRATO UNIFICADO DE LEASING DE SISTEMA FOTOVOLTAICO.docx
+++ b/public/templates/contratos/leasing/CONTRATO UNIFICADO DE LEASING DE SISTEMA FOTOVOLTAICO.docx
@@ -1384,7 +1384,7 @@
     <w:p>
       <w:pPr>
         <w:spacing w:before="100" w:beforeAutospacing="1" w:after="100" w:afterAutospacing="1"/>
-        <w:outlineLvl w:val="1"/>
+        <w:outlineLvl w:val="2"/>
         <w:rPr>
           <w:b/>
           <w:bCs/>
@@ -1397,105 +1397,120 @@
           <w:bCs/>
           <w:lang w:val="en-BR"/>
         </w:rPr>
-        <w:t>CLÁUSULA 9 – DO DESEMPENHO E DA OBRIGAÇÃO DE MEIO</w:t>
-      </w:r>
-    </w:p>
-    <w:p>
-      <w:pPr>
-        <w:spacing w:before="100" w:beforeAutospacing="1" w:after="100" w:afterAutospacing="1"/>
-        <w:rPr>
-          <w:lang w:val="en-BR"/>
-        </w:rPr>
-      </w:pPr>
-      <w:r>
-        <w:rPr>
-          <w:lang w:val="en-BR"/>
-        </w:rPr>
-        <w:t>9.1. A CONTRATADA possui obrigação de meio, e não de resultado.</w:t>
-      </w:r>
-    </w:p>
-    <w:p>
-      <w:pPr>
-        <w:spacing w:before="100" w:beforeAutospacing="1" w:after="100" w:afterAutospacing="1"/>
-        <w:rPr>
-          <w:lang w:val="en-BR"/>
-        </w:rPr>
-      </w:pPr>
-      <w:r>
-        <w:rPr>
-          <w:lang w:val="en-BR"/>
-        </w:rPr>
-        <w:t>9.2. A CONTRATADA não se responsabiliza por redução de geração causada por:</w:t>
-      </w:r>
-    </w:p>
-    <w:p>
-      <w:pPr>
-        <w:spacing w:before="100" w:beforeAutospacing="1" w:after="100" w:afterAutospacing="1"/>
-        <w:rPr>
-          <w:lang w:val="en-BR"/>
-        </w:rPr>
-      </w:pPr>
-      <w:r>
-        <w:rPr>
-          <w:lang w:val="en-BR"/>
-        </w:rPr>
-        <w:t>a) sombreamento, clima ou obras no imóvel;</w:t>
-      </w:r>
-    </w:p>
-    <w:p>
-      <w:pPr>
-        <w:spacing w:before="100" w:beforeAutospacing="1" w:after="100" w:afterAutospacing="1"/>
-        <w:rPr>
-          <w:lang w:val="en-BR"/>
-        </w:rPr>
-      </w:pPr>
-      <w:r>
-        <w:rPr>
-          <w:lang w:val="en-BR"/>
-        </w:rPr>
-        <w:t>b) falta de limpeza dos módulos;</w:t>
-      </w:r>
-    </w:p>
-    <w:p>
-      <w:pPr>
-        <w:spacing w:before="100" w:beforeAutospacing="1" w:after="100" w:afterAutospacing="1"/>
-        <w:rPr>
-          <w:lang w:val="en-BR"/>
-        </w:rPr>
-      </w:pPr>
-      <w:r>
-        <w:rPr>
-          <w:lang w:val="en-BR"/>
-        </w:rPr>
-        <w:t>c) falhas na rede da distribuidora;</w:t>
-      </w:r>
-    </w:p>
-    <w:p>
-      <w:pPr>
-        <w:spacing w:before="100" w:beforeAutospacing="1" w:after="100" w:afterAutospacing="1"/>
-        <w:rPr>
-          <w:lang w:val="en-BR"/>
-        </w:rPr>
-      </w:pPr>
-      <w:r>
-        <w:rPr>
-          <w:lang w:val="en-BR"/>
-        </w:rPr>
-        <w:t>d) desconexão da internet.</w:t>
-      </w:r>
-    </w:p>
-    <w:p>
-      <w:pPr>
-        <w:spacing w:before="100" w:beforeAutospacing="1" w:after="100" w:afterAutospacing="1"/>
-        <w:rPr>
-          <w:lang w:val="en-BR"/>
-        </w:rPr>
-      </w:pPr>
-      <w:r>
-        <w:rPr>
-          <w:lang w:val="en-BR"/>
-        </w:rPr>
-        <w:t>9.3. Em caso de limitação técnica permanente, o valor do Kc poderá ser ajustado, sem caracterizar inadimplemento.</w:t>
+        <w:t>CLÁUSULA 8-A – DA GUARDA PROVISÓRIA DO SISTEMA ANTES DA INSTALAÇÃO</w:t>
+      </w:r>
+    </w:p>
+    <w:p>
+      <w:pPr>
+        <w:spacing w:before="100" w:beforeAutospacing="1" w:after="100" w:afterAutospacing="1"/>
+        <w:rPr>
+          <w:lang w:val="en-BR"/>
+        </w:rPr>
+      </w:pPr>
+      <w:r>
+        <w:rPr>
+          <w:lang w:val="en-BR"/>
+        </w:rPr>
+        <w:t>8-A.1. Caso, por necessidade logística, operacional ou estratégica, os equipamentos que compõem o Sistema sejam entregues no imóvel do CONTRATANTE antes da efetiva instalação, considera-se que, a partir da entrega física e assinatura do comprovante de recebimento, ocorre a transferência provisória da guarda do bem ao CONTRATANTE, sem transferência de propriedade.</w:t>
+      </w:r>
+    </w:p>
+    <w:p>
+      <w:pPr>
+        <w:spacing w:before="100" w:beforeAutospacing="1" w:after="100" w:afterAutospacing="1"/>
+        <w:rPr>
+          <w:lang w:val="en-BR"/>
+        </w:rPr>
+      </w:pPr>
+      <w:r>
+        <w:rPr>
+          <w:lang w:val="en-BR"/>
+        </w:rPr>
+        <w:t>8-A.2. Durante o período compreendido entre a entrega e a instalação, o CONTRATANTE compromete-se a:</w:t>
+      </w:r>
+    </w:p>
+    <w:p>
+      <w:pPr>
+        <w:spacing w:before="100" w:beforeAutospacing="1" w:after="100" w:afterAutospacing="1"/>
+        <w:rPr>
+          <w:lang w:val="en-BR"/>
+        </w:rPr>
+      </w:pPr>
+      <w:r>
+        <w:rPr>
+          <w:lang w:val="en-BR"/>
+        </w:rPr>
+        <w:t>a) armazenar os equipamentos em local coberto, seco e protegido contra intempéries;</w:t>
+      </w:r>
+    </w:p>
+    <w:p>
+      <w:pPr>
+        <w:spacing w:before="100" w:beforeAutospacing="1" w:after="100" w:afterAutospacing="1"/>
+        <w:rPr>
+          <w:lang w:val="en-BR"/>
+        </w:rPr>
+      </w:pPr>
+      <w:r>
+        <w:rPr>
+          <w:lang w:val="en-BR"/>
+        </w:rPr>
+        <w:t>b) adotar medidas razoáveis de segurança para evitar furto, extravio ou danos;</w:t>
+      </w:r>
+    </w:p>
+    <w:p>
+      <w:pPr>
+        <w:spacing w:before="100" w:beforeAutospacing="1" w:after="100" w:afterAutospacing="1"/>
+        <w:rPr>
+          <w:lang w:val="en-BR"/>
+        </w:rPr>
+      </w:pPr>
+      <w:r>
+        <w:rPr>
+          <w:lang w:val="en-BR"/>
+        </w:rPr>
+        <w:lastRenderedPageBreak/>
+        <w:t>c) não manusear, abrir embalagens técnicas ou permitir intervenção de terceiros não autorizados.</w:t>
+      </w:r>
+    </w:p>
+    <w:p>
+      <w:pPr>
+        <w:spacing w:before="100" w:beforeAutospacing="1" w:after="100" w:afterAutospacing="1"/>
+        <w:rPr>
+          <w:lang w:val="en-BR"/>
+        </w:rPr>
+      </w:pPr>
+      <w:r>
+        <w:rPr>
+          <w:lang w:val="en-BR"/>
+        </w:rPr>
+        <w:t>8-A.3. O CONTRATANTE responderá por danos, perdas, extravios ou deteriorações decorrentes de culpa, negligência, imprudência ou má conservação durante o período de guarda provisória.</w:t>
+      </w:r>
+    </w:p>
+    <w:p>
+      <w:pPr>
+        <w:spacing w:before="100" w:beforeAutospacing="1" w:after="100" w:afterAutospacing="1"/>
+        <w:rPr>
+          <w:lang w:val="en-BR"/>
+        </w:rPr>
+      </w:pPr>
+      <w:r>
+        <w:rPr>
+          <w:lang w:val="en-BR"/>
+        </w:rPr>
+        <w:t>8-A.4. Não será imputada responsabilidade ao CONTRATANTE quando o dano decorrer de caso fortuito externo ou força maior devidamente comprovados, nos termos do artigo 393 do Código Civil.</w:t>
+      </w:r>
+    </w:p>
+    <w:p>
+      <w:pPr>
+        <w:spacing w:before="100" w:beforeAutospacing="1" w:after="100" w:afterAutospacing="1"/>
+        <w:rPr>
+          <w:lang w:val="en-BR"/>
+        </w:rPr>
+      </w:pPr>
+      <w:r>
+        <w:rPr>
+          <w:lang w:val="en-BR"/>
+        </w:rPr>
+        <w:t>8-A.5. Eventual sinistro ocorrido durante o período de guarda provisória poderá ensejar a cobrança dos custos de reposição dos equipamentos danificados, sem prejuízo das demais obrigações contratuais.</w:t>
       </w:r>
     </w:p>
     <w:p>
@@ -1514,92 +1529,105 @@
           <w:bCs/>
           <w:lang w:val="en-BR"/>
         </w:rPr>
-        <w:lastRenderedPageBreak/>
-        <w:t>CLÁUSULA 10 – DOS ENCARGOS JUNTO À DISTRIBUIDORA</w:t>
-      </w:r>
-    </w:p>
-    <w:p>
-      <w:pPr>
-        <w:spacing w:before="100" w:beforeAutospacing="1" w:after="100" w:afterAutospacing="1"/>
-        <w:rPr>
-          <w:lang w:val="en-BR"/>
-        </w:rPr>
-      </w:pPr>
-      <w:r>
-        <w:rPr>
-          <w:lang w:val="en-BR"/>
-        </w:rPr>
-        <w:t>10.1. O CONTRATANTE é o único responsável por:</w:t>
-      </w:r>
-    </w:p>
-    <w:p>
-      <w:pPr>
-        <w:spacing w:before="100" w:beforeAutospacing="1" w:after="100" w:afterAutospacing="1"/>
-        <w:rPr>
-          <w:lang w:val="en-BR"/>
-        </w:rPr>
-      </w:pPr>
-      <w:r>
-        <w:rPr>
-          <w:lang w:val="en-BR"/>
-        </w:rPr>
-        <w:t>a) tarifas (TUSD, TUST, Fio B);</w:t>
-      </w:r>
-    </w:p>
-    <w:p>
-      <w:pPr>
-        <w:spacing w:before="100" w:beforeAutospacing="1" w:after="100" w:afterAutospacing="1"/>
-        <w:rPr>
-          <w:lang w:val="en-BR"/>
-        </w:rPr>
-      </w:pPr>
-      <w:r>
-        <w:rPr>
-          <w:lang w:val="en-BR"/>
-        </w:rPr>
-        <w:t>b) tributos (ICMS, PIS/COFINS);</w:t>
-      </w:r>
-    </w:p>
-    <w:p>
-      <w:pPr>
-        <w:spacing w:before="100" w:beforeAutospacing="1" w:after="100" w:afterAutospacing="1"/>
-        <w:rPr>
-          <w:lang w:val="en-BR"/>
-        </w:rPr>
-      </w:pPr>
-      <w:r>
-        <w:rPr>
-          <w:lang w:val="en-BR"/>
-        </w:rPr>
-        <w:t>c) bandeiras tarifárias;</w:t>
-      </w:r>
-    </w:p>
-    <w:p>
-      <w:pPr>
-        <w:spacing w:before="100" w:beforeAutospacing="1" w:after="100" w:afterAutospacing="1"/>
-        <w:rPr>
-          <w:lang w:val="en-BR"/>
-        </w:rPr>
-      </w:pPr>
-      <w:r>
-        <w:rPr>
-          <w:lang w:val="en-BR"/>
-        </w:rPr>
-        <w:t>d) contribuições (CIP);</w:t>
-      </w:r>
-    </w:p>
-    <w:p>
-      <w:pPr>
-        <w:spacing w:before="100" w:beforeAutospacing="1" w:after="100" w:afterAutospacing="1"/>
-        <w:rPr>
-          <w:lang w:val="en-BR"/>
-        </w:rPr>
-      </w:pPr>
-      <w:r>
-        <w:rPr>
-          <w:lang w:val="en-BR"/>
-        </w:rPr>
-        <w:t>e) multas, juros ou refaturamentos.</w:t>
+        <w:t>CLÁUSULA 9 – DO DESEMPENHO E DA OBRIGAÇÃO DE MEIO</w:t>
+      </w:r>
+    </w:p>
+    <w:p>
+      <w:pPr>
+        <w:spacing w:before="100" w:beforeAutospacing="1" w:after="100" w:afterAutospacing="1"/>
+        <w:rPr>
+          <w:lang w:val="en-BR"/>
+        </w:rPr>
+      </w:pPr>
+      <w:r>
+        <w:rPr>
+          <w:lang w:val="en-BR"/>
+        </w:rPr>
+        <w:t>9.1. A CONTRATADA possui obrigação de meio, e não de resultado.</w:t>
+      </w:r>
+    </w:p>
+    <w:p>
+      <w:pPr>
+        <w:spacing w:before="100" w:beforeAutospacing="1" w:after="100" w:afterAutospacing="1"/>
+        <w:rPr>
+          <w:lang w:val="en-BR"/>
+        </w:rPr>
+      </w:pPr>
+      <w:r>
+        <w:rPr>
+          <w:lang w:val="en-BR"/>
+        </w:rPr>
+        <w:t>9.2. A CONTRATADA não se responsabiliza por redução de geração causada por:</w:t>
+      </w:r>
+    </w:p>
+    <w:p>
+      <w:pPr>
+        <w:spacing w:before="100" w:beforeAutospacing="1" w:after="100" w:afterAutospacing="1"/>
+        <w:rPr>
+          <w:lang w:val="en-BR"/>
+        </w:rPr>
+      </w:pPr>
+      <w:r>
+        <w:rPr>
+          <w:lang w:val="en-BR"/>
+        </w:rPr>
+        <w:t>a) sombreamento, clima ou obras no imóvel;</w:t>
+      </w:r>
+    </w:p>
+    <w:p>
+      <w:pPr>
+        <w:spacing w:before="100" w:beforeAutospacing="1" w:after="100" w:afterAutospacing="1"/>
+        <w:rPr>
+          <w:lang w:val="en-BR"/>
+        </w:rPr>
+      </w:pPr>
+      <w:r>
+        <w:rPr>
+          <w:lang w:val="en-BR"/>
+        </w:rPr>
+        <w:t>b) falta de limpeza dos módulos;</w:t>
+      </w:r>
+    </w:p>
+    <w:p>
+      <w:pPr>
+        <w:spacing w:before="100" w:beforeAutospacing="1" w:after="100" w:afterAutospacing="1"/>
+        <w:rPr>
+          <w:lang w:val="en-BR"/>
+        </w:rPr>
+      </w:pPr>
+      <w:r>
+        <w:rPr>
+          <w:lang w:val="en-BR"/>
+        </w:rPr>
+        <w:t>c) falhas na rede da distribuidora;</w:t>
+      </w:r>
+    </w:p>
+    <w:p>
+      <w:pPr>
+        <w:spacing w:before="100" w:beforeAutospacing="1" w:after="100" w:afterAutospacing="1"/>
+        <w:rPr>
+          <w:lang w:val="en-BR"/>
+        </w:rPr>
+      </w:pPr>
+      <w:r>
+        <w:rPr>
+          <w:lang w:val="en-BR"/>
+        </w:rPr>
+        <w:t>d) desconexão da internet.</w:t>
+      </w:r>
+    </w:p>
+    <w:p>
+      <w:pPr>
+        <w:spacing w:before="100" w:beforeAutospacing="1" w:after="100" w:afterAutospacing="1"/>
+        <w:rPr>
+          <w:lang w:val="en-BR"/>
+        </w:rPr>
+      </w:pPr>
+      <w:r>
+        <w:rPr>
+          <w:lang w:val="en-BR"/>
+        </w:rPr>
+        <w:t>9.3. Em caso de limitação técnica permanente, o valor do Kc poderá ser ajustado, sem caracterizar inadimplemento.</w:t>
       </w:r>
     </w:p>
     <w:p>
@@ -1618,91 +1646,91 @@
           <w:bCs/>
           <w:lang w:val="en-BR"/>
         </w:rPr>
-        <w:t>CLÁUSULA 11 – DOS CRÉDITOS EM CASO DE INADIMPLÊNCIA</w:t>
-      </w:r>
-    </w:p>
-    <w:p>
-      <w:pPr>
-        <w:spacing w:before="100" w:beforeAutospacing="1" w:after="100" w:afterAutospacing="1"/>
-        <w:rPr>
-          <w:lang w:val="en-BR"/>
-        </w:rPr>
-      </w:pPr>
-      <w:r>
-        <w:rPr>
-          <w:lang w:val="en-BR"/>
-        </w:rPr>
-        <w:t>11.1. Estando adimplente, o CONTRATANTE usufruirá integralmente dos créditos de energia.</w:t>
-      </w:r>
-    </w:p>
-    <w:p>
-      <w:pPr>
-        <w:spacing w:before="100" w:beforeAutospacing="1" w:after="100" w:afterAutospacing="1"/>
-        <w:rPr>
-          <w:lang w:val="en-BR"/>
-        </w:rPr>
-      </w:pPr>
-      <w:r>
-        <w:rPr>
-          <w:lang w:val="en-BR"/>
-        </w:rPr>
-        <w:t>11.2. Em caso de inadimplência, os créditos passam a ser de uso exclusivo da CONTRATADA, que poderá:</w:t>
-      </w:r>
-    </w:p>
-    <w:p>
-      <w:pPr>
-        <w:spacing w:before="100" w:beforeAutospacing="1" w:after="100" w:afterAutospacing="1"/>
-        <w:rPr>
-          <w:lang w:val="en-BR"/>
-        </w:rPr>
-      </w:pPr>
-      <w:r>
-        <w:rPr>
-          <w:lang w:val="en-BR"/>
-        </w:rPr>
-        <w:t>a) redirecioná-los a outras UCs;</w:t>
-      </w:r>
-    </w:p>
-    <w:p>
-      <w:pPr>
-        <w:spacing w:before="100" w:beforeAutospacing="1" w:after="100" w:afterAutospacing="1"/>
-        <w:rPr>
-          <w:lang w:val="en-BR"/>
-        </w:rPr>
-      </w:pPr>
-      <w:r>
-        <w:rPr>
-          <w:lang w:val="en-BR"/>
-        </w:rPr>
-        <w:t>b) retê-los;</w:t>
-      </w:r>
-    </w:p>
-    <w:p>
-      <w:pPr>
-        <w:spacing w:before="100" w:beforeAutospacing="1" w:after="100" w:afterAutospacing="1"/>
-        <w:rPr>
-          <w:lang w:val="en-BR"/>
-        </w:rPr>
-      </w:pPr>
-      <w:r>
-        <w:rPr>
-          <w:lang w:val="en-BR"/>
-        </w:rPr>
-        <w:t>c) redistribuí-los.</w:t>
-      </w:r>
-    </w:p>
-    <w:p>
-      <w:pPr>
-        <w:spacing w:before="100" w:beforeAutospacing="1" w:after="100" w:afterAutospacing="1"/>
-        <w:rPr>
-          <w:lang w:val="en-BR"/>
-        </w:rPr>
-      </w:pPr>
-      <w:r>
-        <w:rPr>
-          <w:lang w:val="en-BR"/>
-        </w:rPr>
-        <w:t>11.3. Não há direito à compensação retroativa dos créditos usados pela CONTRATADA.</w:t>
+        <w:t>CLÁUSULA 10 – DOS ENCARGOS JUNTO À DISTRIBUIDORA</w:t>
+      </w:r>
+    </w:p>
+    <w:p>
+      <w:pPr>
+        <w:spacing w:before="100" w:beforeAutospacing="1" w:after="100" w:afterAutospacing="1"/>
+        <w:rPr>
+          <w:lang w:val="en-BR"/>
+        </w:rPr>
+      </w:pPr>
+      <w:r>
+        <w:rPr>
+          <w:lang w:val="en-BR"/>
+        </w:rPr>
+        <w:t>10.1. O CONTRATANTE é o único responsável por:</w:t>
+      </w:r>
+    </w:p>
+    <w:p>
+      <w:pPr>
+        <w:spacing w:before="100" w:beforeAutospacing="1" w:after="100" w:afterAutospacing="1"/>
+        <w:rPr>
+          <w:lang w:val="en-BR"/>
+        </w:rPr>
+      </w:pPr>
+      <w:r>
+        <w:rPr>
+          <w:lang w:val="en-BR"/>
+        </w:rPr>
+        <w:t>a) tarifas (TUSD, TUST, Fio B);</w:t>
+      </w:r>
+    </w:p>
+    <w:p>
+      <w:pPr>
+        <w:spacing w:before="100" w:beforeAutospacing="1" w:after="100" w:afterAutospacing="1"/>
+        <w:rPr>
+          <w:lang w:val="en-BR"/>
+        </w:rPr>
+      </w:pPr>
+      <w:r>
+        <w:rPr>
+          <w:lang w:val="en-BR"/>
+        </w:rPr>
+        <w:t>b) tributos (ICMS, PIS/COFINS);</w:t>
+      </w:r>
+    </w:p>
+    <w:p>
+      <w:pPr>
+        <w:spacing w:before="100" w:beforeAutospacing="1" w:after="100" w:afterAutospacing="1"/>
+        <w:rPr>
+          <w:lang w:val="en-BR"/>
+        </w:rPr>
+      </w:pPr>
+      <w:r>
+        <w:rPr>
+          <w:lang w:val="en-BR"/>
+        </w:rPr>
+        <w:t>c) bandeiras tarifárias;</w:t>
+      </w:r>
+    </w:p>
+    <w:p>
+      <w:pPr>
+        <w:spacing w:before="100" w:beforeAutospacing="1" w:after="100" w:afterAutospacing="1"/>
+        <w:rPr>
+          <w:lang w:val="en-BR"/>
+        </w:rPr>
+      </w:pPr>
+      <w:r>
+        <w:rPr>
+          <w:lang w:val="en-BR"/>
+        </w:rPr>
+        <w:t>d) contribuições (CIP);</w:t>
+      </w:r>
+    </w:p>
+    <w:p>
+      <w:pPr>
+        <w:spacing w:before="100" w:beforeAutospacing="1" w:after="100" w:afterAutospacing="1"/>
+        <w:rPr>
+          <w:lang w:val="en-BR"/>
+        </w:rPr>
+      </w:pPr>
+      <w:r>
+        <w:rPr>
+          <w:lang w:val="en-BR"/>
+        </w:rPr>
+        <w:t>e) multas, juros ou refaturamentos.</w:t>
       </w:r>
     </w:p>
     <w:p>
@@ -1721,117 +1749,92 @@
           <w:bCs/>
           <w:lang w:val="en-BR"/>
         </w:rPr>
-        <w:t>CLÁUSULA 12 – DA RESCISÃO E MULTA</w:t>
-      </w:r>
-    </w:p>
-    <w:p>
-      <w:pPr>
-        <w:spacing w:before="100" w:beforeAutospacing="1" w:after="100" w:afterAutospacing="1"/>
-        <w:rPr>
-          <w:lang w:val="en-BR"/>
-        </w:rPr>
-      </w:pPr>
-      <w:r>
-        <w:rPr>
-          <w:lang w:val="en-BR"/>
-        </w:rPr>
-        <w:t>12.1. A rescisão poderá ocorrer por inadimplemento, comum acordo ou pedido motivado.</w:t>
-      </w:r>
-    </w:p>
-    <w:p>
-      <w:pPr>
-        <w:spacing w:before="100" w:beforeAutospacing="1" w:after="100" w:afterAutospacing="1"/>
-        <w:rPr>
-          <w:lang w:val="en-BR"/>
-        </w:rPr>
-      </w:pPr>
-      <w:r>
-        <w:rPr>
-          <w:lang w:val="en-BR"/>
-        </w:rPr>
-        <w:t>12.2. A rescisão imotivada por parte do CONTRATANTE implicará multa de 30% sobre o valor total das parcelas vincendas, com base no valor vigente do kWh da concessionária.</w:t>
-      </w:r>
-    </w:p>
-    <w:p>
-      <w:pPr>
-        <w:spacing w:before="100" w:beforeAutospacing="1" w:after="100" w:afterAutospacing="1"/>
-        <w:rPr>
-          <w:lang w:val="en-BR"/>
-        </w:rPr>
-      </w:pPr>
-      <w:r>
-        <w:rPr>
-          <w:lang w:val="en-BR"/>
-        </w:rPr>
-        <w:t>12.3. A multa não será inferior ao Valor de Exercício de Compra (VEC), conforme Anexo II.</w:t>
-      </w:r>
-    </w:p>
-    <w:p>
-      <w:pPr>
-        <w:spacing w:before="100" w:beforeAutospacing="1" w:after="100" w:afterAutospacing="1"/>
-        <w:rPr>
-          <w:lang w:val="en-BR"/>
-        </w:rPr>
-      </w:pPr>
-      <w:r>
-        <w:rPr>
-          <w:lang w:val="en-BR"/>
-        </w:rPr>
-        <w:t>12.4. Após 6 meses, o CONTRATANTE poderá adquirir o sistema pelo VEC, sem configuração de rescisão.</w:t>
-      </w:r>
-    </w:p>
-    <w:p>
-      <w:pPr>
-        <w:rPr>
-          <w:color w:val="0E0E0E"/>
-        </w:rPr>
-      </w:pPr>
-      <w:r>
-        <w:rPr>
-          <w:lang w:val="en-BR"/>
-        </w:rPr>
-        <w:t xml:space="preserve">12.5. </w:t>
-      </w:r>
-      <w:r>
-        <w:rPr>
-          <w:color w:val="0E0E0E"/>
-        </w:rPr>
-        <w:t xml:space="preserve">Em caso de rescisão contratual, a CONTRATADA fica autorizada a promover a remoção do Sistema, observado o disposto neste contrato e os limites legais aplicáveis, mediante prévia </w:t>
-      </w:r>
-      <w:r>
-        <w:rPr>
-          <w:color w:val="0E0E0E"/>
-        </w:rPr>
         <w:lastRenderedPageBreak/>
-        <w:t>comunicação ao CONTRATANTE, podendo, se necessário, adotar as medidas judiciais ou extrajudiciais cabíveis para assegurar o acesso ao imóvel e a retirada do Sistema, sempre preservando a integridade do imóvel e dos bens nele existentes.</w:t>
-      </w:r>
-    </w:p>
-    <w:p>
-      <w:pPr>
-        <w:spacing w:before="100" w:beforeAutospacing="1" w:after="100" w:afterAutospacing="1"/>
-        <w:rPr>
-          <w:lang w:val="en-BR"/>
-        </w:rPr>
-      </w:pPr>
-      <w:r>
-        <w:rPr>
-          <w:lang w:val="en-BR"/>
-        </w:rPr>
-        <w:t>12.6. A negativa de acesso ensejará responsabilidade civil e criminal, e obrigação de indenizar.</w:t>
-      </w:r>
-    </w:p>
-    <w:p>
-      <w:pPr>
-        <w:spacing w:before="100" w:beforeAutospacing="1" w:after="100" w:afterAutospacing="1"/>
-        <w:rPr>
-          <w:lang w:val="en-BR"/>
-        </w:rPr>
-      </w:pPr>
-      <w:r>
-        <w:rPr>
-          <w:lang w:val="en-BR"/>
-        </w:rPr>
-        <w:t>12.7. O recolhimento do sistema não exonera o CONTRATANTE das obrigações pendentes.</w:t>
+        <w:t>CLÁUSULA 11 – DOS CRÉDITOS EM CASO DE INADIMPLÊNCIA</w:t>
+      </w:r>
+    </w:p>
+    <w:p>
+      <w:pPr>
+        <w:spacing w:before="100" w:beforeAutospacing="1" w:after="100" w:afterAutospacing="1"/>
+        <w:rPr>
+          <w:lang w:val="en-BR"/>
+        </w:rPr>
+      </w:pPr>
+      <w:r>
+        <w:rPr>
+          <w:lang w:val="en-BR"/>
+        </w:rPr>
+        <w:t>11.1. Estando adimplente, o CONTRATANTE usufruirá integralmente dos créditos de energia.</w:t>
+      </w:r>
+    </w:p>
+    <w:p>
+      <w:pPr>
+        <w:spacing w:before="100" w:beforeAutospacing="1" w:after="100" w:afterAutospacing="1"/>
+        <w:rPr>
+          <w:lang w:val="en-BR"/>
+        </w:rPr>
+      </w:pPr>
+      <w:r>
+        <w:rPr>
+          <w:lang w:val="en-BR"/>
+        </w:rPr>
+        <w:t>11.2. Em caso de inadimplência, os créditos passam a ser de uso exclusivo da CONTRATADA, que poderá:</w:t>
+      </w:r>
+    </w:p>
+    <w:p>
+      <w:pPr>
+        <w:spacing w:before="100" w:beforeAutospacing="1" w:after="100" w:afterAutospacing="1"/>
+        <w:rPr>
+          <w:lang w:val="en-BR"/>
+        </w:rPr>
+      </w:pPr>
+      <w:r>
+        <w:rPr>
+          <w:lang w:val="en-BR"/>
+        </w:rPr>
+        <w:t>a) redirecioná-los a outras UCs;</w:t>
+      </w:r>
+    </w:p>
+    <w:p>
+      <w:pPr>
+        <w:spacing w:before="100" w:beforeAutospacing="1" w:after="100" w:afterAutospacing="1"/>
+        <w:rPr>
+          <w:lang w:val="en-BR"/>
+        </w:rPr>
+      </w:pPr>
+      <w:r>
+        <w:rPr>
+          <w:lang w:val="en-BR"/>
+        </w:rPr>
+        <w:t>b) retê-los;</w:t>
+      </w:r>
+    </w:p>
+    <w:p>
+      <w:pPr>
+        <w:spacing w:before="100" w:beforeAutospacing="1" w:after="100" w:afterAutospacing="1"/>
+        <w:rPr>
+          <w:lang w:val="en-BR"/>
+        </w:rPr>
+      </w:pPr>
+      <w:r>
+        <w:rPr>
+          <w:lang w:val="en-BR"/>
+        </w:rPr>
+        <w:t>c) redistribuí-los.</w:t>
+      </w:r>
+    </w:p>
+    <w:p>
+      <w:pPr>
+        <w:spacing w:before="100" w:beforeAutospacing="1" w:after="100" w:afterAutospacing="1"/>
+        <w:rPr>
+          <w:lang w:val="en-BR"/>
+        </w:rPr>
+      </w:pPr>
+      <w:r>
+        <w:rPr>
+          <w:lang w:val="en-BR"/>
+        </w:rPr>
+        <w:t>11.3. Não há direito à compensação retroativa dos créditos usados pela CONTRATADA.</w:t>
       </w:r>
     </w:p>
     <w:p>
@@ -1850,6 +1853,162 @@
           <w:bCs/>
           <w:lang w:val="en-BR"/>
         </w:rPr>
+        <w:t>CLÁUSULA 12 – DA RESCISÃO E MULTA</w:t>
+      </w:r>
+    </w:p>
+    <w:p>
+      <w:pPr>
+        <w:spacing w:before="100" w:beforeAutospacing="1" w:after="100" w:afterAutospacing="1"/>
+        <w:rPr>
+          <w:lang w:val="en-BR"/>
+        </w:rPr>
+      </w:pPr>
+      <w:r>
+        <w:rPr>
+          <w:lang w:val="en-BR"/>
+        </w:rPr>
+        <w:t>12.1. A rescisão poderá ocorrer por inadimplemento, comum acordo ou pedido motivado.</w:t>
+      </w:r>
+    </w:p>
+    <w:p>
+      <w:pPr>
+        <w:spacing w:before="100" w:beforeAutospacing="1" w:after="100" w:afterAutospacing="1"/>
+        <w:rPr>
+          <w:lang w:val="en-BR"/>
+        </w:rPr>
+      </w:pPr>
+      <w:r>
+        <w:rPr>
+          <w:lang w:val="en-BR"/>
+        </w:rPr>
+        <w:t>12.2. A rescisão imotivada por parte do CONTRATANTE implicará multa de 30% sobre o valor total das parcelas vincendas, com base no valor vigente do kWh da concessionária.</w:t>
+      </w:r>
+    </w:p>
+    <w:p>
+      <w:pPr>
+        <w:spacing w:before="100" w:beforeAutospacing="1" w:after="100" w:afterAutospacing="1"/>
+        <w:rPr>
+          <w:lang w:val="en-BR"/>
+        </w:rPr>
+      </w:pPr>
+      <w:r>
+        <w:rPr>
+          <w:lang w:val="en-BR"/>
+        </w:rPr>
+        <w:t>12.3. A multa não será inferior ao Valor de Exercício de Compra (VEC), conforme Anexo II.</w:t>
+      </w:r>
+    </w:p>
+    <w:p>
+      <w:pPr>
+        <w:spacing w:before="100" w:beforeAutospacing="1" w:after="100" w:afterAutospacing="1"/>
+        <w:rPr>
+          <w:lang w:val="en-BR"/>
+        </w:rPr>
+      </w:pPr>
+      <w:r>
+        <w:rPr>
+          <w:lang w:val="en-BR"/>
+        </w:rPr>
+        <w:t>12.4. Após 6 meses, o CONTRATANTE poderá adquirir o sistema pelo VEC, sem configuração de rescisão.</w:t>
+      </w:r>
+    </w:p>
+    <w:p>
+      <w:pPr>
+        <w:rPr>
+          <w:color w:val="0E0E0E"/>
+        </w:rPr>
+      </w:pPr>
+      <w:r>
+        <w:rPr>
+          <w:lang w:val="en-BR"/>
+        </w:rPr>
+        <w:t xml:space="preserve">12.5. </w:t>
+      </w:r>
+      <w:r>
+        <w:rPr>
+          <w:color w:val="0E0E0E"/>
+        </w:rPr>
+        <w:t>Em caso de rescisão contratual, a CONTRATADA fica autorizada a promover a remoção do Sistema, observado o disposto neste contrato e os limites legais aplicáveis, mediante prévia comunicação ao CONTRATANTE, podendo, se necessário, adotar as medidas judiciais ou extrajudiciais cabíveis para assegurar o acesso ao imóvel e a retirada do Sistema, sempre preservando a integridade do imóvel e dos bens nele existentes.</w:t>
+      </w:r>
+    </w:p>
+    <w:p>
+      <w:pPr>
+        <w:spacing w:before="100" w:beforeAutospacing="1" w:after="100" w:afterAutospacing="1"/>
+        <w:rPr>
+          <w:lang w:val="en-BR"/>
+        </w:rPr>
+      </w:pPr>
+      <w:r>
+        <w:rPr>
+          <w:lang w:val="en-BR"/>
+        </w:rPr>
+        <w:t>12.6. A negativa de acesso ensejará responsabilidade civil e criminal, e obrigação de indenizar.</w:t>
+      </w:r>
+    </w:p>
+    <w:p>
+      <w:pPr>
+        <w:spacing w:before="100" w:beforeAutospacing="1" w:after="100" w:afterAutospacing="1"/>
+        <w:rPr>
+          <w:lang w:val="en-BR"/>
+        </w:rPr>
+      </w:pPr>
+      <w:r>
+        <w:rPr>
+          <w:lang w:val="en-BR"/>
+        </w:rPr>
+        <w:t>12.7. O recolhimento do sistema não exonera o CONTRATANTE das obrigações pendentes.</w:t>
+      </w:r>
+    </w:p>
+    <w:p>
+      <w:pPr>
+        <w:spacing w:before="100" w:beforeAutospacing="1" w:after="100" w:afterAutospacing="1"/>
+        <w:outlineLvl w:val="1"/>
+        <w:rPr>
+          <w:b/>
+          <w:bCs/>
+          <w:lang w:val="en-BR"/>
+        </w:rPr>
+      </w:pPr>
+    </w:p>
+    <w:p>
+      <w:pPr>
+        <w:spacing w:before="100" w:beforeAutospacing="1" w:after="100" w:afterAutospacing="1"/>
+        <w:outlineLvl w:val="1"/>
+        <w:rPr>
+          <w:b/>
+          <w:bCs/>
+          <w:lang w:val="en-BR"/>
+        </w:rPr>
+      </w:pPr>
+    </w:p>
+    <w:p>
+      <w:pPr>
+        <w:spacing w:before="100" w:beforeAutospacing="1" w:after="100" w:afterAutospacing="1"/>
+        <w:outlineLvl w:val="1"/>
+        <w:rPr>
+          <w:b/>
+          <w:bCs/>
+          <w:lang w:val="en-BR"/>
+        </w:rPr>
+      </w:pPr>
+    </w:p>
+    <w:p>
+      <w:pPr>
+        <w:spacing w:before="100" w:beforeAutospacing="1" w:after="100" w:afterAutospacing="1"/>
+        <w:outlineLvl w:val="1"/>
+        <w:rPr>
+          <w:b/>
+          <w:bCs/>
+          <w:lang w:val="en-BR"/>
+        </w:rPr>
+      </w:pPr>
+      <w:r>
+        <w:rPr>
+          <w:b/>
+          <w:bCs/>
+          <w:lang w:val="en-BR"/>
+        </w:rPr>
+        <w:lastRenderedPageBreak/>
         <w:t>CLÁUSULA 13 – DISPOSIÇÕES GERAIS</w:t>
       </w:r>
     </w:p>
@@ -2355,7 +2514,7 @@
       <w:rPr>
         <w:noProof/>
       </w:rPr>
-      <w:pict w14:anchorId="03368701">
+      <w:pict w14:anchorId="492DB36C">
         <v:shapetype id="_x0000_t75" coordsize="21600,21600" o:spt="75" o:preferrelative="t" path="m@4@5l@4@11@9@11@9@5xe" filled="f" stroked="f">
           <v:stroke joinstyle="miter"/>
           <v:formulas>
@@ -2385,7 +2544,7 @@
       <w:rPr>
         <w:noProof/>
       </w:rPr>
-      <w:pict w14:anchorId="1535CBF6">
+      <w:pict w14:anchorId="06F57CFB">
         <v:shape id="WordPictureWatermark361223196" o:spid="_x0000_s1029" type="#_x0000_t75" alt="" style="position:absolute;margin-left:0;margin-top:0;width:470.1pt;height:149.05pt;z-index:-251658239;mso-wrap-edited:f;mso-width-percent:0;mso-height-percent:0;mso-position-horizontal:center;mso-position-horizontal-relative:margin;mso-position-vertical:center;mso-position-vertical-relative:margin;mso-width-percent:0;mso-height-percent:0" o:allowincell="f">
           <v:imagedata r:id="rId1" o:title="SolarInvest_Logo" gain="19661f" blacklevel="22938f"/>
           <w10:wrap anchorx="margin" anchory="margin"/>
@@ -2535,7 +2694,7 @@
       <w:rPr>
         <w:noProof/>
       </w:rPr>
-      <w:pict w14:anchorId="419D95C7">
+      <w:pict w14:anchorId="20DB2350">
         <v:shapetype id="_x0000_t75" coordsize="21600,21600" o:spt="75" o:preferrelative="t" path="m@4@5l@4@11@9@11@9@5xe" filled="f" stroked="f">
           <v:stroke joinstyle="miter"/>
           <v:formulas>
@@ -2565,7 +2724,7 @@
       <w:rPr>
         <w:noProof/>
       </w:rPr>
-      <w:pict w14:anchorId="05F3517A">
+      <w:pict w14:anchorId="35482CB1">
         <v:shape id="_x0000_s1027" type="#_x0000_t75" alt="" style="position:absolute;margin-left:0;margin-top:0;width:470.1pt;height:149.05pt;z-index:-251658238;mso-wrap-edited:f;mso-width-percent:0;mso-height-percent:0;mso-position-horizontal:center;mso-position-horizontal-relative:margin;mso-position-vertical:center;mso-position-vertical-relative:margin;mso-width-percent:0;mso-height-percent:0" o:allowincell="f">
           <v:imagedata r:id="rId2" o:title="SolarInvest_Logo" gain="19661f" blacklevel="22938f"/>
           <w10:wrap anchorx="margin" anchory="margin"/>
@@ -2586,7 +2745,7 @@
       <w:rPr>
         <w:noProof/>
       </w:rPr>
-      <w:pict w14:anchorId="23C2888F">
+      <w:pict w14:anchorId="16A33880">
         <v:shapetype id="_x0000_t75" coordsize="21600,21600" o:spt="75" o:preferrelative="t" path="m@4@5l@4@11@9@11@9@5xe" filled="f" stroked="f">
           <v:stroke joinstyle="miter"/>
           <v:formulas>
@@ -2616,7 +2775,7 @@
       <w:rPr>
         <w:noProof/>
       </w:rPr>
-      <w:pict w14:anchorId="5A274B5A">
+      <w:pict w14:anchorId="05BCAEAD">
         <v:shape id="WordPictureWatermark361223195" o:spid="_x0000_s1025" type="#_x0000_t75" alt="" style="position:absolute;margin-left:0;margin-top:0;width:470.1pt;height:149.05pt;z-index:-251658240;mso-wrap-edited:f;mso-width-percent:0;mso-height-percent:0;mso-position-horizontal:center;mso-position-horizontal-relative:margin;mso-position-vertical:center;mso-position-vertical-relative:margin;mso-width-percent:0;mso-height-percent:0" o:allowincell="f">
           <v:imagedata r:id="rId1" o:title="SolarInvest_Logo" gain="19661f" blacklevel="22938f"/>
           <w10:wrap anchorx="margin" anchory="margin"/>
@@ -8863,28 +9022,28 @@
 </file>
 
 <file path=customXml/item1.xml><?xml version="1.0" encoding="utf-8"?>
-<b:Sources xmlns:b="http://schemas.openxmlformats.org/officeDocument/2006/bibliography" xmlns="http://schemas.openxmlformats.org/officeDocument/2006/bibliography" SelectedStyle="/APASixthEditionOfficeOnline.xsl" StyleName="APA" Version="6"/>
-</file>
-
-<file path=customXml/item2.xml><?xml version="1.0" encoding="utf-8"?>
 <go:gDocsCustomXmlDataStorage xmlns:go="http://customooxmlschemas.google.com/" xmlns:r="http://schemas.openxmlformats.org/officeDocument/2006/relationships" uri="GoogleDocsCustomDataVersion2">
   <go:docsCustomData xmlns:go="http://customooxmlschemas.google.com/" roundtripDataSignature="AMtx7mjIXpIDhFE5JiDbn3RZVFB3fzHULQ==">CgMxLjAyCWlkLmdqZGd4czgAciExRzZ2TFpjWF9OSEszNzd4dVk3R0NBVmtWWDRRa0g3X2U=</go:docsCustomData>
 </go:gDocsCustomXmlDataStorage>
 </file>
 
-<file path=customXml/itemProps1.xml><?xml version="1.0" encoding="utf-8"?>
-<ds:datastoreItem xmlns:ds="http://schemas.openxmlformats.org/officeDocument/2006/customXml" ds:itemID="{9067BF80-6573-1547-967C-573EEC1877A2}">
-  <ds:schemaRefs>
-    <ds:schemaRef ds:uri="http://schemas.openxmlformats.org/officeDocument/2006/bibliography"/>
-  </ds:schemaRefs>
-</ds:datastoreItem>
+<file path=customXml/item2.xml><?xml version="1.0" encoding="utf-8"?>
+<b:Sources xmlns:b="http://schemas.openxmlformats.org/officeDocument/2006/bibliography" xmlns="http://schemas.openxmlformats.org/officeDocument/2006/bibliography" SelectedStyle="/APASixthEditionOfficeOnline.xsl" StyleName="APA" Version="6"/>
 </file>
 
-<file path=customXml/itemProps2.xml><?xml version="1.0" encoding="utf-8"?>
+<file path=customXml/itemProps1.xml><?xml version="1.0" encoding="utf-8"?>
 <ds:datastoreItem xmlns:ds="http://schemas.openxmlformats.org/officeDocument/2006/customXml" ds:itemID="{11111111-1234-1234-1234-123412341234}">
   <ds:schemaRefs>
     <ds:schemaRef ds:uri="http://customooxmlschemas.google.com/"/>
     <ds:schemaRef ds:uri="http://schemas.openxmlformats.org/officeDocument/2006/relationships"/>
   </ds:schemaRefs>
 </ds:datastoreItem>
+</file>
+
+<file path=customXml/itemProps2.xml><?xml version="1.0" encoding="utf-8"?>
+<ds:datastoreItem xmlns:ds="http://schemas.openxmlformats.org/officeDocument/2006/customXml" ds:itemID="{9067BF80-6573-1547-967C-573EEC1877A2}">
+  <ds:schemaRefs>
+    <ds:schemaRef ds:uri="http://schemas.openxmlformats.org/officeDocument/2006/bibliography"/>
+  </ds:schemaRefs>
+</ds:datastoreItem>
 </file>